--- a/Conception/JavaFFT_LACHAUD_PAZOLA.docx
+++ b/Conception/JavaFFT_LACHAUD_PAZOLA.docx
@@ -49,7 +49,7 @@
                         <pic:cNvPicPr/>
                       </pic:nvPicPr>
                       <pic:blipFill>
-                        <a:blip r:embed="rId7" cstate="print">
+                        <a:blip r:embed="rId8" cstate="print">
                           <a:extLst>
                             <a:ext uri="{28A0092B-C50C-407E-A947-70E740481C1C}">
                               <a14:useLocalDpi xmlns:a14="http://schemas.microsoft.com/office/drawing/2010/main" val="0"/>
@@ -239,7 +239,7 @@
                         <pic:cNvPicPr/>
                       </pic:nvPicPr>
                       <pic:blipFill>
-                        <a:blip r:embed="rId8">
+                        <a:blip r:embed="rId9">
                           <a:extLst>
                             <a:ext uri="{28A0092B-C50C-407E-A947-70E740481C1C}">
                               <a14:useLocalDpi xmlns:a14="http://schemas.microsoft.com/office/drawing/2010/main" val="0"/>
@@ -309,7 +309,7 @@
                         <pic:cNvPicPr/>
                       </pic:nvPicPr>
                       <pic:blipFill>
-                        <a:blip r:embed="rId9" cstate="print">
+                        <a:blip r:embed="rId10" cstate="print">
                           <a:extLst>
                             <a:ext uri="{28A0092B-C50C-407E-A947-70E740481C1C}">
                               <a14:useLocalDpi xmlns:a14="http://schemas.microsoft.com/office/drawing/2010/main" val="0"/>
@@ -401,7 +401,7 @@
                         </pic:cNvPicPr>
                       </pic:nvPicPr>
                       <pic:blipFill>
-                        <a:blip r:embed="rId10" cstate="print">
+                        <a:blip r:embed="rId11" cstate="print">
                           <a:extLst>
                             <a:ext uri="{28A0092B-C50C-407E-A947-70E740481C1C}">
                               <a14:useLocalDpi xmlns:a14="http://schemas.microsoft.com/office/drawing/2010/main" val="0"/>
@@ -471,7 +471,7 @@
                         <pic:cNvPicPr/>
                       </pic:nvPicPr>
                       <pic:blipFill>
-                        <a:blip r:embed="rId8">
+                        <a:blip r:embed="rId9">
                           <a:extLst>
                             <a:ext uri="{28A0092B-C50C-407E-A947-70E740481C1C}">
                               <a14:useLocalDpi xmlns:a14="http://schemas.microsoft.com/office/drawing/2010/main" val="0"/>
@@ -680,7 +680,7 @@
                 <wp:cNvGraphicFramePr/>
                 <a:graphic xmlns:a="http://schemas.openxmlformats.org/drawingml/2006/main">
                   <a:graphicData uri="http://schemas.openxmlformats.org/drawingml/2006/diagram">
-                    <dgm:relIds xmlns:dgm="http://schemas.openxmlformats.org/drawingml/2006/diagram" xmlns:r="http://schemas.openxmlformats.org/officeDocument/2006/relationships" r:dm="rId11" r:lo="rId12" r:qs="rId13" r:cs="rId14"/>
+                    <dgm:relIds xmlns:dgm="http://schemas.openxmlformats.org/drawingml/2006/diagram" xmlns:r="http://schemas.openxmlformats.org/officeDocument/2006/relationships" r:dm="rId12" r:lo="rId13" r:qs="rId14" r:cs="rId15"/>
                   </a:graphicData>
                 </a:graphic>
               </wp:anchor>
@@ -770,7 +770,7 @@
                         <pic:cNvPicPr/>
                       </pic:nvPicPr>
                       <pic:blipFill>
-                        <a:blip r:embed="rId16" cstate="print">
+                        <a:blip r:embed="rId17" cstate="print">
                           <a:extLst>
                             <a:ext uri="{28A0092B-C50C-407E-A947-70E740481C1C}">
                               <a14:useLocalDpi xmlns:a14="http://schemas.microsoft.com/office/drawing/2010/main" val="0"/>
@@ -903,7 +903,7 @@
                         <pic:cNvPicPr/>
                       </pic:nvPicPr>
                       <pic:blipFill>
-                        <a:blip r:embed="rId8">
+                        <a:blip r:embed="rId9">
                           <a:extLst>
                             <a:ext uri="{28A0092B-C50C-407E-A947-70E740481C1C}">
                               <a14:useLocalDpi xmlns:a14="http://schemas.microsoft.com/office/drawing/2010/main" val="0"/>
@@ -965,7 +965,7 @@
                         <pic:cNvPicPr/>
                       </pic:nvPicPr>
                       <pic:blipFill>
-                        <a:blip r:embed="rId17" cstate="print">
+                        <a:blip r:embed="rId18" cstate="print">
                           <a:extLst>
                             <a:ext uri="{28A0092B-C50C-407E-A947-70E740481C1C}">
                               <a14:useLocalDpi xmlns:a14="http://schemas.microsoft.com/office/drawing/2010/main" val="0"/>
@@ -1631,7 +1631,7 @@
                         <pic:cNvPicPr/>
                       </pic:nvPicPr>
                       <pic:blipFill>
-                        <a:blip r:embed="rId8">
+                        <a:blip r:embed="rId9">
                           <a:extLst>
                             <a:ext uri="{28A0092B-C50C-407E-A947-70E740481C1C}">
                               <a14:useLocalDpi xmlns:a14="http://schemas.microsoft.com/office/drawing/2010/main" val="0"/>
@@ -1691,7 +1691,7 @@
                         <pic:cNvPicPr/>
                       </pic:nvPicPr>
                       <pic:blipFill>
-                        <a:blip r:embed="rId8">
+                        <a:blip r:embed="rId9">
                           <a:extLst>
                             <a:ext uri="{28A0092B-C50C-407E-A947-70E740481C1C}">
                               <a14:useLocalDpi xmlns:a14="http://schemas.microsoft.com/office/drawing/2010/main" val="0"/>
@@ -3578,7 +3578,7 @@
                     <pic:cNvPicPr/>
                   </pic:nvPicPr>
                   <pic:blipFill>
-                    <a:blip r:embed="rId18" cstate="print">
+                    <a:blip r:embed="rId19" cstate="print">
                       <a:extLst>
                         <a:ext uri="{28A0092B-C50C-407E-A947-70E740481C1C}">
                           <a14:useLocalDpi xmlns:a14="http://schemas.microsoft.com/office/drawing/2010/main" val="0"/>
@@ -3699,7 +3699,7 @@
                     <pic:cNvPicPr/>
                   </pic:nvPicPr>
                   <pic:blipFill>
-                    <a:blip r:embed="rId8">
+                    <a:blip r:embed="rId9">
                       <a:extLst>
                         <a:ext uri="{28A0092B-C50C-407E-A947-70E740481C1C}">
                           <a14:useLocalDpi xmlns:a14="http://schemas.microsoft.com/office/drawing/2010/main" val="0"/>
@@ -3748,8 +3748,68 @@
           <w:noProof/>
         </w:rPr>
         <w:lastRenderedPageBreak/>
+        <w:drawing>
+          <wp:anchor distT="0" distB="0" distL="114300" distR="114300" simplePos="0" relativeHeight="251749888" behindDoc="1" locked="0" layoutInCell="1" allowOverlap="1" wp14:anchorId="36AD3D0C" wp14:editId="1D73A294">
+            <wp:simplePos x="0" y="0"/>
+            <wp:positionH relativeFrom="page">
+              <wp:posOffset>12629</wp:posOffset>
+            </wp:positionH>
+            <wp:positionV relativeFrom="paragraph">
+              <wp:posOffset>-10142220</wp:posOffset>
+            </wp:positionV>
+            <wp:extent cx="7543800" cy="12068810"/>
+            <wp:effectExtent l="0" t="0" r="0" b="0"/>
+            <wp:wrapNone/>
+            <wp:docPr id="8" name="Image 8"/>
+            <wp:cNvGraphicFramePr>
+              <a:graphicFrameLocks xmlns:a="http://schemas.openxmlformats.org/drawingml/2006/main" noChangeAspect="1"/>
+            </wp:cNvGraphicFramePr>
+            <a:graphic xmlns:a="http://schemas.openxmlformats.org/drawingml/2006/main">
+              <a:graphicData uri="http://schemas.openxmlformats.org/drawingml/2006/picture">
+                <pic:pic xmlns:pic="http://schemas.openxmlformats.org/drawingml/2006/picture">
+                  <pic:nvPicPr>
+                    <pic:cNvPr id="5" name="Image 5"/>
+                    <pic:cNvPicPr/>
+                  </pic:nvPicPr>
+                  <pic:blipFill>
+                    <a:blip r:embed="rId9">
+                      <a:extLst>
+                        <a:ext uri="{28A0092B-C50C-407E-A947-70E740481C1C}">
+                          <a14:useLocalDpi xmlns:a14="http://schemas.microsoft.com/office/drawing/2010/main" val="0"/>
+                        </a:ext>
+                      </a:extLst>
+                    </a:blip>
+                    <a:stretch>
+                      <a:fillRect/>
+                    </a:stretch>
+                  </pic:blipFill>
+                  <pic:spPr>
+                    <a:xfrm flipH="1">
+                      <a:off x="0" y="0"/>
+                      <a:ext cx="7543800" cy="12068810"/>
+                    </a:xfrm>
+                    <a:prstGeom prst="rect">
+                      <a:avLst/>
+                    </a:prstGeom>
+                  </pic:spPr>
+                </pic:pic>
+              </a:graphicData>
+            </a:graphic>
+            <wp14:sizeRelH relativeFrom="margin">
+              <wp14:pctWidth>0</wp14:pctWidth>
+            </wp14:sizeRelH>
+            <wp14:sizeRelV relativeFrom="margin">
+              <wp14:pctHeight>0</wp14:pctHeight>
+            </wp14:sizeRelV>
+          </wp:anchor>
+        </w:drawing>
+      </w:r>
+      <w:r>
+        <w:rPr>
+          <w:noProof/>
+        </w:rPr>
         <w:pict w14:anchorId="70B57A7D">
-          <v:shape id="_x0000_s2085" type="#_x0000_t202" style="position:absolute;margin-left:67.85pt;margin-top:64.15pt;width:459.3pt;height:65.45pt;z-index:251747840;visibility:visible;mso-wrap-distance-left:9pt;mso-wrap-distance-top:3.6pt;mso-wrap-distance-right:9pt;mso-wrap-distance-bottom:3.6pt;mso-position-horizontal-relative:page;mso-position-vertical-relative:text;mso-width-relative:margin;mso-height-relative:margin;v-text-anchor:top">
+          <v:shape id="_x0000_s2085" type="#_x0000_t202" style="position:absolute;margin-left:67.35pt;margin-top:44.3pt;width:459.3pt;height:65.45pt;z-index:251747840;visibility:visible;mso-wrap-distance-left:9pt;mso-wrap-distance-top:3.6pt;mso-wrap-distance-right:9pt;mso-wrap-distance-bottom:3.6pt;mso-position-horizontal-relative:page;mso-position-vertical-relative:text;mso-width-relative:margin;mso-height-relative:margin;v-text-anchor:top">
             <v:textbox style="mso-next-textbox:#_x0000_s2085">
               <w:txbxContent>
                 <w:p>
@@ -3854,25 +3914,7 @@
                             <w:rPr>
                               <w:rFonts w:ascii="Cambria Math" w:hAnsi="Cambria Math"/>
                             </w:rPr>
-                            <m:t xml:space="preserve"> </m:t>
-                          </m:r>
-                          <m:r>
-                            <w:rPr>
-                              <w:rFonts w:ascii="Cambria Math" w:hAnsi="Cambria Math"/>
-                            </w:rPr>
-                            <m:t>-</m:t>
-                          </m:r>
-                          <m:r>
-                            <w:rPr>
-                              <w:rFonts w:ascii="Cambria Math" w:hAnsi="Cambria Math"/>
-                            </w:rPr>
-                            <m:t xml:space="preserve"> </m:t>
-                          </m:r>
-                          <m:r>
-                            <w:rPr>
-                              <w:rFonts w:ascii="Cambria Math" w:hAnsi="Cambria Math"/>
-                            </w:rPr>
-                            <m:t>1</m:t>
+                            <m:t xml:space="preserve"> - 1</m:t>
                           </m:r>
                         </m:sup>
                         <m:e>
@@ -4005,19 +4047,7 @@
                             <w:rPr>
                               <w:rFonts w:ascii="Cambria Math" w:hAnsi="Cambria Math"/>
                             </w:rPr>
-                            <m:t xml:space="preserve">       </m:t>
-                          </m:r>
-                          <m:r>
-                            <w:rPr>
-                              <w:rFonts w:ascii="Cambria Math" w:hAnsi="Cambria Math"/>
-                            </w:rPr>
-                            <m:t xml:space="preserve">+ </m:t>
-                          </m:r>
-                          <m:r>
-                            <w:rPr>
-                              <w:rFonts w:ascii="Cambria Math" w:hAnsi="Cambria Math"/>
-                            </w:rPr>
-                            <m:t xml:space="preserve">      </m:t>
+                            <m:t xml:space="preserve">       +       </m:t>
                           </m:r>
                         </m:e>
                       </m:nary>
@@ -4088,13 +4118,7 @@
                             <w:rPr>
                               <w:rFonts w:ascii="Cambria Math" w:hAnsi="Cambria Math"/>
                             </w:rPr>
-                            <m:t xml:space="preserve"> </m:t>
-                          </m:r>
-                          <m:r>
-                            <w:rPr>
-                              <w:rFonts w:ascii="Cambria Math" w:hAnsi="Cambria Math"/>
-                            </w:rPr>
-                            <m:t>*</m:t>
+                            <m:t xml:space="preserve"> *</m:t>
                           </m:r>
                           <m:nary>
                             <m:naryPr>
@@ -4146,25 +4170,7 @@
                                 <w:rPr>
                                   <w:rFonts w:ascii="Cambria Math" w:hAnsi="Cambria Math"/>
                                 </w:rPr>
-                                <m:t xml:space="preserve"> </m:t>
-                              </m:r>
-                              <m:r>
-                                <w:rPr>
-                                  <w:rFonts w:ascii="Cambria Math" w:hAnsi="Cambria Math"/>
-                                </w:rPr>
-                                <m:t>-</m:t>
-                              </m:r>
-                              <m:r>
-                                <w:rPr>
-                                  <w:rFonts w:ascii="Cambria Math" w:hAnsi="Cambria Math"/>
-                                </w:rPr>
-                                <m:t xml:space="preserve"> </m:t>
-                              </m:r>
-                              <m:r>
-                                <w:rPr>
-                                  <w:rFonts w:ascii="Cambria Math" w:hAnsi="Cambria Math"/>
-                                </w:rPr>
-                                <m:t>1</m:t>
+                                <m:t xml:space="preserve"> - 1</m:t>
                               </m:r>
                             </m:sup>
                             <m:e>
@@ -4308,8 +4314,8 @@
           <w:noProof/>
         </w:rPr>
         <w:pict w14:anchorId="4EEAFDEB">
-          <v:shape id="_x0000_s2084" type="#_x0000_t202" style="position:absolute;margin-left:0;margin-top:.6pt;width:540.75pt;height:710.4pt;z-index:251745792;visibility:visible;mso-wrap-style:square;mso-width-percent:0;mso-height-percent:200;mso-wrap-distance-left:9pt;mso-wrap-distance-top:3.6pt;mso-wrap-distance-right:9pt;mso-wrap-distance-bottom:3.6pt;mso-position-horizontal:center;mso-position-horizontal-relative:page;mso-position-vertical-relative:text;mso-width-percent:0;mso-height-percent:200;mso-width-relative:margin;mso-height-relative:margin;v-text-anchor:top" filled="f" stroked="f">
-            <v:textbox style="mso-next-textbox:#_x0000_s2084;mso-fit-shape-to-text:t">
+          <v:shape id="_x0000_s2084" type="#_x0000_t202" style="position:absolute;margin-left:0;margin-top:-19.55pt;width:540.75pt;height:816.75pt;z-index:251745792;visibility:visible;mso-wrap-style:square;mso-width-percent:0;mso-wrap-distance-left:9pt;mso-wrap-distance-top:3.6pt;mso-wrap-distance-right:9pt;mso-wrap-distance-bottom:3.6pt;mso-position-horizontal:center;mso-position-horizontal-relative:page;mso-position-vertical:absolute;mso-position-vertical-relative:text;mso-width-percent:0;mso-width-relative:margin;mso-height-relative:margin;v-text-anchor:top" filled="f" stroked="f">
+            <v:textbox style="mso-next-textbox:#_x0000_s2084">
               <w:txbxContent>
                 <w:p>
                   <w:pPr>
@@ -4401,24 +4407,6 @@
                       <w:szCs w:val="24"/>
                     </w:rPr>
                   </w:pPr>
-                </w:p>
-                <w:p>
-                  <w:pPr>
-                    <w:jc w:val="both"/>
-                    <w:rPr>
-                      <w:rFonts w:ascii="Segoe UI" w:hAnsi="Segoe UI" w:cs="Segoe UI"/>
-                      <w:sz w:val="24"/>
-                      <w:szCs w:val="24"/>
-                    </w:rPr>
-                  </w:pPr>
-                  <w:r>
-                    <w:rPr>
-                      <w:rFonts w:ascii="Segoe UI" w:hAnsi="Segoe UI" w:cs="Segoe UI"/>
-                      <w:sz w:val="24"/>
-                      <w:szCs w:val="24"/>
-                    </w:rPr>
-                    <w:t xml:space="preserve">Nous avons choisi de séparer la transformée rapide en 3 méthodes : </w:t>
-                  </w:r>
                 </w:p>
                 <w:p>
                   <w:pPr>
@@ -4813,14 +4801,22 @@
                     </w:rPr>
                     <w:t>}</w:t>
                   </w:r>
+                  <w:r>
+                    <w:rPr>
+                      <w:rFonts w:ascii="Segoe UI" w:hAnsi="Segoe UI" w:cs="Segoe UI"/>
+                      <w:sz w:val="24"/>
+                      <w:szCs w:val="24"/>
+                    </w:rPr>
+                    <w:t xml:space="preserve"> </w:t>
+                  </w:r>
                 </w:p>
                 <w:p>
                   <w:pPr>
                     <w:jc w:val="both"/>
                     <w:rPr>
                       <w:rFonts w:ascii="Segoe UI" w:hAnsi="Segoe UI" w:cs="Segoe UI"/>
-                      <w:sz w:val="32"/>
-                      <w:szCs w:val="32"/>
+                      <w:sz w:val="24"/>
+                      <w:szCs w:val="24"/>
                     </w:rPr>
                   </w:pPr>
                   <w:r>
@@ -4829,35 +4825,49 @@
                       <w:sz w:val="24"/>
                       <w:szCs w:val="24"/>
                     </w:rPr>
-                    <w:t>On p</w:t>
-                  </w:r>
-                </w:p>
-                <w:p>
-                  <w:pPr>
-                    <w:jc w:val="both"/>
+                    <w:t>Nous pouvons découper la formule en deux parties, la première partie à gauche du « + » désigne la partie avec les rangs paire du tableau (</w:t>
+                  </w:r>
+                  <w:r>
+                    <w:rPr>
+                      <w:rFonts w:ascii="Segoe UI" w:hAnsi="Segoe UI" w:cs="Segoe UI"/>
+                      <w:color w:val="FF0000"/>
+                      <w:sz w:val="24"/>
+                      <w:szCs w:val="24"/>
+                    </w:rPr>
+                    <w:t>en rouge</w:t>
+                  </w:r>
+                  <w:r>
                     <w:rPr>
                       <w:rFonts w:ascii="Segoe UI" w:hAnsi="Segoe UI" w:cs="Segoe UI"/>
                       <w:sz w:val="24"/>
                       <w:szCs w:val="24"/>
                     </w:rPr>
-                  </w:pPr>
-                </w:p>
-                <w:p>
-                  <w:pPr>
-                    <w:jc w:val="both"/>
+                    <w:t>), la seconde partie désigne les rangs impairs du tableau (</w:t>
+                  </w:r>
+                  <w:r>
+                    <w:rPr>
+                      <w:rFonts w:ascii="Segoe UI" w:hAnsi="Segoe UI" w:cs="Segoe UI"/>
+                      <w:color w:val="7030A0"/>
+                      <w:sz w:val="24"/>
+                      <w:szCs w:val="24"/>
+                    </w:rPr>
+                    <w:t>en violet</w:t>
+                  </w:r>
+                  <w:r>
                     <w:rPr>
                       <w:rFonts w:ascii="Segoe UI" w:hAnsi="Segoe UI" w:cs="Segoe UI"/>
                       <w:sz w:val="24"/>
                       <w:szCs w:val="24"/>
                     </w:rPr>
-                  </w:pPr>
+                    <w:t>).</w:t>
+                  </w:r>
                   <w:r>
                     <w:rPr>
                       <w:rFonts w:ascii="Segoe UI" w:hAnsi="Segoe UI" w:cs="Segoe UI"/>
                       <w:sz w:val="24"/>
                       <w:szCs w:val="24"/>
                     </w:rPr>
-                    <w:t>La somme est représentée par une boucle for avec j allant de 0 à N – 1, de la même manière, l</w:t>
+                    <w:t xml:space="preserve"> On effectuera donc sur chaque branche (impaire et paire) les calculs. Ceux-ci sont récursifs, on appellera donc la méthode </w:t>
                   </w:r>
                   <w:r>
                     <w:rPr>
@@ -4865,7 +4875,7 @@
                       <w:sz w:val="24"/>
                       <w:szCs w:val="24"/>
                     </w:rPr>
-                    <w:t>a deuxième boucle for représente le par</w:t>
+                    <w:t>CalculTransformeeRapide1D</w:t>
                   </w:r>
                   <w:r>
                     <w:rPr>
@@ -4873,7 +4883,7 @@
                       <w:sz w:val="24"/>
                       <w:szCs w:val="24"/>
                     </w:rPr>
-                    <w:t>cours du tableau de complexes. :</w:t>
+                    <w:t xml:space="preserve"> dans elle-même.</w:t>
                   </w:r>
                 </w:p>
                 <w:p>
@@ -4881,7 +4891,7 @@
                     <w:pStyle w:val="PrformatHTML"/>
                     <w:numPr>
                       <w:ilvl w:val="0"/>
-                      <w:numId w:val="33"/>
+                      <w:numId w:val="37"/>
                     </w:numPr>
                     <w:pBdr>
                       <w:top w:val="single" w:sz="6" w:space="2" w:color="888888"/>
@@ -4893,24 +4903,7 @@
                       <w:tab w:val="clear" w:pos="720"/>
                     </w:tabs>
                     <w:spacing w:before="100" w:beforeAutospacing="1" w:after="100" w:afterAutospacing="1"/>
-                    <w:rPr>
-                      <w:rFonts w:ascii="Consolas" w:hAnsi="Consolas"/>
-                      <w:sz w:val="17"/>
-                      <w:szCs w:val="17"/>
-                      <w:lang w:val="en-US"/>
-                    </w:rPr>
-                  </w:pPr>
-                  <w:r>
-                    <w:rPr>
-                      <w:rFonts w:ascii="Consolas" w:hAnsi="Consolas"/>
-                      <w:color w:val="000000"/>
-                      <w:sz w:val="17"/>
-                      <w:szCs w:val="17"/>
-                    </w:rPr>
-                    <w:t> </w:t>
-                  </w:r>
-                  <w:proofErr w:type="gramStart"/>
-                  <w:r>
+                    <w:divId w:val="1729525371"/>
                     <w:rPr>
                       <w:rFonts w:ascii="Consolas" w:hAnsi="Consolas"/>
                       <w:color w:val="000000"/>
@@ -4918,8 +4911,8 @@
                       <w:szCs w:val="17"/>
                       <w:lang w:val="en-US"/>
                     </w:rPr>
-                    <w:t>f</w:t>
-                  </w:r>
+                  </w:pPr>
+                  <w:proofErr w:type="gramStart"/>
                   <w:r>
                     <w:rPr>
                       <w:rFonts w:ascii="Consolas" w:hAnsi="Consolas"/>
@@ -4928,7 +4921,7 @@
                       <w:szCs w:val="17"/>
                       <w:lang w:val="en-US"/>
                     </w:rPr>
-                    <w:t>or(</w:t>
+                    <w:t>for(</w:t>
                   </w:r>
                   <w:proofErr w:type="gramEnd"/>
                   <w:r>
@@ -4941,6 +4934,7 @@
                     </w:rPr>
                     <w:t xml:space="preserve">int </w:t>
                   </w:r>
+                  <w:proofErr w:type="spellStart"/>
                   <w:r>
                     <w:rPr>
                       <w:rFonts w:ascii="Consolas" w:hAnsi="Consolas"/>
@@ -4949,8 +4943,9 @@
                       <w:szCs w:val="17"/>
                       <w:lang w:val="en-US"/>
                     </w:rPr>
-                    <w:t>j</w:t>
-                  </w:r>
+                    <w:t>i</w:t>
+                  </w:r>
+                  <w:proofErr w:type="spellEnd"/>
                   <w:r>
                     <w:rPr>
                       <w:rFonts w:ascii="Consolas" w:hAnsi="Consolas"/>
@@ -4959,8 +4954,9 @@
                       <w:szCs w:val="17"/>
                       <w:lang w:val="en-US"/>
                     </w:rPr>
-                    <w:t xml:space="preserve"> = 0 ; </w:t>
-                  </w:r>
+                    <w:t xml:space="preserve"> = 0; </w:t>
+                  </w:r>
+                  <w:proofErr w:type="spellStart"/>
                   <w:r>
                     <w:rPr>
                       <w:rFonts w:ascii="Consolas" w:hAnsi="Consolas"/>
@@ -4969,8 +4965,9 @@
                       <w:szCs w:val="17"/>
                       <w:lang w:val="en-US"/>
                     </w:rPr>
-                    <w:t>j</w:t>
-                  </w:r>
+                    <w:t>i</w:t>
+                  </w:r>
+                  <w:proofErr w:type="spellEnd"/>
                   <w:r>
                     <w:rPr>
                       <w:rFonts w:ascii="Consolas" w:hAnsi="Consolas"/>
@@ -4979,7 +4976,7 @@
                       <w:szCs w:val="17"/>
                       <w:lang w:val="en-US"/>
                     </w:rPr>
-                    <w:t xml:space="preserve"> &lt; N ; </w:t>
+                    <w:t xml:space="preserve"> &lt; tableauR1D.size(); </w:t>
                   </w:r>
                   <w:proofErr w:type="spellStart"/>
                   <w:r>
@@ -4990,7 +4987,7 @@
                       <w:szCs w:val="17"/>
                       <w:lang w:val="en-US"/>
                     </w:rPr>
-                    <w:t>j++</w:t>
+                    <w:t>i</w:t>
                   </w:r>
                   <w:proofErr w:type="spellEnd"/>
                   <w:r>
@@ -5001,7 +4998,685 @@
                       <w:szCs w:val="17"/>
                       <w:lang w:val="en-US"/>
                     </w:rPr>
-                    <w:t>) {//code }</w:t>
+                    <w:t>++) {</w:t>
+                  </w:r>
+                </w:p>
+                <w:p>
+                  <w:pPr>
+                    <w:pStyle w:val="PrformatHTML"/>
+                    <w:numPr>
+                      <w:ilvl w:val="0"/>
+                      <w:numId w:val="37"/>
+                    </w:numPr>
+                    <w:pBdr>
+                      <w:top w:val="single" w:sz="6" w:space="2" w:color="888888"/>
+                      <w:left w:val="single" w:sz="6" w:space="2" w:color="888888"/>
+                      <w:bottom w:val="single" w:sz="6" w:space="2" w:color="888888"/>
+                      <w:right w:val="single" w:sz="6" w:space="2" w:color="888888"/>
+                    </w:pBdr>
+                    <w:tabs>
+                      <w:tab w:val="clear" w:pos="720"/>
+                    </w:tabs>
+                    <w:spacing w:before="100" w:beforeAutospacing="1" w:after="100" w:afterAutospacing="1"/>
+                    <w:divId w:val="1729525371"/>
+                    <w:rPr>
+                      <w:rFonts w:ascii="Consolas" w:hAnsi="Consolas"/>
+                      <w:color w:val="000000"/>
+                      <w:sz w:val="17"/>
+                      <w:szCs w:val="17"/>
+                      <w:lang w:val="en-US"/>
+                    </w:rPr>
+                  </w:pPr>
+                  <w:r>
+                    <w:rPr>
+                      <w:rFonts w:ascii="Consolas" w:hAnsi="Consolas"/>
+                      <w:color w:val="000000"/>
+                      <w:sz w:val="17"/>
+                      <w:szCs w:val="17"/>
+                      <w:lang w:val="en-US"/>
+                    </w:rPr>
+                    <w:t xml:space="preserve">   </w:t>
+                  </w:r>
+                  <w:r>
+                    <w:rPr>
+                      <w:rFonts w:ascii="Consolas" w:hAnsi="Consolas"/>
+                      <w:color w:val="000000"/>
+                      <w:sz w:val="17"/>
+                      <w:szCs w:val="17"/>
+                      <w:lang w:val="en-US"/>
+                    </w:rPr>
+                    <w:t>if (</w:t>
+                  </w:r>
+                  <w:proofErr w:type="spellStart"/>
+                  <w:r>
+                    <w:rPr>
+                      <w:rFonts w:ascii="Consolas" w:hAnsi="Consolas"/>
+                      <w:color w:val="000000"/>
+                      <w:sz w:val="17"/>
+                      <w:szCs w:val="17"/>
+                      <w:lang w:val="en-US"/>
+                    </w:rPr>
+                    <w:t>i</w:t>
+                  </w:r>
+                  <w:proofErr w:type="spellEnd"/>
+                  <w:r>
+                    <w:rPr>
+                      <w:rFonts w:ascii="Consolas" w:hAnsi="Consolas"/>
+                      <w:color w:val="000000"/>
+                      <w:sz w:val="17"/>
+                      <w:szCs w:val="17"/>
+                      <w:lang w:val="en-US"/>
+                    </w:rPr>
+                    <w:t xml:space="preserve"> % </w:t>
+                  </w:r>
+                  <w:proofErr w:type="gramStart"/>
+                  <w:r>
+                    <w:rPr>
+                      <w:rFonts w:ascii="Consolas" w:hAnsi="Consolas"/>
+                      <w:color w:val="000000"/>
+                      <w:sz w:val="17"/>
+                      <w:szCs w:val="17"/>
+                      <w:lang w:val="en-US"/>
+                    </w:rPr>
+                    <w:t>2 !</w:t>
+                  </w:r>
+                  <w:proofErr w:type="gramEnd"/>
+                  <w:r>
+                    <w:rPr>
+                      <w:rFonts w:ascii="Consolas" w:hAnsi="Consolas"/>
+                      <w:color w:val="000000"/>
+                      <w:sz w:val="17"/>
+                      <w:szCs w:val="17"/>
+                      <w:lang w:val="en-US"/>
+                    </w:rPr>
+                    <w:t>= 0) { // Si rang impair</w:t>
+                  </w:r>
+                </w:p>
+                <w:p>
+                  <w:pPr>
+                    <w:pStyle w:val="PrformatHTML"/>
+                    <w:numPr>
+                      <w:ilvl w:val="0"/>
+                      <w:numId w:val="37"/>
+                    </w:numPr>
+                    <w:pBdr>
+                      <w:top w:val="single" w:sz="6" w:space="2" w:color="888888"/>
+                      <w:left w:val="single" w:sz="6" w:space="2" w:color="888888"/>
+                      <w:bottom w:val="single" w:sz="6" w:space="2" w:color="888888"/>
+                      <w:right w:val="single" w:sz="6" w:space="2" w:color="888888"/>
+                    </w:pBdr>
+                    <w:tabs>
+                      <w:tab w:val="clear" w:pos="720"/>
+                    </w:tabs>
+                    <w:spacing w:before="100" w:beforeAutospacing="1" w:after="100" w:afterAutospacing="1"/>
+                    <w:divId w:val="1729525371"/>
+                    <w:rPr>
+                      <w:rFonts w:ascii="Consolas" w:hAnsi="Consolas"/>
+                      <w:color w:val="000000"/>
+                      <w:sz w:val="17"/>
+                      <w:szCs w:val="17"/>
+                      <w:lang w:val="en-US"/>
+                    </w:rPr>
+                  </w:pPr>
+                  <w:r>
+                    <w:rPr>
+                      <w:rFonts w:ascii="Consolas" w:hAnsi="Consolas"/>
+                      <w:color w:val="000000"/>
+                      <w:sz w:val="17"/>
+                      <w:szCs w:val="17"/>
+                      <w:lang w:val="en-US"/>
+                    </w:rPr>
+                    <w:t xml:space="preserve">   </w:t>
+                  </w:r>
+                  <w:r>
+                    <w:rPr>
+                      <w:rFonts w:ascii="Consolas" w:hAnsi="Consolas"/>
+                      <w:color w:val="000000"/>
+                      <w:sz w:val="17"/>
+                      <w:szCs w:val="17"/>
+                      <w:lang w:val="en-US"/>
+                    </w:rPr>
+                    <w:t xml:space="preserve">   </w:t>
+                  </w:r>
+                  <w:proofErr w:type="gramStart"/>
+                  <w:r>
+                    <w:rPr>
+                      <w:rFonts w:ascii="Consolas" w:hAnsi="Consolas"/>
+                      <w:color w:val="000000"/>
+                      <w:sz w:val="17"/>
+                      <w:szCs w:val="17"/>
+                      <w:lang w:val="en-US"/>
+                    </w:rPr>
+                    <w:t>part1.set(</w:t>
+                  </w:r>
+                  <w:proofErr w:type="spellStart"/>
+                  <w:proofErr w:type="gramEnd"/>
+                  <w:r>
+                    <w:rPr>
+                      <w:rFonts w:ascii="Consolas" w:hAnsi="Consolas"/>
+                      <w:color w:val="000000"/>
+                      <w:sz w:val="17"/>
+                      <w:szCs w:val="17"/>
+                      <w:lang w:val="en-US"/>
+                    </w:rPr>
+                    <w:t>i</w:t>
+                  </w:r>
+                  <w:proofErr w:type="spellEnd"/>
+                  <w:r>
+                    <w:rPr>
+                      <w:rFonts w:ascii="Consolas" w:hAnsi="Consolas"/>
+                      <w:color w:val="000000"/>
+                      <w:sz w:val="17"/>
+                      <w:szCs w:val="17"/>
+                      <w:lang w:val="en-US"/>
+                    </w:rPr>
+                    <w:t xml:space="preserve"> / 2, tableauR1D.get(</w:t>
+                  </w:r>
+                  <w:proofErr w:type="spellStart"/>
+                  <w:r>
+                    <w:rPr>
+                      <w:rFonts w:ascii="Consolas" w:hAnsi="Consolas"/>
+                      <w:color w:val="000000"/>
+                      <w:sz w:val="17"/>
+                      <w:szCs w:val="17"/>
+                      <w:lang w:val="en-US"/>
+                    </w:rPr>
+                    <w:t>i</w:t>
+                  </w:r>
+                  <w:proofErr w:type="spellEnd"/>
+                  <w:r>
+                    <w:rPr>
+                      <w:rFonts w:ascii="Consolas" w:hAnsi="Consolas"/>
+                      <w:color w:val="000000"/>
+                      <w:sz w:val="17"/>
+                      <w:szCs w:val="17"/>
+                      <w:lang w:val="en-US"/>
+                    </w:rPr>
+                    <w:t>));</w:t>
+                  </w:r>
+                </w:p>
+                <w:p>
+                  <w:pPr>
+                    <w:pStyle w:val="PrformatHTML"/>
+                    <w:numPr>
+                      <w:ilvl w:val="0"/>
+                      <w:numId w:val="37"/>
+                    </w:numPr>
+                    <w:pBdr>
+                      <w:top w:val="single" w:sz="6" w:space="2" w:color="888888"/>
+                      <w:left w:val="single" w:sz="6" w:space="2" w:color="888888"/>
+                      <w:bottom w:val="single" w:sz="6" w:space="2" w:color="888888"/>
+                      <w:right w:val="single" w:sz="6" w:space="2" w:color="888888"/>
+                    </w:pBdr>
+                    <w:tabs>
+                      <w:tab w:val="clear" w:pos="720"/>
+                    </w:tabs>
+                    <w:spacing w:before="100" w:beforeAutospacing="1" w:after="100" w:afterAutospacing="1"/>
+                    <w:divId w:val="1729525371"/>
+                    <w:rPr>
+                      <w:rFonts w:ascii="Consolas" w:hAnsi="Consolas"/>
+                      <w:color w:val="000000"/>
+                      <w:sz w:val="17"/>
+                      <w:szCs w:val="17"/>
+                    </w:rPr>
+                  </w:pPr>
+                  <w:r>
+                    <w:rPr>
+                      <w:rFonts w:ascii="Consolas" w:hAnsi="Consolas"/>
+                      <w:color w:val="000000"/>
+                      <w:sz w:val="17"/>
+                      <w:szCs w:val="17"/>
+                      <w:lang w:val="en-US"/>
+                    </w:rPr>
+                    <w:t xml:space="preserve">  </w:t>
+                  </w:r>
+                  <w:r>
+                    <w:rPr>
+                      <w:rFonts w:ascii="Consolas" w:hAnsi="Consolas"/>
+                      <w:color w:val="000000"/>
+                      <w:sz w:val="17"/>
+                      <w:szCs w:val="17"/>
+                      <w:lang w:val="en-US"/>
+                    </w:rPr>
+                    <w:t xml:space="preserve"> </w:t>
+                  </w:r>
+                  <w:r>
+                    <w:rPr>
+                      <w:rFonts w:ascii="Consolas" w:hAnsi="Consolas"/>
+                      <w:color w:val="000000"/>
+                      <w:sz w:val="17"/>
+                      <w:szCs w:val="17"/>
+                    </w:rPr>
+                    <w:t>}</w:t>
+                  </w:r>
+                </w:p>
+                <w:p>
+                  <w:pPr>
+                    <w:pStyle w:val="PrformatHTML"/>
+                    <w:numPr>
+                      <w:ilvl w:val="0"/>
+                      <w:numId w:val="37"/>
+                    </w:numPr>
+                    <w:pBdr>
+                      <w:top w:val="single" w:sz="6" w:space="2" w:color="888888"/>
+                      <w:left w:val="single" w:sz="6" w:space="2" w:color="888888"/>
+                      <w:bottom w:val="single" w:sz="6" w:space="2" w:color="888888"/>
+                      <w:right w:val="single" w:sz="6" w:space="2" w:color="888888"/>
+                    </w:pBdr>
+                    <w:tabs>
+                      <w:tab w:val="clear" w:pos="720"/>
+                    </w:tabs>
+                    <w:spacing w:before="100" w:beforeAutospacing="1" w:after="100" w:afterAutospacing="1"/>
+                    <w:divId w:val="1729525371"/>
+                    <w:rPr>
+                      <w:rFonts w:ascii="Consolas" w:hAnsi="Consolas"/>
+                      <w:color w:val="000000"/>
+                      <w:sz w:val="17"/>
+                      <w:szCs w:val="17"/>
+                    </w:rPr>
+                  </w:pPr>
+                  <w:r>
+                    <w:rPr>
+                      <w:rFonts w:ascii="Consolas" w:hAnsi="Consolas"/>
+                      <w:color w:val="000000"/>
+                      <w:sz w:val="17"/>
+                      <w:szCs w:val="17"/>
+                    </w:rPr>
+                    <w:t xml:space="preserve">   </w:t>
+                  </w:r>
+                  <w:proofErr w:type="spellStart"/>
+                  <w:r>
+                    <w:rPr>
+                      <w:rFonts w:ascii="Consolas" w:hAnsi="Consolas"/>
+                      <w:color w:val="000000"/>
+                      <w:sz w:val="17"/>
+                      <w:szCs w:val="17"/>
+                    </w:rPr>
+                    <w:t>else</w:t>
+                  </w:r>
+                  <w:proofErr w:type="spellEnd"/>
+                  <w:r>
+                    <w:rPr>
+                      <w:rFonts w:ascii="Consolas" w:hAnsi="Consolas"/>
+                      <w:color w:val="000000"/>
+                      <w:sz w:val="17"/>
+                      <w:szCs w:val="17"/>
+                    </w:rPr>
+                    <w:t xml:space="preserve"> </w:t>
+                  </w:r>
+                  <w:proofErr w:type="gramStart"/>
+                  <w:r>
+                    <w:rPr>
+                      <w:rFonts w:ascii="Consolas" w:hAnsi="Consolas"/>
+                      <w:color w:val="000000"/>
+                      <w:sz w:val="17"/>
+                      <w:szCs w:val="17"/>
+                    </w:rPr>
+                    <w:t>{ /</w:t>
+                  </w:r>
+                  <w:proofErr w:type="gramEnd"/>
+                  <w:r>
+                    <w:rPr>
+                      <w:rFonts w:ascii="Consolas" w:hAnsi="Consolas"/>
+                      <w:color w:val="000000"/>
+                      <w:sz w:val="17"/>
+                      <w:szCs w:val="17"/>
+                    </w:rPr>
+                    <w:t>/ Si rang pair</w:t>
+                  </w:r>
+                </w:p>
+                <w:p>
+                  <w:pPr>
+                    <w:pStyle w:val="PrformatHTML"/>
+                    <w:numPr>
+                      <w:ilvl w:val="0"/>
+                      <w:numId w:val="37"/>
+                    </w:numPr>
+                    <w:pBdr>
+                      <w:top w:val="single" w:sz="6" w:space="2" w:color="888888"/>
+                      <w:left w:val="single" w:sz="6" w:space="2" w:color="888888"/>
+                      <w:bottom w:val="single" w:sz="6" w:space="2" w:color="888888"/>
+                      <w:right w:val="single" w:sz="6" w:space="2" w:color="888888"/>
+                    </w:pBdr>
+                    <w:tabs>
+                      <w:tab w:val="clear" w:pos="720"/>
+                    </w:tabs>
+                    <w:spacing w:before="100" w:beforeAutospacing="1" w:after="100" w:afterAutospacing="1"/>
+                    <w:divId w:val="1729525371"/>
+                    <w:rPr>
+                      <w:rFonts w:ascii="Consolas" w:hAnsi="Consolas"/>
+                      <w:color w:val="000000"/>
+                      <w:sz w:val="17"/>
+                      <w:szCs w:val="17"/>
+                      <w:lang w:val="en-US"/>
+                    </w:rPr>
+                  </w:pPr>
+                  <w:r>
+                    <w:rPr>
+                      <w:rFonts w:ascii="Consolas" w:hAnsi="Consolas"/>
+                      <w:color w:val="000000"/>
+                      <w:sz w:val="17"/>
+                      <w:szCs w:val="17"/>
+                      <w:lang w:val="en-US"/>
+                    </w:rPr>
+                    <w:t xml:space="preserve">      </w:t>
+                  </w:r>
+                  <w:proofErr w:type="gramStart"/>
+                  <w:r>
+                    <w:rPr>
+                      <w:rFonts w:ascii="Consolas" w:hAnsi="Consolas"/>
+                      <w:color w:val="000000"/>
+                      <w:sz w:val="17"/>
+                      <w:szCs w:val="17"/>
+                      <w:lang w:val="en-US"/>
+                    </w:rPr>
+                    <w:t>part2.set(</w:t>
+                  </w:r>
+                  <w:proofErr w:type="gramEnd"/>
+                  <w:r>
+                    <w:rPr>
+                      <w:rFonts w:ascii="Consolas" w:hAnsi="Consolas"/>
+                      <w:color w:val="000000"/>
+                      <w:sz w:val="17"/>
+                      <w:szCs w:val="17"/>
+                      <w:lang w:val="en-US"/>
+                    </w:rPr>
+                    <w:t>(</w:t>
+                  </w:r>
+                  <w:proofErr w:type="spellStart"/>
+                  <w:r>
+                    <w:rPr>
+                      <w:rFonts w:ascii="Consolas" w:hAnsi="Consolas"/>
+                      <w:color w:val="000000"/>
+                      <w:sz w:val="17"/>
+                      <w:szCs w:val="17"/>
+                      <w:lang w:val="en-US"/>
+                    </w:rPr>
+                    <w:t>i</w:t>
+                  </w:r>
+                  <w:proofErr w:type="spellEnd"/>
+                  <w:r>
+                    <w:rPr>
+                      <w:rFonts w:ascii="Consolas" w:hAnsi="Consolas"/>
+                      <w:color w:val="000000"/>
+                      <w:sz w:val="17"/>
+                      <w:szCs w:val="17"/>
+                      <w:lang w:val="en-US"/>
+                    </w:rPr>
+                    <w:t xml:space="preserve"> + 1 ) / 2, tableauR1D.get(</w:t>
+                  </w:r>
+                  <w:proofErr w:type="spellStart"/>
+                  <w:r>
+                    <w:rPr>
+                      <w:rFonts w:ascii="Consolas" w:hAnsi="Consolas"/>
+                      <w:color w:val="000000"/>
+                      <w:sz w:val="17"/>
+                      <w:szCs w:val="17"/>
+                      <w:lang w:val="en-US"/>
+                    </w:rPr>
+                    <w:t>i</w:t>
+                  </w:r>
+                  <w:proofErr w:type="spellEnd"/>
+                  <w:r>
+                    <w:rPr>
+                      <w:rFonts w:ascii="Consolas" w:hAnsi="Consolas"/>
+                      <w:color w:val="000000"/>
+                      <w:sz w:val="17"/>
+                      <w:szCs w:val="17"/>
+                      <w:lang w:val="en-US"/>
+                    </w:rPr>
+                    <w:t>));</w:t>
+                  </w:r>
+                </w:p>
+                <w:p>
+                  <w:pPr>
+                    <w:pStyle w:val="PrformatHTML"/>
+                    <w:numPr>
+                      <w:ilvl w:val="0"/>
+                      <w:numId w:val="37"/>
+                    </w:numPr>
+                    <w:pBdr>
+                      <w:top w:val="single" w:sz="6" w:space="2" w:color="888888"/>
+                      <w:left w:val="single" w:sz="6" w:space="2" w:color="888888"/>
+                      <w:bottom w:val="single" w:sz="6" w:space="2" w:color="888888"/>
+                      <w:right w:val="single" w:sz="6" w:space="2" w:color="888888"/>
+                    </w:pBdr>
+                    <w:tabs>
+                      <w:tab w:val="clear" w:pos="720"/>
+                    </w:tabs>
+                    <w:spacing w:before="100" w:beforeAutospacing="1" w:after="100" w:afterAutospacing="1"/>
+                    <w:divId w:val="1729525371"/>
+                    <w:rPr>
+                      <w:rFonts w:ascii="Consolas" w:hAnsi="Consolas"/>
+                      <w:color w:val="000000"/>
+                      <w:sz w:val="17"/>
+                      <w:szCs w:val="17"/>
+                    </w:rPr>
+                  </w:pPr>
+                  <w:r>
+                    <w:rPr>
+                      <w:rFonts w:ascii="Consolas" w:hAnsi="Consolas"/>
+                      <w:color w:val="000000"/>
+                      <w:sz w:val="17"/>
+                      <w:szCs w:val="17"/>
+                      <w:lang w:val="en-US"/>
+                    </w:rPr>
+                    <w:t xml:space="preserve">   </w:t>
+                  </w:r>
+                  <w:r>
+                    <w:rPr>
+                      <w:rFonts w:ascii="Consolas" w:hAnsi="Consolas"/>
+                      <w:color w:val="000000"/>
+                      <w:sz w:val="17"/>
+                      <w:szCs w:val="17"/>
+                    </w:rPr>
+                    <w:t>}</w:t>
+                  </w:r>
+                </w:p>
+                <w:p>
+                  <w:pPr>
+                    <w:pStyle w:val="PrformatHTML"/>
+                    <w:numPr>
+                      <w:ilvl w:val="0"/>
+                      <w:numId w:val="37"/>
+                    </w:numPr>
+                    <w:pBdr>
+                      <w:top w:val="single" w:sz="6" w:space="2" w:color="888888"/>
+                      <w:left w:val="single" w:sz="6" w:space="2" w:color="888888"/>
+                      <w:bottom w:val="single" w:sz="6" w:space="2" w:color="888888"/>
+                      <w:right w:val="single" w:sz="6" w:space="2" w:color="888888"/>
+                    </w:pBdr>
+                    <w:tabs>
+                      <w:tab w:val="clear" w:pos="720"/>
+                    </w:tabs>
+                    <w:spacing w:before="100" w:beforeAutospacing="1" w:after="100" w:afterAutospacing="1"/>
+                    <w:divId w:val="1729525371"/>
+                    <w:rPr>
+                      <w:rFonts w:ascii="Consolas" w:hAnsi="Consolas"/>
+                      <w:color w:val="000000"/>
+                      <w:sz w:val="17"/>
+                      <w:szCs w:val="17"/>
+                    </w:rPr>
+                  </w:pPr>
+                  <w:r>
+                    <w:rPr>
+                      <w:rFonts w:ascii="Consolas" w:hAnsi="Consolas"/>
+                      <w:color w:val="000000"/>
+                      <w:sz w:val="17"/>
+                      <w:szCs w:val="17"/>
+                    </w:rPr>
+                    <w:t>}</w:t>
+                  </w:r>
+                </w:p>
+                <w:p>
+                  <w:pPr>
+                    <w:pStyle w:val="PrformatHTML"/>
+                    <w:numPr>
+                      <w:ilvl w:val="0"/>
+                      <w:numId w:val="37"/>
+                    </w:numPr>
+                    <w:pBdr>
+                      <w:top w:val="single" w:sz="6" w:space="2" w:color="888888"/>
+                      <w:left w:val="single" w:sz="6" w:space="2" w:color="888888"/>
+                      <w:bottom w:val="single" w:sz="6" w:space="2" w:color="888888"/>
+                      <w:right w:val="single" w:sz="6" w:space="2" w:color="888888"/>
+                    </w:pBdr>
+                    <w:tabs>
+                      <w:tab w:val="clear" w:pos="720"/>
+                    </w:tabs>
+                    <w:spacing w:before="100" w:beforeAutospacing="1" w:after="100" w:afterAutospacing="1"/>
+                    <w:divId w:val="1729525371"/>
+                    <w:rPr>
+                      <w:rFonts w:ascii="Consolas" w:hAnsi="Consolas"/>
+                      <w:color w:val="000000"/>
+                      <w:sz w:val="17"/>
+                      <w:szCs w:val="17"/>
+                    </w:rPr>
+                  </w:pPr>
+                  <w:proofErr w:type="spellStart"/>
+                  <w:r>
+                    <w:rPr>
+                      <w:rFonts w:ascii="Consolas" w:hAnsi="Consolas"/>
+                      <w:color w:val="000000"/>
+                      <w:sz w:val="17"/>
+                      <w:szCs w:val="17"/>
+                    </w:rPr>
+                    <w:t>ArrayList</w:t>
+                  </w:r>
+                  <w:proofErr w:type="spellEnd"/>
+                  <w:r>
+                    <w:rPr>
+                      <w:rFonts w:ascii="Consolas" w:hAnsi="Consolas"/>
+                      <w:color w:val="000000"/>
+                      <w:sz w:val="17"/>
+                      <w:szCs w:val="17"/>
+                    </w:rPr>
+                    <w:t>&lt;Complexe&gt; resPart1 = CalculTransformeeRapide1</w:t>
+                  </w:r>
+                  <w:proofErr w:type="gramStart"/>
+                  <w:r>
+                    <w:rPr>
+                      <w:rFonts w:ascii="Consolas" w:hAnsi="Consolas"/>
+                      <w:color w:val="000000"/>
+                      <w:sz w:val="17"/>
+                      <w:szCs w:val="17"/>
+                    </w:rPr>
+                    <w:t>D(</w:t>
+                  </w:r>
+                  <w:proofErr w:type="gramEnd"/>
+                  <w:r>
+                    <w:rPr>
+                      <w:rFonts w:ascii="Consolas" w:hAnsi="Consolas"/>
+                      <w:color w:val="000000"/>
+                      <w:sz w:val="17"/>
+                      <w:szCs w:val="17"/>
+                    </w:rPr>
+                    <w:t xml:space="preserve">part1, </w:t>
+                  </w:r>
+                  <w:proofErr w:type="spellStart"/>
+                  <w:r>
+                    <w:rPr>
+                      <w:rFonts w:ascii="Consolas" w:hAnsi="Consolas"/>
+                      <w:color w:val="000000"/>
+                      <w:sz w:val="17"/>
+                      <w:szCs w:val="17"/>
+                    </w:rPr>
+                    <w:t>SensTransformee</w:t>
+                  </w:r>
+                  <w:proofErr w:type="spellEnd"/>
+                  <w:r>
+                    <w:rPr>
+                      <w:rFonts w:ascii="Consolas" w:hAnsi="Consolas"/>
+                      <w:color w:val="000000"/>
+                      <w:sz w:val="17"/>
+                      <w:szCs w:val="17"/>
+                    </w:rPr>
+                    <w:t>);</w:t>
+                  </w:r>
+                </w:p>
+                <w:p>
+                  <w:pPr>
+                    <w:pStyle w:val="PrformatHTML"/>
+                    <w:numPr>
+                      <w:ilvl w:val="0"/>
+                      <w:numId w:val="37"/>
+                    </w:numPr>
+                    <w:pBdr>
+                      <w:top w:val="single" w:sz="6" w:space="2" w:color="888888"/>
+                      <w:left w:val="single" w:sz="6" w:space="2" w:color="888888"/>
+                      <w:bottom w:val="single" w:sz="6" w:space="2" w:color="888888"/>
+                      <w:right w:val="single" w:sz="6" w:space="2" w:color="888888"/>
+                    </w:pBdr>
+                    <w:tabs>
+                      <w:tab w:val="clear" w:pos="720"/>
+                    </w:tabs>
+                    <w:spacing w:before="100" w:beforeAutospacing="1" w:after="100" w:afterAutospacing="1"/>
+                    <w:divId w:val="1729525371"/>
+                    <w:rPr>
+                      <w:rFonts w:ascii="Consolas" w:hAnsi="Consolas"/>
+                      <w:sz w:val="17"/>
+                      <w:szCs w:val="17"/>
+                    </w:rPr>
+                  </w:pPr>
+                  <w:proofErr w:type="spellStart"/>
+                  <w:r>
+                    <w:rPr>
+                      <w:rFonts w:ascii="Consolas" w:hAnsi="Consolas"/>
+                      <w:color w:val="000000"/>
+                      <w:sz w:val="17"/>
+                      <w:szCs w:val="17"/>
+                    </w:rPr>
+                    <w:t>ArrayList</w:t>
+                  </w:r>
+                  <w:proofErr w:type="spellEnd"/>
+                  <w:r>
+                    <w:rPr>
+                      <w:rFonts w:ascii="Consolas" w:hAnsi="Consolas"/>
+                      <w:color w:val="000000"/>
+                      <w:sz w:val="17"/>
+                      <w:szCs w:val="17"/>
+                    </w:rPr>
+                    <w:t>&lt;Complexe&gt; resPart2 = CalculTransformeeRapide1</w:t>
+                  </w:r>
+                  <w:proofErr w:type="gramStart"/>
+                  <w:r>
+                    <w:rPr>
+                      <w:rFonts w:ascii="Consolas" w:hAnsi="Consolas"/>
+                      <w:color w:val="000000"/>
+                      <w:sz w:val="17"/>
+                      <w:szCs w:val="17"/>
+                    </w:rPr>
+                    <w:t>D(</w:t>
+                  </w:r>
+                  <w:proofErr w:type="gramEnd"/>
+                  <w:r>
+                    <w:rPr>
+                      <w:rFonts w:ascii="Consolas" w:hAnsi="Consolas"/>
+                      <w:color w:val="000000"/>
+                      <w:sz w:val="17"/>
+                      <w:szCs w:val="17"/>
+                    </w:rPr>
+                    <w:t xml:space="preserve">part2, </w:t>
+                  </w:r>
+                  <w:proofErr w:type="spellStart"/>
+                  <w:r>
+                    <w:rPr>
+                      <w:rFonts w:ascii="Consolas" w:hAnsi="Consolas"/>
+                      <w:color w:val="000000"/>
+                      <w:sz w:val="17"/>
+                      <w:szCs w:val="17"/>
+                    </w:rPr>
+                    <w:t>SensTransformee</w:t>
+                  </w:r>
+                  <w:proofErr w:type="spellEnd"/>
+                  <w:r>
+                    <w:rPr>
+                      <w:rFonts w:ascii="Consolas" w:hAnsi="Consolas"/>
+                      <w:color w:val="000000"/>
+                      <w:sz w:val="17"/>
+                      <w:szCs w:val="17"/>
+                    </w:rPr>
+                    <w:t>);</w:t>
                   </w:r>
                 </w:p>
                 <w:p>
@@ -5009,17 +5684,23 @@
                     <w:jc w:val="both"/>
                     <w:rPr>
                       <w:rFonts w:ascii="Segoe UI" w:hAnsi="Segoe UI" w:cs="Segoe UI"/>
-                      <w:sz w:val="24"/>
-                      <w:szCs w:val="24"/>
+                      <w:b/>
+                      <w:bCs/>
+                      <w:sz w:val="32"/>
+                      <w:szCs w:val="32"/>
+                      <w:u w:val="single"/>
                     </w:rPr>
                   </w:pPr>
                   <w:r>
                     <w:rPr>
                       <w:rFonts w:ascii="Segoe UI" w:hAnsi="Segoe UI" w:cs="Segoe UI"/>
-                      <w:sz w:val="24"/>
-                      <w:szCs w:val="24"/>
-                    </w:rPr>
-                    <w:t>Puisque nous utilisons la classe Complexe, nous avons besoin de décomposer la formule suivante :</w:t>
+                      <w:b/>
+                      <w:bCs/>
+                      <w:sz w:val="32"/>
+                      <w:szCs w:val="32"/>
+                      <w:u w:val="single"/>
+                    </w:rPr>
+                    <w:t>TransformeeRapide1D :</w:t>
                   </w:r>
                 </w:p>
                 <w:p>
@@ -5031,166 +5712,1170 @@
                       <w:szCs w:val="24"/>
                     </w:rPr>
                   </w:pPr>
+                  <w:r>
+                    <w:rPr>
+                      <w:rFonts w:ascii="Segoe UI" w:hAnsi="Segoe UI" w:cs="Segoe UI"/>
+                      <w:sz w:val="24"/>
+                      <w:szCs w:val="24"/>
+                    </w:rPr>
+                    <w:t>Pour voir le fonctionnement, nous allons faire l’algorithme à la main avec la formule suivante :</w:t>
+                  </w:r>
+                  <w:r>
+                    <w:rPr>
+                      <w:rFonts w:ascii="Segoe UI" w:hAnsi="Segoe UI" w:cs="Segoe UI"/>
+                      <w:sz w:val="24"/>
+                      <w:szCs w:val="24"/>
+                    </w:rPr>
+                    <w:br/>
+                  </w:r>
+                  <m:oMathPara>
+                    <m:oMath>
+                      <m:r>
+                        <w:rPr>
+                          <w:rFonts w:ascii="Cambria Math" w:hAnsi="Cambria Math"/>
+                        </w:rPr>
+                        <m:t>X</m:t>
+                      </m:r>
+                      <m:d>
+                        <m:dPr>
+                          <m:ctrlPr>
+                            <w:rPr>
+                              <w:rFonts w:ascii="Cambria Math" w:hAnsi="Cambria Math"/>
+                              <w:i/>
+                            </w:rPr>
+                          </m:ctrlPr>
+                        </m:dPr>
+                        <m:e>
+                          <m:r>
+                            <w:rPr>
+                              <w:rFonts w:ascii="Cambria Math" w:hAnsi="Cambria Math"/>
+                            </w:rPr>
+                            <m:t>u</m:t>
+                          </m:r>
+                        </m:e>
+                      </m:d>
+                      <m:r>
+                        <w:rPr>
+                          <w:rFonts w:ascii="Cambria Math" w:hAnsi="Cambria Math"/>
+                        </w:rPr>
+                        <m:t xml:space="preserve">= </m:t>
+                      </m:r>
+                      <m:nary>
+                        <m:naryPr>
+                          <m:chr m:val="∑"/>
+                          <m:limLoc m:val="undOvr"/>
+                          <m:ctrlPr>
+                            <w:rPr>
+                              <w:rFonts w:ascii="Cambria Math" w:hAnsi="Cambria Math"/>
+                              <w:i/>
+                            </w:rPr>
+                          </m:ctrlPr>
+                        </m:naryPr>
+                        <m:sub>
+                          <m:r>
+                            <w:rPr>
+                              <w:rFonts w:ascii="Cambria Math" w:hAnsi="Cambria Math"/>
+                            </w:rPr>
+                            <m:t>x=0</m:t>
+                          </m:r>
+                        </m:sub>
+                        <m:sup>
+                          <m:r>
+                            <w:rPr>
+                              <w:rFonts w:ascii="Cambria Math" w:hAnsi="Cambria Math"/>
+                            </w:rPr>
+                            <m:t>N=4</m:t>
+                          </m:r>
+                        </m:sup>
+                        <m:e>
+                          <m:r>
+                            <w:rPr>
+                              <w:rFonts w:ascii="Cambria Math" w:hAnsi="Cambria Math"/>
+                            </w:rPr>
+                            <m:t>tf(x)*</m:t>
+                          </m:r>
+                          <m:func>
+                            <m:funcPr>
+                              <m:ctrlPr>
+                                <w:rPr>
+                                  <w:rFonts w:ascii="Cambria Math" w:hAnsi="Cambria Math"/>
+                                  <w:i/>
+                                </w:rPr>
+                              </m:ctrlPr>
+                            </m:funcPr>
+                            <m:fName>
+                              <m:r>
+                                <m:rPr>
+                                  <m:sty m:val="p"/>
+                                </m:rPr>
+                                <w:rPr>
+                                  <w:rFonts w:ascii="Cambria Math" w:hAnsi="Cambria Math"/>
+                                </w:rPr>
+                                <m:t>exp</m:t>
+                              </m:r>
+                            </m:fName>
+                            <m:e>
+                              <m:d>
+                                <m:dPr>
+                                  <m:ctrlPr>
+                                    <w:rPr>
+                                      <w:rFonts w:ascii="Cambria Math" w:hAnsi="Cambria Math"/>
+                                      <w:i/>
+                                    </w:rPr>
+                                  </m:ctrlPr>
+                                </m:dPr>
+                                <m:e>
+                                  <m:f>
+                                    <m:fPr>
+                                      <m:ctrlPr>
+                                        <w:rPr>
+                                          <w:rFonts w:ascii="Cambria Math" w:hAnsi="Cambria Math"/>
+                                          <w:i/>
+                                        </w:rPr>
+                                      </m:ctrlPr>
+                                    </m:fPr>
+                                    <m:num>
+                                      <m:r>
+                                        <w:rPr>
+                                          <w:rFonts w:ascii="Cambria Math" w:hAnsi="Cambria Math"/>
+                                        </w:rPr>
+                                        <m:t>-2iπuZ</m:t>
+                                      </m:r>
+                                    </m:num>
+                                    <m:den>
+                                      <m:r>
+                                        <w:rPr>
+                                          <w:rFonts w:ascii="Cambria Math" w:hAnsi="Cambria Math"/>
+                                        </w:rPr>
+                                        <m:t>N</m:t>
+                                      </m:r>
+                                    </m:den>
+                                  </m:f>
+                                </m:e>
+                              </m:d>
+                            </m:e>
+                          </m:func>
+                          <m:r>
+                            <w:rPr>
+                              <w:rFonts w:ascii="Cambria Math" w:hAnsi="Cambria Math"/>
+                            </w:rPr>
+                            <m:t xml:space="preserve"> </m:t>
+                          </m:r>
+                        </m:e>
+                      </m:nary>
+                    </m:oMath>
+                  </m:oMathPara>
                 </w:p>
                 <w:p>
                   <w:pPr>
                     <w:jc w:val="both"/>
                     <w:rPr>
+                      <w:rFonts w:ascii="Segoe UI" w:eastAsiaTheme="minorEastAsia" w:hAnsi="Segoe UI" w:cs="Segoe UI"/>
+                    </w:rPr>
+                  </w:pPr>
+                  <w:r>
+                    <w:rPr>
                       <w:rFonts w:ascii="Segoe UI" w:hAnsi="Segoe UI" w:cs="Segoe UI"/>
                       <w:sz w:val="24"/>
                       <w:szCs w:val="24"/>
                     </w:rPr>
+                    <w:t xml:space="preserve">un tableau de taille </w:t>
+                  </w:r>
+                  <w:r>
+                    <w:rPr>
+                      <w:rFonts w:ascii="Segoe UI" w:hAnsi="Segoe UI" w:cs="Segoe UI"/>
+                      <w:b/>
+                      <w:bCs/>
+                      <w:sz w:val="24"/>
+                      <w:szCs w:val="24"/>
+                    </w:rPr>
+                    <w:t>N = 4</w:t>
+                  </w:r>
+                  <w:r>
+                    <w:rPr>
+                      <w:rFonts w:ascii="Segoe UI" w:hAnsi="Segoe UI" w:cs="Segoe UI"/>
+                      <w:sz w:val="24"/>
+                      <w:szCs w:val="24"/>
+                    </w:rPr>
+                    <w:t xml:space="preserve">. Prenons un tableau 1D avec pour valeurs </w:t>
+                  </w:r>
+                  <w:r>
+                    <w:rPr>
+                      <w:rFonts w:ascii="Segoe UI" w:hAnsi="Segoe UI" w:cs="Segoe UI"/>
+                      <w:b/>
+                      <w:bCs/>
+                      <w:sz w:val="24"/>
+                      <w:szCs w:val="24"/>
+                    </w:rPr>
+                    <w:t>[1,</w:t>
+                  </w:r>
+                  <w:r>
+                    <w:rPr>
+                      <w:rFonts w:ascii="Segoe UI" w:hAnsi="Segoe UI" w:cs="Segoe UI"/>
+                      <w:b/>
+                      <w:bCs/>
+                      <w:sz w:val="24"/>
+                      <w:szCs w:val="24"/>
+                    </w:rPr>
+                    <w:t>3</w:t>
+                  </w:r>
+                  <w:r>
+                    <w:rPr>
+                      <w:rFonts w:ascii="Segoe UI" w:hAnsi="Segoe UI" w:cs="Segoe UI"/>
+                      <w:b/>
+                      <w:bCs/>
+                      <w:sz w:val="24"/>
+                      <w:szCs w:val="24"/>
+                    </w:rPr>
+                    <w:t>,2,</w:t>
+                  </w:r>
+                  <w:r>
+                    <w:rPr>
+                      <w:rFonts w:ascii="Segoe UI" w:hAnsi="Segoe UI" w:cs="Segoe UI"/>
+                      <w:b/>
+                      <w:bCs/>
+                      <w:sz w:val="24"/>
+                      <w:szCs w:val="24"/>
+                    </w:rPr>
+                    <w:t>0</w:t>
+                  </w:r>
+                  <w:r>
+                    <w:rPr>
+                      <w:rFonts w:ascii="Segoe UI" w:hAnsi="Segoe UI" w:cs="Segoe UI"/>
+                      <w:b/>
+                      <w:bCs/>
+                      <w:sz w:val="24"/>
+                      <w:szCs w:val="24"/>
+                    </w:rPr>
+                    <w:t>]</w:t>
+                  </w:r>
+                  <w:r>
+                    <w:rPr>
+                      <w:rFonts w:ascii="Segoe UI" w:hAnsi="Segoe UI" w:cs="Segoe UI"/>
+                      <w:sz w:val="24"/>
+                      <w:szCs w:val="24"/>
+                    </w:rPr>
+                    <w:t>.</w:t>
+                  </w:r>
+                  <w:r>
+                    <w:rPr>
+                      <w:rFonts w:ascii="Segoe UI" w:hAnsi="Segoe UI" w:cs="Segoe UI"/>
+                      <w:sz w:val="24"/>
+                      <w:szCs w:val="24"/>
+                    </w:rPr>
+                    <w:t xml:space="preserve"> </w:t>
+                  </w:r>
+                  <w:r>
+                    <w:rPr>
+                      <w:rFonts w:ascii="Segoe UI" w:hAnsi="Segoe UI" w:cs="Segoe UI"/>
+                      <w:b/>
+                      <w:bCs/>
+                      <w:sz w:val="24"/>
+                      <w:szCs w:val="24"/>
+                    </w:rPr>
+                    <w:t>n</w:t>
+                  </w:r>
+                  <w:r>
+                    <w:rPr>
+                      <w:rFonts w:ascii="Segoe UI" w:hAnsi="Segoe UI" w:cs="Segoe UI"/>
+                      <w:sz w:val="24"/>
+                      <w:szCs w:val="24"/>
+                    </w:rPr>
+                    <w:t xml:space="preserve"> est la valeur qui parcours le tableau du rang 0 à N -1. On prend alors v comme variable pour la formule</w:t>
+                  </w:r>
+                  <m:oMath>
+                    <m:func>
+                      <m:funcPr>
+                        <m:ctrlPr>
+                          <w:rPr>
+                            <w:rFonts w:ascii="Cambria Math" w:hAnsi="Cambria Math"/>
+                            <w:i/>
+                          </w:rPr>
+                        </m:ctrlPr>
+                      </m:funcPr>
+                      <m:fName>
+                        <m:r>
+                          <m:rPr>
+                            <m:sty m:val="p"/>
+                          </m:rPr>
+                          <w:rPr>
+                            <w:rFonts w:ascii="Cambria Math" w:hAnsi="Cambria Math"/>
+                          </w:rPr>
+                          <m:t xml:space="preserve"> exp</m:t>
+                        </m:r>
+                      </m:fName>
+                      <m:e>
+                        <m:d>
+                          <m:dPr>
+                            <m:ctrlPr>
+                              <w:rPr>
+                                <w:rFonts w:ascii="Cambria Math" w:hAnsi="Cambria Math"/>
+                                <w:i/>
+                              </w:rPr>
+                            </m:ctrlPr>
+                          </m:dPr>
+                          <m:e>
+                            <m:f>
+                              <m:fPr>
+                                <m:ctrlPr>
+                                  <w:rPr>
+                                    <w:rFonts w:ascii="Cambria Math" w:hAnsi="Cambria Math"/>
+                                    <w:i/>
+                                  </w:rPr>
+                                </m:ctrlPr>
+                              </m:fPr>
+                              <m:num>
+                                <m:r>
+                                  <w:rPr>
+                                    <w:rFonts w:ascii="Cambria Math" w:hAnsi="Cambria Math"/>
+                                  </w:rPr>
+                                  <m:t>-2iπu</m:t>
+                                </m:r>
+                                <m:r>
+                                  <m:rPr>
+                                    <m:sty m:val="bi"/>
+                                  </m:rPr>
+                                  <w:rPr>
+                                    <w:rFonts w:ascii="Cambria Math" w:hAnsi="Cambria Math"/>
+                                  </w:rPr>
+                                  <m:t>Z</m:t>
+                                </m:r>
+                              </m:num>
+                              <m:den>
+                                <m:f>
+                                  <m:fPr>
+                                    <m:ctrlPr>
+                                      <w:rPr>
+                                        <w:rFonts w:ascii="Cambria Math" w:hAnsi="Cambria Math"/>
+                                        <w:i/>
+                                      </w:rPr>
+                                    </m:ctrlPr>
+                                  </m:fPr>
+                                  <m:num>
+                                    <m:r>
+                                      <w:rPr>
+                                        <w:rFonts w:ascii="Cambria Math" w:hAnsi="Cambria Math"/>
+                                      </w:rPr>
+                                      <m:t>N</m:t>
+                                    </m:r>
+                                  </m:num>
+                                  <m:den>
+                                    <m:r>
+                                      <w:rPr>
+                                        <w:rFonts w:ascii="Cambria Math" w:hAnsi="Cambria Math"/>
+                                      </w:rPr>
+                                      <m:t>2</m:t>
+                                    </m:r>
+                                  </m:den>
+                                </m:f>
+                              </m:den>
+                            </m:f>
+                          </m:e>
+                        </m:d>
+                      </m:e>
+                    </m:func>
+                  </m:oMath>
+                  <w:r>
+                    <w:rPr>
+                      <w:rFonts w:ascii="Segoe UI" w:eastAsiaTheme="minorEastAsia" w:hAnsi="Segoe UI" w:cs="Segoe UI"/>
+                    </w:rPr>
+                    <w:t xml:space="preserve">. On peut donc déterminer les sommes à la main : </w:t>
+                  </w:r>
+                </w:p>
+                <w:p>
+                  <w:pPr>
+                    <w:pStyle w:val="PrformatHTML"/>
+                    <w:numPr>
+                      <w:ilvl w:val="0"/>
+                      <w:numId w:val="38"/>
+                    </w:numPr>
+                    <w:pBdr>
+                      <w:top w:val="single" w:sz="6" w:space="2" w:color="888888"/>
+                      <w:left w:val="single" w:sz="6" w:space="2" w:color="888888"/>
+                      <w:bottom w:val="single" w:sz="6" w:space="2" w:color="888888"/>
+                      <w:right w:val="single" w:sz="6" w:space="2" w:color="888888"/>
+                    </w:pBdr>
+                    <w:tabs>
+                      <w:tab w:val="clear" w:pos="720"/>
+                    </w:tabs>
+                    <w:spacing w:before="100" w:beforeAutospacing="1" w:after="100" w:afterAutospacing="1"/>
+                    <w:rPr>
+                      <w:rFonts w:ascii="Consolas" w:hAnsi="Consolas"/>
+                      <w:sz w:val="17"/>
+                      <w:szCs w:val="17"/>
+                      <w:lang w:val="en-US"/>
+                    </w:rPr>
                   </w:pPr>
+                  <w:r>
+                    <w:rPr>
+                      <w:rFonts w:ascii="Consolas" w:hAnsi="Consolas"/>
+                      <w:color w:val="000000"/>
+                      <w:sz w:val="17"/>
+                      <w:szCs w:val="17"/>
+                      <w:lang w:val="en-US"/>
+                    </w:rPr>
+                    <w:t>X(</w:t>
+                  </w:r>
+                  <w:r>
+                    <w:rPr>
+                      <w:rFonts w:ascii="Consolas" w:hAnsi="Consolas"/>
+                      <w:color w:val="000000"/>
+                      <w:sz w:val="17"/>
+                      <w:szCs w:val="17"/>
+                      <w:lang w:val="en-US"/>
+                    </w:rPr>
+                    <w:t>n=</w:t>
+                  </w:r>
+                  <w:r>
+                    <w:rPr>
+                      <w:rFonts w:ascii="Consolas" w:hAnsi="Consolas"/>
+                      <w:color w:val="000000"/>
+                      <w:sz w:val="17"/>
+                      <w:szCs w:val="17"/>
+                      <w:lang w:val="en-US"/>
+                    </w:rPr>
+                    <w:t>0) = tf(0) + tf(1) + tf(2) + tf(3)</w:t>
+                  </w:r>
+                </w:p>
+                <w:p>
+                  <w:pPr>
+                    <w:pStyle w:val="PrformatHTML"/>
+                    <w:numPr>
+                      <w:ilvl w:val="0"/>
+                      <w:numId w:val="38"/>
+                    </w:numPr>
+                    <w:pBdr>
+                      <w:top w:val="single" w:sz="6" w:space="2" w:color="888888"/>
+                      <w:left w:val="single" w:sz="6" w:space="2" w:color="888888"/>
+                      <w:bottom w:val="single" w:sz="6" w:space="2" w:color="888888"/>
+                      <w:right w:val="single" w:sz="6" w:space="2" w:color="888888"/>
+                    </w:pBdr>
+                    <w:tabs>
+                      <w:tab w:val="clear" w:pos="720"/>
+                    </w:tabs>
+                    <w:spacing w:before="100" w:beforeAutospacing="1" w:after="100" w:afterAutospacing="1"/>
+                    <w:rPr>
+                      <w:rFonts w:ascii="Consolas" w:hAnsi="Consolas"/>
+                      <w:sz w:val="17"/>
+                      <w:szCs w:val="17"/>
+                      <w:lang w:val="en-US"/>
+                    </w:rPr>
+                  </w:pPr>
+                  <w:proofErr w:type="gramStart"/>
+                  <w:r>
+                    <w:rPr>
+                      <w:rFonts w:ascii="Consolas" w:hAnsi="Consolas"/>
+                      <w:color w:val="000000"/>
+                      <w:sz w:val="17"/>
+                      <w:szCs w:val="17"/>
+                      <w:lang w:val="en-US"/>
+                    </w:rPr>
+                    <w:t>X(</w:t>
+                  </w:r>
+                  <w:proofErr w:type="gramEnd"/>
+                  <w:r>
+                    <w:rPr>
+                      <w:rFonts w:ascii="Consolas" w:hAnsi="Consolas"/>
+                      <w:color w:val="000000"/>
+                      <w:sz w:val="17"/>
+                      <w:szCs w:val="17"/>
+                      <w:lang w:val="en-US"/>
+                    </w:rPr>
+                    <w:t xml:space="preserve">1) = </w:t>
+                  </w:r>
+                  <w:proofErr w:type="spellStart"/>
+                  <w:r>
+                    <w:rPr>
+                      <w:rFonts w:ascii="Consolas" w:hAnsi="Consolas"/>
+                      <w:color w:val="000000"/>
+                      <w:sz w:val="17"/>
+                      <w:szCs w:val="17"/>
+                      <w:lang w:val="en-US"/>
+                    </w:rPr>
+                    <w:t>tf</w:t>
+                  </w:r>
+                  <w:proofErr w:type="spellEnd"/>
+                  <w:r>
+                    <w:rPr>
+                      <w:rFonts w:ascii="Consolas" w:hAnsi="Consolas"/>
+                      <w:color w:val="000000"/>
+                      <w:sz w:val="17"/>
+                      <w:szCs w:val="17"/>
+                      <w:lang w:val="en-US"/>
+                    </w:rPr>
+                    <w:t xml:space="preserve">(0) + </w:t>
+                  </w:r>
+                  <w:proofErr w:type="spellStart"/>
+                  <w:r>
+                    <w:rPr>
+                      <w:rFonts w:ascii="Consolas" w:hAnsi="Consolas"/>
+                      <w:color w:val="000000"/>
+                      <w:sz w:val="17"/>
+                      <w:szCs w:val="17"/>
+                      <w:lang w:val="en-US"/>
+                    </w:rPr>
+                    <w:t>tf</w:t>
+                  </w:r>
+                  <w:proofErr w:type="spellEnd"/>
+                  <w:r>
+                    <w:rPr>
+                      <w:rFonts w:ascii="Consolas" w:hAnsi="Consolas"/>
+                      <w:color w:val="000000"/>
+                      <w:sz w:val="17"/>
+                      <w:szCs w:val="17"/>
+                      <w:lang w:val="en-US"/>
+                    </w:rPr>
+                    <w:t>(1)</w:t>
+                  </w:r>
+                  <w:r>
+                    <w:rPr>
+                      <w:rFonts w:ascii="Consolas" w:hAnsi="Consolas"/>
+                      <w:color w:val="000000"/>
+                      <w:sz w:val="17"/>
+                      <w:szCs w:val="17"/>
+                      <w:lang w:val="en-US"/>
+                    </w:rPr>
+                    <w:t>*</w:t>
+                  </w:r>
+                  <w:r>
+                    <w:rPr>
+                      <w:rFonts w:ascii="Consolas" w:hAnsi="Consolas"/>
+                      <w:b/>
+                      <w:bCs/>
+                      <w:color w:val="7030A0"/>
+                      <w:sz w:val="17"/>
+                      <w:szCs w:val="17"/>
+                      <w:lang w:val="en-US"/>
+                    </w:rPr>
+                    <w:t>v</w:t>
+                  </w:r>
+                  <w:r>
+                    <w:rPr>
+                      <w:rFonts w:ascii="Consolas" w:hAnsi="Consolas"/>
+                      <w:b/>
+                      <w:bCs/>
+                      <w:color w:val="7030A0"/>
+                      <w:sz w:val="17"/>
+                      <w:szCs w:val="17"/>
+                      <w:lang w:val="en-US"/>
+                    </w:rPr>
+                    <w:t>1</w:t>
+                  </w:r>
+                  <w:r>
+                    <w:rPr>
+                      <w:rFonts w:ascii="Consolas" w:hAnsi="Consolas"/>
+                      <w:color w:val="000000"/>
+                      <w:sz w:val="17"/>
+                      <w:szCs w:val="17"/>
+                      <w:lang w:val="en-US"/>
+                    </w:rPr>
+                    <w:t xml:space="preserve"> + </w:t>
+                  </w:r>
+                  <w:proofErr w:type="spellStart"/>
+                  <w:r>
+                    <w:rPr>
+                      <w:rFonts w:ascii="Consolas" w:hAnsi="Consolas"/>
+                      <w:color w:val="000000"/>
+                      <w:sz w:val="17"/>
+                      <w:szCs w:val="17"/>
+                      <w:lang w:val="en-US"/>
+                    </w:rPr>
+                    <w:t>tf</w:t>
+                  </w:r>
+                  <w:proofErr w:type="spellEnd"/>
+                  <w:r>
+                    <w:rPr>
+                      <w:rFonts w:ascii="Consolas" w:hAnsi="Consolas"/>
+                      <w:color w:val="000000"/>
+                      <w:sz w:val="17"/>
+                      <w:szCs w:val="17"/>
+                      <w:lang w:val="en-US"/>
+                    </w:rPr>
+                    <w:t>(2)</w:t>
+                  </w:r>
+                  <w:r>
+                    <w:rPr>
+                      <w:rFonts w:ascii="Consolas" w:hAnsi="Consolas"/>
+                      <w:color w:val="000000"/>
+                      <w:sz w:val="17"/>
+                      <w:szCs w:val="17"/>
+                      <w:lang w:val="en-US"/>
+                    </w:rPr>
+                    <w:t>*</w:t>
+                  </w:r>
+                  <w:r>
+                    <w:rPr>
+                      <w:rFonts w:ascii="Consolas" w:hAnsi="Consolas"/>
+                      <w:b/>
+                      <w:bCs/>
+                      <w:color w:val="7030A0"/>
+                      <w:sz w:val="17"/>
+                      <w:szCs w:val="17"/>
+                      <w:lang w:val="en-US"/>
+                    </w:rPr>
+                    <w:t>v</w:t>
+                  </w:r>
+                  <w:r>
+                    <w:rPr>
+                      <w:rFonts w:ascii="Consolas" w:hAnsi="Consolas"/>
+                      <w:b/>
+                      <w:bCs/>
+                      <w:color w:val="7030A0"/>
+                      <w:sz w:val="17"/>
+                      <w:szCs w:val="17"/>
+                      <w:lang w:val="en-US"/>
+                    </w:rPr>
+                    <w:t>2</w:t>
+                  </w:r>
+                  <w:r>
+                    <w:rPr>
+                      <w:rFonts w:ascii="Consolas" w:hAnsi="Consolas"/>
+                      <w:color w:val="000000"/>
+                      <w:sz w:val="17"/>
+                      <w:szCs w:val="17"/>
+                      <w:lang w:val="en-US"/>
+                    </w:rPr>
+                    <w:t xml:space="preserve"> + </w:t>
+                  </w:r>
+                  <w:proofErr w:type="spellStart"/>
+                  <w:r>
+                    <w:rPr>
+                      <w:rFonts w:ascii="Consolas" w:hAnsi="Consolas"/>
+                      <w:color w:val="000000"/>
+                      <w:sz w:val="17"/>
+                      <w:szCs w:val="17"/>
+                      <w:lang w:val="en-US"/>
+                    </w:rPr>
+                    <w:t>tf</w:t>
+                  </w:r>
+                  <w:proofErr w:type="spellEnd"/>
+                  <w:r>
+                    <w:rPr>
+                      <w:rFonts w:ascii="Consolas" w:hAnsi="Consolas"/>
+                      <w:color w:val="000000"/>
+                      <w:sz w:val="17"/>
+                      <w:szCs w:val="17"/>
+                      <w:lang w:val="en-US"/>
+                    </w:rPr>
+                    <w:t>(3)</w:t>
+                  </w:r>
+                  <w:r>
+                    <w:rPr>
+                      <w:rFonts w:ascii="Consolas" w:hAnsi="Consolas"/>
+                      <w:color w:val="000000"/>
+                      <w:sz w:val="17"/>
+                      <w:szCs w:val="17"/>
+                      <w:lang w:val="en-US"/>
+                    </w:rPr>
+                    <w:t>*</w:t>
+                  </w:r>
+                  <w:r>
+                    <w:rPr>
+                      <w:rFonts w:ascii="Consolas" w:hAnsi="Consolas"/>
+                      <w:b/>
+                      <w:bCs/>
+                      <w:color w:val="7030A0"/>
+                      <w:sz w:val="17"/>
+                      <w:szCs w:val="17"/>
+                      <w:lang w:val="en-US"/>
+                    </w:rPr>
+                    <w:t>v</w:t>
+                  </w:r>
+                  <w:r>
+                    <w:rPr>
+                      <w:rFonts w:ascii="Consolas" w:hAnsi="Consolas"/>
+                      <w:b/>
+                      <w:bCs/>
+                      <w:color w:val="7030A0"/>
+                      <w:sz w:val="17"/>
+                      <w:szCs w:val="17"/>
+                      <w:lang w:val="en-US"/>
+                    </w:rPr>
+                    <w:t>3</w:t>
+                  </w:r>
+                </w:p>
+                <w:p>
+                  <w:pPr>
+                    <w:pStyle w:val="PrformatHTML"/>
+                    <w:numPr>
+                      <w:ilvl w:val="0"/>
+                      <w:numId w:val="38"/>
+                    </w:numPr>
+                    <w:pBdr>
+                      <w:top w:val="single" w:sz="6" w:space="2" w:color="888888"/>
+                      <w:left w:val="single" w:sz="6" w:space="2" w:color="888888"/>
+                      <w:bottom w:val="single" w:sz="6" w:space="2" w:color="888888"/>
+                      <w:right w:val="single" w:sz="6" w:space="2" w:color="888888"/>
+                    </w:pBdr>
+                    <w:tabs>
+                      <w:tab w:val="clear" w:pos="720"/>
+                    </w:tabs>
+                    <w:spacing w:before="100" w:beforeAutospacing="1" w:after="100" w:afterAutospacing="1"/>
+                    <w:rPr>
+                      <w:rFonts w:ascii="Consolas" w:hAnsi="Consolas"/>
+                      <w:sz w:val="17"/>
+                      <w:szCs w:val="17"/>
+                      <w:lang w:val="en-US"/>
+                    </w:rPr>
+                  </w:pPr>
+                  <w:proofErr w:type="gramStart"/>
+                  <w:r>
+                    <w:rPr>
+                      <w:rFonts w:ascii="Consolas" w:hAnsi="Consolas"/>
+                      <w:color w:val="000000"/>
+                      <w:sz w:val="17"/>
+                      <w:szCs w:val="17"/>
+                      <w:lang w:val="en-US"/>
+                    </w:rPr>
+                    <w:t>X(</w:t>
+                  </w:r>
+                  <w:proofErr w:type="gramEnd"/>
+                  <w:r>
+                    <w:rPr>
+                      <w:rFonts w:ascii="Consolas" w:hAnsi="Consolas"/>
+                      <w:color w:val="000000"/>
+                      <w:sz w:val="17"/>
+                      <w:szCs w:val="17"/>
+                      <w:lang w:val="en-US"/>
+                    </w:rPr>
+                    <w:t xml:space="preserve">2) = </w:t>
+                  </w:r>
+                  <w:proofErr w:type="spellStart"/>
+                  <w:r>
+                    <w:rPr>
+                      <w:rFonts w:ascii="Consolas" w:hAnsi="Consolas"/>
+                      <w:color w:val="000000"/>
+                      <w:sz w:val="17"/>
+                      <w:szCs w:val="17"/>
+                      <w:lang w:val="en-US"/>
+                    </w:rPr>
+                    <w:t>tf</w:t>
+                  </w:r>
+                  <w:proofErr w:type="spellEnd"/>
+                  <w:r>
+                    <w:rPr>
+                      <w:rFonts w:ascii="Consolas" w:hAnsi="Consolas"/>
+                      <w:color w:val="000000"/>
+                      <w:sz w:val="17"/>
+                      <w:szCs w:val="17"/>
+                      <w:lang w:val="en-US"/>
+                    </w:rPr>
+                    <w:t xml:space="preserve">(0) + </w:t>
+                  </w:r>
+                  <w:proofErr w:type="spellStart"/>
+                  <w:r>
+                    <w:rPr>
+                      <w:rFonts w:ascii="Consolas" w:hAnsi="Consolas"/>
+                      <w:color w:val="000000"/>
+                      <w:sz w:val="17"/>
+                      <w:szCs w:val="17"/>
+                      <w:lang w:val="en-US"/>
+                    </w:rPr>
+                    <w:t>tf</w:t>
+                  </w:r>
+                  <w:proofErr w:type="spellEnd"/>
+                  <w:r>
+                    <w:rPr>
+                      <w:rFonts w:ascii="Consolas" w:hAnsi="Consolas"/>
+                      <w:color w:val="000000"/>
+                      <w:sz w:val="17"/>
+                      <w:szCs w:val="17"/>
+                      <w:lang w:val="en-US"/>
+                    </w:rPr>
+                    <w:t>(1)</w:t>
+                  </w:r>
+                  <w:r>
+                    <w:rPr>
+                      <w:rFonts w:ascii="Consolas" w:hAnsi="Consolas"/>
+                      <w:color w:val="000000"/>
+                      <w:sz w:val="17"/>
+                      <w:szCs w:val="17"/>
+                      <w:lang w:val="en-US"/>
+                    </w:rPr>
+                    <w:t>*</w:t>
+                  </w:r>
+                  <w:r>
+                    <w:rPr>
+                      <w:rFonts w:ascii="Consolas" w:hAnsi="Consolas"/>
+                      <w:b/>
+                      <w:bCs/>
+                      <w:color w:val="7030A0"/>
+                      <w:sz w:val="17"/>
+                      <w:szCs w:val="17"/>
+                      <w:lang w:val="en-US"/>
+                    </w:rPr>
+                    <w:t>v2</w:t>
+                  </w:r>
+                  <w:r>
+                    <w:rPr>
+                      <w:rFonts w:ascii="Consolas" w:hAnsi="Consolas"/>
+                      <w:color w:val="000000"/>
+                      <w:sz w:val="17"/>
+                      <w:szCs w:val="17"/>
+                      <w:lang w:val="en-US"/>
+                    </w:rPr>
+                    <w:t xml:space="preserve"> + </w:t>
+                  </w:r>
+                  <w:proofErr w:type="spellStart"/>
+                  <w:r>
+                    <w:rPr>
+                      <w:rFonts w:ascii="Consolas" w:hAnsi="Consolas"/>
+                      <w:color w:val="000000"/>
+                      <w:sz w:val="17"/>
+                      <w:szCs w:val="17"/>
+                      <w:lang w:val="en-US"/>
+                    </w:rPr>
+                    <w:t>tf</w:t>
+                  </w:r>
+                  <w:proofErr w:type="spellEnd"/>
+                  <w:r>
+                    <w:rPr>
+                      <w:rFonts w:ascii="Consolas" w:hAnsi="Consolas"/>
+                      <w:color w:val="000000"/>
+                      <w:sz w:val="17"/>
+                      <w:szCs w:val="17"/>
+                      <w:lang w:val="en-US"/>
+                    </w:rPr>
+                    <w:t>(2)</w:t>
+                  </w:r>
+                  <w:r>
+                    <w:rPr>
+                      <w:rFonts w:ascii="Consolas" w:hAnsi="Consolas"/>
+                      <w:color w:val="000000"/>
+                      <w:sz w:val="17"/>
+                      <w:szCs w:val="17"/>
+                      <w:lang w:val="en-US"/>
+                    </w:rPr>
+                    <w:t>*</w:t>
+                  </w:r>
+                  <w:r>
+                    <w:rPr>
+                      <w:rFonts w:ascii="Consolas" w:hAnsi="Consolas"/>
+                      <w:b/>
+                      <w:bCs/>
+                      <w:color w:val="7030A0"/>
+                      <w:sz w:val="17"/>
+                      <w:szCs w:val="17"/>
+                      <w:lang w:val="en-US"/>
+                    </w:rPr>
+                    <w:t>v4</w:t>
+                  </w:r>
+                  <w:r>
+                    <w:rPr>
+                      <w:rFonts w:ascii="Consolas" w:hAnsi="Consolas"/>
+                      <w:color w:val="000000"/>
+                      <w:sz w:val="17"/>
+                      <w:szCs w:val="17"/>
+                      <w:lang w:val="en-US"/>
+                    </w:rPr>
+                    <w:t xml:space="preserve"> + </w:t>
+                  </w:r>
+                  <w:proofErr w:type="spellStart"/>
+                  <w:r>
+                    <w:rPr>
+                      <w:rFonts w:ascii="Consolas" w:hAnsi="Consolas"/>
+                      <w:color w:val="000000"/>
+                      <w:sz w:val="17"/>
+                      <w:szCs w:val="17"/>
+                      <w:lang w:val="en-US"/>
+                    </w:rPr>
+                    <w:t>tf</w:t>
+                  </w:r>
+                  <w:proofErr w:type="spellEnd"/>
+                  <w:r>
+                    <w:rPr>
+                      <w:rFonts w:ascii="Consolas" w:hAnsi="Consolas"/>
+                      <w:color w:val="000000"/>
+                      <w:sz w:val="17"/>
+                      <w:szCs w:val="17"/>
+                      <w:lang w:val="en-US"/>
+                    </w:rPr>
+                    <w:t>(3)</w:t>
+                  </w:r>
+                  <w:r>
+                    <w:rPr>
+                      <w:rFonts w:ascii="Consolas" w:hAnsi="Consolas"/>
+                      <w:color w:val="000000"/>
+                      <w:sz w:val="17"/>
+                      <w:szCs w:val="17"/>
+                      <w:lang w:val="en-US"/>
+                    </w:rPr>
+                    <w:t>*</w:t>
+                  </w:r>
+                  <w:r>
+                    <w:rPr>
+                      <w:rFonts w:ascii="Consolas" w:hAnsi="Consolas"/>
+                      <w:b/>
+                      <w:bCs/>
+                      <w:color w:val="7030A0"/>
+                      <w:sz w:val="17"/>
+                      <w:szCs w:val="17"/>
+                      <w:lang w:val="en-US"/>
+                    </w:rPr>
+                    <w:t>v6</w:t>
+                  </w:r>
+                </w:p>
+                <w:p>
+                  <w:pPr>
+                    <w:pStyle w:val="PrformatHTML"/>
+                    <w:numPr>
+                      <w:ilvl w:val="0"/>
+                      <w:numId w:val="38"/>
+                    </w:numPr>
+                    <w:pBdr>
+                      <w:top w:val="single" w:sz="6" w:space="2" w:color="888888"/>
+                      <w:left w:val="single" w:sz="6" w:space="2" w:color="888888"/>
+                      <w:bottom w:val="single" w:sz="6" w:space="2" w:color="888888"/>
+                      <w:right w:val="single" w:sz="6" w:space="2" w:color="888888"/>
+                    </w:pBdr>
+                    <w:tabs>
+                      <w:tab w:val="clear" w:pos="720"/>
+                    </w:tabs>
+                    <w:spacing w:before="100" w:beforeAutospacing="1" w:after="100" w:afterAutospacing="1"/>
+                    <w:rPr>
+                      <w:rFonts w:ascii="Consolas" w:hAnsi="Consolas"/>
+                      <w:sz w:val="17"/>
+                      <w:szCs w:val="17"/>
+                      <w:lang w:val="en-US"/>
+                    </w:rPr>
+                  </w:pPr>
+                  <w:proofErr w:type="gramStart"/>
+                  <w:r>
+                    <w:rPr>
+                      <w:rFonts w:ascii="Consolas" w:hAnsi="Consolas"/>
+                      <w:color w:val="000000"/>
+                      <w:sz w:val="17"/>
+                      <w:szCs w:val="17"/>
+                      <w:lang w:val="en-US"/>
+                    </w:rPr>
+                    <w:t>X(</w:t>
+                  </w:r>
+                  <w:proofErr w:type="gramEnd"/>
+                  <w:r>
+                    <w:rPr>
+                      <w:rFonts w:ascii="Consolas" w:hAnsi="Consolas"/>
+                      <w:color w:val="000000"/>
+                      <w:sz w:val="17"/>
+                      <w:szCs w:val="17"/>
+                      <w:lang w:val="en-US"/>
+                    </w:rPr>
+                    <w:t xml:space="preserve">3) = </w:t>
+                  </w:r>
+                  <w:proofErr w:type="spellStart"/>
+                  <w:r>
+                    <w:rPr>
+                      <w:rFonts w:ascii="Consolas" w:hAnsi="Consolas"/>
+                      <w:color w:val="000000"/>
+                      <w:sz w:val="17"/>
+                      <w:szCs w:val="17"/>
+                      <w:lang w:val="en-US"/>
+                    </w:rPr>
+                    <w:t>tf</w:t>
+                  </w:r>
+                  <w:proofErr w:type="spellEnd"/>
+                  <w:r>
+                    <w:rPr>
+                      <w:rFonts w:ascii="Consolas" w:hAnsi="Consolas"/>
+                      <w:color w:val="000000"/>
+                      <w:sz w:val="17"/>
+                      <w:szCs w:val="17"/>
+                      <w:lang w:val="en-US"/>
+                    </w:rPr>
+                    <w:t xml:space="preserve">(0) + </w:t>
+                  </w:r>
+                  <w:proofErr w:type="spellStart"/>
+                  <w:r>
+                    <w:rPr>
+                      <w:rFonts w:ascii="Consolas" w:hAnsi="Consolas"/>
+                      <w:color w:val="000000"/>
+                      <w:sz w:val="17"/>
+                      <w:szCs w:val="17"/>
+                      <w:lang w:val="en-US"/>
+                    </w:rPr>
+                    <w:t>tf</w:t>
+                  </w:r>
+                  <w:proofErr w:type="spellEnd"/>
+                  <w:r>
+                    <w:rPr>
+                      <w:rFonts w:ascii="Consolas" w:hAnsi="Consolas"/>
+                      <w:color w:val="000000"/>
+                      <w:sz w:val="17"/>
+                      <w:szCs w:val="17"/>
+                      <w:lang w:val="en-US"/>
+                    </w:rPr>
+                    <w:t>(1)</w:t>
+                  </w:r>
+                  <w:r>
+                    <w:rPr>
+                      <w:rFonts w:ascii="Consolas" w:hAnsi="Consolas"/>
+                      <w:color w:val="000000"/>
+                      <w:sz w:val="17"/>
+                      <w:szCs w:val="17"/>
+                      <w:lang w:val="en-US"/>
+                    </w:rPr>
+                    <w:t>*</w:t>
+                  </w:r>
+                  <w:r>
+                    <w:rPr>
+                      <w:rFonts w:ascii="Consolas" w:hAnsi="Consolas"/>
+                      <w:b/>
+                      <w:bCs/>
+                      <w:color w:val="7030A0"/>
+                      <w:sz w:val="17"/>
+                      <w:szCs w:val="17"/>
+                      <w:lang w:val="en-US"/>
+                    </w:rPr>
+                    <w:t>v3</w:t>
+                  </w:r>
+                  <w:r>
+                    <w:rPr>
+                      <w:rFonts w:ascii="Consolas" w:hAnsi="Consolas"/>
+                      <w:color w:val="000000"/>
+                      <w:sz w:val="17"/>
+                      <w:szCs w:val="17"/>
+                      <w:lang w:val="en-US"/>
+                    </w:rPr>
+                    <w:t xml:space="preserve"> + </w:t>
+                  </w:r>
+                  <w:proofErr w:type="spellStart"/>
+                  <w:r>
+                    <w:rPr>
+                      <w:rFonts w:ascii="Consolas" w:hAnsi="Consolas"/>
+                      <w:color w:val="000000"/>
+                      <w:sz w:val="17"/>
+                      <w:szCs w:val="17"/>
+                      <w:lang w:val="en-US"/>
+                    </w:rPr>
+                    <w:t>tf</w:t>
+                  </w:r>
+                  <w:proofErr w:type="spellEnd"/>
+                  <w:r>
+                    <w:rPr>
+                      <w:rFonts w:ascii="Consolas" w:hAnsi="Consolas"/>
+                      <w:color w:val="000000"/>
+                      <w:sz w:val="17"/>
+                      <w:szCs w:val="17"/>
+                      <w:lang w:val="en-US"/>
+                    </w:rPr>
+                    <w:t>(2)</w:t>
+                  </w:r>
+                  <w:r>
+                    <w:rPr>
+                      <w:rFonts w:ascii="Consolas" w:hAnsi="Consolas"/>
+                      <w:color w:val="000000"/>
+                      <w:sz w:val="17"/>
+                      <w:szCs w:val="17"/>
+                      <w:lang w:val="en-US"/>
+                    </w:rPr>
+                    <w:t>*</w:t>
+                  </w:r>
+                  <w:r>
+                    <w:rPr>
+                      <w:rFonts w:ascii="Consolas" w:hAnsi="Consolas"/>
+                      <w:b/>
+                      <w:bCs/>
+                      <w:color w:val="7030A0"/>
+                      <w:sz w:val="17"/>
+                      <w:szCs w:val="17"/>
+                      <w:lang w:val="en-US"/>
+                    </w:rPr>
+                    <w:t>v6</w:t>
+                  </w:r>
+                  <w:r>
+                    <w:rPr>
+                      <w:rFonts w:ascii="Consolas" w:hAnsi="Consolas"/>
+                      <w:color w:val="000000"/>
+                      <w:sz w:val="17"/>
+                      <w:szCs w:val="17"/>
+                      <w:lang w:val="en-US"/>
+                    </w:rPr>
+                    <w:t xml:space="preserve"> + </w:t>
+                  </w:r>
+                  <w:proofErr w:type="spellStart"/>
+                  <w:r>
+                    <w:rPr>
+                      <w:rFonts w:ascii="Consolas" w:hAnsi="Consolas"/>
+                      <w:color w:val="000000"/>
+                      <w:sz w:val="17"/>
+                      <w:szCs w:val="17"/>
+                      <w:lang w:val="en-US"/>
+                    </w:rPr>
+                    <w:t>tf</w:t>
+                  </w:r>
+                  <w:proofErr w:type="spellEnd"/>
+                  <w:r>
+                    <w:rPr>
+                      <w:rFonts w:ascii="Consolas" w:hAnsi="Consolas"/>
+                      <w:color w:val="000000"/>
+                      <w:sz w:val="17"/>
+                      <w:szCs w:val="17"/>
+                      <w:lang w:val="en-US"/>
+                    </w:rPr>
+                    <w:t>(3)</w:t>
+                  </w:r>
+                  <w:r>
+                    <w:rPr>
+                      <w:rFonts w:ascii="Consolas" w:hAnsi="Consolas"/>
+                      <w:color w:val="000000"/>
+                      <w:sz w:val="17"/>
+                      <w:szCs w:val="17"/>
+                      <w:lang w:val="en-US"/>
+                    </w:rPr>
+                    <w:t>*</w:t>
+                  </w:r>
+                  <w:r>
+                    <w:rPr>
+                      <w:rFonts w:ascii="Consolas" w:hAnsi="Consolas"/>
+                      <w:b/>
+                      <w:bCs/>
+                      <w:color w:val="7030A0"/>
+                      <w:sz w:val="17"/>
+                      <w:szCs w:val="17"/>
+                      <w:lang w:val="en-US"/>
+                    </w:rPr>
+                    <w:t>v9</w:t>
+                  </w:r>
                 </w:p>
                 <w:p>
                   <w:pPr>
                     <w:jc w:val="both"/>
                     <w:rPr>
+                      <w:rFonts w:ascii="Segoe UI" w:eastAsiaTheme="minorEastAsia" w:hAnsi="Segoe UI" w:cs="Segoe UI"/>
+                    </w:rPr>
+                  </w:pPr>
+                  <w:r>
+                    <w:rPr>
+                      <w:rFonts w:ascii="Segoe UI" w:eastAsiaTheme="minorEastAsia" w:hAnsi="Segoe UI" w:cs="Segoe UI"/>
+                    </w:rPr>
+                    <w:t xml:space="preserve">Le pas entre les différents </w:t>
+                  </w:r>
+                  <w:r>
+                    <w:rPr>
+                      <w:rFonts w:ascii="Segoe UI" w:eastAsiaTheme="minorEastAsia" w:hAnsi="Segoe UI" w:cs="Segoe UI"/>
+                    </w:rPr>
+                    <w:t xml:space="preserve">exposants de </w:t>
+                  </w:r>
+                  <w:r>
+                    <w:rPr>
+                      <w:rFonts w:ascii="Segoe UI" w:eastAsiaTheme="minorEastAsia" w:hAnsi="Segoe UI" w:cs="Segoe UI"/>
+                    </w:rPr>
+                    <w:t>w</w:t>
+                  </w:r>
+                  <w:r>
+                    <w:rPr>
+                      <w:rFonts w:ascii="Segoe UI" w:eastAsiaTheme="minorEastAsia" w:hAnsi="Segoe UI" w:cs="Segoe UI"/>
+                    </w:rPr>
+                    <w:t xml:space="preserve"> correspond avec la valeur n de X(n).</w:t>
+                  </w:r>
+                </w:p>
+                <w:p>
+                  <w:pPr>
+                    <w:rPr>
                       <w:rFonts w:ascii="Segoe UI" w:hAnsi="Segoe UI" w:cs="Segoe UI"/>
                       <w:sz w:val="24"/>
                       <w:szCs w:val="24"/>
                     </w:rPr>
                   </w:pPr>
-                </w:p>
-                <w:p>
-                  <w:pPr>
-                    <w:rPr>
-                      <w:rFonts w:ascii="Segoe UI" w:hAnsi="Segoe UI" w:cs="Segoe UI"/>
-                      <w:sz w:val="24"/>
-                      <w:szCs w:val="24"/>
-                    </w:rPr>
-                  </w:pPr>
-                </w:p>
-                <w:p>
-                  <w:pPr>
-                    <w:pStyle w:val="Paragraphedeliste"/>
-                    <w:numPr>
-                      <w:ilvl w:val="0"/>
-                      <w:numId w:val="34"/>
-                    </w:numPr>
-                    <w:rPr>
-                      <w:rFonts w:ascii="Segoe UI" w:hAnsi="Segoe UI" w:cs="Segoe UI"/>
-                      <w:sz w:val="24"/>
-                      <w:szCs w:val="24"/>
-                    </w:rPr>
-                  </w:pPr>
-                  <w:r>
-                    <w:rPr>
-                      <w:rFonts w:ascii="Segoe UI" w:hAnsi="Segoe UI" w:cs="Segoe UI"/>
-                      <w:sz w:val="24"/>
-                      <w:szCs w:val="24"/>
-                    </w:rPr>
-                    <w:t xml:space="preserve">La partie réelle du complexe est donc cos(θ) * </w:t>
-                  </w:r>
-                  <w:proofErr w:type="spellStart"/>
-                  <w:r>
-                    <w:rPr>
-                      <w:rFonts w:ascii="Segoe UI" w:hAnsi="Segoe UI" w:cs="Segoe UI"/>
-                      <w:sz w:val="24"/>
-                      <w:szCs w:val="24"/>
-                    </w:rPr>
-                    <w:t>ReelleTableau</w:t>
-                  </w:r>
-                  <w:proofErr w:type="spellEnd"/>
-                  <w:r>
-                    <w:rPr>
-                      <w:rFonts w:ascii="Segoe UI" w:hAnsi="Segoe UI" w:cs="Segoe UI"/>
-                      <w:sz w:val="24"/>
-                      <w:szCs w:val="24"/>
-                    </w:rPr>
-                    <w:t xml:space="preserve"> </w:t>
-                  </w:r>
-                </w:p>
-                <w:p>
-                  <w:pPr>
-                    <w:pStyle w:val="Paragraphedeliste"/>
-                    <w:numPr>
-                      <w:ilvl w:val="0"/>
-                      <w:numId w:val="34"/>
-                    </w:numPr>
-                    <w:rPr>
-                      <w:rFonts w:ascii="Segoe UI" w:hAnsi="Segoe UI" w:cs="Segoe UI"/>
-                      <w:sz w:val="24"/>
-                      <w:szCs w:val="24"/>
-                    </w:rPr>
-                  </w:pPr>
-                  <w:r>
-                    <w:rPr>
-                      <w:rFonts w:ascii="Segoe UI" w:hAnsi="Segoe UI" w:cs="Segoe UI"/>
-                      <w:sz w:val="24"/>
-                      <w:szCs w:val="24"/>
-                    </w:rPr>
-                    <w:t>La</w:t>
-                  </w:r>
-                  <w:r>
-                    <w:rPr>
-                      <w:rFonts w:ascii="Segoe UI" w:hAnsi="Segoe UI" w:cs="Segoe UI"/>
-                      <w:sz w:val="24"/>
-                      <w:szCs w:val="24"/>
-                    </w:rPr>
-                    <w:t xml:space="preserve"> partie imaginaire sin(θ) * </w:t>
-                  </w:r>
-                  <w:proofErr w:type="spellStart"/>
-                  <w:r>
-                    <w:rPr>
-                      <w:rFonts w:ascii="Segoe UI" w:hAnsi="Segoe UI" w:cs="Segoe UI"/>
-                      <w:sz w:val="24"/>
-                      <w:szCs w:val="24"/>
-                    </w:rPr>
-                    <w:t>ImaginaireTableau</w:t>
-                  </w:r>
-                  <w:proofErr w:type="spellEnd"/>
-                  <w:r>
-                    <w:rPr>
-                      <w:rFonts w:ascii="Segoe UI" w:hAnsi="Segoe UI" w:cs="Segoe UI"/>
-                      <w:sz w:val="24"/>
-                      <w:szCs w:val="24"/>
-                    </w:rPr>
-                    <w:t>.</w:t>
-                  </w:r>
-                  <w:r>
-                    <w:rPr>
-                      <w:rFonts w:ascii="Segoe UI" w:hAnsi="Segoe UI" w:cs="Segoe UI"/>
-                      <w:sz w:val="24"/>
-                      <w:szCs w:val="24"/>
-                    </w:rPr>
-                    <w:br/>
-                  </w:r>
-                </w:p>
-                <w:p>
-                  <w:pPr>
-                    <w:rPr>
-                      <w:rFonts w:ascii="Segoe UI" w:hAnsi="Segoe UI" w:cs="Segoe UI"/>
-                      <w:sz w:val="24"/>
-                      <w:szCs w:val="24"/>
-                    </w:rPr>
-                  </w:pPr>
-                  <w:r>
-                    <w:rPr>
-                      <w:rFonts w:ascii="Segoe UI" w:hAnsi="Segoe UI" w:cs="Segoe UI"/>
-                      <w:sz w:val="24"/>
-                      <w:szCs w:val="24"/>
-                    </w:rPr>
-                    <w:t xml:space="preserve">Enfin, pour chacune des cases du tableau, si </w:t>
-                  </w:r>
-                  <w:proofErr w:type="spellStart"/>
-                  <w:r>
-                    <w:rPr>
-                      <w:rFonts w:ascii="Segoe UI" w:hAnsi="Segoe UI" w:cs="Segoe UI"/>
-                      <w:sz w:val="24"/>
-                      <w:szCs w:val="24"/>
-                    </w:rPr>
-                    <w:t>SensTransformee</w:t>
-                  </w:r>
-                  <w:proofErr w:type="spellEnd"/>
-                  <w:r>
-                    <w:rPr>
-                      <w:rFonts w:ascii="Segoe UI" w:hAnsi="Segoe UI" w:cs="Segoe UI"/>
-                      <w:sz w:val="24"/>
-                      <w:szCs w:val="24"/>
-                    </w:rPr>
-                    <w:t xml:space="preserve"> est dans le sens inverse, on divise la somme à mettre dans la case par la taille du tableau N (pareil que de multiplier par 1/N).</w:t>
-                  </w:r>
                 </w:p>
               </w:txbxContent>
             </v:textbox>
@@ -5199,8 +6884,30 @@
         </w:pict>
       </w:r>
     </w:p>
+    <w:p>
+      <w:r>
+        <w:lastRenderedPageBreak/>
+        <w:t xml:space="preserve">On applique alors la Transformée de Fourier sur les rangs paires et impaires ce qui nous donne </w:t>
+      </w:r>
+      <w:r>
+        <w:br w:type="page"/>
+      </w:r>
+      <w:proofErr w:type="spellStart"/>
+      <w:r>
+        <w:lastRenderedPageBreak/>
+        <w:t>wfvbsdgsdg</w:t>
+      </w:r>
+      <w:proofErr w:type="spellEnd"/>
+    </w:p>
+    <w:p>
+      <w:pPr>
+        <w:tabs>
+          <w:tab w:val="left" w:pos="7481"/>
+        </w:tabs>
+      </w:pPr>
+    </w:p>
     <w:sectPr>
-      <w:footerReference w:type="default" r:id="rId19"/>
+      <w:footerReference w:type="default" r:id="rId20"/>
       <w:pgSz w:w="11906" w:h="16838"/>
       <w:pgMar w:top="720" w:right="720" w:bottom="720" w:left="720" w:header="708" w:footer="708" w:gutter="0"/>
       <w:pgNumType w:start="0"/>
@@ -7242,6 +8949,119 @@
     </w:lvl>
   </w:abstractNum>
   <w:abstractNum w:abstractNumId="19" w15:restartNumberingAfterBreak="0">
+    <w:nsid w:val="42405C4D"/>
+    <w:multiLevelType w:val="multilevel"/>
+    <w:tmpl w:val="746814AE"/>
+    <w:lvl w:ilvl="0">
+      <w:start w:val="1"/>
+      <w:numFmt w:val="decimal"/>
+      <w:lvlText w:val="%1."/>
+      <w:lvlJc w:val="left"/>
+      <w:pPr>
+        <w:tabs>
+          <w:tab w:val="num" w:pos="720"/>
+        </w:tabs>
+        <w:ind w:left="720" w:hanging="360"/>
+      </w:pPr>
+    </w:lvl>
+    <w:lvl w:ilvl="1" w:tentative="1">
+      <w:start w:val="1"/>
+      <w:numFmt w:val="decimal"/>
+      <w:lvlText w:val="%2."/>
+      <w:lvlJc w:val="left"/>
+      <w:pPr>
+        <w:tabs>
+          <w:tab w:val="num" w:pos="1440"/>
+        </w:tabs>
+        <w:ind w:left="1440" w:hanging="360"/>
+      </w:pPr>
+    </w:lvl>
+    <w:lvl w:ilvl="2" w:tentative="1">
+      <w:start w:val="1"/>
+      <w:numFmt w:val="decimal"/>
+      <w:lvlText w:val="%3."/>
+      <w:lvlJc w:val="left"/>
+      <w:pPr>
+        <w:tabs>
+          <w:tab w:val="num" w:pos="2160"/>
+        </w:tabs>
+        <w:ind w:left="2160" w:hanging="360"/>
+      </w:pPr>
+    </w:lvl>
+    <w:lvl w:ilvl="3" w:tentative="1">
+      <w:start w:val="1"/>
+      <w:numFmt w:val="decimal"/>
+      <w:lvlText w:val="%4."/>
+      <w:lvlJc w:val="left"/>
+      <w:pPr>
+        <w:tabs>
+          <w:tab w:val="num" w:pos="2880"/>
+        </w:tabs>
+        <w:ind w:left="2880" w:hanging="360"/>
+      </w:pPr>
+    </w:lvl>
+    <w:lvl w:ilvl="4" w:tentative="1">
+      <w:start w:val="1"/>
+      <w:numFmt w:val="decimal"/>
+      <w:lvlText w:val="%5."/>
+      <w:lvlJc w:val="left"/>
+      <w:pPr>
+        <w:tabs>
+          <w:tab w:val="num" w:pos="3600"/>
+        </w:tabs>
+        <w:ind w:left="3600" w:hanging="360"/>
+      </w:pPr>
+    </w:lvl>
+    <w:lvl w:ilvl="5" w:tentative="1">
+      <w:start w:val="1"/>
+      <w:numFmt w:val="decimal"/>
+      <w:lvlText w:val="%6."/>
+      <w:lvlJc w:val="left"/>
+      <w:pPr>
+        <w:tabs>
+          <w:tab w:val="num" w:pos="4320"/>
+        </w:tabs>
+        <w:ind w:left="4320" w:hanging="360"/>
+      </w:pPr>
+    </w:lvl>
+    <w:lvl w:ilvl="6" w:tentative="1">
+      <w:start w:val="1"/>
+      <w:numFmt w:val="decimal"/>
+      <w:lvlText w:val="%7."/>
+      <w:lvlJc w:val="left"/>
+      <w:pPr>
+        <w:tabs>
+          <w:tab w:val="num" w:pos="5040"/>
+        </w:tabs>
+        <w:ind w:left="5040" w:hanging="360"/>
+      </w:pPr>
+    </w:lvl>
+    <w:lvl w:ilvl="7" w:tentative="1">
+      <w:start w:val="1"/>
+      <w:numFmt w:val="decimal"/>
+      <w:lvlText w:val="%8."/>
+      <w:lvlJc w:val="left"/>
+      <w:pPr>
+        <w:tabs>
+          <w:tab w:val="num" w:pos="5760"/>
+        </w:tabs>
+        <w:ind w:left="5760" w:hanging="360"/>
+      </w:pPr>
+    </w:lvl>
+    <w:lvl w:ilvl="8" w:tentative="1">
+      <w:start w:val="1"/>
+      <w:numFmt w:val="decimal"/>
+      <w:lvlText w:val="%9."/>
+      <w:lvlJc w:val="left"/>
+      <w:pPr>
+        <w:tabs>
+          <w:tab w:val="num" w:pos="6480"/>
+        </w:tabs>
+        <w:ind w:left="6480" w:hanging="360"/>
+      </w:pPr>
+    </w:lvl>
+  </w:abstractNum>
+  <w:abstractNum w:abstractNumId="20" w15:restartNumberingAfterBreak="0">
     <w:nsid w:val="42C96B7A"/>
     <w:multiLevelType w:val="hybridMultilevel"/>
     <w:tmpl w:val="50B45DF8"/>
@@ -7330,7 +9150,7 @@
       </w:pPr>
     </w:lvl>
   </w:abstractNum>
-  <w:abstractNum w:abstractNumId="20" w15:restartNumberingAfterBreak="0">
+  <w:abstractNum w:abstractNumId="21" w15:restartNumberingAfterBreak="0">
     <w:nsid w:val="44134708"/>
     <w:multiLevelType w:val="hybridMultilevel"/>
     <w:tmpl w:val="7C02C41A"/>
@@ -7443,7 +9263,7 @@
       </w:rPr>
     </w:lvl>
   </w:abstractNum>
-  <w:abstractNum w:abstractNumId="21" w15:restartNumberingAfterBreak="0">
+  <w:abstractNum w:abstractNumId="22" w15:restartNumberingAfterBreak="0">
     <w:nsid w:val="44DA1ACD"/>
     <w:multiLevelType w:val="hybridMultilevel"/>
     <w:tmpl w:val="C9904CF6"/>
@@ -7556,7 +9376,7 @@
       </w:rPr>
     </w:lvl>
   </w:abstractNum>
-  <w:abstractNum w:abstractNumId="22" w15:restartNumberingAfterBreak="0">
+  <w:abstractNum w:abstractNumId="23" w15:restartNumberingAfterBreak="0">
     <w:nsid w:val="47926F18"/>
     <w:multiLevelType w:val="hybridMultilevel"/>
     <w:tmpl w:val="5C9E78FE"/>
@@ -7669,7 +9489,7 @@
       </w:rPr>
     </w:lvl>
   </w:abstractNum>
-  <w:abstractNum w:abstractNumId="23" w15:restartNumberingAfterBreak="0">
+  <w:abstractNum w:abstractNumId="24" w15:restartNumberingAfterBreak="0">
     <w:nsid w:val="4BD7303B"/>
     <w:multiLevelType w:val="hybridMultilevel"/>
     <w:tmpl w:val="1E3EA35A"/>
@@ -7809,7 +9629,120 @@
       </w:rPr>
     </w:lvl>
   </w:abstractNum>
-  <w:abstractNum w:abstractNumId="24" w15:restartNumberingAfterBreak="0">
+  <w:abstractNum w:abstractNumId="25" w15:restartNumberingAfterBreak="0">
+    <w:nsid w:val="4C661E16"/>
+    <w:multiLevelType w:val="multilevel"/>
+    <w:tmpl w:val="CABE5E2A"/>
+    <w:lvl w:ilvl="0">
+      <w:start w:val="1"/>
+      <w:numFmt w:val="decimal"/>
+      <w:lvlText w:val="%1."/>
+      <w:lvlJc w:val="left"/>
+      <w:pPr>
+        <w:tabs>
+          <w:tab w:val="num" w:pos="720"/>
+        </w:tabs>
+        <w:ind w:left="720" w:hanging="360"/>
+      </w:pPr>
+    </w:lvl>
+    <w:lvl w:ilvl="1" w:tentative="1">
+      <w:start w:val="1"/>
+      <w:numFmt w:val="decimal"/>
+      <w:lvlText w:val="%2."/>
+      <w:lvlJc w:val="left"/>
+      <w:pPr>
+        <w:tabs>
+          <w:tab w:val="num" w:pos="1440"/>
+        </w:tabs>
+        <w:ind w:left="1440" w:hanging="360"/>
+      </w:pPr>
+    </w:lvl>
+    <w:lvl w:ilvl="2" w:tentative="1">
+      <w:start w:val="1"/>
+      <w:numFmt w:val="decimal"/>
+      <w:lvlText w:val="%3."/>
+      <w:lvlJc w:val="left"/>
+      <w:pPr>
+        <w:tabs>
+          <w:tab w:val="num" w:pos="2160"/>
+        </w:tabs>
+        <w:ind w:left="2160" w:hanging="360"/>
+      </w:pPr>
+    </w:lvl>
+    <w:lvl w:ilvl="3" w:tentative="1">
+      <w:start w:val="1"/>
+      <w:numFmt w:val="decimal"/>
+      <w:lvlText w:val="%4."/>
+      <w:lvlJc w:val="left"/>
+      <w:pPr>
+        <w:tabs>
+          <w:tab w:val="num" w:pos="2880"/>
+        </w:tabs>
+        <w:ind w:left="2880" w:hanging="360"/>
+      </w:pPr>
+    </w:lvl>
+    <w:lvl w:ilvl="4" w:tentative="1">
+      <w:start w:val="1"/>
+      <w:numFmt w:val="decimal"/>
+      <w:lvlText w:val="%5."/>
+      <w:lvlJc w:val="left"/>
+      <w:pPr>
+        <w:tabs>
+          <w:tab w:val="num" w:pos="3600"/>
+        </w:tabs>
+        <w:ind w:left="3600" w:hanging="360"/>
+      </w:pPr>
+    </w:lvl>
+    <w:lvl w:ilvl="5" w:tentative="1">
+      <w:start w:val="1"/>
+      <w:numFmt w:val="decimal"/>
+      <w:lvlText w:val="%6."/>
+      <w:lvlJc w:val="left"/>
+      <w:pPr>
+        <w:tabs>
+          <w:tab w:val="num" w:pos="4320"/>
+        </w:tabs>
+        <w:ind w:left="4320" w:hanging="360"/>
+      </w:pPr>
+    </w:lvl>
+    <w:lvl w:ilvl="6" w:tentative="1">
+      <w:start w:val="1"/>
+      <w:numFmt w:val="decimal"/>
+      <w:lvlText w:val="%7."/>
+      <w:lvlJc w:val="left"/>
+      <w:pPr>
+        <w:tabs>
+          <w:tab w:val="num" w:pos="5040"/>
+        </w:tabs>
+        <w:ind w:left="5040" w:hanging="360"/>
+      </w:pPr>
+    </w:lvl>
+    <w:lvl w:ilvl="7" w:tentative="1">
+      <w:start w:val="1"/>
+      <w:numFmt w:val="decimal"/>
+      <w:lvlText w:val="%8."/>
+      <w:lvlJc w:val="left"/>
+      <w:pPr>
+        <w:tabs>
+          <w:tab w:val="num" w:pos="5760"/>
+        </w:tabs>
+        <w:ind w:left="5760" w:hanging="360"/>
+      </w:pPr>
+    </w:lvl>
+    <w:lvl w:ilvl="8" w:tentative="1">
+      <w:start w:val="1"/>
+      <w:numFmt w:val="decimal"/>
+      <w:lvlText w:val="%9."/>
+      <w:lvlJc w:val="left"/>
+      <w:pPr>
+        <w:tabs>
+          <w:tab w:val="num" w:pos="6480"/>
+        </w:tabs>
+        <w:ind w:left="6480" w:hanging="360"/>
+      </w:pPr>
+    </w:lvl>
+  </w:abstractNum>
+  <w:abstractNum w:abstractNumId="26" w15:restartNumberingAfterBreak="0">
     <w:nsid w:val="4E7E6E10"/>
     <w:multiLevelType w:val="hybridMultilevel"/>
     <w:tmpl w:val="AFD890AA"/>
@@ -7921,7 +9854,7 @@
       </w:rPr>
     </w:lvl>
   </w:abstractNum>
-  <w:abstractNum w:abstractNumId="25" w15:restartNumberingAfterBreak="0">
+  <w:abstractNum w:abstractNumId="27" w15:restartNumberingAfterBreak="0">
     <w:nsid w:val="524261F9"/>
     <w:multiLevelType w:val="hybridMultilevel"/>
     <w:tmpl w:val="BFE07082"/>
@@ -8034,7 +9967,7 @@
       </w:rPr>
     </w:lvl>
   </w:abstractNum>
-  <w:abstractNum w:abstractNumId="26" w15:restartNumberingAfterBreak="0">
+  <w:abstractNum w:abstractNumId="28" w15:restartNumberingAfterBreak="0">
     <w:nsid w:val="56D91964"/>
     <w:multiLevelType w:val="hybridMultilevel"/>
     <w:tmpl w:val="9AE84774"/>
@@ -8147,7 +10080,7 @@
       </w:rPr>
     </w:lvl>
   </w:abstractNum>
-  <w:abstractNum w:abstractNumId="27" w15:restartNumberingAfterBreak="0">
+  <w:abstractNum w:abstractNumId="29" w15:restartNumberingAfterBreak="0">
     <w:nsid w:val="5B865F67"/>
     <w:multiLevelType w:val="hybridMultilevel"/>
     <w:tmpl w:val="85B878C0"/>
@@ -8260,7 +10193,7 @@
       </w:rPr>
     </w:lvl>
   </w:abstractNum>
-  <w:abstractNum w:abstractNumId="28" w15:restartNumberingAfterBreak="0">
+  <w:abstractNum w:abstractNumId="30" w15:restartNumberingAfterBreak="0">
     <w:nsid w:val="616D53BD"/>
     <w:multiLevelType w:val="multilevel"/>
     <w:tmpl w:val="831AEF28"/>
@@ -8373,7 +10306,7 @@
       </w:pPr>
     </w:lvl>
   </w:abstractNum>
-  <w:abstractNum w:abstractNumId="29" w15:restartNumberingAfterBreak="0">
+  <w:abstractNum w:abstractNumId="31" w15:restartNumberingAfterBreak="0">
     <w:nsid w:val="62A34161"/>
     <w:multiLevelType w:val="hybridMultilevel"/>
     <w:tmpl w:val="6A584F22"/>
@@ -8459,7 +10392,7 @@
       </w:pPr>
     </w:lvl>
   </w:abstractNum>
-  <w:abstractNum w:abstractNumId="30" w15:restartNumberingAfterBreak="0">
+  <w:abstractNum w:abstractNumId="32" w15:restartNumberingAfterBreak="0">
     <w:nsid w:val="67725A88"/>
     <w:multiLevelType w:val="hybridMultilevel"/>
     <w:tmpl w:val="BCEEA048"/>
@@ -8572,7 +10505,7 @@
       </w:rPr>
     </w:lvl>
   </w:abstractNum>
-  <w:abstractNum w:abstractNumId="31" w15:restartNumberingAfterBreak="0">
+  <w:abstractNum w:abstractNumId="33" w15:restartNumberingAfterBreak="0">
     <w:nsid w:val="680E2155"/>
     <w:multiLevelType w:val="multilevel"/>
     <w:tmpl w:val="D6621B4A"/>
@@ -8685,7 +10618,7 @@
       </w:pPr>
     </w:lvl>
   </w:abstractNum>
-  <w:abstractNum w:abstractNumId="32" w15:restartNumberingAfterBreak="0">
+  <w:abstractNum w:abstractNumId="34" w15:restartNumberingAfterBreak="0">
     <w:nsid w:val="6E1F6FFA"/>
     <w:multiLevelType w:val="hybridMultilevel"/>
     <w:tmpl w:val="1910E588"/>
@@ -8798,7 +10731,7 @@
       </w:rPr>
     </w:lvl>
   </w:abstractNum>
-  <w:abstractNum w:abstractNumId="33" w15:restartNumberingAfterBreak="0">
+  <w:abstractNum w:abstractNumId="35" w15:restartNumberingAfterBreak="0">
     <w:nsid w:val="6F4D3EC5"/>
     <w:multiLevelType w:val="hybridMultilevel"/>
     <w:tmpl w:val="6A584F22"/>
@@ -8884,7 +10817,7 @@
       </w:pPr>
     </w:lvl>
   </w:abstractNum>
-  <w:abstractNum w:abstractNumId="34" w15:restartNumberingAfterBreak="0">
+  <w:abstractNum w:abstractNumId="36" w15:restartNumberingAfterBreak="0">
     <w:nsid w:val="762E1A04"/>
     <w:multiLevelType w:val="hybridMultilevel"/>
     <w:tmpl w:val="6236070C"/>
@@ -8997,7 +10930,7 @@
       </w:rPr>
     </w:lvl>
   </w:abstractNum>
-  <w:abstractNum w:abstractNumId="35" w15:restartNumberingAfterBreak="0">
+  <w:abstractNum w:abstractNumId="37" w15:restartNumberingAfterBreak="0">
     <w:nsid w:val="7D044F0A"/>
     <w:multiLevelType w:val="hybridMultilevel"/>
     <w:tmpl w:val="0D64213E"/>
@@ -9129,7 +11062,7 @@
     <w:abstractNumId w:val="18"/>
   </w:num>
   <w:num w:numId="7">
-    <w:abstractNumId w:val="29"/>
+    <w:abstractNumId w:val="31"/>
   </w:num>
   <w:num w:numId="8">
     <w:abstractNumId w:val="11"/>
@@ -9141,43 +11074,43 @@
     <w:abstractNumId w:val="6"/>
   </w:num>
   <w:num w:numId="11">
-    <w:abstractNumId w:val="34"/>
+    <w:abstractNumId w:val="36"/>
   </w:num>
   <w:num w:numId="12">
-    <w:abstractNumId w:val="30"/>
+    <w:abstractNumId w:val="32"/>
   </w:num>
   <w:num w:numId="13">
     <w:abstractNumId w:val="16"/>
   </w:num>
   <w:num w:numId="14">
-    <w:abstractNumId w:val="35"/>
+    <w:abstractNumId w:val="37"/>
   </w:num>
   <w:num w:numId="15">
-    <w:abstractNumId w:val="24"/>
+    <w:abstractNumId w:val="26"/>
   </w:num>
   <w:num w:numId="16">
-    <w:abstractNumId w:val="33"/>
+    <w:abstractNumId w:val="35"/>
   </w:num>
   <w:num w:numId="17">
     <w:abstractNumId w:val="14"/>
   </w:num>
   <w:num w:numId="18">
-    <w:abstractNumId w:val="21"/>
+    <w:abstractNumId w:val="22"/>
   </w:num>
   <w:num w:numId="19">
-    <w:abstractNumId w:val="20"/>
+    <w:abstractNumId w:val="21"/>
   </w:num>
   <w:num w:numId="20">
     <w:abstractNumId w:val="10"/>
   </w:num>
   <w:num w:numId="21">
-    <w:abstractNumId w:val="22"/>
+    <w:abstractNumId w:val="23"/>
   </w:num>
   <w:num w:numId="22">
-    <w:abstractNumId w:val="25"/>
+    <w:abstractNumId w:val="27"/>
   </w:num>
   <w:num w:numId="23">
-    <w:abstractNumId w:val="32"/>
+    <w:abstractNumId w:val="34"/>
   </w:num>
   <w:num w:numId="24">
     <w:abstractNumId w:val="12"/>
@@ -9186,7 +11119,7 @@
     <w:abstractNumId w:val="13"/>
   </w:num>
   <w:num w:numId="26">
-    <w:abstractNumId w:val="19"/>
+    <w:abstractNumId w:val="20"/>
   </w:num>
   <w:num w:numId="27">
     <w:abstractNumId w:val="17"/>
@@ -9198,10 +11131,10 @@
     <w:abstractNumId w:val="0"/>
   </w:num>
   <w:num w:numId="30">
-    <w:abstractNumId w:val="31"/>
+    <w:abstractNumId w:val="33"/>
   </w:num>
   <w:num w:numId="31">
-    <w:abstractNumId w:val="23"/>
+    <w:abstractNumId w:val="24"/>
   </w:num>
   <w:num w:numId="32">
     <w:abstractNumId w:val="3"/>
@@ -9210,13 +11143,19 @@
     <w:abstractNumId w:val="15"/>
   </w:num>
   <w:num w:numId="34">
-    <w:abstractNumId w:val="27"/>
+    <w:abstractNumId w:val="29"/>
   </w:num>
   <w:num w:numId="35">
-    <w:abstractNumId w:val="26"/>
+    <w:abstractNumId w:val="28"/>
   </w:num>
   <w:num w:numId="36">
-    <w:abstractNumId w:val="28"/>
+    <w:abstractNumId w:val="30"/>
+  </w:num>
+  <w:num w:numId="37">
+    <w:abstractNumId w:val="25"/>
+  </w:num>
+  <w:num w:numId="38">
+    <w:abstractNumId w:val="19"/>
   </w:num>
 </w:numbering>
 </file>
@@ -9619,7 +11558,7 @@
   <w:style w:type="paragraph" w:default="1" w:styleId="Normal">
     <w:name w:val="Normal"/>
     <w:qFormat/>
-    <w:rsid w:val="004B5D4B"/>
+    <w:rsid w:val="00B202E1"/>
   </w:style>
   <w:style w:type="character" w:default="1" w:styleId="Policepardfaut">
     <w:name w:val="Default Paragraph Font"/>
@@ -11076,7 +13015,7 @@
   <dgm:whole/>
   <dgm:extLst>
     <a:ext uri="http://schemas.microsoft.com/office/drawing/2008/diagram">
-      <dsp:dataModelExt xmlns:dsp="http://schemas.microsoft.com/office/drawing/2008/diagram" relId="rId15" minVer="http://schemas.openxmlformats.org/drawingml/2006/diagram"/>
+      <dsp:dataModelExt xmlns:dsp="http://schemas.microsoft.com/office/drawing/2008/diagram" relId="rId16" minVer="http://schemas.openxmlformats.org/drawingml/2006/diagram"/>
     </a:ext>
   </dgm:extLst>
 </dgm:dataModel>
@@ -14269,4 +16208,16 @@
   <we:bindings/>
   <we:snapshot xmlns:r="http://schemas.openxmlformats.org/officeDocument/2006/relationships"/>
 </we:webextension>
+</file>
+
+<file path=customXml/item1.xml><?xml version="1.0" encoding="utf-8"?>
+<b:Sources xmlns:b="http://schemas.openxmlformats.org/officeDocument/2006/bibliography" xmlns="http://schemas.openxmlformats.org/officeDocument/2006/bibliography" SelectedStyle="\APASixthEditionOfficeOnline.xsl" StyleName="APA" Version="6"/>
+</file>
+
+<file path=customXml/itemProps1.xml><?xml version="1.0" encoding="utf-8"?>
+<ds:datastoreItem xmlns:ds="http://schemas.openxmlformats.org/officeDocument/2006/customXml" ds:itemID="{D1072B7C-F3AA-482A-9C8A-DBC6907EA13B}">
+  <ds:schemaRefs>
+    <ds:schemaRef ds:uri="http://schemas.openxmlformats.org/officeDocument/2006/bibliography"/>
+  </ds:schemaRefs>
+</ds:datastoreItem>
 </file>
--- a/Conception/JavaFFT_LACHAUD_PAZOLA.docx
+++ b/Conception/JavaFFT_LACHAUD_PAZOLA.docx
@@ -140,7 +140,6 @@
                                 <w:szCs w:val="112"/>
                               </w:rPr>
                             </w:pPr>
-                            <w:proofErr w:type="spellStart"/>
                             <w:r>
                               <w:rPr>
                                 <w:rFonts w:ascii="Segoe UI" w:eastAsiaTheme="majorEastAsia" w:hAnsi="Segoe UI" w:cs="Segoe UI"/>
@@ -160,7 +159,6 @@
                               </w:rPr>
                               <w:t>fft</w:t>
                             </w:r>
-                            <w:proofErr w:type="spellEnd"/>
                           </w:p>
                         </w:sdtContent>
                       </w:sdt>
@@ -216,7 +214,7 @@
               <w:noProof/>
             </w:rPr>
             <w:drawing>
-              <wp:anchor distT="0" distB="0" distL="114300" distR="114300" simplePos="0" relativeHeight="251624960" behindDoc="1" locked="0" layoutInCell="1" allowOverlap="1" wp14:anchorId="45C0C986" wp14:editId="705F3E74">
+              <wp:anchor distT="0" distB="0" distL="114300" distR="114300" simplePos="0" relativeHeight="251586042" behindDoc="1" locked="0" layoutInCell="1" allowOverlap="1" wp14:anchorId="45C0C986" wp14:editId="681DAE55">
                 <wp:simplePos x="0" y="0"/>
                 <wp:positionH relativeFrom="page">
                   <wp:align>left</wp:align>
@@ -942,18 +940,18 @@
               <w:noProof/>
             </w:rPr>
             <w:drawing>
-              <wp:anchor distT="0" distB="0" distL="114300" distR="114300" simplePos="0" relativeHeight="251683328" behindDoc="1" locked="0" layoutInCell="1" allowOverlap="1" wp14:anchorId="2FE0269F" wp14:editId="1E79D664">
+              <wp:anchor distT="0" distB="0" distL="114300" distR="114300" simplePos="0" relativeHeight="251683328" behindDoc="1" locked="0" layoutInCell="1" allowOverlap="1" wp14:anchorId="2FE0269F" wp14:editId="4A101532">
                 <wp:simplePos x="0" y="0"/>
                 <wp:positionH relativeFrom="column">
-                  <wp:posOffset>-6641465</wp:posOffset>
+                  <wp:posOffset>-6622214</wp:posOffset>
                 </wp:positionH>
                 <wp:positionV relativeFrom="paragraph">
-                  <wp:posOffset>4964430</wp:posOffset>
+                  <wp:posOffset>5253589</wp:posOffset>
                 </wp:positionV>
-                <wp:extent cx="7548245" cy="4817001"/>
+                <wp:extent cx="7532314" cy="4235116"/>
                 <wp:effectExtent l="0" t="0" r="0" b="0"/>
                 <wp:wrapNone/>
-                <wp:docPr id="28" name="Image 28" descr="Une image contenant texte&#10;&#10;Description générée automatiquement"/>
+                <wp:docPr id="28" name="Image 28"/>
                 <wp:cNvGraphicFramePr>
                   <a:graphicFrameLocks xmlns:a="http://schemas.openxmlformats.org/drawingml/2006/main" noChangeAspect="1"/>
                 </wp:cNvGraphicFramePr>
@@ -961,10 +959,10 @@
                   <a:graphicData uri="http://schemas.openxmlformats.org/drawingml/2006/picture">
                     <pic:pic xmlns:pic="http://schemas.openxmlformats.org/drawingml/2006/picture">
                       <pic:nvPicPr>
-                        <pic:cNvPr id="28" name="Image 28" descr="Une image contenant texte&#10;&#10;Description générée automatiquement"/>
+                        <pic:cNvPr id="28" name="Image 28"/>
                         <pic:cNvPicPr/>
                       </pic:nvPicPr>
-                      <pic:blipFill>
+                      <pic:blipFill rotWithShape="1">
                         <a:blip r:embed="rId18" cstate="print">
                           <a:extLst>
                             <a:ext uri="{28A0092B-C50C-407E-A947-70E740481C1C}">
@@ -972,18 +970,25 @@
                             </a:ext>
                           </a:extLst>
                         </a:blip>
-                        <a:stretch>
-                          <a:fillRect/>
-                        </a:stretch>
+                        <a:srcRect l="2296" r="2055"/>
+                        <a:stretch/>
                       </pic:blipFill>
-                      <pic:spPr>
+                      <pic:spPr bwMode="auto">
                         <a:xfrm>
                           <a:off x="0" y="0"/>
-                          <a:ext cx="7548245" cy="4817001"/>
+                          <a:ext cx="7553819" cy="4247207"/>
                         </a:xfrm>
                         <a:prstGeom prst="rect">
                           <a:avLst/>
                         </a:prstGeom>
+                        <a:ln>
+                          <a:noFill/>
+                        </a:ln>
+                        <a:extLst>
+                          <a:ext uri="{53640926-AAD7-44D8-BBD7-CCE9431645EC}">
+                            <a14:shadowObscured xmlns:a14="http://schemas.microsoft.com/office/drawing/2010/main"/>
+                          </a:ext>
+                        </a:extLst>
                       </pic:spPr>
                     </pic:pic>
                   </a:graphicData>
@@ -1143,27 +1148,7 @@
                           <w:sz w:val="22"/>
                           <w:szCs w:val="22"/>
                         </w:rPr>
-                        <w:t xml:space="preserve"> double real = </w:t>
-                      </w:r>
-                      <w:proofErr w:type="gramStart"/>
-                      <w:r>
-                        <w:rPr>
-                          <w:rFonts w:ascii="Consolas" w:hAnsi="Consolas"/>
-                          <w:color w:val="000000"/>
-                          <w:sz w:val="22"/>
-                          <w:szCs w:val="22"/>
-                        </w:rPr>
-                        <w:t>0;</w:t>
-                      </w:r>
-                      <w:proofErr w:type="gramEnd"/>
-                      <w:r>
-                        <w:rPr>
-                          <w:rFonts w:ascii="Consolas" w:hAnsi="Consolas"/>
-                          <w:color w:val="000000"/>
-                          <w:sz w:val="22"/>
-                          <w:szCs w:val="22"/>
-                        </w:rPr>
-                        <w:t xml:space="preserve"> // désigne la partie Réelle du complexe.</w:t>
+                        <w:t> double real = 0; // désigne la partie Réelle du complexe.</w:t>
                       </w:r>
                     </w:p>
                     <w:p>
@@ -1197,47 +1182,7 @@
                           <w:sz w:val="22"/>
                           <w:szCs w:val="22"/>
                         </w:rPr>
-                        <w:t xml:space="preserve"> Double </w:t>
-                      </w:r>
-                      <w:proofErr w:type="spellStart"/>
-                      <w:r>
-                        <w:rPr>
-                          <w:rFonts w:ascii="Consolas" w:hAnsi="Consolas"/>
-                          <w:color w:val="000000"/>
-                          <w:sz w:val="22"/>
-                          <w:szCs w:val="22"/>
-                        </w:rPr>
-                        <w:t>imag</w:t>
-                      </w:r>
-                      <w:proofErr w:type="spellEnd"/>
-                      <w:r>
-                        <w:rPr>
-                          <w:rFonts w:ascii="Consolas" w:hAnsi="Consolas"/>
-                          <w:color w:val="000000"/>
-                          <w:sz w:val="22"/>
-                          <w:szCs w:val="22"/>
-                        </w:rPr>
-                        <w:t xml:space="preserve"> = </w:t>
-                      </w:r>
-                      <w:proofErr w:type="gramStart"/>
-                      <w:r>
-                        <w:rPr>
-                          <w:rFonts w:ascii="Consolas" w:hAnsi="Consolas"/>
-                          <w:color w:val="000000"/>
-                          <w:sz w:val="22"/>
-                          <w:szCs w:val="22"/>
-                        </w:rPr>
-                        <w:t>0;</w:t>
-                      </w:r>
-                      <w:proofErr w:type="gramEnd"/>
-                      <w:r>
-                        <w:rPr>
-                          <w:rFonts w:ascii="Consolas" w:hAnsi="Consolas"/>
-                          <w:color w:val="000000"/>
-                          <w:sz w:val="22"/>
-                          <w:szCs w:val="22"/>
-                        </w:rPr>
-                        <w:t xml:space="preserve"> // désigne la partie Imaginaire du complexe.</w:t>
+                        <w:t xml:space="preserve"> Double imag = 0; // désigne la partie Imaginaire du complexe.</w:t>
                       </w:r>
                     </w:p>
                     <w:p>
@@ -1294,38 +1239,7 @@
                           <w:sz w:val="22"/>
                           <w:szCs w:val="22"/>
                         </w:rPr>
-                        <w:t xml:space="preserve">Complexe </w:t>
-                      </w:r>
-                      <w:proofErr w:type="spellStart"/>
-                      <w:proofErr w:type="gramStart"/>
-                      <w:r>
-                        <w:rPr>
-                          <w:rFonts w:ascii="Consolas" w:hAnsi="Consolas"/>
-                          <w:color w:val="000000"/>
-                          <w:sz w:val="22"/>
-                          <w:szCs w:val="22"/>
-                        </w:rPr>
-                        <w:t>add</w:t>
-                      </w:r>
-                      <w:proofErr w:type="spellEnd"/>
-                      <w:r>
-                        <w:rPr>
-                          <w:rFonts w:ascii="Consolas" w:hAnsi="Consolas"/>
-                          <w:color w:val="000000"/>
-                          <w:sz w:val="22"/>
-                          <w:szCs w:val="22"/>
-                        </w:rPr>
-                        <w:t>(</w:t>
-                      </w:r>
-                      <w:proofErr w:type="gramEnd"/>
-                      <w:r>
-                        <w:rPr>
-                          <w:rFonts w:ascii="Consolas" w:hAnsi="Consolas"/>
-                          <w:color w:val="000000"/>
-                          <w:sz w:val="22"/>
-                          <w:szCs w:val="22"/>
-                        </w:rPr>
-                        <w:t>Complexe c)</w:t>
+                        <w:t>Complexe add(Complexe c)</w:t>
                       </w:r>
                       <w:r>
                         <w:rPr>
@@ -1368,27 +1282,7 @@
                           <w:sz w:val="22"/>
                           <w:szCs w:val="22"/>
                         </w:rPr>
-                        <w:t xml:space="preserve"> Complexe </w:t>
-                      </w:r>
-                      <w:proofErr w:type="gramStart"/>
-                      <w:r>
-                        <w:rPr>
-                          <w:rFonts w:ascii="Consolas" w:hAnsi="Consolas"/>
-                          <w:color w:val="000000"/>
-                          <w:sz w:val="22"/>
-                          <w:szCs w:val="22"/>
-                        </w:rPr>
-                        <w:t>minus(</w:t>
-                      </w:r>
-                      <w:proofErr w:type="gramEnd"/>
-                      <w:r>
-                        <w:rPr>
-                          <w:rFonts w:ascii="Consolas" w:hAnsi="Consolas"/>
-                          <w:color w:val="000000"/>
-                          <w:sz w:val="22"/>
-                          <w:szCs w:val="22"/>
-                        </w:rPr>
-                        <w:t>Complexe c)    // retrait d’un complexe c à celui que l’on a.</w:t>
+                        <w:t xml:space="preserve"> Complexe minus(Complexe c)    // retrait d’un complexe c à celui que l’on a.</w:t>
                       </w:r>
                     </w:p>
                     <w:p>
@@ -1422,38 +1316,7 @@
                           <w:sz w:val="22"/>
                           <w:szCs w:val="22"/>
                         </w:rPr>
-                        <w:t xml:space="preserve"> Complexe </w:t>
-                      </w:r>
-                      <w:proofErr w:type="spellStart"/>
-                      <w:proofErr w:type="gramStart"/>
-                      <w:r>
-                        <w:rPr>
-                          <w:rFonts w:ascii="Consolas" w:hAnsi="Consolas"/>
-                          <w:color w:val="000000"/>
-                          <w:sz w:val="22"/>
-                          <w:szCs w:val="22"/>
-                        </w:rPr>
-                        <w:t>multiply</w:t>
-                      </w:r>
-                      <w:proofErr w:type="spellEnd"/>
-                      <w:r>
-                        <w:rPr>
-                          <w:rFonts w:ascii="Consolas" w:hAnsi="Consolas"/>
-                          <w:color w:val="000000"/>
-                          <w:sz w:val="22"/>
-                          <w:szCs w:val="22"/>
-                        </w:rPr>
-                        <w:t>(</w:t>
-                      </w:r>
-                      <w:proofErr w:type="gramEnd"/>
-                      <w:r>
-                        <w:rPr>
-                          <w:rFonts w:ascii="Consolas" w:hAnsi="Consolas"/>
-                          <w:color w:val="000000"/>
-                          <w:sz w:val="22"/>
-                          <w:szCs w:val="22"/>
-                        </w:rPr>
-                        <w:t>Complexe c) // multiplie le complexe que l’on a par c.</w:t>
+                        <w:t xml:space="preserve"> Complexe multiply(Complexe c) // multiplie le complexe que l’on a par c.</w:t>
                       </w:r>
                     </w:p>
                     <w:p>
@@ -1487,38 +1350,7 @@
                           <w:sz w:val="22"/>
                           <w:szCs w:val="22"/>
                         </w:rPr>
-                        <w:t xml:space="preserve"> Complexe </w:t>
-                      </w:r>
-                      <w:proofErr w:type="spellStart"/>
-                      <w:proofErr w:type="gramStart"/>
-                      <w:r>
-                        <w:rPr>
-                          <w:rFonts w:ascii="Consolas" w:hAnsi="Consolas"/>
-                          <w:color w:val="000000"/>
-                          <w:sz w:val="22"/>
-                          <w:szCs w:val="22"/>
-                        </w:rPr>
-                        <w:t>divide</w:t>
-                      </w:r>
-                      <w:proofErr w:type="spellEnd"/>
-                      <w:r>
-                        <w:rPr>
-                          <w:rFonts w:ascii="Consolas" w:hAnsi="Consolas"/>
-                          <w:color w:val="000000"/>
-                          <w:sz w:val="22"/>
-                          <w:szCs w:val="22"/>
-                        </w:rPr>
-                        <w:t>(</w:t>
-                      </w:r>
-                      <w:proofErr w:type="gramEnd"/>
-                      <w:r>
-                        <w:rPr>
-                          <w:rFonts w:ascii="Consolas" w:hAnsi="Consolas"/>
-                          <w:color w:val="000000"/>
-                          <w:sz w:val="22"/>
-                          <w:szCs w:val="22"/>
-                        </w:rPr>
-                        <w:t>Complexe c)   // divise le complexe que l’on a par c.</w:t>
+                        <w:t xml:space="preserve"> Complexe divide(Complexe c)   // divise le complexe que l’on a par c.</w:t>
                       </w:r>
                     </w:p>
                     <w:p>
@@ -2489,25 +2321,7 @@
                           <w:sz w:val="32"/>
                           <w:szCs w:val="32"/>
                         </w:rPr>
-                        <w:t xml:space="preserve"> u = </w:t>
-                      </w:r>
-                      <w:proofErr w:type="gramStart"/>
-                      <w:r>
-                        <w:rPr>
-                          <w:rFonts w:ascii="Segoe UI" w:eastAsiaTheme="minorEastAsia" w:hAnsi="Segoe UI" w:cs="Segoe UI"/>
-                          <w:sz w:val="32"/>
-                          <w:szCs w:val="32"/>
-                        </w:rPr>
-                        <w:t>0..</w:t>
-                      </w:r>
-                      <w:proofErr w:type="gramEnd"/>
-                      <w:r>
-                        <w:rPr>
-                          <w:rFonts w:ascii="Segoe UI" w:eastAsiaTheme="minorEastAsia" w:hAnsi="Segoe UI" w:cs="Segoe UI"/>
-                          <w:sz w:val="32"/>
-                          <w:szCs w:val="32"/>
-                        </w:rPr>
-                        <w:t>N-1.</w:t>
+                        <w:t xml:space="preserve"> u = 0..N-1.</w:t>
                       </w:r>
                     </w:p>
                     <w:p>
@@ -2820,25 +2634,7 @@
                           <w:sz w:val="32"/>
                           <w:szCs w:val="32"/>
                         </w:rPr>
-                        <w:t xml:space="preserve"> x = </w:t>
-                      </w:r>
-                      <w:proofErr w:type="gramStart"/>
-                      <w:r>
-                        <w:rPr>
-                          <w:rFonts w:ascii="Segoe UI" w:eastAsiaTheme="minorEastAsia" w:hAnsi="Segoe UI" w:cs="Segoe UI"/>
-                          <w:sz w:val="32"/>
-                          <w:szCs w:val="32"/>
-                        </w:rPr>
-                        <w:t>0..</w:t>
-                      </w:r>
-                      <w:proofErr w:type="gramEnd"/>
-                      <w:r>
-                        <w:rPr>
-                          <w:rFonts w:ascii="Segoe UI" w:eastAsiaTheme="minorEastAsia" w:hAnsi="Segoe UI" w:cs="Segoe UI"/>
-                          <w:sz w:val="32"/>
-                          <w:szCs w:val="32"/>
-                        </w:rPr>
-                        <w:t>N-1.</w:t>
+                        <w:t xml:space="preserve"> x = 0..N-1.</w:t>
                       </w:r>
                     </w:p>
                     <w:p/>
@@ -2880,25 +2676,7 @@
                           <w:sz w:val="24"/>
                           <w:szCs w:val="24"/>
                         </w:rPr>
-                        <w:t xml:space="preserve"> Nous avons également un paramètre </w:t>
-                      </w:r>
-                      <w:proofErr w:type="spellStart"/>
-                      <w:r>
-                        <w:rPr>
-                          <w:rFonts w:ascii="Segoe UI" w:hAnsi="Segoe UI" w:cs="Segoe UI"/>
-                          <w:sz w:val="24"/>
-                          <w:szCs w:val="24"/>
-                        </w:rPr>
-                        <w:t>sensTransformée</w:t>
-                      </w:r>
-                      <w:proofErr w:type="spellEnd"/>
-                      <w:r>
-                        <w:rPr>
-                          <w:rFonts w:ascii="Segoe UI" w:hAnsi="Segoe UI" w:cs="Segoe UI"/>
-                          <w:sz w:val="24"/>
-                          <w:szCs w:val="24"/>
-                        </w:rPr>
-                        <w:t> :</w:t>
+                        <w:t xml:space="preserve"> Nous avons également un paramètre sensTransformée :</w:t>
                       </w:r>
                     </w:p>
                     <w:p>
@@ -2921,25 +2699,7 @@
                           <w:sz w:val="24"/>
                           <w:szCs w:val="24"/>
                         </w:rPr>
-                        <w:t xml:space="preserve">Si </w:t>
-                      </w:r>
-                      <w:proofErr w:type="spellStart"/>
-                      <w:r>
-                        <w:rPr>
-                          <w:rFonts w:ascii="Segoe UI" w:hAnsi="Segoe UI" w:cs="Segoe UI"/>
-                          <w:sz w:val="24"/>
-                          <w:szCs w:val="24"/>
-                        </w:rPr>
-                        <w:t>sensTransformee</w:t>
-                      </w:r>
-                      <w:proofErr w:type="spellEnd"/>
-                      <w:r>
-                        <w:rPr>
-                          <w:rFonts w:ascii="Segoe UI" w:hAnsi="Segoe UI" w:cs="Segoe UI"/>
-                          <w:sz w:val="24"/>
-                          <w:szCs w:val="24"/>
-                        </w:rPr>
-                        <w:t xml:space="preserve"> vaux -1 alors nous sommes en train de faire une Transformée de Fourier 1D.</w:t>
+                        <w:t>Si sensTransformee vaux -1 alors nous sommes en train de faire une Transformée de Fourier 1D.</w:t>
                       </w:r>
                     </w:p>
                     <w:p>
@@ -2962,25 +2722,7 @@
                           <w:sz w:val="24"/>
                           <w:szCs w:val="24"/>
                         </w:rPr>
-                        <w:t xml:space="preserve">Si </w:t>
-                      </w:r>
-                      <w:proofErr w:type="spellStart"/>
-                      <w:r>
-                        <w:rPr>
-                          <w:rFonts w:ascii="Segoe UI" w:hAnsi="Segoe UI" w:cs="Segoe UI"/>
-                          <w:sz w:val="24"/>
-                          <w:szCs w:val="24"/>
-                        </w:rPr>
-                        <w:t>sensTransformee</w:t>
-                      </w:r>
-                      <w:proofErr w:type="spellEnd"/>
-                      <w:r>
-                        <w:rPr>
-                          <w:rFonts w:ascii="Segoe UI" w:hAnsi="Segoe UI" w:cs="Segoe UI"/>
-                          <w:sz w:val="24"/>
-                          <w:szCs w:val="24"/>
-                        </w:rPr>
-                        <w:t xml:space="preserve"> vaux +1 alors nous sommes en train de faire la Transformée de Fourier 1D Inverse.</w:t>
+                        <w:t>Si sensTransformee vaux +1 alors nous sommes en train de faire la Transformée de Fourier 1D Inverse.</w:t>
                       </w:r>
                     </w:p>
                     <w:p>
@@ -3074,43 +2816,7 @@
                           <w:sz w:val="24"/>
                           <w:szCs w:val="24"/>
                         </w:rPr>
-                        <w:t xml:space="preserve">Nous pouvons donc voir que la différence entre ces deux formules sont le signe du -2 dans </w:t>
-                      </w:r>
-                      <w:proofErr w:type="gramStart"/>
-                      <w:r>
-                        <w:rPr>
-                          <w:rFonts w:ascii="Segoe UI" w:hAnsi="Segoe UI" w:cs="Segoe UI"/>
-                          <w:sz w:val="24"/>
-                          <w:szCs w:val="24"/>
-                        </w:rPr>
-                        <w:t>l’</w:t>
-                      </w:r>
-                      <w:proofErr w:type="spellStart"/>
-                      <w:r>
-                        <w:rPr>
-                          <w:rFonts w:ascii="Segoe UI" w:hAnsi="Segoe UI" w:cs="Segoe UI"/>
-                          <w:sz w:val="24"/>
-                          <w:szCs w:val="24"/>
-                        </w:rPr>
-                        <w:t>exp</w:t>
-                      </w:r>
-                      <w:proofErr w:type="spellEnd"/>
-                      <w:r>
-                        <w:rPr>
-                          <w:rFonts w:ascii="Segoe UI" w:hAnsi="Segoe UI" w:cs="Segoe UI"/>
-                          <w:sz w:val="24"/>
-                          <w:szCs w:val="24"/>
-                        </w:rPr>
-                        <w:t>(</w:t>
-                      </w:r>
-                      <w:proofErr w:type="gramEnd"/>
-                      <w:r>
-                        <w:rPr>
-                          <w:rFonts w:ascii="Segoe UI" w:hAnsi="Segoe UI" w:cs="Segoe UI"/>
-                          <w:sz w:val="24"/>
-                          <w:szCs w:val="24"/>
-                        </w:rPr>
-                        <w:t>) et le 1/N qui multiplie la somme.</w:t>
+                        <w:t>Nous pouvons donc voir que la différence entre ces deux formules sont le signe du -2 dans l’exp() et le 1/N qui multiplie la somme.</w:t>
                       </w:r>
                     </w:p>
                     <w:p>
@@ -3240,7 +2946,6 @@
                         </w:rPr>
                         <w:t> </w:t>
                       </w:r>
-                      <w:proofErr w:type="gramStart"/>
                       <w:r>
                         <w:rPr>
                           <w:rFonts w:ascii="Consolas" w:hAnsi="Consolas"/>
@@ -3259,18 +2964,7 @@
                           <w:szCs w:val="17"/>
                           <w:lang w:val="en-US"/>
                         </w:rPr>
-                        <w:t>or(</w:t>
-                      </w:r>
-                      <w:proofErr w:type="gramEnd"/>
-                      <w:r>
-                        <w:rPr>
-                          <w:rFonts w:ascii="Consolas" w:hAnsi="Consolas"/>
-                          <w:color w:val="000000"/>
-                          <w:sz w:val="17"/>
-                          <w:szCs w:val="17"/>
-                          <w:lang w:val="en-US"/>
-                        </w:rPr>
-                        <w:t xml:space="preserve">int </w:t>
+                        <w:t xml:space="preserve">or(int </w:t>
                       </w:r>
                       <w:r>
                         <w:rPr>
@@ -3312,7 +3006,6 @@
                         </w:rPr>
                         <w:t xml:space="preserve"> &lt; N ; </w:t>
                       </w:r>
-                      <w:proofErr w:type="spellStart"/>
                       <w:r>
                         <w:rPr>
                           <w:rFonts w:ascii="Consolas" w:hAnsi="Consolas"/>
@@ -3321,18 +3014,7 @@
                           <w:szCs w:val="17"/>
                           <w:lang w:val="en-US"/>
                         </w:rPr>
-                        <w:t>j++</w:t>
-                      </w:r>
-                      <w:proofErr w:type="spellEnd"/>
-                      <w:r>
-                        <w:rPr>
-                          <w:rFonts w:ascii="Consolas" w:hAnsi="Consolas"/>
-                          <w:color w:val="000000"/>
-                          <w:sz w:val="17"/>
-                          <w:szCs w:val="17"/>
-                          <w:lang w:val="en-US"/>
-                        </w:rPr>
-                        <w:t>) {//code }</w:t>
+                        <w:t>j++) {//code }</w:t>
                       </w:r>
                     </w:p>
                     <w:p>
@@ -3419,18 +3101,8 @@
                           <w:sz w:val="24"/>
                           <w:szCs w:val="24"/>
                         </w:rPr>
-                        <w:t xml:space="preserve"> * </w:t>
+                        <w:t xml:space="preserve"> * ReelleTableau</w:t>
                       </w:r>
-                      <w:proofErr w:type="spellStart"/>
-                      <w:r>
-                        <w:rPr>
-                          <w:rFonts w:ascii="Segoe UI" w:hAnsi="Segoe UI" w:cs="Segoe UI"/>
-                          <w:sz w:val="24"/>
-                          <w:szCs w:val="24"/>
-                        </w:rPr>
-                        <w:t>ReelleTableau</w:t>
-                      </w:r>
-                      <w:proofErr w:type="spellEnd"/>
                       <w:r>
                         <w:rPr>
                           <w:rFonts w:ascii="Segoe UI" w:hAnsi="Segoe UI" w:cs="Segoe UI"/>
@@ -3467,25 +3139,7 @@
                           <w:sz w:val="24"/>
                           <w:szCs w:val="24"/>
                         </w:rPr>
-                        <w:t xml:space="preserve"> partie imaginaire sin(θ) * </w:t>
-                      </w:r>
-                      <w:proofErr w:type="spellStart"/>
-                      <w:r>
-                        <w:rPr>
-                          <w:rFonts w:ascii="Segoe UI" w:hAnsi="Segoe UI" w:cs="Segoe UI"/>
-                          <w:sz w:val="24"/>
-                          <w:szCs w:val="24"/>
-                        </w:rPr>
-                        <w:t>ImaginaireTableau</w:t>
-                      </w:r>
-                      <w:proofErr w:type="spellEnd"/>
-                      <w:r>
-                        <w:rPr>
-                          <w:rFonts w:ascii="Segoe UI" w:hAnsi="Segoe UI" w:cs="Segoe UI"/>
-                          <w:sz w:val="24"/>
-                          <w:szCs w:val="24"/>
-                        </w:rPr>
-                        <w:t>.</w:t>
+                        <w:t xml:space="preserve"> partie imaginaire sin(θ) * ImaginaireTableau.</w:t>
                       </w:r>
                       <w:r>
                         <w:rPr>
@@ -3510,25 +3164,7 @@
                           <w:sz w:val="24"/>
                           <w:szCs w:val="24"/>
                         </w:rPr>
-                        <w:t xml:space="preserve">Enfin, pour chacune des cases du tableau, si </w:t>
-                      </w:r>
-                      <w:proofErr w:type="spellStart"/>
-                      <w:r>
-                        <w:rPr>
-                          <w:rFonts w:ascii="Segoe UI" w:hAnsi="Segoe UI" w:cs="Segoe UI"/>
-                          <w:sz w:val="24"/>
-                          <w:szCs w:val="24"/>
-                        </w:rPr>
-                        <w:t>SensTransformee</w:t>
-                      </w:r>
-                      <w:proofErr w:type="spellEnd"/>
-                      <w:r>
-                        <w:rPr>
-                          <w:rFonts w:ascii="Segoe UI" w:hAnsi="Segoe UI" w:cs="Segoe UI"/>
-                          <w:sz w:val="24"/>
-                          <w:szCs w:val="24"/>
-                        </w:rPr>
-                        <w:t xml:space="preserve"> est dans le sens inverse, on divise la somme à mettre dans la case par la taille du tableau N (pareil que de multiplier par 1/N).</w:t>
+                        <w:t>Enfin, pour chacune des cases du tableau, si SensTransformee est dans le sens inverse, on divise la somme à mettre dans la case par la taille du tableau N (pareil que de multiplier par 1/N).</w:t>
                       </w:r>
                     </w:p>
                   </w:txbxContent>
@@ -4349,25 +3985,7 @@
                       <w:sz w:val="24"/>
                       <w:szCs w:val="24"/>
                     </w:rPr>
-                    <w:t xml:space="preserve"> est composée d’un tableau en une dimension qui stocke des nombres complexes précédemment vus. Nous avons également un paramètre </w:t>
-                  </w:r>
-                  <w:proofErr w:type="spellStart"/>
-                  <w:r>
-                    <w:rPr>
-                      <w:rFonts w:ascii="Segoe UI" w:hAnsi="Segoe UI" w:cs="Segoe UI"/>
-                      <w:sz w:val="24"/>
-                      <w:szCs w:val="24"/>
-                    </w:rPr>
-                    <w:t>sensTransformée</w:t>
-                  </w:r>
-                  <w:proofErr w:type="spellEnd"/>
-                  <w:r>
-                    <w:rPr>
-                      <w:rFonts w:ascii="Segoe UI" w:hAnsi="Segoe UI" w:cs="Segoe UI"/>
-                      <w:sz w:val="24"/>
-                      <w:szCs w:val="24"/>
-                    </w:rPr>
-                    <w:t> </w:t>
+                    <w:t xml:space="preserve"> est composée d’un tableau en une dimension qui stocke des nombres complexes précédemment vus. Nous avons également un paramètre sensTransformée </w:t>
                   </w:r>
                   <w:r>
                     <w:rPr>
@@ -4461,23 +4079,13 @@
                       <w:szCs w:val="24"/>
                     </w:rPr>
                   </w:pPr>
-                  <w:proofErr w:type="spellStart"/>
                   <w:r>
                     <w:rPr>
                       <w:rFonts w:ascii="Segoe UI" w:hAnsi="Segoe UI" w:cs="Segoe UI"/>
                       <w:sz w:val="24"/>
                       <w:szCs w:val="24"/>
                     </w:rPr>
-                    <w:t>InversionTableau</w:t>
-                  </w:r>
-                  <w:proofErr w:type="spellEnd"/>
-                  <w:r>
-                    <w:rPr>
-                      <w:rFonts w:ascii="Segoe UI" w:hAnsi="Segoe UI" w:cs="Segoe UI"/>
-                      <w:sz w:val="24"/>
-                      <w:szCs w:val="24"/>
-                    </w:rPr>
-                    <w:t xml:space="preserve"> </w:t>
+                    <w:t xml:space="preserve">InversionTableau </w:t>
                   </w:r>
                   <w:r>
                     <w:rPr>
@@ -4610,7 +4218,6 @@
                       <w:szCs w:val="17"/>
                     </w:rPr>
                   </w:pPr>
-                  <w:proofErr w:type="gramStart"/>
                   <w:r>
                     <w:rPr>
                       <w:rFonts w:ascii="Consolas" w:hAnsi="Consolas"/>
@@ -4636,17 +4243,7 @@
                       <w:sz w:val="17"/>
                       <w:szCs w:val="17"/>
                     </w:rPr>
-                    <w:t>(</w:t>
-                  </w:r>
-                  <w:proofErr w:type="gramEnd"/>
-                  <w:r>
-                    <w:rPr>
-                      <w:rFonts w:ascii="Consolas" w:hAnsi="Consolas"/>
-                      <w:color w:val="000000"/>
-                      <w:sz w:val="17"/>
-                      <w:szCs w:val="17"/>
-                    </w:rPr>
-                    <w:t>N &amp; (N - 1)) != 0)</w:t>
+                    <w:t>(N &amp; (N - 1)) != 0)</w:t>
                   </w:r>
                 </w:p>
                 <w:p>
@@ -4727,7 +4324,6 @@
                     </w:rPr>
                     <w:t xml:space="preserve">   </w:t>
                   </w:r>
-                  <w:proofErr w:type="spellStart"/>
                   <w:r>
                     <w:rPr>
                       <w:rFonts w:ascii="Consolas" w:hAnsi="Consolas"/>
@@ -4735,37 +4331,7 @@
                       <w:sz w:val="17"/>
                       <w:szCs w:val="17"/>
                     </w:rPr>
-                    <w:t>throw</w:t>
-                  </w:r>
-                  <w:proofErr w:type="spellEnd"/>
-                  <w:r>
-                    <w:rPr>
-                      <w:rFonts w:ascii="Consolas" w:hAnsi="Consolas"/>
-                      <w:color w:val="000000"/>
-                      <w:sz w:val="17"/>
-                      <w:szCs w:val="17"/>
-                    </w:rPr>
-                    <w:t xml:space="preserve"> new </w:t>
-                  </w:r>
-                  <w:proofErr w:type="gramStart"/>
-                  <w:r>
-                    <w:rPr>
-                      <w:rFonts w:ascii="Consolas" w:hAnsi="Consolas"/>
-                      <w:color w:val="000000"/>
-                      <w:sz w:val="17"/>
-                      <w:szCs w:val="17"/>
-                    </w:rPr>
-                    <w:t>Exception(</w:t>
-                  </w:r>
-                  <w:proofErr w:type="gramEnd"/>
-                  <w:r>
-                    <w:rPr>
-                      <w:rFonts w:ascii="Consolas" w:hAnsi="Consolas"/>
-                      <w:color w:val="000000"/>
-                      <w:sz w:val="17"/>
-                      <w:szCs w:val="17"/>
-                    </w:rPr>
-                    <w:t xml:space="preserve">"Le tableau doit avoir comme taille une puissance de 2 !");    </w:t>
+                    <w:t xml:space="preserve">throw new Exception("Le tableau doit avoir comme taille une puissance de 2 !");    </w:t>
                   </w:r>
                 </w:p>
                 <w:p>
@@ -4912,7 +4478,6 @@
                       <w:lang w:val="en-US"/>
                     </w:rPr>
                   </w:pPr>
-                  <w:proofErr w:type="gramStart"/>
                   <w:r>
                     <w:rPr>
                       <w:rFonts w:ascii="Consolas" w:hAnsi="Consolas"/>
@@ -4921,84 +4486,7 @@
                       <w:szCs w:val="17"/>
                       <w:lang w:val="en-US"/>
                     </w:rPr>
-                    <w:t>for(</w:t>
-                  </w:r>
-                  <w:proofErr w:type="gramEnd"/>
-                  <w:r>
-                    <w:rPr>
-                      <w:rFonts w:ascii="Consolas" w:hAnsi="Consolas"/>
-                      <w:color w:val="000000"/>
-                      <w:sz w:val="17"/>
-                      <w:szCs w:val="17"/>
-                      <w:lang w:val="en-US"/>
-                    </w:rPr>
-                    <w:t xml:space="preserve">int </w:t>
-                  </w:r>
-                  <w:proofErr w:type="spellStart"/>
-                  <w:r>
-                    <w:rPr>
-                      <w:rFonts w:ascii="Consolas" w:hAnsi="Consolas"/>
-                      <w:color w:val="000000"/>
-                      <w:sz w:val="17"/>
-                      <w:szCs w:val="17"/>
-                      <w:lang w:val="en-US"/>
-                    </w:rPr>
-                    <w:t>i</w:t>
-                  </w:r>
-                  <w:proofErr w:type="spellEnd"/>
-                  <w:r>
-                    <w:rPr>
-                      <w:rFonts w:ascii="Consolas" w:hAnsi="Consolas"/>
-                      <w:color w:val="000000"/>
-                      <w:sz w:val="17"/>
-                      <w:szCs w:val="17"/>
-                      <w:lang w:val="en-US"/>
-                    </w:rPr>
-                    <w:t xml:space="preserve"> = 0; </w:t>
-                  </w:r>
-                  <w:proofErr w:type="spellStart"/>
-                  <w:r>
-                    <w:rPr>
-                      <w:rFonts w:ascii="Consolas" w:hAnsi="Consolas"/>
-                      <w:color w:val="000000"/>
-                      <w:sz w:val="17"/>
-                      <w:szCs w:val="17"/>
-                      <w:lang w:val="en-US"/>
-                    </w:rPr>
-                    <w:t>i</w:t>
-                  </w:r>
-                  <w:proofErr w:type="spellEnd"/>
-                  <w:r>
-                    <w:rPr>
-                      <w:rFonts w:ascii="Consolas" w:hAnsi="Consolas"/>
-                      <w:color w:val="000000"/>
-                      <w:sz w:val="17"/>
-                      <w:szCs w:val="17"/>
-                      <w:lang w:val="en-US"/>
-                    </w:rPr>
-                    <w:t xml:space="preserve"> &lt; tableauR1D.size(); </w:t>
-                  </w:r>
-                  <w:proofErr w:type="spellStart"/>
-                  <w:r>
-                    <w:rPr>
-                      <w:rFonts w:ascii="Consolas" w:hAnsi="Consolas"/>
-                      <w:color w:val="000000"/>
-                      <w:sz w:val="17"/>
-                      <w:szCs w:val="17"/>
-                      <w:lang w:val="en-US"/>
-                    </w:rPr>
-                    <w:t>i</w:t>
-                  </w:r>
-                  <w:proofErr w:type="spellEnd"/>
-                  <w:r>
-                    <w:rPr>
-                      <w:rFonts w:ascii="Consolas" w:hAnsi="Consolas"/>
-                      <w:color w:val="000000"/>
-                      <w:sz w:val="17"/>
-                      <w:szCs w:val="17"/>
-                      <w:lang w:val="en-US"/>
-                    </w:rPr>
-                    <w:t>++) {</w:t>
+                    <w:t>for(int i = 0; i &lt; tableauR1D.size(); i++) {</w:t>
                   </w:r>
                 </w:p>
                 <w:p>
@@ -5045,51 +4533,7 @@
                       <w:szCs w:val="17"/>
                       <w:lang w:val="en-US"/>
                     </w:rPr>
-                    <w:t>if (</w:t>
-                  </w:r>
-                  <w:proofErr w:type="spellStart"/>
-                  <w:r>
-                    <w:rPr>
-                      <w:rFonts w:ascii="Consolas" w:hAnsi="Consolas"/>
-                      <w:color w:val="000000"/>
-                      <w:sz w:val="17"/>
-                      <w:szCs w:val="17"/>
-                      <w:lang w:val="en-US"/>
-                    </w:rPr>
-                    <w:t>i</w:t>
-                  </w:r>
-                  <w:proofErr w:type="spellEnd"/>
-                  <w:r>
-                    <w:rPr>
-                      <w:rFonts w:ascii="Consolas" w:hAnsi="Consolas"/>
-                      <w:color w:val="000000"/>
-                      <w:sz w:val="17"/>
-                      <w:szCs w:val="17"/>
-                      <w:lang w:val="en-US"/>
-                    </w:rPr>
-                    <w:t xml:space="preserve"> % </w:t>
-                  </w:r>
-                  <w:proofErr w:type="gramStart"/>
-                  <w:r>
-                    <w:rPr>
-                      <w:rFonts w:ascii="Consolas" w:hAnsi="Consolas"/>
-                      <w:color w:val="000000"/>
-                      <w:sz w:val="17"/>
-                      <w:szCs w:val="17"/>
-                      <w:lang w:val="en-US"/>
-                    </w:rPr>
-                    <w:t>2 !</w:t>
-                  </w:r>
-                  <w:proofErr w:type="gramEnd"/>
-                  <w:r>
-                    <w:rPr>
-                      <w:rFonts w:ascii="Consolas" w:hAnsi="Consolas"/>
-                      <w:color w:val="000000"/>
-                      <w:sz w:val="17"/>
-                      <w:szCs w:val="17"/>
-                      <w:lang w:val="en-US"/>
-                    </w:rPr>
-                    <w:t>= 0) { // Si rang impair</w:t>
+                    <w:t>if (i % 2 != 0) { // Si rang impair</w:t>
                   </w:r>
                 </w:p>
                 <w:p>
@@ -5138,7 +4582,6 @@
                     </w:rPr>
                     <w:t xml:space="preserve">   </w:t>
                   </w:r>
-                  <w:proofErr w:type="gramStart"/>
                   <w:r>
                     <w:rPr>
                       <w:rFonts w:ascii="Consolas" w:hAnsi="Consolas"/>
@@ -5147,52 +4590,7 @@
                       <w:szCs w:val="17"/>
                       <w:lang w:val="en-US"/>
                     </w:rPr>
-                    <w:t>part1.set(</w:t>
-                  </w:r>
-                  <w:proofErr w:type="spellStart"/>
-                  <w:proofErr w:type="gramEnd"/>
-                  <w:r>
-                    <w:rPr>
-                      <w:rFonts w:ascii="Consolas" w:hAnsi="Consolas"/>
-                      <w:color w:val="000000"/>
-                      <w:sz w:val="17"/>
-                      <w:szCs w:val="17"/>
-                      <w:lang w:val="en-US"/>
-                    </w:rPr>
-                    <w:t>i</w:t>
-                  </w:r>
-                  <w:proofErr w:type="spellEnd"/>
-                  <w:r>
-                    <w:rPr>
-                      <w:rFonts w:ascii="Consolas" w:hAnsi="Consolas"/>
-                      <w:color w:val="000000"/>
-                      <w:sz w:val="17"/>
-                      <w:szCs w:val="17"/>
-                      <w:lang w:val="en-US"/>
-                    </w:rPr>
-                    <w:t xml:space="preserve"> / 2, tableauR1D.get(</w:t>
-                  </w:r>
-                  <w:proofErr w:type="spellStart"/>
-                  <w:r>
-                    <w:rPr>
-                      <w:rFonts w:ascii="Consolas" w:hAnsi="Consolas"/>
-                      <w:color w:val="000000"/>
-                      <w:sz w:val="17"/>
-                      <w:szCs w:val="17"/>
-                      <w:lang w:val="en-US"/>
-                    </w:rPr>
-                    <w:t>i</w:t>
-                  </w:r>
-                  <w:proofErr w:type="spellEnd"/>
-                  <w:r>
-                    <w:rPr>
-                      <w:rFonts w:ascii="Consolas" w:hAnsi="Consolas"/>
-                      <w:color w:val="000000"/>
-                      <w:sz w:val="17"/>
-                      <w:szCs w:val="17"/>
-                      <w:lang w:val="en-US"/>
-                    </w:rPr>
-                    <w:t>));</w:t>
+                    <w:t>part1.set(i / 2, tableauR1D.get(i));</w:t>
                   </w:r>
                 </w:p>
                 <w:p>
@@ -5282,47 +4680,7 @@
                       <w:sz w:val="17"/>
                       <w:szCs w:val="17"/>
                     </w:rPr>
-                    <w:t xml:space="preserve">   </w:t>
-                  </w:r>
-                  <w:proofErr w:type="spellStart"/>
-                  <w:r>
-                    <w:rPr>
-                      <w:rFonts w:ascii="Consolas" w:hAnsi="Consolas"/>
-                      <w:color w:val="000000"/>
-                      <w:sz w:val="17"/>
-                      <w:szCs w:val="17"/>
-                    </w:rPr>
-                    <w:t>else</w:t>
-                  </w:r>
-                  <w:proofErr w:type="spellEnd"/>
-                  <w:r>
-                    <w:rPr>
-                      <w:rFonts w:ascii="Consolas" w:hAnsi="Consolas"/>
-                      <w:color w:val="000000"/>
-                      <w:sz w:val="17"/>
-                      <w:szCs w:val="17"/>
-                    </w:rPr>
-                    <w:t xml:space="preserve"> </w:t>
-                  </w:r>
-                  <w:proofErr w:type="gramStart"/>
-                  <w:r>
-                    <w:rPr>
-                      <w:rFonts w:ascii="Consolas" w:hAnsi="Consolas"/>
-                      <w:color w:val="000000"/>
-                      <w:sz w:val="17"/>
-                      <w:szCs w:val="17"/>
-                    </w:rPr>
-                    <w:t>{ /</w:t>
-                  </w:r>
-                  <w:proofErr w:type="gramEnd"/>
-                  <w:r>
-                    <w:rPr>
-                      <w:rFonts w:ascii="Consolas" w:hAnsi="Consolas"/>
-                      <w:color w:val="000000"/>
-                      <w:sz w:val="17"/>
-                      <w:szCs w:val="17"/>
-                    </w:rPr>
-                    <w:t>/ Si rang pair</w:t>
+                    <w:t xml:space="preserve">   else { // Si rang pair</w:t>
                   </w:r>
                 </w:p>
                 <w:p>
@@ -5359,73 +4717,7 @@
                       <w:szCs w:val="17"/>
                       <w:lang w:val="en-US"/>
                     </w:rPr>
-                    <w:t xml:space="preserve">      </w:t>
-                  </w:r>
-                  <w:proofErr w:type="gramStart"/>
-                  <w:r>
-                    <w:rPr>
-                      <w:rFonts w:ascii="Consolas" w:hAnsi="Consolas"/>
-                      <w:color w:val="000000"/>
-                      <w:sz w:val="17"/>
-                      <w:szCs w:val="17"/>
-                      <w:lang w:val="en-US"/>
-                    </w:rPr>
-                    <w:t>part2.set(</w:t>
-                  </w:r>
-                  <w:proofErr w:type="gramEnd"/>
-                  <w:r>
-                    <w:rPr>
-                      <w:rFonts w:ascii="Consolas" w:hAnsi="Consolas"/>
-                      <w:color w:val="000000"/>
-                      <w:sz w:val="17"/>
-                      <w:szCs w:val="17"/>
-                      <w:lang w:val="en-US"/>
-                    </w:rPr>
-                    <w:t>(</w:t>
-                  </w:r>
-                  <w:proofErr w:type="spellStart"/>
-                  <w:r>
-                    <w:rPr>
-                      <w:rFonts w:ascii="Consolas" w:hAnsi="Consolas"/>
-                      <w:color w:val="000000"/>
-                      <w:sz w:val="17"/>
-                      <w:szCs w:val="17"/>
-                      <w:lang w:val="en-US"/>
-                    </w:rPr>
-                    <w:t>i</w:t>
-                  </w:r>
-                  <w:proofErr w:type="spellEnd"/>
-                  <w:r>
-                    <w:rPr>
-                      <w:rFonts w:ascii="Consolas" w:hAnsi="Consolas"/>
-                      <w:color w:val="000000"/>
-                      <w:sz w:val="17"/>
-                      <w:szCs w:val="17"/>
-                      <w:lang w:val="en-US"/>
-                    </w:rPr>
-                    <w:t xml:space="preserve"> + 1 ) / 2, tableauR1D.get(</w:t>
-                  </w:r>
-                  <w:proofErr w:type="spellStart"/>
-                  <w:r>
-                    <w:rPr>
-                      <w:rFonts w:ascii="Consolas" w:hAnsi="Consolas"/>
-                      <w:color w:val="000000"/>
-                      <w:sz w:val="17"/>
-                      <w:szCs w:val="17"/>
-                      <w:lang w:val="en-US"/>
-                    </w:rPr>
-                    <w:t>i</w:t>
-                  </w:r>
-                  <w:proofErr w:type="spellEnd"/>
-                  <w:r>
-                    <w:rPr>
-                      <w:rFonts w:ascii="Consolas" w:hAnsi="Consolas"/>
-                      <w:color w:val="000000"/>
-                      <w:sz w:val="17"/>
-                      <w:szCs w:val="17"/>
-                      <w:lang w:val="en-US"/>
-                    </w:rPr>
-                    <w:t>));</w:t>
+                    <w:t xml:space="preserve">      part2.set((i + 1 ) / 2, tableauR1D.get(i));</w:t>
                   </w:r>
                 </w:p>
                 <w:p>
@@ -5533,7 +4825,6 @@
                       <w:szCs w:val="17"/>
                     </w:rPr>
                   </w:pPr>
-                  <w:proofErr w:type="spellStart"/>
                   <w:r>
                     <w:rPr>
                       <w:rFonts w:ascii="Consolas" w:hAnsi="Consolas"/>
@@ -5541,57 +4832,7 @@
                       <w:sz w:val="17"/>
                       <w:szCs w:val="17"/>
                     </w:rPr>
-                    <w:t>ArrayList</w:t>
-                  </w:r>
-                  <w:proofErr w:type="spellEnd"/>
-                  <w:r>
-                    <w:rPr>
-                      <w:rFonts w:ascii="Consolas" w:hAnsi="Consolas"/>
-                      <w:color w:val="000000"/>
-                      <w:sz w:val="17"/>
-                      <w:szCs w:val="17"/>
-                    </w:rPr>
-                    <w:t>&lt;Complexe&gt; resPart1 = CalculTransformeeRapide1</w:t>
-                  </w:r>
-                  <w:proofErr w:type="gramStart"/>
-                  <w:r>
-                    <w:rPr>
-                      <w:rFonts w:ascii="Consolas" w:hAnsi="Consolas"/>
-                      <w:color w:val="000000"/>
-                      <w:sz w:val="17"/>
-                      <w:szCs w:val="17"/>
-                    </w:rPr>
-                    <w:t>D(</w:t>
-                  </w:r>
-                  <w:proofErr w:type="gramEnd"/>
-                  <w:r>
-                    <w:rPr>
-                      <w:rFonts w:ascii="Consolas" w:hAnsi="Consolas"/>
-                      <w:color w:val="000000"/>
-                      <w:sz w:val="17"/>
-                      <w:szCs w:val="17"/>
-                    </w:rPr>
-                    <w:t xml:space="preserve">part1, </w:t>
-                  </w:r>
-                  <w:proofErr w:type="spellStart"/>
-                  <w:r>
-                    <w:rPr>
-                      <w:rFonts w:ascii="Consolas" w:hAnsi="Consolas"/>
-                      <w:color w:val="000000"/>
-                      <w:sz w:val="17"/>
-                      <w:szCs w:val="17"/>
-                    </w:rPr>
-                    <w:t>SensTransformee</w:t>
-                  </w:r>
-                  <w:proofErr w:type="spellEnd"/>
-                  <w:r>
-                    <w:rPr>
-                      <w:rFonts w:ascii="Consolas" w:hAnsi="Consolas"/>
-                      <w:color w:val="000000"/>
-                      <w:sz w:val="17"/>
-                      <w:szCs w:val="17"/>
-                    </w:rPr>
-                    <w:t>);</w:t>
+                    <w:t>ArrayList&lt;Complexe&gt; resPart1 = CalculTransformeeRapide1D(part1, SensTransformee);</w:t>
                   </w:r>
                 </w:p>
                 <w:p>
@@ -5618,7 +4859,6 @@
                       <w:szCs w:val="17"/>
                     </w:rPr>
                   </w:pPr>
-                  <w:proofErr w:type="spellStart"/>
                   <w:r>
                     <w:rPr>
                       <w:rFonts w:ascii="Consolas" w:hAnsi="Consolas"/>
@@ -5626,57 +4866,7 @@
                       <w:sz w:val="17"/>
                       <w:szCs w:val="17"/>
                     </w:rPr>
-                    <w:t>ArrayList</w:t>
-                  </w:r>
-                  <w:proofErr w:type="spellEnd"/>
-                  <w:r>
-                    <w:rPr>
-                      <w:rFonts w:ascii="Consolas" w:hAnsi="Consolas"/>
-                      <w:color w:val="000000"/>
-                      <w:sz w:val="17"/>
-                      <w:szCs w:val="17"/>
-                    </w:rPr>
-                    <w:t>&lt;Complexe&gt; resPart2 = CalculTransformeeRapide1</w:t>
-                  </w:r>
-                  <w:proofErr w:type="gramStart"/>
-                  <w:r>
-                    <w:rPr>
-                      <w:rFonts w:ascii="Consolas" w:hAnsi="Consolas"/>
-                      <w:color w:val="000000"/>
-                      <w:sz w:val="17"/>
-                      <w:szCs w:val="17"/>
-                    </w:rPr>
-                    <w:t>D(</w:t>
-                  </w:r>
-                  <w:proofErr w:type="gramEnd"/>
-                  <w:r>
-                    <w:rPr>
-                      <w:rFonts w:ascii="Consolas" w:hAnsi="Consolas"/>
-                      <w:color w:val="000000"/>
-                      <w:sz w:val="17"/>
-                      <w:szCs w:val="17"/>
-                    </w:rPr>
-                    <w:t xml:space="preserve">part2, </w:t>
-                  </w:r>
-                  <w:proofErr w:type="spellStart"/>
-                  <w:r>
-                    <w:rPr>
-                      <w:rFonts w:ascii="Consolas" w:hAnsi="Consolas"/>
-                      <w:color w:val="000000"/>
-                      <w:sz w:val="17"/>
-                      <w:szCs w:val="17"/>
-                    </w:rPr>
-                    <w:t>SensTransformee</w:t>
-                  </w:r>
-                  <w:proofErr w:type="spellEnd"/>
-                  <w:r>
-                    <w:rPr>
-                      <w:rFonts w:ascii="Consolas" w:hAnsi="Consolas"/>
-                      <w:color w:val="000000"/>
-                      <w:sz w:val="17"/>
-                      <w:szCs w:val="17"/>
-                    </w:rPr>
-                    <w:t>);</w:t>
+                    <w:t>ArrayList&lt;Complexe&gt; resPart2 = CalculTransformeeRapide1D(part2, SensTransformee);</w:t>
                   </w:r>
                 </w:p>
                 <w:p>
@@ -5691,6 +4881,17 @@
                       <w:u w:val="single"/>
                     </w:rPr>
                   </w:pPr>
+                  <w:r>
+                    <w:rPr>
+                      <w:rFonts w:ascii="Segoe UI" w:hAnsi="Segoe UI" w:cs="Segoe UI"/>
+                      <w:b/>
+                      <w:bCs/>
+                      <w:sz w:val="32"/>
+                      <w:szCs w:val="32"/>
+                      <w:u w:val="single"/>
+                    </w:rPr>
+                    <w:t>Calcul</w:t>
+                  </w:r>
                   <w:r>
                     <w:rPr>
                       <w:rFonts w:ascii="Segoe UI" w:hAnsi="Segoe UI" w:cs="Segoe UI"/>
@@ -6161,7 +5362,6 @@
                       <w:lang w:val="en-US"/>
                     </w:rPr>
                   </w:pPr>
-                  <w:proofErr w:type="gramStart"/>
                   <w:r>
                     <w:rPr>
                       <w:rFonts w:ascii="Consolas" w:hAnsi="Consolas"/>
@@ -6170,62 +5370,7 @@
                       <w:szCs w:val="17"/>
                       <w:lang w:val="en-US"/>
                     </w:rPr>
-                    <w:t>X(</w:t>
-                  </w:r>
-                  <w:proofErr w:type="gramEnd"/>
-                  <w:r>
-                    <w:rPr>
-                      <w:rFonts w:ascii="Consolas" w:hAnsi="Consolas"/>
-                      <w:color w:val="000000"/>
-                      <w:sz w:val="17"/>
-                      <w:szCs w:val="17"/>
-                      <w:lang w:val="en-US"/>
-                    </w:rPr>
-                    <w:t xml:space="preserve">1) = </w:t>
-                  </w:r>
-                  <w:proofErr w:type="spellStart"/>
-                  <w:r>
-                    <w:rPr>
-                      <w:rFonts w:ascii="Consolas" w:hAnsi="Consolas"/>
-                      <w:color w:val="000000"/>
-                      <w:sz w:val="17"/>
-                      <w:szCs w:val="17"/>
-                      <w:lang w:val="en-US"/>
-                    </w:rPr>
-                    <w:t>tf</w:t>
-                  </w:r>
-                  <w:proofErr w:type="spellEnd"/>
-                  <w:r>
-                    <w:rPr>
-                      <w:rFonts w:ascii="Consolas" w:hAnsi="Consolas"/>
-                      <w:color w:val="000000"/>
-                      <w:sz w:val="17"/>
-                      <w:szCs w:val="17"/>
-                      <w:lang w:val="en-US"/>
-                    </w:rPr>
-                    <w:t xml:space="preserve">(0) + </w:t>
-                  </w:r>
-                  <w:proofErr w:type="spellStart"/>
-                  <w:r>
-                    <w:rPr>
-                      <w:rFonts w:ascii="Consolas" w:hAnsi="Consolas"/>
-                      <w:color w:val="000000"/>
-                      <w:sz w:val="17"/>
-                      <w:szCs w:val="17"/>
-                      <w:lang w:val="en-US"/>
-                    </w:rPr>
-                    <w:t>tf</w:t>
-                  </w:r>
-                  <w:proofErr w:type="spellEnd"/>
-                  <w:r>
-                    <w:rPr>
-                      <w:rFonts w:ascii="Consolas" w:hAnsi="Consolas"/>
-                      <w:color w:val="000000"/>
-                      <w:sz w:val="17"/>
-                      <w:szCs w:val="17"/>
-                      <w:lang w:val="en-US"/>
-                    </w:rPr>
-                    <w:t>(1)</w:t>
+                    <w:t>X(1) = tf(0) + tf(1)</w:t>
                   </w:r>
                   <w:r>
                     <w:rPr>
@@ -6269,29 +5414,7 @@
                       <w:szCs w:val="17"/>
                       <w:lang w:val="en-US"/>
                     </w:rPr>
-                    <w:t xml:space="preserve"> + </w:t>
-                  </w:r>
-                  <w:proofErr w:type="spellStart"/>
-                  <w:r>
-                    <w:rPr>
-                      <w:rFonts w:ascii="Consolas" w:hAnsi="Consolas"/>
-                      <w:color w:val="000000"/>
-                      <w:sz w:val="17"/>
-                      <w:szCs w:val="17"/>
-                      <w:lang w:val="en-US"/>
-                    </w:rPr>
-                    <w:t>tf</w:t>
-                  </w:r>
-                  <w:proofErr w:type="spellEnd"/>
-                  <w:r>
-                    <w:rPr>
-                      <w:rFonts w:ascii="Consolas" w:hAnsi="Consolas"/>
-                      <w:color w:val="000000"/>
-                      <w:sz w:val="17"/>
-                      <w:szCs w:val="17"/>
-                      <w:lang w:val="en-US"/>
-                    </w:rPr>
-                    <w:t>(2)</w:t>
+                    <w:t xml:space="preserve"> + tf(2)</w:t>
                   </w:r>
                   <w:r>
                     <w:rPr>
@@ -6335,29 +5458,7 @@
                       <w:szCs w:val="17"/>
                       <w:lang w:val="en-US"/>
                     </w:rPr>
-                    <w:t xml:space="preserve"> + </w:t>
-                  </w:r>
-                  <w:proofErr w:type="spellStart"/>
-                  <w:r>
-                    <w:rPr>
-                      <w:rFonts w:ascii="Consolas" w:hAnsi="Consolas"/>
-                      <w:color w:val="000000"/>
-                      <w:sz w:val="17"/>
-                      <w:szCs w:val="17"/>
-                      <w:lang w:val="en-US"/>
-                    </w:rPr>
-                    <w:t>tf</w:t>
-                  </w:r>
-                  <w:proofErr w:type="spellEnd"/>
-                  <w:r>
-                    <w:rPr>
-                      <w:rFonts w:ascii="Consolas" w:hAnsi="Consolas"/>
-                      <w:color w:val="000000"/>
-                      <w:sz w:val="17"/>
-                      <w:szCs w:val="17"/>
-                      <w:lang w:val="en-US"/>
-                    </w:rPr>
-                    <w:t>(3)</w:t>
+                    <w:t xml:space="preserve"> + tf(3)</w:t>
                   </w:r>
                   <w:r>
                     <w:rPr>
@@ -6418,7 +5519,6 @@
                       <w:lang w:val="en-US"/>
                     </w:rPr>
                   </w:pPr>
-                  <w:proofErr w:type="gramStart"/>
                   <w:r>
                     <w:rPr>
                       <w:rFonts w:ascii="Consolas" w:hAnsi="Consolas"/>
@@ -6427,9 +5527,8 @@
                       <w:szCs w:val="17"/>
                       <w:lang w:val="en-US"/>
                     </w:rPr>
-                    <w:t>X(</w:t>
+                    <w:t xml:space="preserve">X(2) = </w:t>
                   </w:r>
-                  <w:proofErr w:type="gramEnd"/>
                   <w:r>
                     <w:rPr>
                       <w:rFonts w:ascii="Consolas" w:hAnsi="Consolas"/>
@@ -6438,51 +5537,7 @@
                       <w:szCs w:val="17"/>
                       <w:lang w:val="en-US"/>
                     </w:rPr>
-                    <w:t xml:space="preserve">2) = </w:t>
-                  </w:r>
-                  <w:proofErr w:type="spellStart"/>
-                  <w:r>
-                    <w:rPr>
-                      <w:rFonts w:ascii="Consolas" w:hAnsi="Consolas"/>
-                      <w:color w:val="000000"/>
-                      <w:sz w:val="17"/>
-                      <w:szCs w:val="17"/>
-                      <w:lang w:val="en-US"/>
-                    </w:rPr>
-                    <w:t>tf</w:t>
-                  </w:r>
-                  <w:proofErr w:type="spellEnd"/>
-                  <w:r>
-                    <w:rPr>
-                      <w:rFonts w:ascii="Consolas" w:hAnsi="Consolas"/>
-                      <w:color w:val="000000"/>
-                      <w:sz w:val="17"/>
-                      <w:szCs w:val="17"/>
-                      <w:lang w:val="en-US"/>
-                    </w:rPr>
-                    <w:t xml:space="preserve">(0) + </w:t>
-                  </w:r>
-                  <w:proofErr w:type="spellStart"/>
-                  <w:r>
-                    <w:rPr>
-                      <w:rFonts w:ascii="Consolas" w:hAnsi="Consolas"/>
-                      <w:color w:val="000000"/>
-                      <w:sz w:val="17"/>
-                      <w:szCs w:val="17"/>
-                      <w:lang w:val="en-US"/>
-                    </w:rPr>
-                    <w:t>tf</w:t>
-                  </w:r>
-                  <w:proofErr w:type="spellEnd"/>
-                  <w:r>
-                    <w:rPr>
-                      <w:rFonts w:ascii="Consolas" w:hAnsi="Consolas"/>
-                      <w:color w:val="000000"/>
-                      <w:sz w:val="17"/>
-                      <w:szCs w:val="17"/>
-                      <w:lang w:val="en-US"/>
-                    </w:rPr>
-                    <w:t>(1)</w:t>
+                    <w:t>tf(0) + tf(1)</w:t>
                   </w:r>
                   <w:r>
                     <w:rPr>
@@ -6514,29 +5569,7 @@
                       <w:szCs w:val="17"/>
                       <w:lang w:val="en-US"/>
                     </w:rPr>
-                    <w:t xml:space="preserve"> + </w:t>
-                  </w:r>
-                  <w:proofErr w:type="spellStart"/>
-                  <w:r>
-                    <w:rPr>
-                      <w:rFonts w:ascii="Consolas" w:hAnsi="Consolas"/>
-                      <w:color w:val="000000"/>
-                      <w:sz w:val="17"/>
-                      <w:szCs w:val="17"/>
-                      <w:lang w:val="en-US"/>
-                    </w:rPr>
-                    <w:t>tf</w:t>
-                  </w:r>
-                  <w:proofErr w:type="spellEnd"/>
-                  <w:r>
-                    <w:rPr>
-                      <w:rFonts w:ascii="Consolas" w:hAnsi="Consolas"/>
-                      <w:color w:val="000000"/>
-                      <w:sz w:val="17"/>
-                      <w:szCs w:val="17"/>
-                      <w:lang w:val="en-US"/>
-                    </w:rPr>
-                    <w:t>(2)</w:t>
+                    <w:t xml:space="preserve"> + tf(2)</w:t>
                   </w:r>
                   <w:r>
                     <w:rPr>
@@ -6568,29 +5601,7 @@
                       <w:szCs w:val="17"/>
                       <w:lang w:val="en-US"/>
                     </w:rPr>
-                    <w:t xml:space="preserve"> + </w:t>
-                  </w:r>
-                  <w:proofErr w:type="spellStart"/>
-                  <w:r>
-                    <w:rPr>
-                      <w:rFonts w:ascii="Consolas" w:hAnsi="Consolas"/>
-                      <w:color w:val="000000"/>
-                      <w:sz w:val="17"/>
-                      <w:szCs w:val="17"/>
-                      <w:lang w:val="en-US"/>
-                    </w:rPr>
-                    <w:t>tf</w:t>
-                  </w:r>
-                  <w:proofErr w:type="spellEnd"/>
-                  <w:r>
-                    <w:rPr>
-                      <w:rFonts w:ascii="Consolas" w:hAnsi="Consolas"/>
-                      <w:color w:val="000000"/>
-                      <w:sz w:val="17"/>
-                      <w:szCs w:val="17"/>
-                      <w:lang w:val="en-US"/>
-                    </w:rPr>
-                    <w:t>(3)</w:t>
+                    <w:t xml:space="preserve"> + tf(3)</w:t>
                   </w:r>
                   <w:r>
                     <w:rPr>
@@ -6639,7 +5650,6 @@
                       <w:lang w:val="en-US"/>
                     </w:rPr>
                   </w:pPr>
-                  <w:proofErr w:type="gramStart"/>
                   <w:r>
                     <w:rPr>
                       <w:rFonts w:ascii="Consolas" w:hAnsi="Consolas"/>
@@ -6648,9 +5658,8 @@
                       <w:szCs w:val="17"/>
                       <w:lang w:val="en-US"/>
                     </w:rPr>
-                    <w:t>X(</w:t>
+                    <w:t xml:space="preserve">X(3) = </w:t>
                   </w:r>
-                  <w:proofErr w:type="gramEnd"/>
                   <w:r>
                     <w:rPr>
                       <w:rFonts w:ascii="Consolas" w:hAnsi="Consolas"/>
@@ -6659,51 +5668,7 @@
                       <w:szCs w:val="17"/>
                       <w:lang w:val="en-US"/>
                     </w:rPr>
-                    <w:t xml:space="preserve">3) = </w:t>
-                  </w:r>
-                  <w:proofErr w:type="spellStart"/>
-                  <w:r>
-                    <w:rPr>
-                      <w:rFonts w:ascii="Consolas" w:hAnsi="Consolas"/>
-                      <w:color w:val="000000"/>
-                      <w:sz w:val="17"/>
-                      <w:szCs w:val="17"/>
-                      <w:lang w:val="en-US"/>
-                    </w:rPr>
-                    <w:t>tf</w:t>
-                  </w:r>
-                  <w:proofErr w:type="spellEnd"/>
-                  <w:r>
-                    <w:rPr>
-                      <w:rFonts w:ascii="Consolas" w:hAnsi="Consolas"/>
-                      <w:color w:val="000000"/>
-                      <w:sz w:val="17"/>
-                      <w:szCs w:val="17"/>
-                      <w:lang w:val="en-US"/>
-                    </w:rPr>
-                    <w:t xml:space="preserve">(0) + </w:t>
-                  </w:r>
-                  <w:proofErr w:type="spellStart"/>
-                  <w:r>
-                    <w:rPr>
-                      <w:rFonts w:ascii="Consolas" w:hAnsi="Consolas"/>
-                      <w:color w:val="000000"/>
-                      <w:sz w:val="17"/>
-                      <w:szCs w:val="17"/>
-                      <w:lang w:val="en-US"/>
-                    </w:rPr>
-                    <w:t>tf</w:t>
-                  </w:r>
-                  <w:proofErr w:type="spellEnd"/>
-                  <w:r>
-                    <w:rPr>
-                      <w:rFonts w:ascii="Consolas" w:hAnsi="Consolas"/>
-                      <w:color w:val="000000"/>
-                      <w:sz w:val="17"/>
-                      <w:szCs w:val="17"/>
-                      <w:lang w:val="en-US"/>
-                    </w:rPr>
-                    <w:t>(1)</w:t>
+                    <w:t>tf(0) + tf(1)</w:t>
                   </w:r>
                   <w:r>
                     <w:rPr>
@@ -6735,29 +5700,7 @@
                       <w:szCs w:val="17"/>
                       <w:lang w:val="en-US"/>
                     </w:rPr>
-                    <w:t xml:space="preserve"> + </w:t>
-                  </w:r>
-                  <w:proofErr w:type="spellStart"/>
-                  <w:r>
-                    <w:rPr>
-                      <w:rFonts w:ascii="Consolas" w:hAnsi="Consolas"/>
-                      <w:color w:val="000000"/>
-                      <w:sz w:val="17"/>
-                      <w:szCs w:val="17"/>
-                      <w:lang w:val="en-US"/>
-                    </w:rPr>
-                    <w:t>tf</w:t>
-                  </w:r>
-                  <w:proofErr w:type="spellEnd"/>
-                  <w:r>
-                    <w:rPr>
-                      <w:rFonts w:ascii="Consolas" w:hAnsi="Consolas"/>
-                      <w:color w:val="000000"/>
-                      <w:sz w:val="17"/>
-                      <w:szCs w:val="17"/>
-                      <w:lang w:val="en-US"/>
-                    </w:rPr>
-                    <w:t>(2)</w:t>
+                    <w:t xml:space="preserve"> + tf(2)</w:t>
                   </w:r>
                   <w:r>
                     <w:rPr>
@@ -6789,29 +5732,7 @@
                       <w:szCs w:val="17"/>
                       <w:lang w:val="en-US"/>
                     </w:rPr>
-                    <w:t xml:space="preserve"> + </w:t>
-                  </w:r>
-                  <w:proofErr w:type="spellStart"/>
-                  <w:r>
-                    <w:rPr>
-                      <w:rFonts w:ascii="Consolas" w:hAnsi="Consolas"/>
-                      <w:color w:val="000000"/>
-                      <w:sz w:val="17"/>
-                      <w:szCs w:val="17"/>
-                      <w:lang w:val="en-US"/>
-                    </w:rPr>
-                    <w:t>tf</w:t>
-                  </w:r>
-                  <w:proofErr w:type="spellEnd"/>
-                  <w:r>
-                    <w:rPr>
-                      <w:rFonts w:ascii="Consolas" w:hAnsi="Consolas"/>
-                      <w:color w:val="000000"/>
-                      <w:sz w:val="17"/>
-                      <w:szCs w:val="17"/>
-                      <w:lang w:val="en-US"/>
-                    </w:rPr>
-                    <w:t>(3)</w:t>
+                    <w:t xml:space="preserve"> + tf(3)</w:t>
                   </w:r>
                   <w:r>
                     <w:rPr>
@@ -6885,19 +5806,78 @@
       </w:r>
     </w:p>
     <w:p>
+      <w:pPr>
+        <w:tabs>
+          <w:tab w:val="left" w:pos="9625"/>
+        </w:tabs>
+      </w:pPr>
       <w:r>
+        <w:rPr>
+          <w:noProof/>
+        </w:rPr>
         <w:lastRenderedPageBreak/>
-        <w:t xml:space="preserve">On applique alors la Transformée de Fourier sur les rangs paires et impaires ce qui nous donne </w:t>
+        <w:pict w14:anchorId="2BDFA4AE">
+          <v:shape id="_x0000_s2087" type="#_x0000_t202" style="position:absolute;margin-left:-6.55pt;margin-top:-.15pt;width:536.7pt;height:722.45pt;z-index:251751936;visibility:visible;mso-wrap-distance-left:9pt;mso-wrap-distance-top:3.6pt;mso-wrap-distance-right:9pt;mso-wrap-distance-bottom:3.6pt;mso-position-horizontal-relative:text;mso-position-vertical-relative:text;mso-width-relative:margin;mso-height-relative:margin;v-text-anchor:top" filled="f" stroked="f">
+            <v:textbox style="mso-next-textbox:#_x0000_s2087">
+              <w:txbxContent>
+                <w:p>
+                  <w:r>
+                    <w:t>On applique alors la Transformée de Fourier sur les rangs paires et impaires ce qui nous donne :</w:t>
+                  </w:r>
+                </w:p>
+                <w:p>
+                  <w:r>
+                    <w:object w:dxaOrig="12076" w:dyaOrig="4500" w14:anchorId="441C7AB7">
+                      <v:shapetype id="_x0000_t75" coordsize="21600,21600" o:spt="75" o:preferrelative="t" path="m@4@5l@4@11@9@11@9@5xe" filled="f" stroked="f">
+                        <v:stroke joinstyle="miter"/>
+                        <v:formulas>
+                          <v:f eqn="if lineDrawn pixelLineWidth 0"/>
+                          <v:f eqn="sum @0 1 0"/>
+                          <v:f eqn="sum 0 0 @1"/>
+                          <v:f eqn="prod @2 1 2"/>
+                          <v:f eqn="prod @3 21600 pixelWidth"/>
+                          <v:f eqn="prod @3 21600 pixelHeight"/>
+                          <v:f eqn="sum @0 0 1"/>
+                          <v:f eqn="prod @6 1 2"/>
+                          <v:f eqn="prod @7 21600 pixelWidth"/>
+                          <v:f eqn="sum @8 21600 0"/>
+                          <v:f eqn="prod @7 21600 pixelHeight"/>
+                          <v:f eqn="sum @10 21600 0"/>
+                        </v:formulas>
+                        <v:path o:extrusionok="f" gradientshapeok="t" o:connecttype="rect"/>
+                        <o:lock v:ext="edit" aspectratio="t"/>
+                      </v:shapetype>
+                      <v:shape id="_x0000_i1025" type="#_x0000_t75" style="width:522.2pt;height:194.8pt">
+                        <v:imagedata r:id="rId20" o:title=""/>
+                      </v:shape>
+                      <o:OLEObject Type="Embed" ProgID="Visio.Drawing.15" ShapeID="_x0000_i1025" DrawAspect="Content" ObjectID="_1699375766" r:id="rId21"/>
+                    </w:object>
+                  </w:r>
+                </w:p>
+                <w:p>
+                  <w:r>
+                    <w:t>dfsdfgsgsdg</w:t>
+                  </w:r>
+                </w:p>
+              </w:txbxContent>
+            </v:textbox>
+            <w10:wrap type="square"/>
+          </v:shape>
+        </w:pict>
       </w:r>
+      <w:r>
+        <w:tab/>
+      </w:r>
+    </w:p>
+    <w:p/>
+    <w:p>
       <w:r>
         <w:br w:type="page"/>
       </w:r>
-      <w:proofErr w:type="spellStart"/>
       <w:r>
         <w:lastRenderedPageBreak/>
         <w:t>wfvbsdgsdg</w:t>
       </w:r>
-      <w:proofErr w:type="spellEnd"/>
     </w:p>
     <w:p>
       <w:pPr>
@@ -6907,7 +5887,7 @@
       </w:pPr>
     </w:p>
     <w:sectPr>
-      <w:footerReference w:type="default" r:id="rId20"/>
+      <w:footerReference w:type="default" r:id="rId22"/>
       <w:pgSz w:w="11906" w:h="16838"/>
       <w:pgMar w:top="720" w:right="720" w:bottom="720" w:left="720" w:header="708" w:footer="708" w:gutter="0"/>
       <w:pgNumType w:start="0"/>

--- a/Conception/JavaFFT_LACHAUD_PAZOLA.docx
+++ b/Conception/JavaFFT_LACHAUD_PAZOLA.docx
@@ -140,6 +140,7 @@
                                 <w:szCs w:val="112"/>
                               </w:rPr>
                             </w:pPr>
+                            <w:proofErr w:type="spellStart"/>
                             <w:r>
                               <w:rPr>
                                 <w:rFonts w:ascii="Segoe UI" w:eastAsiaTheme="majorEastAsia" w:hAnsi="Segoe UI" w:cs="Segoe UI"/>
@@ -159,6 +160,7 @@
                               </w:rPr>
                               <w:t>fft</w:t>
                             </w:r>
+                            <w:proofErr w:type="spellEnd"/>
                           </w:p>
                         </w:sdtContent>
                       </w:sdt>
@@ -940,15 +942,15 @@
               <w:noProof/>
             </w:rPr>
             <w:drawing>
-              <wp:anchor distT="0" distB="0" distL="114300" distR="114300" simplePos="0" relativeHeight="251683328" behindDoc="1" locked="0" layoutInCell="1" allowOverlap="1" wp14:anchorId="2FE0269F" wp14:editId="4A101532">
+              <wp:anchor distT="0" distB="0" distL="114300" distR="114300" simplePos="0" relativeHeight="251683328" behindDoc="1" locked="0" layoutInCell="1" allowOverlap="1" wp14:anchorId="2FE0269F" wp14:editId="1477F862">
                 <wp:simplePos x="0" y="0"/>
                 <wp:positionH relativeFrom="column">
-                  <wp:posOffset>-6622214</wp:posOffset>
+                  <wp:posOffset>-6622415</wp:posOffset>
                 </wp:positionH>
                 <wp:positionV relativeFrom="paragraph">
-                  <wp:posOffset>5253589</wp:posOffset>
+                  <wp:posOffset>5257800</wp:posOffset>
                 </wp:positionV>
-                <wp:extent cx="7532314" cy="4235116"/>
+                <wp:extent cx="7553819" cy="4247207"/>
                 <wp:effectExtent l="0" t="0" r="0" b="0"/>
                 <wp:wrapNone/>
                 <wp:docPr id="28" name="Image 28"/>
@@ -962,7 +964,7 @@
                         <pic:cNvPr id="28" name="Image 28"/>
                         <pic:cNvPicPr/>
                       </pic:nvPicPr>
-                      <pic:blipFill rotWithShape="1">
+                      <pic:blipFill>
                         <a:blip r:embed="rId18" cstate="print">
                           <a:extLst>
                             <a:ext uri="{28A0092B-C50C-407E-A947-70E740481C1C}">
@@ -970,8 +972,10 @@
                             </a:ext>
                           </a:extLst>
                         </a:blip>
-                        <a:srcRect l="2296" r="2055"/>
-                        <a:stretch/>
+                        <a:srcRect l="2155" r="2155"/>
+                        <a:stretch>
+                          <a:fillRect/>
+                        </a:stretch>
                       </pic:blipFill>
                       <pic:spPr bwMode="auto">
                         <a:xfrm>
@@ -1148,7 +1152,27 @@
                           <w:sz w:val="22"/>
                           <w:szCs w:val="22"/>
                         </w:rPr>
-                        <w:t> double real = 0; // désigne la partie Réelle du complexe.</w:t>
+                        <w:t xml:space="preserve"> double real = </w:t>
+                      </w:r>
+                      <w:proofErr w:type="gramStart"/>
+                      <w:r>
+                        <w:rPr>
+                          <w:rFonts w:ascii="Consolas" w:hAnsi="Consolas"/>
+                          <w:color w:val="000000"/>
+                          <w:sz w:val="22"/>
+                          <w:szCs w:val="22"/>
+                        </w:rPr>
+                        <w:t>0;</w:t>
+                      </w:r>
+                      <w:proofErr w:type="gramEnd"/>
+                      <w:r>
+                        <w:rPr>
+                          <w:rFonts w:ascii="Consolas" w:hAnsi="Consolas"/>
+                          <w:color w:val="000000"/>
+                          <w:sz w:val="22"/>
+                          <w:szCs w:val="22"/>
+                        </w:rPr>
+                        <w:t xml:space="preserve"> // désigne la partie Réelle du complexe.</w:t>
                       </w:r>
                     </w:p>
                     <w:p>
@@ -1182,7 +1206,47 @@
                           <w:sz w:val="22"/>
                           <w:szCs w:val="22"/>
                         </w:rPr>
-                        <w:t xml:space="preserve"> Double imag = 0; // désigne la partie Imaginaire du complexe.</w:t>
+                        <w:t xml:space="preserve"> Double </w:t>
+                      </w:r>
+                      <w:proofErr w:type="spellStart"/>
+                      <w:r>
+                        <w:rPr>
+                          <w:rFonts w:ascii="Consolas" w:hAnsi="Consolas"/>
+                          <w:color w:val="000000"/>
+                          <w:sz w:val="22"/>
+                          <w:szCs w:val="22"/>
+                        </w:rPr>
+                        <w:t>imag</w:t>
+                      </w:r>
+                      <w:proofErr w:type="spellEnd"/>
+                      <w:r>
+                        <w:rPr>
+                          <w:rFonts w:ascii="Consolas" w:hAnsi="Consolas"/>
+                          <w:color w:val="000000"/>
+                          <w:sz w:val="22"/>
+                          <w:szCs w:val="22"/>
+                        </w:rPr>
+                        <w:t xml:space="preserve"> = </w:t>
+                      </w:r>
+                      <w:proofErr w:type="gramStart"/>
+                      <w:r>
+                        <w:rPr>
+                          <w:rFonts w:ascii="Consolas" w:hAnsi="Consolas"/>
+                          <w:color w:val="000000"/>
+                          <w:sz w:val="22"/>
+                          <w:szCs w:val="22"/>
+                        </w:rPr>
+                        <w:t>0;</w:t>
+                      </w:r>
+                      <w:proofErr w:type="gramEnd"/>
+                      <w:r>
+                        <w:rPr>
+                          <w:rFonts w:ascii="Consolas" w:hAnsi="Consolas"/>
+                          <w:color w:val="000000"/>
+                          <w:sz w:val="22"/>
+                          <w:szCs w:val="22"/>
+                        </w:rPr>
+                        <w:t xml:space="preserve"> // désigne la partie Imaginaire du complexe.</w:t>
                       </w:r>
                     </w:p>
                     <w:p>
@@ -1239,7 +1303,38 @@
                           <w:sz w:val="22"/>
                           <w:szCs w:val="22"/>
                         </w:rPr>
-                        <w:t>Complexe add(Complexe c)</w:t>
+                        <w:t xml:space="preserve">Complexe </w:t>
+                      </w:r>
+                      <w:proofErr w:type="spellStart"/>
+                      <w:proofErr w:type="gramStart"/>
+                      <w:r>
+                        <w:rPr>
+                          <w:rFonts w:ascii="Consolas" w:hAnsi="Consolas"/>
+                          <w:color w:val="000000"/>
+                          <w:sz w:val="22"/>
+                          <w:szCs w:val="22"/>
+                        </w:rPr>
+                        <w:t>add</w:t>
+                      </w:r>
+                      <w:proofErr w:type="spellEnd"/>
+                      <w:r>
+                        <w:rPr>
+                          <w:rFonts w:ascii="Consolas" w:hAnsi="Consolas"/>
+                          <w:color w:val="000000"/>
+                          <w:sz w:val="22"/>
+                          <w:szCs w:val="22"/>
+                        </w:rPr>
+                        <w:t>(</w:t>
+                      </w:r>
+                      <w:proofErr w:type="gramEnd"/>
+                      <w:r>
+                        <w:rPr>
+                          <w:rFonts w:ascii="Consolas" w:hAnsi="Consolas"/>
+                          <w:color w:val="000000"/>
+                          <w:sz w:val="22"/>
+                          <w:szCs w:val="22"/>
+                        </w:rPr>
+                        <w:t>Complexe c)</w:t>
                       </w:r>
                       <w:r>
                         <w:rPr>
@@ -1282,7 +1377,27 @@
                           <w:sz w:val="22"/>
                           <w:szCs w:val="22"/>
                         </w:rPr>
-                        <w:t xml:space="preserve"> Complexe minus(Complexe c)    // retrait d’un complexe c à celui que l’on a.</w:t>
+                        <w:t xml:space="preserve"> Complexe </w:t>
+                      </w:r>
+                      <w:proofErr w:type="gramStart"/>
+                      <w:r>
+                        <w:rPr>
+                          <w:rFonts w:ascii="Consolas" w:hAnsi="Consolas"/>
+                          <w:color w:val="000000"/>
+                          <w:sz w:val="22"/>
+                          <w:szCs w:val="22"/>
+                        </w:rPr>
+                        <w:t>minus(</w:t>
+                      </w:r>
+                      <w:proofErr w:type="gramEnd"/>
+                      <w:r>
+                        <w:rPr>
+                          <w:rFonts w:ascii="Consolas" w:hAnsi="Consolas"/>
+                          <w:color w:val="000000"/>
+                          <w:sz w:val="22"/>
+                          <w:szCs w:val="22"/>
+                        </w:rPr>
+                        <w:t>Complexe c)    // retrait d’un complexe c à celui que l’on a.</w:t>
                       </w:r>
                     </w:p>
                     <w:p>
@@ -1316,7 +1431,38 @@
                           <w:sz w:val="22"/>
                           <w:szCs w:val="22"/>
                         </w:rPr>
-                        <w:t xml:space="preserve"> Complexe multiply(Complexe c) // multiplie le complexe que l’on a par c.</w:t>
+                        <w:t xml:space="preserve"> Complexe </w:t>
+                      </w:r>
+                      <w:proofErr w:type="spellStart"/>
+                      <w:proofErr w:type="gramStart"/>
+                      <w:r>
+                        <w:rPr>
+                          <w:rFonts w:ascii="Consolas" w:hAnsi="Consolas"/>
+                          <w:color w:val="000000"/>
+                          <w:sz w:val="22"/>
+                          <w:szCs w:val="22"/>
+                        </w:rPr>
+                        <w:t>multiply</w:t>
+                      </w:r>
+                      <w:proofErr w:type="spellEnd"/>
+                      <w:r>
+                        <w:rPr>
+                          <w:rFonts w:ascii="Consolas" w:hAnsi="Consolas"/>
+                          <w:color w:val="000000"/>
+                          <w:sz w:val="22"/>
+                          <w:szCs w:val="22"/>
+                        </w:rPr>
+                        <w:t>(</w:t>
+                      </w:r>
+                      <w:proofErr w:type="gramEnd"/>
+                      <w:r>
+                        <w:rPr>
+                          <w:rFonts w:ascii="Consolas" w:hAnsi="Consolas"/>
+                          <w:color w:val="000000"/>
+                          <w:sz w:val="22"/>
+                          <w:szCs w:val="22"/>
+                        </w:rPr>
+                        <w:t>Complexe c) // multiplie le complexe que l’on a par c.</w:t>
                       </w:r>
                     </w:p>
                     <w:p>
@@ -1350,7 +1496,38 @@
                           <w:sz w:val="22"/>
                           <w:szCs w:val="22"/>
                         </w:rPr>
-                        <w:t xml:space="preserve"> Complexe divide(Complexe c)   // divise le complexe que l’on a par c.</w:t>
+                        <w:t xml:space="preserve"> Complexe </w:t>
+                      </w:r>
+                      <w:proofErr w:type="spellStart"/>
+                      <w:proofErr w:type="gramStart"/>
+                      <w:r>
+                        <w:rPr>
+                          <w:rFonts w:ascii="Consolas" w:hAnsi="Consolas"/>
+                          <w:color w:val="000000"/>
+                          <w:sz w:val="22"/>
+                          <w:szCs w:val="22"/>
+                        </w:rPr>
+                        <w:t>divide</w:t>
+                      </w:r>
+                      <w:proofErr w:type="spellEnd"/>
+                      <w:r>
+                        <w:rPr>
+                          <w:rFonts w:ascii="Consolas" w:hAnsi="Consolas"/>
+                          <w:color w:val="000000"/>
+                          <w:sz w:val="22"/>
+                          <w:szCs w:val="22"/>
+                        </w:rPr>
+                        <w:t>(</w:t>
+                      </w:r>
+                      <w:proofErr w:type="gramEnd"/>
+                      <w:r>
+                        <w:rPr>
+                          <w:rFonts w:ascii="Consolas" w:hAnsi="Consolas"/>
+                          <w:color w:val="000000"/>
+                          <w:sz w:val="22"/>
+                          <w:szCs w:val="22"/>
+                        </w:rPr>
+                        <w:t>Complexe c)   // divise le complexe que l’on a par c.</w:t>
                       </w:r>
                     </w:p>
                     <w:p>
@@ -2321,7 +2498,25 @@
                           <w:sz w:val="32"/>
                           <w:szCs w:val="32"/>
                         </w:rPr>
-                        <w:t xml:space="preserve"> u = 0..N-1.</w:t>
+                        <w:t xml:space="preserve"> u = </w:t>
+                      </w:r>
+                      <w:proofErr w:type="gramStart"/>
+                      <w:r>
+                        <w:rPr>
+                          <w:rFonts w:ascii="Segoe UI" w:eastAsiaTheme="minorEastAsia" w:hAnsi="Segoe UI" w:cs="Segoe UI"/>
+                          <w:sz w:val="32"/>
+                          <w:szCs w:val="32"/>
+                        </w:rPr>
+                        <w:t>0..</w:t>
+                      </w:r>
+                      <w:proofErr w:type="gramEnd"/>
+                      <w:r>
+                        <w:rPr>
+                          <w:rFonts w:ascii="Segoe UI" w:eastAsiaTheme="minorEastAsia" w:hAnsi="Segoe UI" w:cs="Segoe UI"/>
+                          <w:sz w:val="32"/>
+                          <w:szCs w:val="32"/>
+                        </w:rPr>
+                        <w:t>N-1.</w:t>
                       </w:r>
                     </w:p>
                     <w:p>
@@ -2634,7 +2829,25 @@
                           <w:sz w:val="32"/>
                           <w:szCs w:val="32"/>
                         </w:rPr>
-                        <w:t xml:space="preserve"> x = 0..N-1.</w:t>
+                        <w:t xml:space="preserve"> x = </w:t>
+                      </w:r>
+                      <w:proofErr w:type="gramStart"/>
+                      <w:r>
+                        <w:rPr>
+                          <w:rFonts w:ascii="Segoe UI" w:eastAsiaTheme="minorEastAsia" w:hAnsi="Segoe UI" w:cs="Segoe UI"/>
+                          <w:sz w:val="32"/>
+                          <w:szCs w:val="32"/>
+                        </w:rPr>
+                        <w:t>0..</w:t>
+                      </w:r>
+                      <w:proofErr w:type="gramEnd"/>
+                      <w:r>
+                        <w:rPr>
+                          <w:rFonts w:ascii="Segoe UI" w:eastAsiaTheme="minorEastAsia" w:hAnsi="Segoe UI" w:cs="Segoe UI"/>
+                          <w:sz w:val="32"/>
+                          <w:szCs w:val="32"/>
+                        </w:rPr>
+                        <w:t>N-1.</w:t>
                       </w:r>
                     </w:p>
                     <w:p/>
@@ -2676,7 +2889,25 @@
                           <w:sz w:val="24"/>
                           <w:szCs w:val="24"/>
                         </w:rPr>
-                        <w:t xml:space="preserve"> Nous avons également un paramètre sensTransformée :</w:t>
+                        <w:t xml:space="preserve"> Nous avons également un paramètre </w:t>
+                      </w:r>
+                      <w:proofErr w:type="spellStart"/>
+                      <w:r>
+                        <w:rPr>
+                          <w:rFonts w:ascii="Segoe UI" w:hAnsi="Segoe UI" w:cs="Segoe UI"/>
+                          <w:sz w:val="24"/>
+                          <w:szCs w:val="24"/>
+                        </w:rPr>
+                        <w:t>sensTransformée</w:t>
+                      </w:r>
+                      <w:proofErr w:type="spellEnd"/>
+                      <w:r>
+                        <w:rPr>
+                          <w:rFonts w:ascii="Segoe UI" w:hAnsi="Segoe UI" w:cs="Segoe UI"/>
+                          <w:sz w:val="24"/>
+                          <w:szCs w:val="24"/>
+                        </w:rPr>
+                        <w:t> :</w:t>
                       </w:r>
                     </w:p>
                     <w:p>
@@ -2699,7 +2930,25 @@
                           <w:sz w:val="24"/>
                           <w:szCs w:val="24"/>
                         </w:rPr>
-                        <w:t>Si sensTransformee vaux -1 alors nous sommes en train de faire une Transformée de Fourier 1D.</w:t>
+                        <w:t xml:space="preserve">Si </w:t>
+                      </w:r>
+                      <w:proofErr w:type="spellStart"/>
+                      <w:r>
+                        <w:rPr>
+                          <w:rFonts w:ascii="Segoe UI" w:hAnsi="Segoe UI" w:cs="Segoe UI"/>
+                          <w:sz w:val="24"/>
+                          <w:szCs w:val="24"/>
+                        </w:rPr>
+                        <w:t>sensTransformee</w:t>
+                      </w:r>
+                      <w:proofErr w:type="spellEnd"/>
+                      <w:r>
+                        <w:rPr>
+                          <w:rFonts w:ascii="Segoe UI" w:hAnsi="Segoe UI" w:cs="Segoe UI"/>
+                          <w:sz w:val="24"/>
+                          <w:szCs w:val="24"/>
+                        </w:rPr>
+                        <w:t xml:space="preserve"> vaux -1 alors nous sommes en train de faire une Transformée de Fourier 1D.</w:t>
                       </w:r>
                     </w:p>
                     <w:p>
@@ -2722,7 +2971,25 @@
                           <w:sz w:val="24"/>
                           <w:szCs w:val="24"/>
                         </w:rPr>
-                        <w:t>Si sensTransformee vaux +1 alors nous sommes en train de faire la Transformée de Fourier 1D Inverse.</w:t>
+                        <w:t xml:space="preserve">Si </w:t>
+                      </w:r>
+                      <w:proofErr w:type="spellStart"/>
+                      <w:r>
+                        <w:rPr>
+                          <w:rFonts w:ascii="Segoe UI" w:hAnsi="Segoe UI" w:cs="Segoe UI"/>
+                          <w:sz w:val="24"/>
+                          <w:szCs w:val="24"/>
+                        </w:rPr>
+                        <w:t>sensTransformee</w:t>
+                      </w:r>
+                      <w:proofErr w:type="spellEnd"/>
+                      <w:r>
+                        <w:rPr>
+                          <w:rFonts w:ascii="Segoe UI" w:hAnsi="Segoe UI" w:cs="Segoe UI"/>
+                          <w:sz w:val="24"/>
+                          <w:szCs w:val="24"/>
+                        </w:rPr>
+                        <w:t xml:space="preserve"> vaux +1 alors nous sommes en train de faire la Transformée de Fourier 1D Inverse.</w:t>
                       </w:r>
                     </w:p>
                     <w:p>
@@ -2816,7 +3083,43 @@
                           <w:sz w:val="24"/>
                           <w:szCs w:val="24"/>
                         </w:rPr>
-                        <w:t>Nous pouvons donc voir que la différence entre ces deux formules sont le signe du -2 dans l’exp() et le 1/N qui multiplie la somme.</w:t>
+                        <w:t xml:space="preserve">Nous pouvons donc voir que la différence entre ces deux formules sont le signe du -2 dans </w:t>
+                      </w:r>
+                      <w:proofErr w:type="gramStart"/>
+                      <w:r>
+                        <w:rPr>
+                          <w:rFonts w:ascii="Segoe UI" w:hAnsi="Segoe UI" w:cs="Segoe UI"/>
+                          <w:sz w:val="24"/>
+                          <w:szCs w:val="24"/>
+                        </w:rPr>
+                        <w:t>l’</w:t>
+                      </w:r>
+                      <w:proofErr w:type="spellStart"/>
+                      <w:r>
+                        <w:rPr>
+                          <w:rFonts w:ascii="Segoe UI" w:hAnsi="Segoe UI" w:cs="Segoe UI"/>
+                          <w:sz w:val="24"/>
+                          <w:szCs w:val="24"/>
+                        </w:rPr>
+                        <w:t>exp</w:t>
+                      </w:r>
+                      <w:proofErr w:type="spellEnd"/>
+                      <w:r>
+                        <w:rPr>
+                          <w:rFonts w:ascii="Segoe UI" w:hAnsi="Segoe UI" w:cs="Segoe UI"/>
+                          <w:sz w:val="24"/>
+                          <w:szCs w:val="24"/>
+                        </w:rPr>
+                        <w:t>(</w:t>
+                      </w:r>
+                      <w:proofErr w:type="gramEnd"/>
+                      <w:r>
+                        <w:rPr>
+                          <w:rFonts w:ascii="Segoe UI" w:hAnsi="Segoe UI" w:cs="Segoe UI"/>
+                          <w:sz w:val="24"/>
+                          <w:szCs w:val="24"/>
+                        </w:rPr>
+                        <w:t>) et le 1/N qui multiplie la somme.</w:t>
                       </w:r>
                     </w:p>
                     <w:p>
@@ -2946,6 +3249,7 @@
                         </w:rPr>
                         <w:t> </w:t>
                       </w:r>
+                      <w:proofErr w:type="gramStart"/>
                       <w:r>
                         <w:rPr>
                           <w:rFonts w:ascii="Consolas" w:hAnsi="Consolas"/>
@@ -2964,7 +3268,18 @@
                           <w:szCs w:val="17"/>
                           <w:lang w:val="en-US"/>
                         </w:rPr>
-                        <w:t xml:space="preserve">or(int </w:t>
+                        <w:t>or(</w:t>
+                      </w:r>
+                      <w:proofErr w:type="gramEnd"/>
+                      <w:r>
+                        <w:rPr>
+                          <w:rFonts w:ascii="Consolas" w:hAnsi="Consolas"/>
+                          <w:color w:val="000000"/>
+                          <w:sz w:val="17"/>
+                          <w:szCs w:val="17"/>
+                          <w:lang w:val="en-US"/>
+                        </w:rPr>
+                        <w:t xml:space="preserve">int </w:t>
                       </w:r>
                       <w:r>
                         <w:rPr>
@@ -3006,6 +3321,7 @@
                         </w:rPr>
                         <w:t xml:space="preserve"> &lt; N ; </w:t>
                       </w:r>
+                      <w:proofErr w:type="spellStart"/>
                       <w:r>
                         <w:rPr>
                           <w:rFonts w:ascii="Consolas" w:hAnsi="Consolas"/>
@@ -3014,7 +3330,18 @@
                           <w:szCs w:val="17"/>
                           <w:lang w:val="en-US"/>
                         </w:rPr>
-                        <w:t>j++) {//code }</w:t>
+                        <w:t>j++</w:t>
+                      </w:r>
+                      <w:proofErr w:type="spellEnd"/>
+                      <w:r>
+                        <w:rPr>
+                          <w:rFonts w:ascii="Consolas" w:hAnsi="Consolas"/>
+                          <w:color w:val="000000"/>
+                          <w:sz w:val="17"/>
+                          <w:szCs w:val="17"/>
+                          <w:lang w:val="en-US"/>
+                        </w:rPr>
+                        <w:t>) {//code }</w:t>
                       </w:r>
                     </w:p>
                     <w:p>
@@ -3101,8 +3428,18 @@
                           <w:sz w:val="24"/>
                           <w:szCs w:val="24"/>
                         </w:rPr>
-                        <w:t xml:space="preserve"> * ReelleTableau</w:t>
+                        <w:t xml:space="preserve"> * </w:t>
                       </w:r>
+                      <w:proofErr w:type="spellStart"/>
+                      <w:r>
+                        <w:rPr>
+                          <w:rFonts w:ascii="Segoe UI" w:hAnsi="Segoe UI" w:cs="Segoe UI"/>
+                          <w:sz w:val="24"/>
+                          <w:szCs w:val="24"/>
+                        </w:rPr>
+                        <w:t>ReelleTableau</w:t>
+                      </w:r>
+                      <w:proofErr w:type="spellEnd"/>
                       <w:r>
                         <w:rPr>
                           <w:rFonts w:ascii="Segoe UI" w:hAnsi="Segoe UI" w:cs="Segoe UI"/>
@@ -3139,7 +3476,25 @@
                           <w:sz w:val="24"/>
                           <w:szCs w:val="24"/>
                         </w:rPr>
-                        <w:t xml:space="preserve"> partie imaginaire sin(θ) * ImaginaireTableau.</w:t>
+                        <w:t xml:space="preserve"> partie imaginaire sin(θ) * </w:t>
+                      </w:r>
+                      <w:proofErr w:type="spellStart"/>
+                      <w:r>
+                        <w:rPr>
+                          <w:rFonts w:ascii="Segoe UI" w:hAnsi="Segoe UI" w:cs="Segoe UI"/>
+                          <w:sz w:val="24"/>
+                          <w:szCs w:val="24"/>
+                        </w:rPr>
+                        <w:t>ImaginaireTableau</w:t>
+                      </w:r>
+                      <w:proofErr w:type="spellEnd"/>
+                      <w:r>
+                        <w:rPr>
+                          <w:rFonts w:ascii="Segoe UI" w:hAnsi="Segoe UI" w:cs="Segoe UI"/>
+                          <w:sz w:val="24"/>
+                          <w:szCs w:val="24"/>
+                        </w:rPr>
+                        <w:t>.</w:t>
                       </w:r>
                       <w:r>
                         <w:rPr>
@@ -3164,7 +3519,25 @@
                           <w:sz w:val="24"/>
                           <w:szCs w:val="24"/>
                         </w:rPr>
-                        <w:t>Enfin, pour chacune des cases du tableau, si SensTransformee est dans le sens inverse, on divise la somme à mettre dans la case par la taille du tableau N (pareil que de multiplier par 1/N).</w:t>
+                        <w:t xml:space="preserve">Enfin, pour chacune des cases du tableau, si </w:t>
+                      </w:r>
+                      <w:proofErr w:type="spellStart"/>
+                      <w:r>
+                        <w:rPr>
+                          <w:rFonts w:ascii="Segoe UI" w:hAnsi="Segoe UI" w:cs="Segoe UI"/>
+                          <w:sz w:val="24"/>
+                          <w:szCs w:val="24"/>
+                        </w:rPr>
+                        <w:t>SensTransformee</w:t>
+                      </w:r>
+                      <w:proofErr w:type="spellEnd"/>
+                      <w:r>
+                        <w:rPr>
+                          <w:rFonts w:ascii="Segoe UI" w:hAnsi="Segoe UI" w:cs="Segoe UI"/>
+                          <w:sz w:val="24"/>
+                          <w:szCs w:val="24"/>
+                        </w:rPr>
+                        <w:t xml:space="preserve"> est dans le sens inverse, on divise la somme à mettre dans la case par la taille du tableau N (pareil que de multiplier par 1/N).</w:t>
                       </w:r>
                     </w:p>
                   </w:txbxContent>
@@ -3985,7 +4358,25 @@
                       <w:sz w:val="24"/>
                       <w:szCs w:val="24"/>
                     </w:rPr>
-                    <w:t xml:space="preserve"> est composée d’un tableau en une dimension qui stocke des nombres complexes précédemment vus. Nous avons également un paramètre sensTransformée </w:t>
+                    <w:t xml:space="preserve"> est composée d’un tableau en une dimension qui stocke des nombres complexes précédemment vus. Nous avons également un paramètre </w:t>
+                  </w:r>
+                  <w:proofErr w:type="spellStart"/>
+                  <w:r>
+                    <w:rPr>
+                      <w:rFonts w:ascii="Segoe UI" w:hAnsi="Segoe UI" w:cs="Segoe UI"/>
+                      <w:sz w:val="24"/>
+                      <w:szCs w:val="24"/>
+                    </w:rPr>
+                    <w:t>sensTransformée</w:t>
+                  </w:r>
+                  <w:proofErr w:type="spellEnd"/>
+                  <w:r>
+                    <w:rPr>
+                      <w:rFonts w:ascii="Segoe UI" w:hAnsi="Segoe UI" w:cs="Segoe UI"/>
+                      <w:sz w:val="24"/>
+                      <w:szCs w:val="24"/>
+                    </w:rPr>
+                    <w:t> </w:t>
                   </w:r>
                   <w:r>
                     <w:rPr>
@@ -4079,21 +4470,23 @@
                       <w:szCs w:val="24"/>
                     </w:rPr>
                   </w:pPr>
+                  <w:proofErr w:type="spellStart"/>
                   <w:r>
                     <w:rPr>
                       <w:rFonts w:ascii="Segoe UI" w:hAnsi="Segoe UI" w:cs="Segoe UI"/>
                       <w:sz w:val="24"/>
                       <w:szCs w:val="24"/>
                     </w:rPr>
-                    <w:t xml:space="preserve">InversionTableau </w:t>
-                  </w:r>
+                    <w:t>InversionTableau</w:t>
+                  </w:r>
+                  <w:proofErr w:type="spellEnd"/>
                   <w:r>
                     <w:rPr>
                       <w:rFonts w:ascii="Segoe UI" w:hAnsi="Segoe UI" w:cs="Segoe UI"/>
                       <w:sz w:val="24"/>
                       <w:szCs w:val="24"/>
                     </w:rPr>
-                    <w:sym w:font="Wingdings" w:char="F0E0"/>
+                    <w:t xml:space="preserve"> </w:t>
                   </w:r>
                   <w:r>
                     <w:rPr>
@@ -4101,7 +4494,33 @@
                       <w:sz w:val="24"/>
                       <w:szCs w:val="24"/>
                     </w:rPr>
-                    <w:t xml:space="preserve"> Inverse le sens du tableau (on le lis du dernier index au premier).</w:t>
+                    <w:sym w:font="Wingdings" w:char="F0E0"/>
+                  </w:r>
+                  <w:r>
+                    <w:rPr>
+                      <w:rFonts w:ascii="Segoe UI" w:hAnsi="Segoe UI" w:cs="Segoe UI"/>
+                      <w:sz w:val="24"/>
+                      <w:szCs w:val="24"/>
+                    </w:rPr>
+                    <w:t xml:space="preserve"> Inverse le sens du tableau (on le </w:t>
+                  </w:r>
+                  <w:proofErr w:type="spellStart"/>
+                  <w:r>
+                    <w:rPr>
+                      <w:rFonts w:ascii="Segoe UI" w:hAnsi="Segoe UI" w:cs="Segoe UI"/>
+                      <w:sz w:val="24"/>
+                      <w:szCs w:val="24"/>
+                    </w:rPr>
+                    <w:t>lis</w:t>
+                  </w:r>
+                  <w:proofErr w:type="spellEnd"/>
+                  <w:r>
+                    <w:rPr>
+                      <w:rFonts w:ascii="Segoe UI" w:hAnsi="Segoe UI" w:cs="Segoe UI"/>
+                      <w:sz w:val="24"/>
+                      <w:szCs w:val="24"/>
+                    </w:rPr>
+                    <w:t xml:space="preserve"> du dernier index au premier).</w:t>
                   </w:r>
                 </w:p>
                 <w:p>
@@ -4218,6 +4637,7 @@
                       <w:szCs w:val="17"/>
                     </w:rPr>
                   </w:pPr>
+                  <w:proofErr w:type="gramStart"/>
                   <w:r>
                     <w:rPr>
                       <w:rFonts w:ascii="Consolas" w:hAnsi="Consolas"/>
@@ -4243,7 +4663,17 @@
                       <w:sz w:val="17"/>
                       <w:szCs w:val="17"/>
                     </w:rPr>
-                    <w:t>(N &amp; (N - 1)) != 0)</w:t>
+                    <w:t>(</w:t>
+                  </w:r>
+                  <w:proofErr w:type="gramEnd"/>
+                  <w:r>
+                    <w:rPr>
+                      <w:rFonts w:ascii="Consolas" w:hAnsi="Consolas"/>
+                      <w:color w:val="000000"/>
+                      <w:sz w:val="17"/>
+                      <w:szCs w:val="17"/>
+                    </w:rPr>
+                    <w:t>N &amp; (N - 1)) != 0)</w:t>
                   </w:r>
                 </w:p>
                 <w:p>
@@ -4324,6 +4754,7 @@
                     </w:rPr>
                     <w:t xml:space="preserve">   </w:t>
                   </w:r>
+                  <w:proofErr w:type="spellStart"/>
                   <w:r>
                     <w:rPr>
                       <w:rFonts w:ascii="Consolas" w:hAnsi="Consolas"/>
@@ -4331,7 +4762,37 @@
                       <w:sz w:val="17"/>
                       <w:szCs w:val="17"/>
                     </w:rPr>
-                    <w:t xml:space="preserve">throw new Exception("Le tableau doit avoir comme taille une puissance de 2 !");    </w:t>
+                    <w:t>throw</w:t>
+                  </w:r>
+                  <w:proofErr w:type="spellEnd"/>
+                  <w:r>
+                    <w:rPr>
+                      <w:rFonts w:ascii="Consolas" w:hAnsi="Consolas"/>
+                      <w:color w:val="000000"/>
+                      <w:sz w:val="17"/>
+                      <w:szCs w:val="17"/>
+                    </w:rPr>
+                    <w:t xml:space="preserve"> new </w:t>
+                  </w:r>
+                  <w:proofErr w:type="gramStart"/>
+                  <w:r>
+                    <w:rPr>
+                      <w:rFonts w:ascii="Consolas" w:hAnsi="Consolas"/>
+                      <w:color w:val="000000"/>
+                      <w:sz w:val="17"/>
+                      <w:szCs w:val="17"/>
+                    </w:rPr>
+                    <w:t>Exception(</w:t>
+                  </w:r>
+                  <w:proofErr w:type="gramEnd"/>
+                  <w:r>
+                    <w:rPr>
+                      <w:rFonts w:ascii="Consolas" w:hAnsi="Consolas"/>
+                      <w:color w:val="000000"/>
+                      <w:sz w:val="17"/>
+                      <w:szCs w:val="17"/>
+                    </w:rPr>
+                    <w:t xml:space="preserve">"Le tableau doit avoir comme taille une puissance de 2 !");    </w:t>
                   </w:r>
                 </w:p>
                 <w:p>
@@ -4478,6 +4939,7 @@
                       <w:lang w:val="en-US"/>
                     </w:rPr>
                   </w:pPr>
+                  <w:proofErr w:type="gramStart"/>
                   <w:r>
                     <w:rPr>
                       <w:rFonts w:ascii="Consolas" w:hAnsi="Consolas"/>
@@ -4486,7 +4948,84 @@
                       <w:szCs w:val="17"/>
                       <w:lang w:val="en-US"/>
                     </w:rPr>
-                    <w:t>for(int i = 0; i &lt; tableauR1D.size(); i++) {</w:t>
+                    <w:t>for(</w:t>
+                  </w:r>
+                  <w:proofErr w:type="gramEnd"/>
+                  <w:r>
+                    <w:rPr>
+                      <w:rFonts w:ascii="Consolas" w:hAnsi="Consolas"/>
+                      <w:color w:val="000000"/>
+                      <w:sz w:val="17"/>
+                      <w:szCs w:val="17"/>
+                      <w:lang w:val="en-US"/>
+                    </w:rPr>
+                    <w:t xml:space="preserve">int </w:t>
+                  </w:r>
+                  <w:proofErr w:type="spellStart"/>
+                  <w:r>
+                    <w:rPr>
+                      <w:rFonts w:ascii="Consolas" w:hAnsi="Consolas"/>
+                      <w:color w:val="000000"/>
+                      <w:sz w:val="17"/>
+                      <w:szCs w:val="17"/>
+                      <w:lang w:val="en-US"/>
+                    </w:rPr>
+                    <w:t>i</w:t>
+                  </w:r>
+                  <w:proofErr w:type="spellEnd"/>
+                  <w:r>
+                    <w:rPr>
+                      <w:rFonts w:ascii="Consolas" w:hAnsi="Consolas"/>
+                      <w:color w:val="000000"/>
+                      <w:sz w:val="17"/>
+                      <w:szCs w:val="17"/>
+                      <w:lang w:val="en-US"/>
+                    </w:rPr>
+                    <w:t xml:space="preserve"> = 0; </w:t>
+                  </w:r>
+                  <w:proofErr w:type="spellStart"/>
+                  <w:r>
+                    <w:rPr>
+                      <w:rFonts w:ascii="Consolas" w:hAnsi="Consolas"/>
+                      <w:color w:val="000000"/>
+                      <w:sz w:val="17"/>
+                      <w:szCs w:val="17"/>
+                      <w:lang w:val="en-US"/>
+                    </w:rPr>
+                    <w:t>i</w:t>
+                  </w:r>
+                  <w:proofErr w:type="spellEnd"/>
+                  <w:r>
+                    <w:rPr>
+                      <w:rFonts w:ascii="Consolas" w:hAnsi="Consolas"/>
+                      <w:color w:val="000000"/>
+                      <w:sz w:val="17"/>
+                      <w:szCs w:val="17"/>
+                      <w:lang w:val="en-US"/>
+                    </w:rPr>
+                    <w:t xml:space="preserve"> &lt; tableauR1D.size(); </w:t>
+                  </w:r>
+                  <w:proofErr w:type="spellStart"/>
+                  <w:r>
+                    <w:rPr>
+                      <w:rFonts w:ascii="Consolas" w:hAnsi="Consolas"/>
+                      <w:color w:val="000000"/>
+                      <w:sz w:val="17"/>
+                      <w:szCs w:val="17"/>
+                      <w:lang w:val="en-US"/>
+                    </w:rPr>
+                    <w:t>i</w:t>
+                  </w:r>
+                  <w:proofErr w:type="spellEnd"/>
+                  <w:r>
+                    <w:rPr>
+                      <w:rFonts w:ascii="Consolas" w:hAnsi="Consolas"/>
+                      <w:color w:val="000000"/>
+                      <w:sz w:val="17"/>
+                      <w:szCs w:val="17"/>
+                      <w:lang w:val="en-US"/>
+                    </w:rPr>
+                    <w:t>++) {</w:t>
                   </w:r>
                 </w:p>
                 <w:p>
@@ -4533,7 +5072,51 @@
                       <w:szCs w:val="17"/>
                       <w:lang w:val="en-US"/>
                     </w:rPr>
-                    <w:t>if (i % 2 != 0) { // Si rang impair</w:t>
+                    <w:t>if (</w:t>
+                  </w:r>
+                  <w:proofErr w:type="spellStart"/>
+                  <w:r>
+                    <w:rPr>
+                      <w:rFonts w:ascii="Consolas" w:hAnsi="Consolas"/>
+                      <w:color w:val="000000"/>
+                      <w:sz w:val="17"/>
+                      <w:szCs w:val="17"/>
+                      <w:lang w:val="en-US"/>
+                    </w:rPr>
+                    <w:t>i</w:t>
+                  </w:r>
+                  <w:proofErr w:type="spellEnd"/>
+                  <w:r>
+                    <w:rPr>
+                      <w:rFonts w:ascii="Consolas" w:hAnsi="Consolas"/>
+                      <w:color w:val="000000"/>
+                      <w:sz w:val="17"/>
+                      <w:szCs w:val="17"/>
+                      <w:lang w:val="en-US"/>
+                    </w:rPr>
+                    <w:t xml:space="preserve"> % </w:t>
+                  </w:r>
+                  <w:proofErr w:type="gramStart"/>
+                  <w:r>
+                    <w:rPr>
+                      <w:rFonts w:ascii="Consolas" w:hAnsi="Consolas"/>
+                      <w:color w:val="000000"/>
+                      <w:sz w:val="17"/>
+                      <w:szCs w:val="17"/>
+                      <w:lang w:val="en-US"/>
+                    </w:rPr>
+                    <w:t>2 !</w:t>
+                  </w:r>
+                  <w:proofErr w:type="gramEnd"/>
+                  <w:r>
+                    <w:rPr>
+                      <w:rFonts w:ascii="Consolas" w:hAnsi="Consolas"/>
+                      <w:color w:val="000000"/>
+                      <w:sz w:val="17"/>
+                      <w:szCs w:val="17"/>
+                      <w:lang w:val="en-US"/>
+                    </w:rPr>
+                    <w:t>= 0) { // Si rang impair</w:t>
                   </w:r>
                 </w:p>
                 <w:p>
@@ -4582,6 +5165,7 @@
                     </w:rPr>
                     <w:t xml:space="preserve">   </w:t>
                   </w:r>
+                  <w:proofErr w:type="gramStart"/>
                   <w:r>
                     <w:rPr>
                       <w:rFonts w:ascii="Consolas" w:hAnsi="Consolas"/>
@@ -4590,7 +5174,52 @@
                       <w:szCs w:val="17"/>
                       <w:lang w:val="en-US"/>
                     </w:rPr>
-                    <w:t>part1.set(i / 2, tableauR1D.get(i));</w:t>
+                    <w:t>part1.set(</w:t>
+                  </w:r>
+                  <w:proofErr w:type="spellStart"/>
+                  <w:proofErr w:type="gramEnd"/>
+                  <w:r>
+                    <w:rPr>
+                      <w:rFonts w:ascii="Consolas" w:hAnsi="Consolas"/>
+                      <w:color w:val="000000"/>
+                      <w:sz w:val="17"/>
+                      <w:szCs w:val="17"/>
+                      <w:lang w:val="en-US"/>
+                    </w:rPr>
+                    <w:t>i</w:t>
+                  </w:r>
+                  <w:proofErr w:type="spellEnd"/>
+                  <w:r>
+                    <w:rPr>
+                      <w:rFonts w:ascii="Consolas" w:hAnsi="Consolas"/>
+                      <w:color w:val="000000"/>
+                      <w:sz w:val="17"/>
+                      <w:szCs w:val="17"/>
+                      <w:lang w:val="en-US"/>
+                    </w:rPr>
+                    <w:t xml:space="preserve"> / 2, tableauR1D.get(</w:t>
+                  </w:r>
+                  <w:proofErr w:type="spellStart"/>
+                  <w:r>
+                    <w:rPr>
+                      <w:rFonts w:ascii="Consolas" w:hAnsi="Consolas"/>
+                      <w:color w:val="000000"/>
+                      <w:sz w:val="17"/>
+                      <w:szCs w:val="17"/>
+                      <w:lang w:val="en-US"/>
+                    </w:rPr>
+                    <w:t>i</w:t>
+                  </w:r>
+                  <w:proofErr w:type="spellEnd"/>
+                  <w:r>
+                    <w:rPr>
+                      <w:rFonts w:ascii="Consolas" w:hAnsi="Consolas"/>
+                      <w:color w:val="000000"/>
+                      <w:sz w:val="17"/>
+                      <w:szCs w:val="17"/>
+                      <w:lang w:val="en-US"/>
+                    </w:rPr>
+                    <w:t>));</w:t>
                   </w:r>
                 </w:p>
                 <w:p>
@@ -4680,7 +5309,47 @@
                       <w:sz w:val="17"/>
                       <w:szCs w:val="17"/>
                     </w:rPr>
-                    <w:t xml:space="preserve">   else { // Si rang pair</w:t>
+                    <w:t xml:space="preserve">   </w:t>
+                  </w:r>
+                  <w:proofErr w:type="spellStart"/>
+                  <w:r>
+                    <w:rPr>
+                      <w:rFonts w:ascii="Consolas" w:hAnsi="Consolas"/>
+                      <w:color w:val="000000"/>
+                      <w:sz w:val="17"/>
+                      <w:szCs w:val="17"/>
+                    </w:rPr>
+                    <w:t>else</w:t>
+                  </w:r>
+                  <w:proofErr w:type="spellEnd"/>
+                  <w:r>
+                    <w:rPr>
+                      <w:rFonts w:ascii="Consolas" w:hAnsi="Consolas"/>
+                      <w:color w:val="000000"/>
+                      <w:sz w:val="17"/>
+                      <w:szCs w:val="17"/>
+                    </w:rPr>
+                    <w:t xml:space="preserve"> </w:t>
+                  </w:r>
+                  <w:proofErr w:type="gramStart"/>
+                  <w:r>
+                    <w:rPr>
+                      <w:rFonts w:ascii="Consolas" w:hAnsi="Consolas"/>
+                      <w:color w:val="000000"/>
+                      <w:sz w:val="17"/>
+                      <w:szCs w:val="17"/>
+                    </w:rPr>
+                    <w:t>{ /</w:t>
+                  </w:r>
+                  <w:proofErr w:type="gramEnd"/>
+                  <w:r>
+                    <w:rPr>
+                      <w:rFonts w:ascii="Consolas" w:hAnsi="Consolas"/>
+                      <w:color w:val="000000"/>
+                      <w:sz w:val="17"/>
+                      <w:szCs w:val="17"/>
+                    </w:rPr>
+                    <w:t>/ Si rang pair</w:t>
                   </w:r>
                 </w:p>
                 <w:p>
@@ -4717,7 +5386,73 @@
                       <w:szCs w:val="17"/>
                       <w:lang w:val="en-US"/>
                     </w:rPr>
-                    <w:t xml:space="preserve">      part2.set((i + 1 ) / 2, tableauR1D.get(i));</w:t>
+                    <w:t xml:space="preserve">      </w:t>
+                  </w:r>
+                  <w:proofErr w:type="gramStart"/>
+                  <w:r>
+                    <w:rPr>
+                      <w:rFonts w:ascii="Consolas" w:hAnsi="Consolas"/>
+                      <w:color w:val="000000"/>
+                      <w:sz w:val="17"/>
+                      <w:szCs w:val="17"/>
+                      <w:lang w:val="en-US"/>
+                    </w:rPr>
+                    <w:t>part2.set(</w:t>
+                  </w:r>
+                  <w:proofErr w:type="gramEnd"/>
+                  <w:r>
+                    <w:rPr>
+                      <w:rFonts w:ascii="Consolas" w:hAnsi="Consolas"/>
+                      <w:color w:val="000000"/>
+                      <w:sz w:val="17"/>
+                      <w:szCs w:val="17"/>
+                      <w:lang w:val="en-US"/>
+                    </w:rPr>
+                    <w:t>(</w:t>
+                  </w:r>
+                  <w:proofErr w:type="spellStart"/>
+                  <w:r>
+                    <w:rPr>
+                      <w:rFonts w:ascii="Consolas" w:hAnsi="Consolas"/>
+                      <w:color w:val="000000"/>
+                      <w:sz w:val="17"/>
+                      <w:szCs w:val="17"/>
+                      <w:lang w:val="en-US"/>
+                    </w:rPr>
+                    <w:t>i</w:t>
+                  </w:r>
+                  <w:proofErr w:type="spellEnd"/>
+                  <w:r>
+                    <w:rPr>
+                      <w:rFonts w:ascii="Consolas" w:hAnsi="Consolas"/>
+                      <w:color w:val="000000"/>
+                      <w:sz w:val="17"/>
+                      <w:szCs w:val="17"/>
+                      <w:lang w:val="en-US"/>
+                    </w:rPr>
+                    <w:t xml:space="preserve"> + 1 ) / 2, tableauR1D.get(</w:t>
+                  </w:r>
+                  <w:proofErr w:type="spellStart"/>
+                  <w:r>
+                    <w:rPr>
+                      <w:rFonts w:ascii="Consolas" w:hAnsi="Consolas"/>
+                      <w:color w:val="000000"/>
+                      <w:sz w:val="17"/>
+                      <w:szCs w:val="17"/>
+                      <w:lang w:val="en-US"/>
+                    </w:rPr>
+                    <w:t>i</w:t>
+                  </w:r>
+                  <w:proofErr w:type="spellEnd"/>
+                  <w:r>
+                    <w:rPr>
+                      <w:rFonts w:ascii="Consolas" w:hAnsi="Consolas"/>
+                      <w:color w:val="000000"/>
+                      <w:sz w:val="17"/>
+                      <w:szCs w:val="17"/>
+                      <w:lang w:val="en-US"/>
+                    </w:rPr>
+                    <w:t>));</w:t>
                   </w:r>
                 </w:p>
                 <w:p>
@@ -4825,6 +5560,7 @@
                       <w:szCs w:val="17"/>
                     </w:rPr>
                   </w:pPr>
+                  <w:proofErr w:type="spellStart"/>
                   <w:r>
                     <w:rPr>
                       <w:rFonts w:ascii="Consolas" w:hAnsi="Consolas"/>
@@ -4832,7 +5568,57 @@
                       <w:sz w:val="17"/>
                       <w:szCs w:val="17"/>
                     </w:rPr>
-                    <w:t>ArrayList&lt;Complexe&gt; resPart1 = CalculTransformeeRapide1D(part1, SensTransformee);</w:t>
+                    <w:t>ArrayList</w:t>
+                  </w:r>
+                  <w:proofErr w:type="spellEnd"/>
+                  <w:r>
+                    <w:rPr>
+                      <w:rFonts w:ascii="Consolas" w:hAnsi="Consolas"/>
+                      <w:color w:val="000000"/>
+                      <w:sz w:val="17"/>
+                      <w:szCs w:val="17"/>
+                    </w:rPr>
+                    <w:t>&lt;Complexe&gt; resPart1 = CalculTransformeeRapide1</w:t>
+                  </w:r>
+                  <w:proofErr w:type="gramStart"/>
+                  <w:r>
+                    <w:rPr>
+                      <w:rFonts w:ascii="Consolas" w:hAnsi="Consolas"/>
+                      <w:color w:val="000000"/>
+                      <w:sz w:val="17"/>
+                      <w:szCs w:val="17"/>
+                    </w:rPr>
+                    <w:t>D(</w:t>
+                  </w:r>
+                  <w:proofErr w:type="gramEnd"/>
+                  <w:r>
+                    <w:rPr>
+                      <w:rFonts w:ascii="Consolas" w:hAnsi="Consolas"/>
+                      <w:color w:val="000000"/>
+                      <w:sz w:val="17"/>
+                      <w:szCs w:val="17"/>
+                    </w:rPr>
+                    <w:t xml:space="preserve">part1, </w:t>
+                  </w:r>
+                  <w:proofErr w:type="spellStart"/>
+                  <w:r>
+                    <w:rPr>
+                      <w:rFonts w:ascii="Consolas" w:hAnsi="Consolas"/>
+                      <w:color w:val="000000"/>
+                      <w:sz w:val="17"/>
+                      <w:szCs w:val="17"/>
+                    </w:rPr>
+                    <w:t>SensTransformee</w:t>
+                  </w:r>
+                  <w:proofErr w:type="spellEnd"/>
+                  <w:r>
+                    <w:rPr>
+                      <w:rFonts w:ascii="Consolas" w:hAnsi="Consolas"/>
+                      <w:color w:val="000000"/>
+                      <w:sz w:val="17"/>
+                      <w:szCs w:val="17"/>
+                    </w:rPr>
+                    <w:t>);</w:t>
                   </w:r>
                 </w:p>
                 <w:p>
@@ -4859,6 +5645,7 @@
                       <w:szCs w:val="17"/>
                     </w:rPr>
                   </w:pPr>
+                  <w:proofErr w:type="spellStart"/>
                   <w:r>
                     <w:rPr>
                       <w:rFonts w:ascii="Consolas" w:hAnsi="Consolas"/>
@@ -4866,7 +5653,57 @@
                       <w:sz w:val="17"/>
                       <w:szCs w:val="17"/>
                     </w:rPr>
-                    <w:t>ArrayList&lt;Complexe&gt; resPart2 = CalculTransformeeRapide1D(part2, SensTransformee);</w:t>
+                    <w:t>ArrayList</w:t>
+                  </w:r>
+                  <w:proofErr w:type="spellEnd"/>
+                  <w:r>
+                    <w:rPr>
+                      <w:rFonts w:ascii="Consolas" w:hAnsi="Consolas"/>
+                      <w:color w:val="000000"/>
+                      <w:sz w:val="17"/>
+                      <w:szCs w:val="17"/>
+                    </w:rPr>
+                    <w:t>&lt;Complexe&gt; resPart2 = CalculTransformeeRapide1</w:t>
+                  </w:r>
+                  <w:proofErr w:type="gramStart"/>
+                  <w:r>
+                    <w:rPr>
+                      <w:rFonts w:ascii="Consolas" w:hAnsi="Consolas"/>
+                      <w:color w:val="000000"/>
+                      <w:sz w:val="17"/>
+                      <w:szCs w:val="17"/>
+                    </w:rPr>
+                    <w:t>D(</w:t>
+                  </w:r>
+                  <w:proofErr w:type="gramEnd"/>
+                  <w:r>
+                    <w:rPr>
+                      <w:rFonts w:ascii="Consolas" w:hAnsi="Consolas"/>
+                      <w:color w:val="000000"/>
+                      <w:sz w:val="17"/>
+                      <w:szCs w:val="17"/>
+                    </w:rPr>
+                    <w:t xml:space="preserve">part2, </w:t>
+                  </w:r>
+                  <w:proofErr w:type="spellStart"/>
+                  <w:r>
+                    <w:rPr>
+                      <w:rFonts w:ascii="Consolas" w:hAnsi="Consolas"/>
+                      <w:color w:val="000000"/>
+                      <w:sz w:val="17"/>
+                      <w:szCs w:val="17"/>
+                    </w:rPr>
+                    <w:t>SensTransformee</w:t>
+                  </w:r>
+                  <w:proofErr w:type="spellEnd"/>
+                  <w:r>
+                    <w:rPr>
+                      <w:rFonts w:ascii="Consolas" w:hAnsi="Consolas"/>
+                      <w:color w:val="000000"/>
+                      <w:sz w:val="17"/>
+                      <w:szCs w:val="17"/>
+                    </w:rPr>
+                    <w:t>);</w:t>
                   </w:r>
                 </w:p>
                 <w:p>
@@ -5335,7 +6172,107 @@
                       <w:szCs w:val="17"/>
                       <w:lang w:val="en-US"/>
                     </w:rPr>
-                    <w:t>0) = tf(0) + tf(1) + tf(2) + tf(3)</w:t>
+                    <w:t xml:space="preserve">0) = </w:t>
+                  </w:r>
+                  <w:proofErr w:type="spellStart"/>
+                  <w:proofErr w:type="gramStart"/>
+                  <w:r>
+                    <w:rPr>
+                      <w:rFonts w:ascii="Consolas" w:hAnsi="Consolas"/>
+                      <w:color w:val="000000"/>
+                      <w:sz w:val="17"/>
+                      <w:szCs w:val="17"/>
+                      <w:lang w:val="en-US"/>
+                    </w:rPr>
+                    <w:t>tf</w:t>
+                  </w:r>
+                  <w:proofErr w:type="spellEnd"/>
+                  <w:r>
+                    <w:rPr>
+                      <w:rFonts w:ascii="Consolas" w:hAnsi="Consolas"/>
+                      <w:color w:val="000000"/>
+                      <w:sz w:val="17"/>
+                      <w:szCs w:val="17"/>
+                      <w:lang w:val="en-US"/>
+                    </w:rPr>
+                    <w:t>(</w:t>
+                  </w:r>
+                  <w:proofErr w:type="gramEnd"/>
+                  <w:r>
+                    <w:rPr>
+                      <w:rFonts w:ascii="Consolas" w:hAnsi="Consolas"/>
+                      <w:color w:val="000000"/>
+                      <w:sz w:val="17"/>
+                      <w:szCs w:val="17"/>
+                      <w:lang w:val="en-US"/>
+                    </w:rPr>
+                    <w:t xml:space="preserve">0) + </w:t>
+                  </w:r>
+                  <w:proofErr w:type="spellStart"/>
+                  <w:r>
+                    <w:rPr>
+                      <w:rFonts w:ascii="Consolas" w:hAnsi="Consolas"/>
+                      <w:color w:val="000000"/>
+                      <w:sz w:val="17"/>
+                      <w:szCs w:val="17"/>
+                      <w:lang w:val="en-US"/>
+                    </w:rPr>
+                    <w:t>tf</w:t>
+                  </w:r>
+                  <w:proofErr w:type="spellEnd"/>
+                  <w:r>
+                    <w:rPr>
+                      <w:rFonts w:ascii="Consolas" w:hAnsi="Consolas"/>
+                      <w:color w:val="000000"/>
+                      <w:sz w:val="17"/>
+                      <w:szCs w:val="17"/>
+                      <w:lang w:val="en-US"/>
+                    </w:rPr>
+                    <w:t xml:space="preserve">(1) + </w:t>
+                  </w:r>
+                  <w:proofErr w:type="spellStart"/>
+                  <w:r>
+                    <w:rPr>
+                      <w:rFonts w:ascii="Consolas" w:hAnsi="Consolas"/>
+                      <w:color w:val="000000"/>
+                      <w:sz w:val="17"/>
+                      <w:szCs w:val="17"/>
+                      <w:lang w:val="en-US"/>
+                    </w:rPr>
+                    <w:t>tf</w:t>
+                  </w:r>
+                  <w:proofErr w:type="spellEnd"/>
+                  <w:r>
+                    <w:rPr>
+                      <w:rFonts w:ascii="Consolas" w:hAnsi="Consolas"/>
+                      <w:color w:val="000000"/>
+                      <w:sz w:val="17"/>
+                      <w:szCs w:val="17"/>
+                      <w:lang w:val="en-US"/>
+                    </w:rPr>
+                    <w:t xml:space="preserve">(2) + </w:t>
+                  </w:r>
+                  <w:proofErr w:type="spellStart"/>
+                  <w:r>
+                    <w:rPr>
+                      <w:rFonts w:ascii="Consolas" w:hAnsi="Consolas"/>
+                      <w:color w:val="000000"/>
+                      <w:sz w:val="17"/>
+                      <w:szCs w:val="17"/>
+                      <w:lang w:val="en-US"/>
+                    </w:rPr>
+                    <w:t>tf</w:t>
+                  </w:r>
+                  <w:proofErr w:type="spellEnd"/>
+                  <w:r>
+                    <w:rPr>
+                      <w:rFonts w:ascii="Consolas" w:hAnsi="Consolas"/>
+                      <w:color w:val="000000"/>
+                      <w:sz w:val="17"/>
+                      <w:szCs w:val="17"/>
+                      <w:lang w:val="en-US"/>
+                    </w:rPr>
+                    <w:t>(3)</w:t>
                   </w:r>
                 </w:p>
                 <w:p>
@@ -5362,6 +6299,7 @@
                       <w:lang w:val="en-US"/>
                     </w:rPr>
                   </w:pPr>
+                  <w:proofErr w:type="gramStart"/>
                   <w:r>
                     <w:rPr>
                       <w:rFonts w:ascii="Consolas" w:hAnsi="Consolas"/>
@@ -5370,7 +6308,62 @@
                       <w:szCs w:val="17"/>
                       <w:lang w:val="en-US"/>
                     </w:rPr>
-                    <w:t>X(1) = tf(0) + tf(1)</w:t>
+                    <w:t>X(</w:t>
+                  </w:r>
+                  <w:proofErr w:type="gramEnd"/>
+                  <w:r>
+                    <w:rPr>
+                      <w:rFonts w:ascii="Consolas" w:hAnsi="Consolas"/>
+                      <w:color w:val="000000"/>
+                      <w:sz w:val="17"/>
+                      <w:szCs w:val="17"/>
+                      <w:lang w:val="en-US"/>
+                    </w:rPr>
+                    <w:t xml:space="preserve">1) = </w:t>
+                  </w:r>
+                  <w:proofErr w:type="spellStart"/>
+                  <w:r>
+                    <w:rPr>
+                      <w:rFonts w:ascii="Consolas" w:hAnsi="Consolas"/>
+                      <w:color w:val="000000"/>
+                      <w:sz w:val="17"/>
+                      <w:szCs w:val="17"/>
+                      <w:lang w:val="en-US"/>
+                    </w:rPr>
+                    <w:t>tf</w:t>
+                  </w:r>
+                  <w:proofErr w:type="spellEnd"/>
+                  <w:r>
+                    <w:rPr>
+                      <w:rFonts w:ascii="Consolas" w:hAnsi="Consolas"/>
+                      <w:color w:val="000000"/>
+                      <w:sz w:val="17"/>
+                      <w:szCs w:val="17"/>
+                      <w:lang w:val="en-US"/>
+                    </w:rPr>
+                    <w:t xml:space="preserve">(0) + </w:t>
+                  </w:r>
+                  <w:proofErr w:type="spellStart"/>
+                  <w:r>
+                    <w:rPr>
+                      <w:rFonts w:ascii="Consolas" w:hAnsi="Consolas"/>
+                      <w:color w:val="000000"/>
+                      <w:sz w:val="17"/>
+                      <w:szCs w:val="17"/>
+                      <w:lang w:val="en-US"/>
+                    </w:rPr>
+                    <w:t>tf</w:t>
+                  </w:r>
+                  <w:proofErr w:type="spellEnd"/>
+                  <w:r>
+                    <w:rPr>
+                      <w:rFonts w:ascii="Consolas" w:hAnsi="Consolas"/>
+                      <w:color w:val="000000"/>
+                      <w:sz w:val="17"/>
+                      <w:szCs w:val="17"/>
+                      <w:lang w:val="en-US"/>
+                    </w:rPr>
+                    <w:t>(1)</w:t>
                   </w:r>
                   <w:r>
                     <w:rPr>
@@ -5414,7 +6407,29 @@
                       <w:szCs w:val="17"/>
                       <w:lang w:val="en-US"/>
                     </w:rPr>
-                    <w:t xml:space="preserve"> + tf(2)</w:t>
+                    <w:t xml:space="preserve"> + </w:t>
+                  </w:r>
+                  <w:proofErr w:type="spellStart"/>
+                  <w:r>
+                    <w:rPr>
+                      <w:rFonts w:ascii="Consolas" w:hAnsi="Consolas"/>
+                      <w:color w:val="000000"/>
+                      <w:sz w:val="17"/>
+                      <w:szCs w:val="17"/>
+                      <w:lang w:val="en-US"/>
+                    </w:rPr>
+                    <w:t>tf</w:t>
+                  </w:r>
+                  <w:proofErr w:type="spellEnd"/>
+                  <w:r>
+                    <w:rPr>
+                      <w:rFonts w:ascii="Consolas" w:hAnsi="Consolas"/>
+                      <w:color w:val="000000"/>
+                      <w:sz w:val="17"/>
+                      <w:szCs w:val="17"/>
+                      <w:lang w:val="en-US"/>
+                    </w:rPr>
+                    <w:t>(2)</w:t>
                   </w:r>
                   <w:r>
                     <w:rPr>
@@ -5458,7 +6473,29 @@
                       <w:szCs w:val="17"/>
                       <w:lang w:val="en-US"/>
                     </w:rPr>
-                    <w:t xml:space="preserve"> + tf(3)</w:t>
+                    <w:t xml:space="preserve"> + </w:t>
+                  </w:r>
+                  <w:proofErr w:type="spellStart"/>
+                  <w:r>
+                    <w:rPr>
+                      <w:rFonts w:ascii="Consolas" w:hAnsi="Consolas"/>
+                      <w:color w:val="000000"/>
+                      <w:sz w:val="17"/>
+                      <w:szCs w:val="17"/>
+                      <w:lang w:val="en-US"/>
+                    </w:rPr>
+                    <w:t>tf</w:t>
+                  </w:r>
+                  <w:proofErr w:type="spellEnd"/>
+                  <w:r>
+                    <w:rPr>
+                      <w:rFonts w:ascii="Consolas" w:hAnsi="Consolas"/>
+                      <w:color w:val="000000"/>
+                      <w:sz w:val="17"/>
+                      <w:szCs w:val="17"/>
+                      <w:lang w:val="en-US"/>
+                    </w:rPr>
+                    <w:t>(3)</w:t>
                   </w:r>
                   <w:r>
                     <w:rPr>
@@ -5519,6 +6556,7 @@
                       <w:lang w:val="en-US"/>
                     </w:rPr>
                   </w:pPr>
+                  <w:proofErr w:type="gramStart"/>
                   <w:r>
                     <w:rPr>
                       <w:rFonts w:ascii="Consolas" w:hAnsi="Consolas"/>
@@ -5527,8 +6565,9 @@
                       <w:szCs w:val="17"/>
                       <w:lang w:val="en-US"/>
                     </w:rPr>
-                    <w:t xml:space="preserve">X(2) = </w:t>
-                  </w:r>
+                    <w:t>X(</w:t>
+                  </w:r>
+                  <w:proofErr w:type="gramEnd"/>
                   <w:r>
                     <w:rPr>
                       <w:rFonts w:ascii="Consolas" w:hAnsi="Consolas"/>
@@ -5537,7 +6576,51 @@
                       <w:szCs w:val="17"/>
                       <w:lang w:val="en-US"/>
                     </w:rPr>
-                    <w:t>tf(0) + tf(1)</w:t>
+                    <w:t xml:space="preserve">2) = </w:t>
+                  </w:r>
+                  <w:proofErr w:type="spellStart"/>
+                  <w:r>
+                    <w:rPr>
+                      <w:rFonts w:ascii="Consolas" w:hAnsi="Consolas"/>
+                      <w:color w:val="000000"/>
+                      <w:sz w:val="17"/>
+                      <w:szCs w:val="17"/>
+                      <w:lang w:val="en-US"/>
+                    </w:rPr>
+                    <w:t>tf</w:t>
+                  </w:r>
+                  <w:proofErr w:type="spellEnd"/>
+                  <w:r>
+                    <w:rPr>
+                      <w:rFonts w:ascii="Consolas" w:hAnsi="Consolas"/>
+                      <w:color w:val="000000"/>
+                      <w:sz w:val="17"/>
+                      <w:szCs w:val="17"/>
+                      <w:lang w:val="en-US"/>
+                    </w:rPr>
+                    <w:t xml:space="preserve">(0) + </w:t>
+                  </w:r>
+                  <w:proofErr w:type="spellStart"/>
+                  <w:r>
+                    <w:rPr>
+                      <w:rFonts w:ascii="Consolas" w:hAnsi="Consolas"/>
+                      <w:color w:val="000000"/>
+                      <w:sz w:val="17"/>
+                      <w:szCs w:val="17"/>
+                      <w:lang w:val="en-US"/>
+                    </w:rPr>
+                    <w:t>tf</w:t>
+                  </w:r>
+                  <w:proofErr w:type="spellEnd"/>
+                  <w:r>
+                    <w:rPr>
+                      <w:rFonts w:ascii="Consolas" w:hAnsi="Consolas"/>
+                      <w:color w:val="000000"/>
+                      <w:sz w:val="17"/>
+                      <w:szCs w:val="17"/>
+                      <w:lang w:val="en-US"/>
+                    </w:rPr>
+                    <w:t>(1)</w:t>
                   </w:r>
                   <w:r>
                     <w:rPr>
@@ -5569,7 +6652,29 @@
                       <w:szCs w:val="17"/>
                       <w:lang w:val="en-US"/>
                     </w:rPr>
-                    <w:t xml:space="preserve"> + tf(2)</w:t>
+                    <w:t xml:space="preserve"> + </w:t>
+                  </w:r>
+                  <w:proofErr w:type="spellStart"/>
+                  <w:r>
+                    <w:rPr>
+                      <w:rFonts w:ascii="Consolas" w:hAnsi="Consolas"/>
+                      <w:color w:val="000000"/>
+                      <w:sz w:val="17"/>
+                      <w:szCs w:val="17"/>
+                      <w:lang w:val="en-US"/>
+                    </w:rPr>
+                    <w:t>tf</w:t>
+                  </w:r>
+                  <w:proofErr w:type="spellEnd"/>
+                  <w:r>
+                    <w:rPr>
+                      <w:rFonts w:ascii="Consolas" w:hAnsi="Consolas"/>
+                      <w:color w:val="000000"/>
+                      <w:sz w:val="17"/>
+                      <w:szCs w:val="17"/>
+                      <w:lang w:val="en-US"/>
+                    </w:rPr>
+                    <w:t>(2)</w:t>
                   </w:r>
                   <w:r>
                     <w:rPr>
@@ -5601,7 +6706,29 @@
                       <w:szCs w:val="17"/>
                       <w:lang w:val="en-US"/>
                     </w:rPr>
-                    <w:t xml:space="preserve"> + tf(3)</w:t>
+                    <w:t xml:space="preserve"> + </w:t>
+                  </w:r>
+                  <w:proofErr w:type="spellStart"/>
+                  <w:r>
+                    <w:rPr>
+                      <w:rFonts w:ascii="Consolas" w:hAnsi="Consolas"/>
+                      <w:color w:val="000000"/>
+                      <w:sz w:val="17"/>
+                      <w:szCs w:val="17"/>
+                      <w:lang w:val="en-US"/>
+                    </w:rPr>
+                    <w:t>tf</w:t>
+                  </w:r>
+                  <w:proofErr w:type="spellEnd"/>
+                  <w:r>
+                    <w:rPr>
+                      <w:rFonts w:ascii="Consolas" w:hAnsi="Consolas"/>
+                      <w:color w:val="000000"/>
+                      <w:sz w:val="17"/>
+                      <w:szCs w:val="17"/>
+                      <w:lang w:val="en-US"/>
+                    </w:rPr>
+                    <w:t>(3)</w:t>
                   </w:r>
                   <w:r>
                     <w:rPr>
@@ -5650,6 +6777,7 @@
                       <w:lang w:val="en-US"/>
                     </w:rPr>
                   </w:pPr>
+                  <w:proofErr w:type="gramStart"/>
                   <w:r>
                     <w:rPr>
                       <w:rFonts w:ascii="Consolas" w:hAnsi="Consolas"/>
@@ -5658,8 +6786,9 @@
                       <w:szCs w:val="17"/>
                       <w:lang w:val="en-US"/>
                     </w:rPr>
-                    <w:t xml:space="preserve">X(3) = </w:t>
-                  </w:r>
+                    <w:t>X(</w:t>
+                  </w:r>
+                  <w:proofErr w:type="gramEnd"/>
                   <w:r>
                     <w:rPr>
                       <w:rFonts w:ascii="Consolas" w:hAnsi="Consolas"/>
@@ -5668,7 +6797,51 @@
                       <w:szCs w:val="17"/>
                       <w:lang w:val="en-US"/>
                     </w:rPr>
-                    <w:t>tf(0) + tf(1)</w:t>
+                    <w:t xml:space="preserve">3) = </w:t>
+                  </w:r>
+                  <w:proofErr w:type="spellStart"/>
+                  <w:r>
+                    <w:rPr>
+                      <w:rFonts w:ascii="Consolas" w:hAnsi="Consolas"/>
+                      <w:color w:val="000000"/>
+                      <w:sz w:val="17"/>
+                      <w:szCs w:val="17"/>
+                      <w:lang w:val="en-US"/>
+                    </w:rPr>
+                    <w:t>tf</w:t>
+                  </w:r>
+                  <w:proofErr w:type="spellEnd"/>
+                  <w:r>
+                    <w:rPr>
+                      <w:rFonts w:ascii="Consolas" w:hAnsi="Consolas"/>
+                      <w:color w:val="000000"/>
+                      <w:sz w:val="17"/>
+                      <w:szCs w:val="17"/>
+                      <w:lang w:val="en-US"/>
+                    </w:rPr>
+                    <w:t xml:space="preserve">(0) + </w:t>
+                  </w:r>
+                  <w:proofErr w:type="spellStart"/>
+                  <w:r>
+                    <w:rPr>
+                      <w:rFonts w:ascii="Consolas" w:hAnsi="Consolas"/>
+                      <w:color w:val="000000"/>
+                      <w:sz w:val="17"/>
+                      <w:szCs w:val="17"/>
+                      <w:lang w:val="en-US"/>
+                    </w:rPr>
+                    <w:t>tf</w:t>
+                  </w:r>
+                  <w:proofErr w:type="spellEnd"/>
+                  <w:r>
+                    <w:rPr>
+                      <w:rFonts w:ascii="Consolas" w:hAnsi="Consolas"/>
+                      <w:color w:val="000000"/>
+                      <w:sz w:val="17"/>
+                      <w:szCs w:val="17"/>
+                      <w:lang w:val="en-US"/>
+                    </w:rPr>
+                    <w:t>(1)</w:t>
                   </w:r>
                   <w:r>
                     <w:rPr>
@@ -5700,7 +6873,29 @@
                       <w:szCs w:val="17"/>
                       <w:lang w:val="en-US"/>
                     </w:rPr>
-                    <w:t xml:space="preserve"> + tf(2)</w:t>
+                    <w:t xml:space="preserve"> + </w:t>
+                  </w:r>
+                  <w:proofErr w:type="spellStart"/>
+                  <w:r>
+                    <w:rPr>
+                      <w:rFonts w:ascii="Consolas" w:hAnsi="Consolas"/>
+                      <w:color w:val="000000"/>
+                      <w:sz w:val="17"/>
+                      <w:szCs w:val="17"/>
+                      <w:lang w:val="en-US"/>
+                    </w:rPr>
+                    <w:t>tf</w:t>
+                  </w:r>
+                  <w:proofErr w:type="spellEnd"/>
+                  <w:r>
+                    <w:rPr>
+                      <w:rFonts w:ascii="Consolas" w:hAnsi="Consolas"/>
+                      <w:color w:val="000000"/>
+                      <w:sz w:val="17"/>
+                      <w:szCs w:val="17"/>
+                      <w:lang w:val="en-US"/>
+                    </w:rPr>
+                    <w:t>(2)</w:t>
                   </w:r>
                   <w:r>
                     <w:rPr>
@@ -5732,7 +6927,29 @@
                       <w:szCs w:val="17"/>
                       <w:lang w:val="en-US"/>
                     </w:rPr>
-                    <w:t xml:space="preserve"> + tf(3)</w:t>
+                    <w:t xml:space="preserve"> + </w:t>
+                  </w:r>
+                  <w:proofErr w:type="spellStart"/>
+                  <w:r>
+                    <w:rPr>
+                      <w:rFonts w:ascii="Consolas" w:hAnsi="Consolas"/>
+                      <w:color w:val="000000"/>
+                      <w:sz w:val="17"/>
+                      <w:szCs w:val="17"/>
+                      <w:lang w:val="en-US"/>
+                    </w:rPr>
+                    <w:t>tf</w:t>
+                  </w:r>
+                  <w:proofErr w:type="spellEnd"/>
+                  <w:r>
+                    <w:rPr>
+                      <w:rFonts w:ascii="Consolas" w:hAnsi="Consolas"/>
+                      <w:color w:val="000000"/>
+                      <w:sz w:val="17"/>
+                      <w:szCs w:val="17"/>
+                      <w:lang w:val="en-US"/>
+                    </w:rPr>
+                    <w:t>(3)</w:t>
                   </w:r>
                   <w:r>
                     <w:rPr>
@@ -5816,8 +7033,157 @@
           <w:noProof/>
         </w:rPr>
         <w:lastRenderedPageBreak/>
+        <w:pict w14:anchorId="452EC458">
+          <v:shape id="_x0000_s2093" type="#_x0000_t202" style="position:absolute;margin-left:.15pt;margin-top:647.95pt;width:508.4pt;height:59.85pt;z-index:251757056;visibility:visible;mso-wrap-distance-left:9pt;mso-wrap-distance-top:3.6pt;mso-wrap-distance-right:9pt;mso-wrap-distance-bottom:3.6pt;mso-position-horizontal-relative:page;mso-position-vertical-relative:text;mso-width-relative:margin;mso-height-relative:margin;v-text-anchor:top" o:gfxdata="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" filled="f" stroked="f">
+            <v:textbox style="mso-next-textbox:#_x0000_s2093">
+              <w:txbxContent>
+                <w:p>
+                  <w:pPr>
+                    <w:jc w:val="center"/>
+                    <w:rPr>
+                      <w:rFonts w:ascii="Segoe UI" w:hAnsi="Segoe UI" w:cs="Segoe UI"/>
+                      <w:color w:val="FFFFFF" w:themeColor="background1"/>
+                      <w:sz w:val="36"/>
+                      <w:szCs w:val="36"/>
+                    </w:rPr>
+                  </w:pPr>
+                  <w:r>
+                    <w:rPr>
+                      <w:rFonts w:ascii="Segoe UI" w:hAnsi="Segoe UI" w:cs="Segoe UI"/>
+                      <w:color w:val="FFFFFF" w:themeColor="background1"/>
+                      <w:sz w:val="72"/>
+                      <w:szCs w:val="72"/>
+                    </w:rPr>
+                    <w:t>Sources utilisées</w:t>
+                  </w:r>
+                </w:p>
+              </w:txbxContent>
+            </v:textbox>
+            <w10:wrap type="square" anchorx="page"/>
+          </v:shape>
+        </w:pict>
+      </w:r>
+      <w:r>
+        <w:rPr>
+          <w:noProof/>
+        </w:rPr>
+        <w:pict w14:anchorId="07F71EB9">
+          <v:shape id="_x0000_s2092" type="#_x0000_t15" style="position:absolute;margin-left:.15pt;margin-top:-76.05pt;width:514.1pt;height:64.05pt;z-index:251756032;mso-wrap-style:square;mso-wrap-distance-left:9pt;mso-wrap-distance-top:0;mso-wrap-distance-right:9pt;mso-wrap-distance-bottom:0;mso-position-horizontal-relative:page;mso-position-vertical-relative:text;mso-width-relative:page;mso-height-relative:page;mso-position-horizontal-col-start:0;mso-width-col-span:0;v-text-anchor:middle" adj="20267" fillcolor="#5282a0" stroked="f" strokeweight="1pt">
+            <v:fill color2="#f8971d" rotate="t" angle="-90" focus="100%" type="gradient"/>
+            <v:shadow opacity=".5"/>
+            <w10:wrap anchorx="page"/>
+          </v:shape>
+        </w:pict>
+      </w:r>
+      <w:r>
+        <w:rPr>
+          <w:noProof/>
+        </w:rPr>
+        <w:drawing>
+          <wp:anchor distT="0" distB="0" distL="114300" distR="114300" simplePos="0" relativeHeight="251670016" behindDoc="1" locked="0" layoutInCell="1" allowOverlap="1" wp14:anchorId="20E76370" wp14:editId="619344BE">
+            <wp:simplePos x="0" y="0"/>
+            <wp:positionH relativeFrom="page">
+              <wp:posOffset>-9524</wp:posOffset>
+            </wp:positionH>
+            <wp:positionV relativeFrom="paragraph">
+              <wp:posOffset>-5618480</wp:posOffset>
+            </wp:positionV>
+            <wp:extent cx="6724650" cy="4288925"/>
+            <wp:effectExtent l="0" t="0" r="0" b="0"/>
+            <wp:wrapNone/>
+            <wp:docPr id="4" name="Image 4" descr="Une image contenant texte&#10;&#10;Description générée automatiquement"/>
+            <wp:cNvGraphicFramePr>
+              <a:graphicFrameLocks xmlns:a="http://schemas.openxmlformats.org/drawingml/2006/main" noChangeAspect="1"/>
+            </wp:cNvGraphicFramePr>
+            <a:graphic xmlns:a="http://schemas.openxmlformats.org/drawingml/2006/main">
+              <a:graphicData uri="http://schemas.openxmlformats.org/drawingml/2006/picture">
+                <pic:pic xmlns:pic="http://schemas.openxmlformats.org/drawingml/2006/picture">
+                  <pic:nvPicPr>
+                    <pic:cNvPr id="4" name="Image 4" descr="Une image contenant texte&#10;&#10;Description générée automatiquement"/>
+                    <pic:cNvPicPr/>
+                  </pic:nvPicPr>
+                  <pic:blipFill>
+                    <a:blip r:embed="rId20" cstate="print">
+                      <a:extLst>
+                        <a:ext uri="{28A0092B-C50C-407E-A947-70E740481C1C}">
+                          <a14:useLocalDpi xmlns:a14="http://schemas.microsoft.com/office/drawing/2010/main" val="0"/>
+                        </a:ext>
+                      </a:extLst>
+                    </a:blip>
+                    <a:stretch>
+                      <a:fillRect/>
+                    </a:stretch>
+                  </pic:blipFill>
+                  <pic:spPr>
+                    <a:xfrm>
+                      <a:off x="0" y="0"/>
+                      <a:ext cx="6735616" cy="4295919"/>
+                    </a:xfrm>
+                    <a:prstGeom prst="rect">
+                      <a:avLst/>
+                    </a:prstGeom>
+                  </pic:spPr>
+                </pic:pic>
+              </a:graphicData>
+            </a:graphic>
+            <wp14:sizeRelH relativeFrom="margin">
+              <wp14:pctWidth>0</wp14:pctWidth>
+            </wp14:sizeRelH>
+            <wp14:sizeRelV relativeFrom="margin">
+              <wp14:pctHeight>0</wp14:pctHeight>
+            </wp14:sizeRelV>
+          </wp:anchor>
+        </w:drawing>
+      </w:r>
+      <w:r>
+        <w:rPr>
+          <w:noProof/>
+        </w:rPr>
+        <w:pict w14:anchorId="452EC458">
+          <v:shape id="_x0000_s2091" type="#_x0000_t202" style="position:absolute;margin-left:.15pt;margin-top:224.95pt;width:508.4pt;height:59.85pt;z-index:251755008;visibility:visible;mso-wrap-distance-left:9pt;mso-wrap-distance-top:3.6pt;mso-wrap-distance-right:9pt;mso-wrap-distance-bottom:3.6pt;mso-position-horizontal-relative:page;mso-position-vertical-relative:text;mso-width-relative:margin;mso-height-relative:margin;v-text-anchor:top" o:gfxdata="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" filled="f" stroked="f">
+            <v:textbox style="mso-next-textbox:#_x0000_s2091">
+              <w:txbxContent>
+                <w:p>
+                  <w:pPr>
+                    <w:jc w:val="center"/>
+                    <w:rPr>
+                      <w:rFonts w:ascii="Segoe UI" w:hAnsi="Segoe UI" w:cs="Segoe UI"/>
+                      <w:color w:val="FFFFFF" w:themeColor="background1"/>
+                      <w:sz w:val="36"/>
+                      <w:szCs w:val="36"/>
+                    </w:rPr>
+                  </w:pPr>
+                  <w:r>
+                    <w:rPr>
+                      <w:rFonts w:ascii="Segoe UI" w:hAnsi="Segoe UI" w:cs="Segoe UI"/>
+                      <w:color w:val="FFFFFF" w:themeColor="background1"/>
+                      <w:sz w:val="72"/>
+                      <w:szCs w:val="72"/>
+                    </w:rPr>
+                    <w:t xml:space="preserve">Transformée </w:t>
+                  </w:r>
+                  <w:r>
+                    <w:rPr>
+                      <w:rFonts w:ascii="Segoe UI" w:hAnsi="Segoe UI" w:cs="Segoe UI"/>
+                      <w:color w:val="FFFFFF" w:themeColor="background1"/>
+                      <w:sz w:val="72"/>
+                      <w:szCs w:val="72"/>
+                    </w:rPr>
+                    <w:t>2D</w:t>
+                  </w:r>
+                </w:p>
+              </w:txbxContent>
+            </v:textbox>
+            <w10:wrap type="square" anchorx="page"/>
+          </v:shape>
+        </w:pict>
+      </w:r>
+      <w:r>
+        <w:rPr>
+          <w:noProof/>
+        </w:rPr>
         <w:pict w14:anchorId="2BDFA4AE">
-          <v:shape id="_x0000_s2087" type="#_x0000_t202" style="position:absolute;margin-left:-6.55pt;margin-top:-.15pt;width:536.7pt;height:722.45pt;z-index:251751936;visibility:visible;mso-wrap-distance-left:9pt;mso-wrap-distance-top:3.6pt;mso-wrap-distance-right:9pt;mso-wrap-distance-bottom:3.6pt;mso-position-horizontal-relative:text;mso-position-vertical-relative:text;mso-width-relative:margin;mso-height-relative:margin;v-text-anchor:top" filled="f" stroked="f">
+          <v:shape id="_x0000_s2087" type="#_x0000_t202" style="position:absolute;margin-left:-7.3pt;margin-top:-4.65pt;width:536.7pt;height:722.45pt;z-index:251751936;visibility:visible;mso-wrap-distance-left:9pt;mso-wrap-distance-top:3.6pt;mso-wrap-distance-right:9pt;mso-wrap-distance-bottom:3.6pt;mso-position-horizontal-relative:text;mso-position-vertical-relative:text;mso-width-relative:margin;mso-height-relative:margin;v-text-anchor:top" filled="f" stroked="f">
             <v:textbox style="mso-next-textbox:#_x0000_s2087">
               <w:txbxContent>
                 <w:p>
@@ -5827,7 +7193,7 @@
                 </w:p>
                 <w:p>
                   <w:r>
-                    <w:object w:dxaOrig="12076" w:dyaOrig="4500" w14:anchorId="441C7AB7">
+                    <w:object w:dxaOrig="12075" w:dyaOrig="4500" w14:anchorId="441C7AB7">
                       <v:shapetype id="_x0000_t75" coordsize="21600,21600" o:spt="75" o:preferrelative="t" path="m@4@5l@4@11@9@11@9@5xe" filled="f" stroked="f">
                         <v:stroke joinstyle="miter"/>
                         <v:formulas>
@@ -5847,16 +7213,39 @@
                         <v:path o:extrusionok="f" gradientshapeok="t" o:connecttype="rect"/>
                         <o:lock v:ext="edit" aspectratio="t"/>
                       </v:shapetype>
-                      <v:shape id="_x0000_i1025" type="#_x0000_t75" style="width:522.2pt;height:194.8pt">
-                        <v:imagedata r:id="rId20" o:title=""/>
+                      <v:shape id="_x0000_i1067" type="#_x0000_t75" style="width:522pt;height:195pt">
+                        <v:imagedata r:id="rId21" o:title=""/>
                       </v:shape>
-                      <o:OLEObject Type="Embed" ProgID="Visio.Drawing.15" ShapeID="_x0000_i1025" DrawAspect="Content" ObjectID="_1699375766" r:id="rId21"/>
+                      <o:OLEObject Type="Embed" ProgID="Visio.Drawing.15" ShapeID="_x0000_i1067" DrawAspect="Content" ObjectID="_1699379436" r:id="rId22"/>
                     </w:object>
                   </w:r>
                 </w:p>
                 <w:p>
-                  <w:r>
-                    <w:t>dfsdfgsgsdg</w:t>
+                  <w:proofErr w:type="spellStart"/>
+                  <w:r>
+                    <w:t>Effsd</w:t>
+                  </w:r>
+                  <w:proofErr w:type="spellEnd"/>
+                </w:p>
+                <w:p/>
+                <w:p/>
+                <w:p/>
+                <w:p/>
+                <w:p/>
+                <w:p/>
+                <w:p/>
+                <w:p/>
+                <w:p/>
+                <w:p/>
+                <w:p/>
+                <w:p/>
+                <w:p/>
+                <w:p/>
+                <w:p/>
+                <w:p/>
+                <w:p>
+                  <w:r>
+                    <w:t>La transformée 2D met en place la même formule que la 1D, mais avec deux boucles supplémentaires afin de couvrir la deuxième dimension du tableau et la deuxième dimension de calcul.</w:t>
                   </w:r>
                 </w:p>
               </w:txbxContent>
@@ -5866,18 +7255,93 @@
         </w:pict>
       </w:r>
       <w:r>
+        <w:rPr>
+          <w:noProof/>
+        </w:rPr>
+        <w:pict w14:anchorId="07F71EB9">
+          <v:shape id="_x0000_s2090" type="#_x0000_t15" style="position:absolute;margin-left:.15pt;margin-top:-496.15pt;width:514.1pt;height:64.05pt;z-index:251753984;mso-wrap-style:square;mso-wrap-distance-left:9pt;mso-wrap-distance-top:0;mso-wrap-distance-right:9pt;mso-wrap-distance-bottom:0;mso-position-horizontal-relative:page;mso-position-vertical-relative:text;mso-width-relative:page;mso-height-relative:page;mso-position-horizontal-col-start:0;mso-width-col-span:0;v-text-anchor:middle" adj="20267" fillcolor="#5282a0" stroked="f" strokeweight="1pt">
+            <v:fill color2="#f8971d" rotate="t" angle="-90" focus="100%" type="gradient"/>
+            <v:shadow opacity=".5"/>
+            <w10:wrap anchorx="page"/>
+          </v:shape>
+        </w:pict>
+      </w:r>
+      <w:r>
+        <w:rPr>
+          <w:noProof/>
+        </w:rPr>
+        <w:drawing>
+          <wp:anchor distT="0" distB="0" distL="114300" distR="114300" simplePos="0" relativeHeight="251654656" behindDoc="1" locked="0" layoutInCell="1" allowOverlap="1" wp14:anchorId="04A9A057" wp14:editId="59A2EA67">
+            <wp:simplePos x="0" y="0"/>
+            <wp:positionH relativeFrom="page">
+              <wp:posOffset>4445</wp:posOffset>
+            </wp:positionH>
+            <wp:positionV relativeFrom="paragraph">
+              <wp:posOffset>-9839798</wp:posOffset>
+            </wp:positionV>
+            <wp:extent cx="7543800" cy="12069391"/>
+            <wp:effectExtent l="0" t="0" r="0" b="0"/>
+            <wp:wrapNone/>
+            <wp:docPr id="14" name="Image 14"/>
+            <wp:cNvGraphicFramePr>
+              <a:graphicFrameLocks xmlns:a="http://schemas.openxmlformats.org/drawingml/2006/main" noChangeAspect="1"/>
+            </wp:cNvGraphicFramePr>
+            <a:graphic xmlns:a="http://schemas.openxmlformats.org/drawingml/2006/main">
+              <a:graphicData uri="http://schemas.openxmlformats.org/drawingml/2006/picture">
+                <pic:pic xmlns:pic="http://schemas.openxmlformats.org/drawingml/2006/picture">
+                  <pic:nvPicPr>
+                    <pic:cNvPr id="5" name="Image 5"/>
+                    <pic:cNvPicPr/>
+                  </pic:nvPicPr>
+                  <pic:blipFill>
+                    <a:blip r:embed="rId9">
+                      <a:extLst>
+                        <a:ext uri="{28A0092B-C50C-407E-A947-70E740481C1C}">
+                          <a14:useLocalDpi xmlns:a14="http://schemas.microsoft.com/office/drawing/2010/main" val="0"/>
+                        </a:ext>
+                      </a:extLst>
+                    </a:blip>
+                    <a:stretch>
+                      <a:fillRect/>
+                    </a:stretch>
+                  </pic:blipFill>
+                  <pic:spPr>
+                    <a:xfrm>
+                      <a:off x="0" y="0"/>
+                      <a:ext cx="7543800" cy="12069391"/>
+                    </a:xfrm>
+                    <a:prstGeom prst="rect">
+                      <a:avLst/>
+                    </a:prstGeom>
+                  </pic:spPr>
+                </pic:pic>
+              </a:graphicData>
+            </a:graphic>
+            <wp14:sizeRelH relativeFrom="margin">
+              <wp14:pctWidth>0</wp14:pctWidth>
+            </wp14:sizeRelH>
+            <wp14:sizeRelV relativeFrom="margin">
+              <wp14:pctHeight>0</wp14:pctHeight>
+            </wp14:sizeRelV>
+          </wp:anchor>
+        </w:drawing>
+      </w:r>
+      <w:r>
         <w:tab/>
       </w:r>
+    </w:p>
+    <w:p>
+      <w:pPr>
+        <w:tabs>
+          <w:tab w:val="left" w:pos="9625"/>
+        </w:tabs>
+      </w:pPr>
     </w:p>
     <w:p/>
     <w:p>
       <w:r>
         <w:br w:type="page"/>
       </w:r>
-      <w:r>
-        <w:lastRenderedPageBreak/>
-        <w:t>wfvbsdgsdg</w:t>
-      </w:r>
     </w:p>
     <w:p>
       <w:pPr>
@@ -5887,7 +7351,7 @@
       </w:pPr>
     </w:p>
     <w:sectPr>
-      <w:footerReference w:type="default" r:id="rId22"/>
+      <w:footerReference w:type="default" r:id="rId23"/>
       <w:pgSz w:w="11906" w:h="16838"/>
       <w:pgMar w:top="720" w:right="720" w:bottom="720" w:left="720" w:header="708" w:footer="708" w:gutter="0"/>
       <w:pgNumType w:start="0"/>

--- a/Conception/JavaFFT_LACHAUD_PAZOLA.docx
+++ b/Conception/JavaFFT_LACHAUD_PAZOLA.docx
@@ -2,6 +2,13 @@
 <file path=word/document.xml><?xml version="1.0" encoding="utf-8"?>
 <w:document xmlns:wpc="http://schemas.microsoft.com/office/word/2010/wordprocessingCanvas" xmlns:cx="http://schemas.microsoft.com/office/drawing/2014/chartex" xmlns:cx1="http://schemas.microsoft.com/office/drawing/2015/9/8/chartex" xmlns:cx2="http://schemas.microsoft.com/office/drawing/2015/10/21/chartex" xmlns:cx3="http://schemas.microsoft.com/office/drawing/2016/5/9/chartex" xmlns:cx4="http://schemas.microsoft.com/office/drawing/2016/5/10/chartex" xmlns:cx5="http://schemas.microsoft.com/office/drawing/2016/5/11/chartex" xmlns:cx6="http://schemas.microsoft.com/office/drawing/2016/5/12/chartex" xmlns:cx7="http://schemas.microsoft.com/office/drawing/2016/5/13/chartex" xmlns:cx8="http://schemas.microsoft.com/office/drawing/2016/5/14/chartex" xmlns:mc="http://schemas.openxmlformats.org/markup-compatibility/2006" xmlns:aink="http://schemas.microsoft.com/office/drawing/2016/ink" xmlns:am3d="http://schemas.microsoft.com/office/drawing/2017/model3d" xmlns:o="urn:schemas-microsoft-com:office:office" xmlns:r="http://schemas.openxmlformats.org/officeDocument/2006/relationships" xmlns:m="http://schemas.openxmlformats.org/officeDocument/2006/math" xmlns:v="urn:schemas-microsoft-com:vml" xmlns:wp14="http://schemas.microsoft.com/office/word/2010/wordprocessingDrawing" xmlns:wp="http://schemas.openxmlformats.org/drawingml/2006/wordprocessingDrawing" xmlns:w10="urn:schemas-microsoft-com:office:word" xmlns:w="http://schemas.openxmlformats.org/wordprocessingml/2006/main" xmlns:w14="http://schemas.microsoft.com/office/word/2010/wordml" xmlns:w15="http://schemas.microsoft.com/office/word/2012/wordml" xmlns:w16cex="http://schemas.microsoft.com/office/word/2018/wordml/cex" xmlns:w16cid="http://schemas.microsoft.com/office/word/2016/wordml/cid" xmlns:w16="http://schemas.microsoft.com/office/word/2018/wordml" xmlns:w16sdtdh="http://schemas.microsoft.com/office/word/2020/wordml/sdtdatahash" xmlns:w16se="http://schemas.microsoft.com/office/word/2015/wordml/symex" xmlns:wpg="http://schemas.microsoft.com/office/word/2010/wordprocessingGroup" xmlns:wpi="http://schemas.microsoft.com/office/word/2010/wordprocessingInk" xmlns:wne="http://schemas.microsoft.com/office/word/2006/wordml" xmlns:wps="http://schemas.microsoft.com/office/word/2010/wordprocessingShape" mc:Ignorable="w14 w15 w16se w16cid w16 w16cex w16sdtdh wp14">
   <w:body>
+    <w:p>
+      <w:pPr>
+        <w:tabs>
+          <w:tab w:val="left" w:pos="3834"/>
+        </w:tabs>
+      </w:pPr>
+    </w:p>
     <w:sdt>
       <w:sdtPr>
         <w:id w:val="-151055791"/>
@@ -21,12 +28,72 @@
           <w:r>
             <w:rPr>
               <w:noProof/>
+            </w:rPr>
+            <w:drawing>
+              <wp:anchor distT="0" distB="0" distL="114300" distR="114300" simplePos="0" relativeHeight="251646976" behindDoc="1" locked="0" layoutInCell="1" allowOverlap="1" wp14:anchorId="45C0C986" wp14:editId="00E0A60B">
+                <wp:simplePos x="0" y="0"/>
+                <wp:positionH relativeFrom="page">
+                  <wp:posOffset>0</wp:posOffset>
+                </wp:positionH>
+                <wp:positionV relativeFrom="paragraph">
+                  <wp:posOffset>-1858010</wp:posOffset>
+                </wp:positionV>
+                <wp:extent cx="7543800" cy="12069391"/>
+                <wp:effectExtent l="0" t="0" r="0" b="8890"/>
+                <wp:wrapNone/>
+                <wp:docPr id="5" name="Image 5"/>
+                <wp:cNvGraphicFramePr>
+                  <a:graphicFrameLocks xmlns:a="http://schemas.openxmlformats.org/drawingml/2006/main" noChangeAspect="1"/>
+                </wp:cNvGraphicFramePr>
+                <a:graphic xmlns:a="http://schemas.openxmlformats.org/drawingml/2006/main">
+                  <a:graphicData uri="http://schemas.openxmlformats.org/drawingml/2006/picture">
+                    <pic:pic xmlns:pic="http://schemas.openxmlformats.org/drawingml/2006/picture">
+                      <pic:nvPicPr>
+                        <pic:cNvPr id="5" name="Image 5"/>
+                        <pic:cNvPicPr/>
+                      </pic:nvPicPr>
+                      <pic:blipFill>
+                        <a:blip r:embed="rId8">
+                          <a:extLst>
+                            <a:ext uri="{28A0092B-C50C-407E-A947-70E740481C1C}">
+                              <a14:useLocalDpi xmlns:a14="http://schemas.microsoft.com/office/drawing/2010/main" val="0"/>
+                            </a:ext>
+                          </a:extLst>
+                        </a:blip>
+                        <a:stretch>
+                          <a:fillRect/>
+                        </a:stretch>
+                      </pic:blipFill>
+                      <pic:spPr>
+                        <a:xfrm>
+                          <a:off x="0" y="0"/>
+                          <a:ext cx="7543800" cy="12069391"/>
+                        </a:xfrm>
+                        <a:prstGeom prst="rect">
+                          <a:avLst/>
+                        </a:prstGeom>
+                      </pic:spPr>
+                    </pic:pic>
+                  </a:graphicData>
+                </a:graphic>
+                <wp14:sizeRelH relativeFrom="margin">
+                  <wp14:pctWidth>0</wp14:pctWidth>
+                </wp14:sizeRelH>
+                <wp14:sizeRelV relativeFrom="margin">
+                  <wp14:pctHeight>0</wp14:pctHeight>
+                </wp14:sizeRelV>
+              </wp:anchor>
+            </w:drawing>
+          </w:r>
+          <w:r>
+            <w:rPr>
+              <w:noProof/>
               <w:color w:val="FFFFFF" w:themeColor="background1"/>
               <w:sz w:val="48"/>
               <w:szCs w:val="48"/>
             </w:rPr>
             <w:drawing>
-              <wp:anchor distT="0" distB="0" distL="114300" distR="114300" simplePos="0" relativeHeight="251644416" behindDoc="1" locked="0" layoutInCell="1" allowOverlap="1" wp14:anchorId="3E4407D7" wp14:editId="673F85F5">
+              <wp:anchor distT="0" distB="0" distL="114300" distR="114300" simplePos="0" relativeHeight="251652096" behindDoc="1" locked="0" layoutInCell="1" allowOverlap="1" wp14:anchorId="3E4407D7" wp14:editId="673F85F5">
                 <wp:simplePos x="0" y="0"/>
                 <wp:positionH relativeFrom="page">
                   <wp:align>left</wp:align>
@@ -49,7 +116,7 @@
                         <pic:cNvPicPr/>
                       </pic:nvPicPr>
                       <pic:blipFill>
-                        <a:blip r:embed="rId8" cstate="print">
+                        <a:blip r:embed="rId9" cstate="print">
                           <a:extLst>
                             <a:ext uri="{28A0092B-C50C-407E-A947-70E740481C1C}">
                               <a14:useLocalDpi xmlns:a14="http://schemas.microsoft.com/office/drawing/2010/main" val="0"/>
@@ -212,66 +279,6 @@
             </w:pict>
           </w:r>
           <w:r>
-            <w:rPr>
-              <w:noProof/>
-            </w:rPr>
-            <w:drawing>
-              <wp:anchor distT="0" distB="0" distL="114300" distR="114300" simplePos="0" relativeHeight="251586042" behindDoc="1" locked="0" layoutInCell="1" allowOverlap="1" wp14:anchorId="45C0C986" wp14:editId="681DAE55">
-                <wp:simplePos x="0" y="0"/>
-                <wp:positionH relativeFrom="page">
-                  <wp:align>left</wp:align>
-                </wp:positionH>
-                <wp:positionV relativeFrom="paragraph">
-                  <wp:posOffset>-896408</wp:posOffset>
-                </wp:positionV>
-                <wp:extent cx="7543800" cy="12069391"/>
-                <wp:effectExtent l="0" t="0" r="0" b="8890"/>
-                <wp:wrapNone/>
-                <wp:docPr id="5" name="Image 5"/>
-                <wp:cNvGraphicFramePr>
-                  <a:graphicFrameLocks xmlns:a="http://schemas.openxmlformats.org/drawingml/2006/main" noChangeAspect="1"/>
-                </wp:cNvGraphicFramePr>
-                <a:graphic xmlns:a="http://schemas.openxmlformats.org/drawingml/2006/main">
-                  <a:graphicData uri="http://schemas.openxmlformats.org/drawingml/2006/picture">
-                    <pic:pic xmlns:pic="http://schemas.openxmlformats.org/drawingml/2006/picture">
-                      <pic:nvPicPr>
-                        <pic:cNvPr id="5" name="Image 5"/>
-                        <pic:cNvPicPr/>
-                      </pic:nvPicPr>
-                      <pic:blipFill>
-                        <a:blip r:embed="rId9">
-                          <a:extLst>
-                            <a:ext uri="{28A0092B-C50C-407E-A947-70E740481C1C}">
-                              <a14:useLocalDpi xmlns:a14="http://schemas.microsoft.com/office/drawing/2010/main" val="0"/>
-                            </a:ext>
-                          </a:extLst>
-                        </a:blip>
-                        <a:stretch>
-                          <a:fillRect/>
-                        </a:stretch>
-                      </pic:blipFill>
-                      <pic:spPr>
-                        <a:xfrm>
-                          <a:off x="0" y="0"/>
-                          <a:ext cx="7543800" cy="12069391"/>
-                        </a:xfrm>
-                        <a:prstGeom prst="rect">
-                          <a:avLst/>
-                        </a:prstGeom>
-                      </pic:spPr>
-                    </pic:pic>
-                  </a:graphicData>
-                </a:graphic>
-                <wp14:sizeRelH relativeFrom="margin">
-                  <wp14:pctWidth>0</wp14:pctWidth>
-                </wp14:sizeRelH>
-                <wp14:sizeRelV relativeFrom="margin">
-                  <wp14:pctHeight>0</wp14:pctHeight>
-                </wp14:sizeRelV>
-              </wp:anchor>
-            </w:drawing>
-          </w:r>
-          <w:r>
             <w:tab/>
           </w:r>
         </w:p>
@@ -286,7 +293,7 @@
               <w:noProof/>
             </w:rPr>
             <w:drawing>
-              <wp:anchor distT="0" distB="0" distL="114300" distR="114300" simplePos="0" relativeHeight="251674112" behindDoc="1" locked="0" layoutInCell="1" allowOverlap="1" wp14:anchorId="5C6A1AB3" wp14:editId="6EB3F9D0">
+              <wp:anchor distT="0" distB="0" distL="114300" distR="114300" simplePos="0" relativeHeight="251665408" behindDoc="1" locked="0" layoutInCell="1" allowOverlap="1" wp14:anchorId="5C6A1AB3" wp14:editId="6EB3F9D0">
                 <wp:simplePos x="0" y="0"/>
                 <wp:positionH relativeFrom="column">
                   <wp:posOffset>0</wp:posOffset>
@@ -340,7 +347,7 @@
               <w:noProof/>
             </w:rPr>
             <w:drawing>
-              <wp:anchor distT="0" distB="0" distL="114300" distR="114300" simplePos="0" relativeHeight="251651584" behindDoc="1" locked="0" layoutInCell="1" allowOverlap="1" wp14:anchorId="61DA138E" wp14:editId="2B2DCB74">
+              <wp:anchor distT="0" distB="0" distL="114300" distR="114300" simplePos="0" relativeHeight="251654144" behindDoc="1" locked="0" layoutInCell="1" allowOverlap="1" wp14:anchorId="61DA138E" wp14:editId="2B2DCB74">
                 <wp:simplePos x="0" y="0"/>
                 <wp:positionH relativeFrom="page">
                   <wp:posOffset>1855470</wp:posOffset>
@@ -447,8 +454,27 @@
               <w:noProof/>
             </w:rPr>
             <w:lastRenderedPageBreak/>
+            <w:pict w14:anchorId="034FA4D3">
+              <v:shape id="_x0000_s2097" type="#_x0000_t202" style="position:absolute;margin-left:534.55pt;margin-top:785.95pt;width:36.15pt;height:31.95pt;z-index:251760128;visibility:visible;mso-wrap-distance-left:9pt;mso-wrap-distance-top:3.6pt;mso-wrap-distance-right:9pt;mso-wrap-distance-bottom:3.6pt;mso-position-horizontal-relative:text;mso-position-vertical-relative:text;mso-width-relative:margin;mso-height-relative:margin;v-text-anchor:top" filled="f" stroked="f">
+                <v:textbox>
+                  <w:txbxContent>
+                    <w:p>
+                      <w:r>
+                        <w:t>2/7</w:t>
+                      </w:r>
+                    </w:p>
+                  </w:txbxContent>
+                </v:textbox>
+                <w10:wrap type="square"/>
+              </v:shape>
+            </w:pict>
+          </w:r>
+          <w:r>
+            <w:rPr>
+              <w:noProof/>
+            </w:rPr>
             <w:drawing>
-              <wp:anchor distT="0" distB="0" distL="114300" distR="114300" simplePos="0" relativeHeight="251664896" behindDoc="1" locked="0" layoutInCell="1" allowOverlap="1" wp14:anchorId="2EA473D4" wp14:editId="32C0BDBF">
+              <wp:anchor distT="0" distB="0" distL="114300" distR="114300" simplePos="0" relativeHeight="251656192" behindDoc="1" locked="0" layoutInCell="1" allowOverlap="1" wp14:anchorId="2EA473D4" wp14:editId="32C0BDBF">
                 <wp:simplePos x="0" y="0"/>
                 <wp:positionH relativeFrom="page">
                   <wp:posOffset>-5080</wp:posOffset>
@@ -471,7 +497,7 @@
                         <pic:cNvPicPr/>
                       </pic:nvPicPr>
                       <pic:blipFill>
-                        <a:blip r:embed="rId9">
+                        <a:blip r:embed="rId8">
                           <a:extLst>
                             <a:ext uri="{28A0092B-C50C-407E-A947-70E740481C1C}">
                               <a14:useLocalDpi xmlns:a14="http://schemas.microsoft.com/office/drawing/2010/main" val="0"/>
@@ -665,7 +691,7 @@
               <w:color w:val="BC0F7A"/>
             </w:rPr>
             <w:drawing>
-              <wp:anchor distT="0" distB="0" distL="114300" distR="114300" simplePos="0" relativeHeight="251668992" behindDoc="1" locked="0" layoutInCell="1" allowOverlap="1" wp14:anchorId="72DFB33D" wp14:editId="35DA6CDF">
+              <wp:anchor distT="0" distB="0" distL="114300" distR="114300" simplePos="0" relativeHeight="251657216" behindDoc="1" locked="0" layoutInCell="1" allowOverlap="1" wp14:anchorId="72DFB33D" wp14:editId="35DA6CDF">
                 <wp:simplePos x="0" y="0"/>
                 <wp:positionH relativeFrom="margin">
                   <wp:posOffset>6824</wp:posOffset>
@@ -747,7 +773,7 @@
               <w:noProof/>
             </w:rPr>
             <w:drawing>
-              <wp:anchor distT="0" distB="0" distL="114300" distR="114300" simplePos="0" relativeHeight="251658752" behindDoc="1" locked="0" layoutInCell="1" allowOverlap="1" wp14:anchorId="48917397" wp14:editId="676B165D">
+              <wp:anchor distT="0" distB="0" distL="114300" distR="114300" simplePos="0" relativeHeight="251655168" behindDoc="1" locked="0" layoutInCell="1" allowOverlap="1" wp14:anchorId="48917397" wp14:editId="676B165D">
                 <wp:simplePos x="0" y="0"/>
                 <wp:positionH relativeFrom="column">
                   <wp:posOffset>0</wp:posOffset>
@@ -880,7 +906,7 @@
               <w:noProof/>
             </w:rPr>
             <w:drawing>
-              <wp:anchor distT="0" distB="0" distL="114300" distR="114300" simplePos="0" relativeHeight="251619840" behindDoc="1" locked="0" layoutInCell="1" allowOverlap="1" wp14:anchorId="5C405E34" wp14:editId="7916A4F2">
+              <wp:anchor distT="0" distB="0" distL="114300" distR="114300" simplePos="0" relativeHeight="251649024" behindDoc="1" locked="0" layoutInCell="1" allowOverlap="1" wp14:anchorId="5C405E34" wp14:editId="7916A4F2">
                 <wp:simplePos x="0" y="0"/>
                 <wp:positionH relativeFrom="page">
                   <wp:posOffset>0</wp:posOffset>
@@ -903,7 +929,7 @@
                         <pic:cNvPicPr/>
                       </pic:nvPicPr>
                       <pic:blipFill>
-                        <a:blip r:embed="rId9">
+                        <a:blip r:embed="rId8">
                           <a:extLst>
                             <a:ext uri="{28A0092B-C50C-407E-A947-70E740481C1C}">
                               <a14:useLocalDpi xmlns:a14="http://schemas.microsoft.com/office/drawing/2010/main" val="0"/>
@@ -941,8 +967,27 @@
             <w:rPr>
               <w:noProof/>
             </w:rPr>
+            <w:pict w14:anchorId="034FA4D3">
+              <v:shape id="_x0000_s2098" type="#_x0000_t202" style="position:absolute;margin-left:47.6pt;margin-top:763.45pt;width:36.15pt;height:31.95pt;z-index:251761152;visibility:visible;mso-wrap-distance-left:9pt;mso-wrap-distance-top:3.6pt;mso-wrap-distance-right:9pt;mso-wrap-distance-bottom:3.6pt;mso-position-horizontal-relative:text;mso-position-vertical-relative:text;mso-width-relative:margin;mso-height-relative:margin;v-text-anchor:top" filled="f" stroked="f">
+                <v:textbox>
+                  <w:txbxContent>
+                    <w:p>
+                      <w:r>
+                        <w:t>3/7</w:t>
+                      </w:r>
+                    </w:p>
+                  </w:txbxContent>
+                </v:textbox>
+                <w10:wrap type="square"/>
+              </v:shape>
+            </w:pict>
+          </w:r>
+          <w:r>
+            <w:rPr>
+              <w:noProof/>
+            </w:rPr>
             <w:drawing>
-              <wp:anchor distT="0" distB="0" distL="114300" distR="114300" simplePos="0" relativeHeight="251683328" behindDoc="1" locked="0" layoutInCell="1" allowOverlap="1" wp14:anchorId="2FE0269F" wp14:editId="1477F862">
+              <wp:anchor distT="0" distB="0" distL="114300" distR="114300" simplePos="0" relativeHeight="251666432" behindDoc="1" locked="0" layoutInCell="1" allowOverlap="1" wp14:anchorId="2FE0269F" wp14:editId="1477F862">
                 <wp:simplePos x="0" y="0"/>
                 <wp:positionH relativeFrom="column">
                   <wp:posOffset>-6622415</wp:posOffset>
@@ -1616,8 +1661,27 @@
               <w:noProof/>
             </w:rPr>
             <w:lastRenderedPageBreak/>
+            <w:pict w14:anchorId="034FA4D3">
+              <v:shape id="_x0000_s2099" type="#_x0000_t202" style="position:absolute;margin-left:534.55pt;margin-top:785.95pt;width:36.15pt;height:31.95pt;z-index:251762176;visibility:visible;mso-wrap-distance-left:9pt;mso-wrap-distance-top:3.6pt;mso-wrap-distance-right:9pt;mso-wrap-distance-bottom:3.6pt;mso-position-horizontal-relative:text;mso-position-vertical-relative:text;mso-width-relative:margin;mso-height-relative:margin;v-text-anchor:top" filled="f" stroked="f">
+                <v:textbox>
+                  <w:txbxContent>
+                    <w:p>
+                      <w:r>
+                        <w:t>4/7</w:t>
+                      </w:r>
+                    </w:p>
+                  </w:txbxContent>
+                </v:textbox>
+                <w10:wrap type="square"/>
+              </v:shape>
+            </w:pict>
+          </w:r>
+          <w:r>
+            <w:rPr>
+              <w:noProof/>
+            </w:rPr>
             <w:drawing>
-              <wp:anchor distT="0" distB="0" distL="114300" distR="114300" simplePos="0" relativeHeight="251738624" behindDoc="1" locked="0" layoutInCell="1" allowOverlap="1" wp14:anchorId="66F7BC31" wp14:editId="48FB873B">
+              <wp:anchor distT="0" distB="0" distL="114300" distR="114300" simplePos="0" relativeHeight="251669504" behindDoc="1" locked="0" layoutInCell="1" allowOverlap="1" wp14:anchorId="66F7BC31" wp14:editId="48FB873B">
                 <wp:simplePos x="0" y="0"/>
                 <wp:positionH relativeFrom="page">
                   <wp:posOffset>125104</wp:posOffset>
@@ -1640,7 +1704,7 @@
                         <pic:cNvPicPr/>
                       </pic:nvPicPr>
                       <pic:blipFill>
-                        <a:blip r:embed="rId9">
+                        <a:blip r:embed="rId8">
                           <a:extLst>
                             <a:ext uri="{28A0092B-C50C-407E-A947-70E740481C1C}">
                               <a14:useLocalDpi xmlns:a14="http://schemas.microsoft.com/office/drawing/2010/main" val="0"/>
@@ -1677,7 +1741,7 @@
               <w:noProof/>
             </w:rPr>
             <w:drawing>
-              <wp:anchor distT="0" distB="0" distL="114300" distR="114300" simplePos="0" relativeHeight="251639296" behindDoc="1" locked="0" layoutInCell="1" allowOverlap="1" wp14:anchorId="5924F826" wp14:editId="11C01F1D">
+              <wp:anchor distT="0" distB="0" distL="114300" distR="114300" simplePos="0" relativeHeight="251650048" behindDoc="1" locked="0" layoutInCell="1" allowOverlap="1" wp14:anchorId="5924F826" wp14:editId="11C01F1D">
                 <wp:simplePos x="0" y="0"/>
                 <wp:positionH relativeFrom="page">
                   <wp:posOffset>-25400</wp:posOffset>
@@ -1700,7 +1764,7 @@
                         <pic:cNvPicPr/>
                       </pic:nvPicPr>
                       <pic:blipFill>
-                        <a:blip r:embed="rId9">
+                        <a:blip r:embed="rId8">
                           <a:extLst>
                             <a:ext uri="{28A0092B-C50C-407E-A947-70E740481C1C}">
                               <a14:useLocalDpi xmlns:a14="http://schemas.microsoft.com/office/drawing/2010/main" val="0"/>
@@ -3564,7 +3628,7 @@
         </w:rPr>
         <w:lastRenderedPageBreak/>
         <w:drawing>
-          <wp:anchor distT="0" distB="0" distL="114300" distR="114300" simplePos="0" relativeHeight="251714048" behindDoc="0" locked="0" layoutInCell="1" allowOverlap="1" wp14:anchorId="323334B3" wp14:editId="75BA9439">
+          <wp:anchor distT="0" distB="0" distL="114300" distR="114300" simplePos="0" relativeHeight="251668480" behindDoc="0" locked="0" layoutInCell="1" allowOverlap="1" wp14:anchorId="323334B3" wp14:editId="75BA9439">
             <wp:simplePos x="0" y="0"/>
             <wp:positionH relativeFrom="page">
               <wp:posOffset>32945</wp:posOffset>
@@ -3685,7 +3749,7 @@
           <w:noProof/>
         </w:rPr>
         <w:drawing>
-          <wp:anchor distT="0" distB="0" distL="114300" distR="114300" simplePos="0" relativeHeight="251693568" behindDoc="1" locked="0" layoutInCell="1" allowOverlap="1" wp14:anchorId="1693F495" wp14:editId="6DA58E52">
+          <wp:anchor distT="0" distB="0" distL="114300" distR="114300" simplePos="0" relativeHeight="251667456" behindDoc="1" locked="0" layoutInCell="1" allowOverlap="1" wp14:anchorId="1693F495" wp14:editId="6DA58E52">
             <wp:simplePos x="0" y="0"/>
             <wp:positionH relativeFrom="page">
               <wp:posOffset>-16359</wp:posOffset>
@@ -3708,7 +3772,7 @@
                     <pic:cNvPicPr/>
                   </pic:nvPicPr>
                   <pic:blipFill>
-                    <a:blip r:embed="rId9">
+                    <a:blip r:embed="rId8">
                       <a:extLst>
                         <a:ext uri="{28A0092B-C50C-407E-A947-70E740481C1C}">
                           <a14:useLocalDpi xmlns:a14="http://schemas.microsoft.com/office/drawing/2010/main" val="0"/>
@@ -3743,6 +3807,28 @@
     </w:p>
     <w:p>
       <w:r>
+        <w:rPr>
+          <w:rFonts w:ascii="Segoe UI" w:hAnsi="Segoe UI" w:cs="Segoe UI"/>
+          <w:noProof/>
+          <w:sz w:val="24"/>
+          <w:szCs w:val="24"/>
+        </w:rPr>
+        <w:pict w14:anchorId="034FA4D3">
+          <v:shape id="_x0000_s2100" type="#_x0000_t202" style="position:absolute;margin-left:42.3pt;margin-top:751.45pt;width:35.4pt;height:31.95pt;z-index:251763200;visibility:visible;mso-wrap-distance-left:9pt;mso-wrap-distance-top:3.6pt;mso-wrap-distance-right:9pt;mso-wrap-distance-bottom:3.6pt;mso-position-horizontal-relative:text;mso-position-vertical-relative:text;mso-width-relative:margin;mso-height-relative:margin;v-text-anchor:top" filled="f" stroked="f">
+            <v:textbox>
+              <w:txbxContent>
+                <w:p>
+                  <w:r>
+                    <w:t xml:space="preserve"> 5/7</w:t>
+                  </w:r>
+                </w:p>
+              </w:txbxContent>
+            </v:textbox>
+            <w10:wrap type="square"/>
+          </v:shape>
+        </w:pict>
+      </w:r>
+      <w:r>
         <w:br w:type="page"/>
       </w:r>
     </w:p>
@@ -3757,6 +3843,25 @@
           <w:noProof/>
         </w:rPr>
         <w:lastRenderedPageBreak/>
+        <w:pict w14:anchorId="034FA4D3">
+          <v:shape id="_x0000_s2101" type="#_x0000_t202" style="position:absolute;margin-left:522.5pt;margin-top:772.5pt;width:36.15pt;height:31.95pt;z-index:251764224;visibility:visible;mso-wrap-distance-left:9pt;mso-wrap-distance-top:3.6pt;mso-wrap-distance-right:9pt;mso-wrap-distance-bottom:3.6pt;mso-position-horizontal-relative:text;mso-position-vertical-relative:text;mso-width-relative:margin;mso-height-relative:margin;v-text-anchor:top" filled="f" stroked="f">
+            <v:textbox>
+              <w:txbxContent>
+                <w:p>
+                  <w:r>
+                    <w:t>6/7</w:t>
+                  </w:r>
+                </w:p>
+              </w:txbxContent>
+            </v:textbox>
+            <w10:wrap type="square"/>
+          </v:shape>
+        </w:pict>
+      </w:r>
+      <w:r>
+        <w:rPr>
+          <w:noProof/>
+        </w:rPr>
         <w:drawing>
           <wp:anchor distT="0" distB="0" distL="114300" distR="114300" simplePos="0" relativeHeight="251749888" behindDoc="1" locked="0" layoutInCell="1" allowOverlap="1" wp14:anchorId="36AD3D0C" wp14:editId="1D73A294">
             <wp:simplePos x="0" y="0"/>
@@ -3781,7 +3886,7 @@
                     <pic:cNvPicPr/>
                   </pic:nvPicPr>
                   <pic:blipFill>
-                    <a:blip r:embed="rId9">
+                    <a:blip r:embed="rId8">
                       <a:extLst>
                         <a:ext uri="{28A0092B-C50C-407E-A947-70E740481C1C}">
                           <a14:useLocalDpi xmlns:a14="http://schemas.microsoft.com/office/drawing/2010/main" val="0"/>
@@ -6979,6 +7084,8 @@
                     <w:jc w:val="both"/>
                     <w:rPr>
                       <w:rFonts w:ascii="Segoe UI" w:eastAsiaTheme="minorEastAsia" w:hAnsi="Segoe UI" w:cs="Segoe UI"/>
+                      <w:b/>
+                      <w:bCs/>
                     </w:rPr>
                   </w:pPr>
                   <w:r>
@@ -7033,8 +7140,39 @@
           <w:noProof/>
         </w:rPr>
         <w:lastRenderedPageBreak/>
+        <w:pict w14:anchorId="034FA4D3">
+          <v:shape id="_x0000_s2102" type="#_x0000_t202" style="position:absolute;margin-left:522.35pt;margin-top:772.6pt;width:36.15pt;height:31.95pt;z-index:251765248;visibility:visible;mso-wrap-distance-left:9pt;mso-wrap-distance-top:3.6pt;mso-wrap-distance-right:9pt;mso-wrap-distance-bottom:3.6pt;mso-position-horizontal-relative:text;mso-position-vertical-relative:text;mso-width-relative:margin;mso-height-relative:margin;v-text-anchor:top" filled="f" stroked="f">
+            <v:textbox>
+              <w:txbxContent>
+                <w:p>
+                  <w:r>
+                    <w:t>7/7</w:t>
+                  </w:r>
+                </w:p>
+              </w:txbxContent>
+            </v:textbox>
+            <w10:wrap type="square"/>
+          </v:shape>
+        </w:pict>
+      </w:r>
+      <w:r>
+        <w:rPr>
+          <w:noProof/>
+        </w:rPr>
+        <w:pict w14:anchorId="07F71EB9">
+          <v:shape id="_x0000_s2092" type="#_x0000_t15" style="position:absolute;margin-left:.15pt;margin-top:-83.65pt;width:514.1pt;height:64.05pt;z-index:251756032;mso-wrap-style:square;mso-wrap-distance-left:9pt;mso-wrap-distance-top:0;mso-wrap-distance-right:9pt;mso-wrap-distance-bottom:0;mso-position-horizontal-relative:page;mso-position-vertical-relative:text;mso-width-relative:page;mso-height-relative:page;mso-position-horizontal-col-start:0;mso-width-col-span:0;v-text-anchor:middle" adj="20267" fillcolor="#5282a0" stroked="f" strokeweight="1pt">
+            <v:fill color2="#f8971d" rotate="t" angle="-90" focus="100%" type="gradient"/>
+            <v:shadow opacity=".5"/>
+            <w10:wrap anchorx="page"/>
+          </v:shape>
+        </w:pict>
+      </w:r>
+      <w:r>
+        <w:rPr>
+          <w:noProof/>
+        </w:rPr>
         <w:pict w14:anchorId="452EC458">
-          <v:shape id="_x0000_s2093" type="#_x0000_t202" style="position:absolute;margin-left:.15pt;margin-top:647.95pt;width:508.4pt;height:59.85pt;z-index:251757056;visibility:visible;mso-wrap-distance-left:9pt;mso-wrap-distance-top:3.6pt;mso-wrap-distance-right:9pt;mso-wrap-distance-bottom:3.6pt;mso-position-horizontal-relative:page;mso-position-vertical-relative:text;mso-width-relative:margin;mso-height-relative:margin;v-text-anchor:top" o:gfxdata="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" filled="f" stroked="f">
+          <v:shape id="_x0000_s2093" type="#_x0000_t202" style="position:absolute;margin-left:.15pt;margin-top:660pt;width:508.4pt;height:59.85pt;z-index:251757056;visibility:visible;mso-wrap-distance-left:9pt;mso-wrap-distance-top:3.6pt;mso-wrap-distance-right:9pt;mso-wrap-distance-bottom:3.6pt;mso-position-horizontal-relative:page;mso-position-vertical-relative:text;mso-width-relative:margin;mso-height-relative:margin;v-text-anchor:top" o:gfxdata="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" filled="f" stroked="f">
             <v:textbox style="mso-next-textbox:#_x0000_s2093">
               <w:txbxContent>
                 <w:p>
@@ -7067,11 +7205,190 @@
         <w:rPr>
           <w:noProof/>
         </w:rPr>
-        <w:pict w14:anchorId="07F71EB9">
-          <v:shape id="_x0000_s2092" type="#_x0000_t15" style="position:absolute;margin-left:.15pt;margin-top:-76.05pt;width:514.1pt;height:64.05pt;z-index:251756032;mso-wrap-style:square;mso-wrap-distance-left:9pt;mso-wrap-distance-top:0;mso-wrap-distance-right:9pt;mso-wrap-distance-bottom:0;mso-position-horizontal-relative:page;mso-position-vertical-relative:text;mso-width-relative:page;mso-height-relative:page;mso-position-horizontal-col-start:0;mso-width-col-span:0;v-text-anchor:middle" adj="20267" fillcolor="#5282a0" stroked="f" strokeweight="1pt">
-            <v:fill color2="#f8971d" rotate="t" angle="-90" focus="100%" type="gradient"/>
-            <v:shadow opacity=".5"/>
-            <w10:wrap anchorx="page"/>
+        <w:pict w14:anchorId="2BDFA4AE">
+          <v:shape id="_x0000_s2087" type="#_x0000_t202" style="position:absolute;margin-left:-7.3pt;margin-top:-4.65pt;width:536.7pt;height:781.65pt;z-index:251751936;visibility:visible;mso-wrap-distance-left:9pt;mso-wrap-distance-top:3.6pt;mso-wrap-distance-right:9pt;mso-wrap-distance-bottom:3.6pt;mso-position-horizontal-relative:text;mso-position-vertical-relative:text;mso-width-relative:margin;mso-height-relative:margin;v-text-anchor:top" filled="f" stroked="f">
+            <v:textbox style="mso-next-textbox:#_x0000_s2087">
+              <w:txbxContent>
+                <w:p>
+                  <w:r>
+                    <w:t>On applique alors la Transformée de Fourier sur les rangs paires et impaires ce qui nous donne :</w:t>
+                  </w:r>
+                </w:p>
+                <w:p>
+                  <w:r>
+                    <w:object w:dxaOrig="12075" w:dyaOrig="4500" w14:anchorId="441C7AB7">
+                      <v:shapetype id="_x0000_t75" coordsize="21600,21600" o:spt="75" o:preferrelative="t" path="m@4@5l@4@11@9@11@9@5xe" filled="f" stroked="f">
+                        <v:stroke joinstyle="miter"/>
+                        <v:formulas>
+                          <v:f eqn="if lineDrawn pixelLineWidth 0"/>
+                          <v:f eqn="sum @0 1 0"/>
+                          <v:f eqn="sum 0 0 @1"/>
+                          <v:f eqn="prod @2 1 2"/>
+                          <v:f eqn="prod @3 21600 pixelWidth"/>
+                          <v:f eqn="prod @3 21600 pixelHeight"/>
+                          <v:f eqn="sum @0 0 1"/>
+                          <v:f eqn="prod @6 1 2"/>
+                          <v:f eqn="prod @7 21600 pixelWidth"/>
+                          <v:f eqn="sum @8 21600 0"/>
+                          <v:f eqn="prod @7 21600 pixelHeight"/>
+                          <v:f eqn="sum @10 21600 0"/>
+                        </v:formulas>
+                        <v:path o:extrusionok="f" gradientshapeok="t" o:connecttype="rect"/>
+                        <o:lock v:ext="edit" aspectratio="t"/>
+                      </v:shapetype>
+                      <v:shape id="_x0000_i1063" type="#_x0000_t75" style="width:522pt;height:195pt">
+                        <v:imagedata r:id="rId20" o:title=""/>
+                      </v:shape>
+                      <o:OLEObject Type="Embed" ProgID="Visio.Drawing.15" ShapeID="_x0000_i1063" DrawAspect="Content" ObjectID="_1699380716" r:id="rId21"/>
+                    </w:object>
+                  </w:r>
+                </w:p>
+                <w:p>
+                  <w:proofErr w:type="spellStart"/>
+                  <w:r>
+                    <w:t>Effsd</w:t>
+                  </w:r>
+                  <w:proofErr w:type="spellEnd"/>
+                </w:p>
+                <w:p/>
+                <w:p/>
+                <w:p/>
+                <w:p/>
+                <w:p/>
+                <w:p/>
+                <w:p/>
+                <w:p/>
+                <w:p/>
+                <w:p/>
+                <w:p/>
+                <w:p/>
+                <w:p/>
+                <w:p/>
+                <w:p/>
+                <w:p/>
+                <w:p>
+                  <w:r>
+                    <w:t>La transformée 2D met en place la même formule que la 1D, mais avec deux boucles supplémentaires afin de couvrir la deuxième dimension du tableau et la deuxième dimension de calcul.</w:t>
+                  </w:r>
+                </w:p>
+                <w:p/>
+                <w:p/>
+                <w:p>
+                  <w:r>
+                    <w:t xml:space="preserve"> </w:t>
+                  </w:r>
+                </w:p>
+                <w:p/>
+                <w:p>
+                  <w:pPr>
+                    <w:rPr>
+                      <w:sz w:val="18"/>
+                      <w:szCs w:val="18"/>
+                    </w:rPr>
+                  </w:pPr>
+                  <w:hyperlink r:id="rId22" w:history="1">
+                    <w:r>
+                      <w:rPr>
+                        <w:rStyle w:val="Lienhypertexte"/>
+                        <w:sz w:val="18"/>
+                        <w:szCs w:val="18"/>
+                      </w:rPr>
+                      <w:t>https://perso.esiee.fr/~bercherj/New/polys/poly_tfd.pdf</w:t>
+                    </w:r>
+                  </w:hyperlink>
+                  <w:r>
+                    <w:rPr>
+                      <w:sz w:val="18"/>
+                      <w:szCs w:val="18"/>
+                    </w:rPr>
+                    <w:t xml:space="preserve"> </w:t>
+                  </w:r>
+                  <w:r>
+                    <w:sym w:font="Wingdings" w:char="F0E0"/>
+                  </w:r>
+                  <w:r>
+                    <w:rPr>
+                      <w:sz w:val="18"/>
+                      <w:szCs w:val="18"/>
+                    </w:rPr>
+                    <w:t xml:space="preserve"> Cours de transformée d’une école d’ingénieur.</w:t>
+                  </w:r>
+                  <w:r>
+                    <w:rPr>
+                      <w:sz w:val="18"/>
+                      <w:szCs w:val="18"/>
+                    </w:rPr>
+                    <w:br/>
+                  </w:r>
+                  <w:hyperlink r:id="rId23" w:history="1">
+                    <w:r>
+                      <w:rPr>
+                        <w:rStyle w:val="Lienhypertexte"/>
+                        <w:sz w:val="18"/>
+                        <w:szCs w:val="18"/>
+                      </w:rPr>
+                      <w:t>http://adrian.gaudebert.fr/downloads/licence3/maths/rapport-despret-gaudebert.pdf</w:t>
+                    </w:r>
+                  </w:hyperlink>
+                  <w:r>
+                    <w:rPr>
+                      <w:sz w:val="18"/>
+                      <w:szCs w:val="18"/>
+                    </w:rPr>
+                    <w:t xml:space="preserve"> </w:t>
+                  </w:r>
+                  <w:r>
+                    <w:sym w:font="Wingdings" w:char="F0E0"/>
+                  </w:r>
+                  <w:r>
+                    <w:rPr>
+                      <w:sz w:val="18"/>
+                      <w:szCs w:val="18"/>
+                    </w:rPr>
+                    <w:t xml:space="preserve"> Un élève ayant travaillé sur un projet similaire</w:t>
+                  </w:r>
+                  <w:r>
+                    <w:rPr>
+                      <w:sz w:val="18"/>
+                      <w:szCs w:val="18"/>
+                    </w:rPr>
+                    <w:br/>
+                  </w:r>
+                  <w:hyperlink r:id="rId24" w:history="1">
+                    <w:r>
+                      <w:rPr>
+                        <w:rStyle w:val="Lienhypertexte"/>
+                        <w:sz w:val="18"/>
+                        <w:szCs w:val="18"/>
+                      </w:rPr>
+                      <w:t>http://jl.baril.u-bourgogne.fr/c2.pdf</w:t>
+                    </w:r>
+                  </w:hyperlink>
+                  <w:r>
+                    <w:rPr>
+                      <w:sz w:val="18"/>
+                      <w:szCs w:val="18"/>
+                    </w:rPr>
+                    <w:t xml:space="preserve"> </w:t>
+                  </w:r>
+                  <w:r>
+                    <w:rPr>
+                      <w:sz w:val="18"/>
+                      <w:szCs w:val="18"/>
+                    </w:rPr>
+                    <w:sym w:font="Wingdings" w:char="F0E0"/>
+                  </w:r>
+                  <w:r>
+                    <w:rPr>
+                      <w:sz w:val="18"/>
+                      <w:szCs w:val="18"/>
+                    </w:rPr>
+                    <w:t xml:space="preserve"> Le cours de la faculté sur les transformée de Fourier</w:t>
+                  </w:r>
+                </w:p>
+              </w:txbxContent>
+            </v:textbox>
+            <w10:wrap type="square"/>
           </v:shape>
         </w:pict>
       </w:r>
@@ -7080,13 +7397,13 @@
           <w:noProof/>
         </w:rPr>
         <w:drawing>
-          <wp:anchor distT="0" distB="0" distL="114300" distR="114300" simplePos="0" relativeHeight="251670016" behindDoc="1" locked="0" layoutInCell="1" allowOverlap="1" wp14:anchorId="20E76370" wp14:editId="619344BE">
+          <wp:anchor distT="0" distB="0" distL="114300" distR="114300" simplePos="0" relativeHeight="251663360" behindDoc="1" locked="0" layoutInCell="1" allowOverlap="1" wp14:anchorId="20E76370" wp14:editId="324CC038">
             <wp:simplePos x="0" y="0"/>
             <wp:positionH relativeFrom="page">
-              <wp:posOffset>-9524</wp:posOffset>
+              <wp:posOffset>534035</wp:posOffset>
             </wp:positionH>
             <wp:positionV relativeFrom="paragraph">
-              <wp:posOffset>-5618480</wp:posOffset>
+              <wp:posOffset>-5885180</wp:posOffset>
             </wp:positionV>
             <wp:extent cx="6724650" cy="4288925"/>
             <wp:effectExtent l="0" t="0" r="0" b="0"/>
@@ -7103,7 +7420,7 @@
                     <pic:cNvPicPr/>
                   </pic:nvPicPr>
                   <pic:blipFill>
-                    <a:blip r:embed="rId20" cstate="print">
+                    <a:blip r:embed="rId25" cstate="print">
                       <a:extLst>
                         <a:ext uri="{28A0092B-C50C-407E-A947-70E740481C1C}">
                           <a14:useLocalDpi xmlns:a14="http://schemas.microsoft.com/office/drawing/2010/main" val="0"/>
@@ -7117,7 +7434,7 @@
                   <pic:spPr>
                     <a:xfrm>
                       <a:off x="0" y="0"/>
-                      <a:ext cx="6735616" cy="4295919"/>
+                      <a:ext cx="6724650" cy="4288925"/>
                     </a:xfrm>
                     <a:prstGeom prst="rect">
                       <a:avLst/>
@@ -7139,6 +7456,18 @@
         <w:rPr>
           <w:noProof/>
         </w:rPr>
+        <w:pict w14:anchorId="07F71EB9">
+          <v:shape id="_x0000_s2090" type="#_x0000_t15" style="position:absolute;margin-left:.15pt;margin-top:-520.9pt;width:514.1pt;height:64.05pt;z-index:251753984;mso-wrap-style:square;mso-wrap-distance-left:9pt;mso-wrap-distance-top:0;mso-wrap-distance-right:9pt;mso-wrap-distance-bottom:0;mso-position-horizontal-relative:page;mso-position-vertical-relative:text;mso-width-relative:page;mso-height-relative:page;mso-position-horizontal-col-start:0;mso-width-col-span:0;v-text-anchor:middle" adj="20267" fillcolor="#5282a0" stroked="f" strokeweight="1pt">
+            <v:fill color2="#f8971d" rotate="t" angle="-90" focus="100%" type="gradient"/>
+            <v:shadow opacity=".5"/>
+            <w10:wrap anchorx="page"/>
+          </v:shape>
+        </w:pict>
+      </w:r>
+      <w:r>
+        <w:rPr>
+          <w:noProof/>
+        </w:rPr>
         <w:pict w14:anchorId="452EC458">
           <v:shape id="_x0000_s2091" type="#_x0000_t202" style="position:absolute;margin-left:.15pt;margin-top:224.95pt;width:508.4pt;height:59.85pt;z-index:251755008;visibility:visible;mso-wrap-distance-left:9pt;mso-wrap-distance-top:3.6pt;mso-wrap-distance-right:9pt;mso-wrap-distance-bottom:3.6pt;mso-position-horizontal-relative:page;mso-position-vertical-relative:text;mso-width-relative:margin;mso-height-relative:margin;v-text-anchor:top" o:gfxdata="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" filled="f" stroked="f">
             <v:textbox style="mso-next-textbox:#_x0000_s2091">
@@ -7182,96 +7511,8 @@
         <w:rPr>
           <w:noProof/>
         </w:rPr>
-        <w:pict w14:anchorId="2BDFA4AE">
-          <v:shape id="_x0000_s2087" type="#_x0000_t202" style="position:absolute;margin-left:-7.3pt;margin-top:-4.65pt;width:536.7pt;height:722.45pt;z-index:251751936;visibility:visible;mso-wrap-distance-left:9pt;mso-wrap-distance-top:3.6pt;mso-wrap-distance-right:9pt;mso-wrap-distance-bottom:3.6pt;mso-position-horizontal-relative:text;mso-position-vertical-relative:text;mso-width-relative:margin;mso-height-relative:margin;v-text-anchor:top" filled="f" stroked="f">
-            <v:textbox style="mso-next-textbox:#_x0000_s2087">
-              <w:txbxContent>
-                <w:p>
-                  <w:r>
-                    <w:t>On applique alors la Transformée de Fourier sur les rangs paires et impaires ce qui nous donne :</w:t>
-                  </w:r>
-                </w:p>
-                <w:p>
-                  <w:r>
-                    <w:object w:dxaOrig="12075" w:dyaOrig="4500" w14:anchorId="441C7AB7">
-                      <v:shapetype id="_x0000_t75" coordsize="21600,21600" o:spt="75" o:preferrelative="t" path="m@4@5l@4@11@9@11@9@5xe" filled="f" stroked="f">
-                        <v:stroke joinstyle="miter"/>
-                        <v:formulas>
-                          <v:f eqn="if lineDrawn pixelLineWidth 0"/>
-                          <v:f eqn="sum @0 1 0"/>
-                          <v:f eqn="sum 0 0 @1"/>
-                          <v:f eqn="prod @2 1 2"/>
-                          <v:f eqn="prod @3 21600 pixelWidth"/>
-                          <v:f eqn="prod @3 21600 pixelHeight"/>
-                          <v:f eqn="sum @0 0 1"/>
-                          <v:f eqn="prod @6 1 2"/>
-                          <v:f eqn="prod @7 21600 pixelWidth"/>
-                          <v:f eqn="sum @8 21600 0"/>
-                          <v:f eqn="prod @7 21600 pixelHeight"/>
-                          <v:f eqn="sum @10 21600 0"/>
-                        </v:formulas>
-                        <v:path o:extrusionok="f" gradientshapeok="t" o:connecttype="rect"/>
-                        <o:lock v:ext="edit" aspectratio="t"/>
-                      </v:shapetype>
-                      <v:shape id="_x0000_i1067" type="#_x0000_t75" style="width:522pt;height:195pt">
-                        <v:imagedata r:id="rId21" o:title=""/>
-                      </v:shape>
-                      <o:OLEObject Type="Embed" ProgID="Visio.Drawing.15" ShapeID="_x0000_i1067" DrawAspect="Content" ObjectID="_1699379436" r:id="rId22"/>
-                    </w:object>
-                  </w:r>
-                </w:p>
-                <w:p>
-                  <w:proofErr w:type="spellStart"/>
-                  <w:r>
-                    <w:t>Effsd</w:t>
-                  </w:r>
-                  <w:proofErr w:type="spellEnd"/>
-                </w:p>
-                <w:p/>
-                <w:p/>
-                <w:p/>
-                <w:p/>
-                <w:p/>
-                <w:p/>
-                <w:p/>
-                <w:p/>
-                <w:p/>
-                <w:p/>
-                <w:p/>
-                <w:p/>
-                <w:p/>
-                <w:p/>
-                <w:p/>
-                <w:p/>
-                <w:p>
-                  <w:r>
-                    <w:t>La transformée 2D met en place la même formule que la 1D, mais avec deux boucles supplémentaires afin de couvrir la deuxième dimension du tableau et la deuxième dimension de calcul.</w:t>
-                  </w:r>
-                </w:p>
-              </w:txbxContent>
-            </v:textbox>
-            <w10:wrap type="square"/>
-          </v:shape>
-        </w:pict>
-      </w:r>
-      <w:r>
-        <w:rPr>
-          <w:noProof/>
-        </w:rPr>
-        <w:pict w14:anchorId="07F71EB9">
-          <v:shape id="_x0000_s2090" type="#_x0000_t15" style="position:absolute;margin-left:.15pt;margin-top:-496.15pt;width:514.1pt;height:64.05pt;z-index:251753984;mso-wrap-style:square;mso-wrap-distance-left:9pt;mso-wrap-distance-top:0;mso-wrap-distance-right:9pt;mso-wrap-distance-bottom:0;mso-position-horizontal-relative:page;mso-position-vertical-relative:text;mso-width-relative:page;mso-height-relative:page;mso-position-horizontal-col-start:0;mso-width-col-span:0;v-text-anchor:middle" adj="20267" fillcolor="#5282a0" stroked="f" strokeweight="1pt">
-            <v:fill color2="#f8971d" rotate="t" angle="-90" focus="100%" type="gradient"/>
-            <v:shadow opacity=".5"/>
-            <w10:wrap anchorx="page"/>
-          </v:shape>
-        </w:pict>
-      </w:r>
-      <w:r>
-        <w:rPr>
-          <w:noProof/>
-        </w:rPr>
         <w:drawing>
-          <wp:anchor distT="0" distB="0" distL="114300" distR="114300" simplePos="0" relativeHeight="251654656" behindDoc="1" locked="0" layoutInCell="1" allowOverlap="1" wp14:anchorId="04A9A057" wp14:editId="59A2EA67">
+          <wp:anchor distT="0" distB="0" distL="114300" distR="114300" simplePos="0" relativeHeight="251654656" behindDoc="1" locked="0" layoutInCell="1" allowOverlap="1" wp14:anchorId="04A9A057" wp14:editId="6A119C4A">
             <wp:simplePos x="0" y="0"/>
             <wp:positionH relativeFrom="page">
               <wp:posOffset>4445</wp:posOffset>
@@ -7294,7 +7535,7 @@
                     <pic:cNvPicPr/>
                   </pic:nvPicPr>
                   <pic:blipFill>
-                    <a:blip r:embed="rId9">
+                    <a:blip r:embed="rId8">
                       <a:extLst>
                         <a:ext uri="{28A0092B-C50C-407E-A947-70E740481C1C}">
                           <a14:useLocalDpi xmlns:a14="http://schemas.microsoft.com/office/drawing/2010/main" val="0"/>
@@ -7330,28 +7571,9 @@
         <w:tab/>
       </w:r>
     </w:p>
-    <w:p>
-      <w:pPr>
-        <w:tabs>
-          <w:tab w:val="left" w:pos="9625"/>
-        </w:tabs>
-      </w:pPr>
-    </w:p>
-    <w:p/>
-    <w:p>
-      <w:r>
-        <w:br w:type="page"/>
-      </w:r>
-    </w:p>
-    <w:p>
-      <w:pPr>
-        <w:tabs>
-          <w:tab w:val="left" w:pos="7481"/>
-        </w:tabs>
-      </w:pPr>
-    </w:p>
     <w:sectPr>
-      <w:footerReference w:type="default" r:id="rId23"/>
+      <w:footerReference w:type="default" r:id="rId26"/>
+      <w:footerReference w:type="first" r:id="rId27"/>
       <w:pgSz w:w="11906" w:h="16838"/>
       <w:pgMar w:top="720" w:right="720" w:bottom="720" w:left="720" w:header="708" w:footer="708" w:gutter="0"/>
       <w:pgNumType w:start="0"/>
@@ -7390,11 +7612,80 @@
 
 <file path=word/footer1.xml><?xml version="1.0" encoding="utf-8"?>
 <w:ftr xmlns:wpc="http://schemas.microsoft.com/office/word/2010/wordprocessingCanvas" xmlns:cx="http://schemas.microsoft.com/office/drawing/2014/chartex" xmlns:cx1="http://schemas.microsoft.com/office/drawing/2015/9/8/chartex" xmlns:cx2="http://schemas.microsoft.com/office/drawing/2015/10/21/chartex" xmlns:cx3="http://schemas.microsoft.com/office/drawing/2016/5/9/chartex" xmlns:cx4="http://schemas.microsoft.com/office/drawing/2016/5/10/chartex" xmlns:cx5="http://schemas.microsoft.com/office/drawing/2016/5/11/chartex" xmlns:cx6="http://schemas.microsoft.com/office/drawing/2016/5/12/chartex" xmlns:cx7="http://schemas.microsoft.com/office/drawing/2016/5/13/chartex" xmlns:cx8="http://schemas.microsoft.com/office/drawing/2016/5/14/chartex" xmlns:mc="http://schemas.openxmlformats.org/markup-compatibility/2006" xmlns:aink="http://schemas.microsoft.com/office/drawing/2016/ink" xmlns:am3d="http://schemas.microsoft.com/office/drawing/2017/model3d" xmlns:o="urn:schemas-microsoft-com:office:office" xmlns:r="http://schemas.openxmlformats.org/officeDocument/2006/relationships" xmlns:m="http://schemas.openxmlformats.org/officeDocument/2006/math" xmlns:v="urn:schemas-microsoft-com:vml" xmlns:wp14="http://schemas.microsoft.com/office/word/2010/wordprocessingDrawing" xmlns:wp="http://schemas.openxmlformats.org/drawingml/2006/wordprocessingDrawing" xmlns:w10="urn:schemas-microsoft-com:office:word" xmlns:w="http://schemas.openxmlformats.org/wordprocessingml/2006/main" xmlns:w14="http://schemas.microsoft.com/office/word/2010/wordml" xmlns:w15="http://schemas.microsoft.com/office/word/2012/wordml" xmlns:w16cex="http://schemas.microsoft.com/office/word/2018/wordml/cex" xmlns:w16cid="http://schemas.microsoft.com/office/word/2016/wordml/cid" xmlns:w16="http://schemas.microsoft.com/office/word/2018/wordml" xmlns:w16sdtdh="http://schemas.microsoft.com/office/word/2020/wordml/sdtdatahash" xmlns:w16se="http://schemas.microsoft.com/office/word/2015/wordml/symex" xmlns:wpg="http://schemas.microsoft.com/office/word/2010/wordprocessingGroup" xmlns:wpi="http://schemas.microsoft.com/office/word/2010/wordprocessingInk" xmlns:wne="http://schemas.microsoft.com/office/word/2006/wordml" xmlns:wps="http://schemas.microsoft.com/office/word/2010/wordprocessingShape" mc:Ignorable="w14 w15 w16se w16cid w16 w16cex w16sdtdh wp14">
+  <w:sdt>
+    <w:sdtPr>
+      <w:id w:val="244618259"/>
+      <w:docPartObj>
+        <w:docPartGallery w:val="Page Numbers (Bottom of Page)"/>
+        <w:docPartUnique/>
+      </w:docPartObj>
+    </w:sdtPr>
+    <w:sdtContent>
+      <w:p>
+        <w:pPr>
+          <w:pStyle w:val="Pieddepage"/>
+          <w:jc w:val="right"/>
+        </w:pPr>
+        <w:r>
+          <w:fldChar w:fldCharType="begin"/>
+        </w:r>
+        <w:r>
+          <w:instrText>PAGE   \* MERGEFORMAT</w:instrText>
+        </w:r>
+        <w:r>
+          <w:fldChar w:fldCharType="separate"/>
+        </w:r>
+        <w:r>
+          <w:t>2</w:t>
+        </w:r>
+        <w:r>
+          <w:fldChar w:fldCharType="end"/>
+        </w:r>
+      </w:p>
+    </w:sdtContent>
+  </w:sdt>
   <w:p>
     <w:pPr>
       <w:pStyle w:val="Pieddepage"/>
     </w:pPr>
   </w:p>
+</w:ftr>
+</file>
+
+<file path=word/footer2.xml><?xml version="1.0" encoding="utf-8"?>
+<w:ftr xmlns:wpc="http://schemas.microsoft.com/office/word/2010/wordprocessingCanvas" xmlns:cx="http://schemas.microsoft.com/office/drawing/2014/chartex" xmlns:cx1="http://schemas.microsoft.com/office/drawing/2015/9/8/chartex" xmlns:cx2="http://schemas.microsoft.com/office/drawing/2015/10/21/chartex" xmlns:cx3="http://schemas.microsoft.com/office/drawing/2016/5/9/chartex" xmlns:cx4="http://schemas.microsoft.com/office/drawing/2016/5/10/chartex" xmlns:cx5="http://schemas.microsoft.com/office/drawing/2016/5/11/chartex" xmlns:cx6="http://schemas.microsoft.com/office/drawing/2016/5/12/chartex" xmlns:cx7="http://schemas.microsoft.com/office/drawing/2016/5/13/chartex" xmlns:cx8="http://schemas.microsoft.com/office/drawing/2016/5/14/chartex" xmlns:mc="http://schemas.openxmlformats.org/markup-compatibility/2006" xmlns:aink="http://schemas.microsoft.com/office/drawing/2016/ink" xmlns:am3d="http://schemas.microsoft.com/office/drawing/2017/model3d" xmlns:o="urn:schemas-microsoft-com:office:office" xmlns:r="http://schemas.openxmlformats.org/officeDocument/2006/relationships" xmlns:m="http://schemas.openxmlformats.org/officeDocument/2006/math" xmlns:v="urn:schemas-microsoft-com:vml" xmlns:wp14="http://schemas.microsoft.com/office/word/2010/wordprocessingDrawing" xmlns:wp="http://schemas.openxmlformats.org/drawingml/2006/wordprocessingDrawing" xmlns:w10="urn:schemas-microsoft-com:office:word" xmlns:w="http://schemas.openxmlformats.org/wordprocessingml/2006/main" xmlns:w14="http://schemas.microsoft.com/office/word/2010/wordml" xmlns:w15="http://schemas.microsoft.com/office/word/2012/wordml" xmlns:w16cex="http://schemas.microsoft.com/office/word/2018/wordml/cex" xmlns:w16cid="http://schemas.microsoft.com/office/word/2016/wordml/cid" xmlns:w16="http://schemas.microsoft.com/office/word/2018/wordml" xmlns:w16sdtdh="http://schemas.microsoft.com/office/word/2020/wordml/sdtdatahash" xmlns:w16se="http://schemas.microsoft.com/office/word/2015/wordml/symex" xmlns:wpg="http://schemas.microsoft.com/office/word/2010/wordprocessingGroup" xmlns:wpi="http://schemas.microsoft.com/office/word/2010/wordprocessingInk" xmlns:wne="http://schemas.microsoft.com/office/word/2006/wordml" xmlns:wps="http://schemas.microsoft.com/office/word/2010/wordprocessingShape" mc:Ignorable="w14 w15 w16se w16cid w16 w16cex w16sdtdh wp14">
+  <w:sdt>
+    <w:sdtPr>
+      <w:id w:val="2045402070"/>
+      <w:docPartObj>
+        <w:docPartGallery w:val="Page Numbers (Bottom of Page)"/>
+        <w:docPartUnique/>
+      </w:docPartObj>
+    </w:sdtPr>
+    <w:sdtContent>
+      <w:p>
+        <w:pPr>
+          <w:pStyle w:val="Pieddepage"/>
+          <w:jc w:val="right"/>
+        </w:pPr>
+        <w:r>
+          <w:fldChar w:fldCharType="begin"/>
+        </w:r>
+        <w:r>
+          <w:instrText>PAGE   \* MERGEFORMAT</w:instrText>
+        </w:r>
+        <w:r>
+          <w:fldChar w:fldCharType="separate"/>
+        </w:r>
+        <w:r>
+          <w:t>2</w:t>
+        </w:r>
+        <w:r>
+          <w:fldChar w:fldCharType="end"/>
+        </w:r>
+      </w:p>
+    </w:sdtContent>
+  </w:sdt>
   <w:p>
     <w:pPr>
       <w:pStyle w:val="Pieddepage"/>
@@ -7829,6 +8120,119 @@
     </w:lvl>
   </w:abstractNum>
   <w:abstractNum w:abstractNumId="4" w15:restartNumberingAfterBreak="0">
+    <w:nsid w:val="073C436D"/>
+    <w:multiLevelType w:val="hybridMultilevel"/>
+    <w:tmpl w:val="C628A3B6"/>
+    <w:lvl w:ilvl="0" w:tplc="040C000B">
+      <w:start w:val="1"/>
+      <w:numFmt w:val="bullet"/>
+      <w:lvlText w:val=""/>
+      <w:lvlJc w:val="left"/>
+      <w:pPr>
+        <w:ind w:left="720" w:hanging="360"/>
+      </w:pPr>
+      <w:rPr>
+        <w:rFonts w:ascii="Wingdings" w:hAnsi="Wingdings" w:hint="default"/>
+      </w:rPr>
+    </w:lvl>
+    <w:lvl w:ilvl="1" w:tplc="040C0003" w:tentative="1">
+      <w:start w:val="1"/>
+      <w:numFmt w:val="bullet"/>
+      <w:lvlText w:val="o"/>
+      <w:lvlJc w:val="left"/>
+      <w:pPr>
+        <w:ind w:left="1440" w:hanging="360"/>
+      </w:pPr>
+      <w:rPr>
+        <w:rFonts w:ascii="Courier New" w:hAnsi="Courier New" w:cs="Courier New" w:hint="default"/>
+      </w:rPr>
+    </w:lvl>
+    <w:lvl w:ilvl="2" w:tplc="040C0005" w:tentative="1">
+      <w:start w:val="1"/>
+      <w:numFmt w:val="bullet"/>
+      <w:lvlText w:val=""/>
+      <w:lvlJc w:val="left"/>
+      <w:pPr>
+        <w:ind w:left="2160" w:hanging="360"/>
+      </w:pPr>
+      <w:rPr>
+        <w:rFonts w:ascii="Wingdings" w:hAnsi="Wingdings" w:hint="default"/>
+      </w:rPr>
+    </w:lvl>
+    <w:lvl w:ilvl="3" w:tplc="040C0001" w:tentative="1">
+      <w:start w:val="1"/>
+      <w:numFmt w:val="bullet"/>
+      <w:lvlText w:val=""/>
+      <w:lvlJc w:val="left"/>
+      <w:pPr>
+        <w:ind w:left="2880" w:hanging="360"/>
+      </w:pPr>
+      <w:rPr>
+        <w:rFonts w:ascii="Symbol" w:hAnsi="Symbol" w:hint="default"/>
+      </w:rPr>
+    </w:lvl>
+    <w:lvl w:ilvl="4" w:tplc="040C0003" w:tentative="1">
+      <w:start w:val="1"/>
+      <w:numFmt w:val="bullet"/>
+      <w:lvlText w:val="o"/>
+      <w:lvlJc w:val="left"/>
+      <w:pPr>
+        <w:ind w:left="3600" w:hanging="360"/>
+      </w:pPr>
+      <w:rPr>
+        <w:rFonts w:ascii="Courier New" w:hAnsi="Courier New" w:cs="Courier New" w:hint="default"/>
+      </w:rPr>
+    </w:lvl>
+    <w:lvl w:ilvl="5" w:tplc="040C0005" w:tentative="1">
+      <w:start w:val="1"/>
+      <w:numFmt w:val="bullet"/>
+      <w:lvlText w:val=""/>
+      <w:lvlJc w:val="left"/>
+      <w:pPr>
+        <w:ind w:left="4320" w:hanging="360"/>
+      </w:pPr>
+      <w:rPr>
+        <w:rFonts w:ascii="Wingdings" w:hAnsi="Wingdings" w:hint="default"/>
+      </w:rPr>
+    </w:lvl>
+    <w:lvl w:ilvl="6" w:tplc="040C0001" w:tentative="1">
+      <w:start w:val="1"/>
+      <w:numFmt w:val="bullet"/>
+      <w:lvlText w:val=""/>
+      <w:lvlJc w:val="left"/>
+      <w:pPr>
+        <w:ind w:left="5040" w:hanging="360"/>
+      </w:pPr>
+      <w:rPr>
+        <w:rFonts w:ascii="Symbol" w:hAnsi="Symbol" w:hint="default"/>
+      </w:rPr>
+    </w:lvl>
+    <w:lvl w:ilvl="7" w:tplc="040C0003" w:tentative="1">
+      <w:start w:val="1"/>
+      <w:numFmt w:val="bullet"/>
+      <w:lvlText w:val="o"/>
+      <w:lvlJc w:val="left"/>
+      <w:pPr>
+        <w:ind w:left="5760" w:hanging="360"/>
+      </w:pPr>
+      <w:rPr>
+        <w:rFonts w:ascii="Courier New" w:hAnsi="Courier New" w:cs="Courier New" w:hint="default"/>
+      </w:rPr>
+    </w:lvl>
+    <w:lvl w:ilvl="8" w:tplc="040C0005" w:tentative="1">
+      <w:start w:val="1"/>
+      <w:numFmt w:val="bullet"/>
+      <w:lvlText w:val=""/>
+      <w:lvlJc w:val="left"/>
+      <w:pPr>
+        <w:ind w:left="6480" w:hanging="360"/>
+      </w:pPr>
+      <w:rPr>
+        <w:rFonts w:ascii="Wingdings" w:hAnsi="Wingdings" w:hint="default"/>
+      </w:rPr>
+    </w:lvl>
+  </w:abstractNum>
+  <w:abstractNum w:abstractNumId="5" w15:restartNumberingAfterBreak="0">
     <w:nsid w:val="073C4556"/>
     <w:multiLevelType w:val="hybridMultilevel"/>
     <w:tmpl w:val="6A584F22"/>
@@ -7914,7 +8318,7 @@
       </w:pPr>
     </w:lvl>
   </w:abstractNum>
-  <w:abstractNum w:abstractNumId="5" w15:restartNumberingAfterBreak="0">
+  <w:abstractNum w:abstractNumId="6" w15:restartNumberingAfterBreak="0">
     <w:nsid w:val="08BF35FF"/>
     <w:multiLevelType w:val="hybridMultilevel"/>
     <w:tmpl w:val="6A584F22"/>
@@ -8000,7 +8404,7 @@
       </w:pPr>
     </w:lvl>
   </w:abstractNum>
-  <w:abstractNum w:abstractNumId="6" w15:restartNumberingAfterBreak="0">
+  <w:abstractNum w:abstractNumId="7" w15:restartNumberingAfterBreak="0">
     <w:nsid w:val="094268DC"/>
     <w:multiLevelType w:val="hybridMultilevel"/>
     <w:tmpl w:val="067C1072"/>
@@ -8113,7 +8517,7 @@
       </w:rPr>
     </w:lvl>
   </w:abstractNum>
-  <w:abstractNum w:abstractNumId="7" w15:restartNumberingAfterBreak="0">
+  <w:abstractNum w:abstractNumId="8" w15:restartNumberingAfterBreak="0">
     <w:nsid w:val="0E1444DC"/>
     <w:multiLevelType w:val="hybridMultilevel"/>
     <w:tmpl w:val="BEF2D19E"/>
@@ -8202,7 +8606,7 @@
       </w:pPr>
     </w:lvl>
   </w:abstractNum>
-  <w:abstractNum w:abstractNumId="8" w15:restartNumberingAfterBreak="0">
+  <w:abstractNum w:abstractNumId="9" w15:restartNumberingAfterBreak="0">
     <w:nsid w:val="0F585137"/>
     <w:multiLevelType w:val="hybridMultilevel"/>
     <w:tmpl w:val="C52CCB6A"/>
@@ -8315,7 +8719,7 @@
       </w:rPr>
     </w:lvl>
   </w:abstractNum>
-  <w:abstractNum w:abstractNumId="9" w15:restartNumberingAfterBreak="0">
+  <w:abstractNum w:abstractNumId="10" w15:restartNumberingAfterBreak="0">
     <w:nsid w:val="0FC64766"/>
     <w:multiLevelType w:val="hybridMultilevel"/>
     <w:tmpl w:val="50B6C824"/>
@@ -8428,7 +8832,7 @@
       </w:rPr>
     </w:lvl>
   </w:abstractNum>
-  <w:abstractNum w:abstractNumId="10" w15:restartNumberingAfterBreak="0">
+  <w:abstractNum w:abstractNumId="11" w15:restartNumberingAfterBreak="0">
     <w:nsid w:val="206B6F7A"/>
     <w:multiLevelType w:val="hybridMultilevel"/>
     <w:tmpl w:val="F38A76A0"/>
@@ -8541,7 +8945,7 @@
       </w:rPr>
     </w:lvl>
   </w:abstractNum>
-  <w:abstractNum w:abstractNumId="11" w15:restartNumberingAfterBreak="0">
+  <w:abstractNum w:abstractNumId="12" w15:restartNumberingAfterBreak="0">
     <w:nsid w:val="24B4407A"/>
     <w:multiLevelType w:val="hybridMultilevel"/>
     <w:tmpl w:val="6A584F22"/>
@@ -8627,7 +9031,119 @@
       </w:pPr>
     </w:lvl>
   </w:abstractNum>
-  <w:abstractNum w:abstractNumId="12" w15:restartNumberingAfterBreak="0">
+  <w:abstractNum w:abstractNumId="13" w15:restartNumberingAfterBreak="0">
+    <w:nsid w:val="25EA4C67"/>
+    <w:multiLevelType w:val="hybridMultilevel"/>
+    <w:tmpl w:val="4DBEE086"/>
+    <w:lvl w:ilvl="0" w:tplc="C128B43E">
+      <w:numFmt w:val="bullet"/>
+      <w:lvlText w:val="-"/>
+      <w:lvlJc w:val="left"/>
+      <w:pPr>
+        <w:ind w:left="720" w:hanging="360"/>
+      </w:pPr>
+      <w:rPr>
+        <w:rFonts w:ascii="Calibri" w:eastAsiaTheme="minorHAnsi" w:hAnsi="Calibri" w:cs="Calibri" w:hint="default"/>
+      </w:rPr>
+    </w:lvl>
+    <w:lvl w:ilvl="1" w:tplc="040C0003" w:tentative="1">
+      <w:start w:val="1"/>
+      <w:numFmt w:val="bullet"/>
+      <w:lvlText w:val="o"/>
+      <w:lvlJc w:val="left"/>
+      <w:pPr>
+        <w:ind w:left="1440" w:hanging="360"/>
+      </w:pPr>
+      <w:rPr>
+        <w:rFonts w:ascii="Courier New" w:hAnsi="Courier New" w:cs="Courier New" w:hint="default"/>
+      </w:rPr>
+    </w:lvl>
+    <w:lvl w:ilvl="2" w:tplc="040C0005" w:tentative="1">
+      <w:start w:val="1"/>
+      <w:numFmt w:val="bullet"/>
+      <w:lvlText w:val=""/>
+      <w:lvlJc w:val="left"/>
+      <w:pPr>
+        <w:ind w:left="2160" w:hanging="360"/>
+      </w:pPr>
+      <w:rPr>
+        <w:rFonts w:ascii="Wingdings" w:hAnsi="Wingdings" w:hint="default"/>
+      </w:rPr>
+    </w:lvl>
+    <w:lvl w:ilvl="3" w:tplc="040C0001" w:tentative="1">
+      <w:start w:val="1"/>
+      <w:numFmt w:val="bullet"/>
+      <w:lvlText w:val=""/>
+      <w:lvlJc w:val="left"/>
+      <w:pPr>
+        <w:ind w:left="2880" w:hanging="360"/>
+      </w:pPr>
+      <w:rPr>
+        <w:rFonts w:ascii="Symbol" w:hAnsi="Symbol" w:hint="default"/>
+      </w:rPr>
+    </w:lvl>
+    <w:lvl w:ilvl="4" w:tplc="040C0003" w:tentative="1">
+      <w:start w:val="1"/>
+      <w:numFmt w:val="bullet"/>
+      <w:lvlText w:val="o"/>
+      <w:lvlJc w:val="left"/>
+      <w:pPr>
+        <w:ind w:left="3600" w:hanging="360"/>
+      </w:pPr>
+      <w:rPr>
+        <w:rFonts w:ascii="Courier New" w:hAnsi="Courier New" w:cs="Courier New" w:hint="default"/>
+      </w:rPr>
+    </w:lvl>
+    <w:lvl w:ilvl="5" w:tplc="040C0005" w:tentative="1">
+      <w:start w:val="1"/>
+      <w:numFmt w:val="bullet"/>
+      <w:lvlText w:val=""/>
+      <w:lvlJc w:val="left"/>
+      <w:pPr>
+        <w:ind w:left="4320" w:hanging="360"/>
+      </w:pPr>
+      <w:rPr>
+        <w:rFonts w:ascii="Wingdings" w:hAnsi="Wingdings" w:hint="default"/>
+      </w:rPr>
+    </w:lvl>
+    <w:lvl w:ilvl="6" w:tplc="040C0001" w:tentative="1">
+      <w:start w:val="1"/>
+      <w:numFmt w:val="bullet"/>
+      <w:lvlText w:val=""/>
+      <w:lvlJc w:val="left"/>
+      <w:pPr>
+        <w:ind w:left="5040" w:hanging="360"/>
+      </w:pPr>
+      <w:rPr>
+        <w:rFonts w:ascii="Symbol" w:hAnsi="Symbol" w:hint="default"/>
+      </w:rPr>
+    </w:lvl>
+    <w:lvl w:ilvl="7" w:tplc="040C0003" w:tentative="1">
+      <w:start w:val="1"/>
+      <w:numFmt w:val="bullet"/>
+      <w:lvlText w:val="o"/>
+      <w:lvlJc w:val="left"/>
+      <w:pPr>
+        <w:ind w:left="5760" w:hanging="360"/>
+      </w:pPr>
+      <w:rPr>
+        <w:rFonts w:ascii="Courier New" w:hAnsi="Courier New" w:cs="Courier New" w:hint="default"/>
+      </w:rPr>
+    </w:lvl>
+    <w:lvl w:ilvl="8" w:tplc="040C0005" w:tentative="1">
+      <w:start w:val="1"/>
+      <w:numFmt w:val="bullet"/>
+      <w:lvlText w:val=""/>
+      <w:lvlJc w:val="left"/>
+      <w:pPr>
+        <w:ind w:left="6480" w:hanging="360"/>
+      </w:pPr>
+      <w:rPr>
+        <w:rFonts w:ascii="Wingdings" w:hAnsi="Wingdings" w:hint="default"/>
+      </w:rPr>
+    </w:lvl>
+  </w:abstractNum>
+  <w:abstractNum w:abstractNumId="14" w15:restartNumberingAfterBreak="0">
     <w:nsid w:val="2D9C7B4D"/>
     <w:multiLevelType w:val="hybridMultilevel"/>
     <w:tmpl w:val="F6D4CEEE"/>
@@ -8740,7 +9256,7 @@
       </w:rPr>
     </w:lvl>
   </w:abstractNum>
-  <w:abstractNum w:abstractNumId="13" w15:restartNumberingAfterBreak="0">
+  <w:abstractNum w:abstractNumId="15" w15:restartNumberingAfterBreak="0">
     <w:nsid w:val="2F3A7312"/>
     <w:multiLevelType w:val="hybridMultilevel"/>
     <w:tmpl w:val="79AC246C"/>
@@ -8854,7 +9370,7 @@
       </w:rPr>
     </w:lvl>
   </w:abstractNum>
-  <w:abstractNum w:abstractNumId="14" w15:restartNumberingAfterBreak="0">
+  <w:abstractNum w:abstractNumId="16" w15:restartNumberingAfterBreak="0">
     <w:nsid w:val="2F742A92"/>
     <w:multiLevelType w:val="hybridMultilevel"/>
     <w:tmpl w:val="6A584F22"/>
@@ -8940,7 +9456,7 @@
       </w:pPr>
     </w:lvl>
   </w:abstractNum>
-  <w:abstractNum w:abstractNumId="15" w15:restartNumberingAfterBreak="0">
+  <w:abstractNum w:abstractNumId="17" w15:restartNumberingAfterBreak="0">
     <w:nsid w:val="314302E8"/>
     <w:multiLevelType w:val="multilevel"/>
     <w:tmpl w:val="700AC0EE"/>
@@ -9053,7 +9569,7 @@
       </w:pPr>
     </w:lvl>
   </w:abstractNum>
-  <w:abstractNum w:abstractNumId="16" w15:restartNumberingAfterBreak="0">
+  <w:abstractNum w:abstractNumId="18" w15:restartNumberingAfterBreak="0">
     <w:nsid w:val="33C416BB"/>
     <w:multiLevelType w:val="hybridMultilevel"/>
     <w:tmpl w:val="940AB586"/>
@@ -9166,7 +9682,7 @@
       </w:rPr>
     </w:lvl>
   </w:abstractNum>
-  <w:abstractNum w:abstractNumId="17" w15:restartNumberingAfterBreak="0">
+  <w:abstractNum w:abstractNumId="19" w15:restartNumberingAfterBreak="0">
     <w:nsid w:val="36D375FE"/>
     <w:multiLevelType w:val="hybridMultilevel"/>
     <w:tmpl w:val="B29ECE6A"/>
@@ -9306,7 +9822,7 @@
       </w:rPr>
     </w:lvl>
   </w:abstractNum>
-  <w:abstractNum w:abstractNumId="18" w15:restartNumberingAfterBreak="0">
+  <w:abstractNum w:abstractNumId="20" w15:restartNumberingAfterBreak="0">
     <w:nsid w:val="421C5B43"/>
     <w:multiLevelType w:val="hybridMultilevel"/>
     <w:tmpl w:val="6A584F22"/>
@@ -9392,7 +9908,7 @@
       </w:pPr>
     </w:lvl>
   </w:abstractNum>
-  <w:abstractNum w:abstractNumId="19" w15:restartNumberingAfterBreak="0">
+  <w:abstractNum w:abstractNumId="21" w15:restartNumberingAfterBreak="0">
     <w:nsid w:val="42405C4D"/>
     <w:multiLevelType w:val="multilevel"/>
     <w:tmpl w:val="746814AE"/>
@@ -9505,7 +10021,7 @@
       </w:pPr>
     </w:lvl>
   </w:abstractNum>
-  <w:abstractNum w:abstractNumId="20" w15:restartNumberingAfterBreak="0">
+  <w:abstractNum w:abstractNumId="22" w15:restartNumberingAfterBreak="0">
     <w:nsid w:val="42C96B7A"/>
     <w:multiLevelType w:val="hybridMultilevel"/>
     <w:tmpl w:val="50B45DF8"/>
@@ -9594,7 +10110,7 @@
       </w:pPr>
     </w:lvl>
   </w:abstractNum>
-  <w:abstractNum w:abstractNumId="21" w15:restartNumberingAfterBreak="0">
+  <w:abstractNum w:abstractNumId="23" w15:restartNumberingAfterBreak="0">
     <w:nsid w:val="44134708"/>
     <w:multiLevelType w:val="hybridMultilevel"/>
     <w:tmpl w:val="7C02C41A"/>
@@ -9707,7 +10223,7 @@
       </w:rPr>
     </w:lvl>
   </w:abstractNum>
-  <w:abstractNum w:abstractNumId="22" w15:restartNumberingAfterBreak="0">
+  <w:abstractNum w:abstractNumId="24" w15:restartNumberingAfterBreak="0">
     <w:nsid w:val="44DA1ACD"/>
     <w:multiLevelType w:val="hybridMultilevel"/>
     <w:tmpl w:val="C9904CF6"/>
@@ -9820,7 +10336,7 @@
       </w:rPr>
     </w:lvl>
   </w:abstractNum>
-  <w:abstractNum w:abstractNumId="23" w15:restartNumberingAfterBreak="0">
+  <w:abstractNum w:abstractNumId="25" w15:restartNumberingAfterBreak="0">
     <w:nsid w:val="47926F18"/>
     <w:multiLevelType w:val="hybridMultilevel"/>
     <w:tmpl w:val="5C9E78FE"/>
@@ -9933,7 +10449,7 @@
       </w:rPr>
     </w:lvl>
   </w:abstractNum>
-  <w:abstractNum w:abstractNumId="24" w15:restartNumberingAfterBreak="0">
+  <w:abstractNum w:abstractNumId="26" w15:restartNumberingAfterBreak="0">
     <w:nsid w:val="4BD7303B"/>
     <w:multiLevelType w:val="hybridMultilevel"/>
     <w:tmpl w:val="1E3EA35A"/>
@@ -10073,7 +10589,7 @@
       </w:rPr>
     </w:lvl>
   </w:abstractNum>
-  <w:abstractNum w:abstractNumId="25" w15:restartNumberingAfterBreak="0">
+  <w:abstractNum w:abstractNumId="27" w15:restartNumberingAfterBreak="0">
     <w:nsid w:val="4C661E16"/>
     <w:multiLevelType w:val="multilevel"/>
     <w:tmpl w:val="CABE5E2A"/>
@@ -10186,7 +10702,7 @@
       </w:pPr>
     </w:lvl>
   </w:abstractNum>
-  <w:abstractNum w:abstractNumId="26" w15:restartNumberingAfterBreak="0">
+  <w:abstractNum w:abstractNumId="28" w15:restartNumberingAfterBreak="0">
     <w:nsid w:val="4E7E6E10"/>
     <w:multiLevelType w:val="hybridMultilevel"/>
     <w:tmpl w:val="AFD890AA"/>
@@ -10298,7 +10814,7 @@
       </w:rPr>
     </w:lvl>
   </w:abstractNum>
-  <w:abstractNum w:abstractNumId="27" w15:restartNumberingAfterBreak="0">
+  <w:abstractNum w:abstractNumId="29" w15:restartNumberingAfterBreak="0">
     <w:nsid w:val="524261F9"/>
     <w:multiLevelType w:val="hybridMultilevel"/>
     <w:tmpl w:val="BFE07082"/>
@@ -10411,7 +10927,7 @@
       </w:rPr>
     </w:lvl>
   </w:abstractNum>
-  <w:abstractNum w:abstractNumId="28" w15:restartNumberingAfterBreak="0">
+  <w:abstractNum w:abstractNumId="30" w15:restartNumberingAfterBreak="0">
     <w:nsid w:val="56D91964"/>
     <w:multiLevelType w:val="hybridMultilevel"/>
     <w:tmpl w:val="9AE84774"/>
@@ -10524,7 +11040,7 @@
       </w:rPr>
     </w:lvl>
   </w:abstractNum>
-  <w:abstractNum w:abstractNumId="29" w15:restartNumberingAfterBreak="0">
+  <w:abstractNum w:abstractNumId="31" w15:restartNumberingAfterBreak="0">
     <w:nsid w:val="5B865F67"/>
     <w:multiLevelType w:val="hybridMultilevel"/>
     <w:tmpl w:val="85B878C0"/>
@@ -10637,7 +11153,7 @@
       </w:rPr>
     </w:lvl>
   </w:abstractNum>
-  <w:abstractNum w:abstractNumId="30" w15:restartNumberingAfterBreak="0">
+  <w:abstractNum w:abstractNumId="32" w15:restartNumberingAfterBreak="0">
     <w:nsid w:val="616D53BD"/>
     <w:multiLevelType w:val="multilevel"/>
     <w:tmpl w:val="831AEF28"/>
@@ -10750,7 +11266,7 @@
       </w:pPr>
     </w:lvl>
   </w:abstractNum>
-  <w:abstractNum w:abstractNumId="31" w15:restartNumberingAfterBreak="0">
+  <w:abstractNum w:abstractNumId="33" w15:restartNumberingAfterBreak="0">
     <w:nsid w:val="62A34161"/>
     <w:multiLevelType w:val="hybridMultilevel"/>
     <w:tmpl w:val="6A584F22"/>
@@ -10836,7 +11352,7 @@
       </w:pPr>
     </w:lvl>
   </w:abstractNum>
-  <w:abstractNum w:abstractNumId="32" w15:restartNumberingAfterBreak="0">
+  <w:abstractNum w:abstractNumId="34" w15:restartNumberingAfterBreak="0">
     <w:nsid w:val="67725A88"/>
     <w:multiLevelType w:val="hybridMultilevel"/>
     <w:tmpl w:val="BCEEA048"/>
@@ -10949,7 +11465,7 @@
       </w:rPr>
     </w:lvl>
   </w:abstractNum>
-  <w:abstractNum w:abstractNumId="33" w15:restartNumberingAfterBreak="0">
+  <w:abstractNum w:abstractNumId="35" w15:restartNumberingAfterBreak="0">
     <w:nsid w:val="680E2155"/>
     <w:multiLevelType w:val="multilevel"/>
     <w:tmpl w:val="D6621B4A"/>
@@ -11062,7 +11578,7 @@
       </w:pPr>
     </w:lvl>
   </w:abstractNum>
-  <w:abstractNum w:abstractNumId="34" w15:restartNumberingAfterBreak="0">
+  <w:abstractNum w:abstractNumId="36" w15:restartNumberingAfterBreak="0">
     <w:nsid w:val="6E1F6FFA"/>
     <w:multiLevelType w:val="hybridMultilevel"/>
     <w:tmpl w:val="1910E588"/>
@@ -11175,7 +11691,7 @@
       </w:rPr>
     </w:lvl>
   </w:abstractNum>
-  <w:abstractNum w:abstractNumId="35" w15:restartNumberingAfterBreak="0">
+  <w:abstractNum w:abstractNumId="37" w15:restartNumberingAfterBreak="0">
     <w:nsid w:val="6F4D3EC5"/>
     <w:multiLevelType w:val="hybridMultilevel"/>
     <w:tmpl w:val="6A584F22"/>
@@ -11261,7 +11777,7 @@
       </w:pPr>
     </w:lvl>
   </w:abstractNum>
-  <w:abstractNum w:abstractNumId="36" w15:restartNumberingAfterBreak="0">
+  <w:abstractNum w:abstractNumId="38" w15:restartNumberingAfterBreak="0">
     <w:nsid w:val="762E1A04"/>
     <w:multiLevelType w:val="hybridMultilevel"/>
     <w:tmpl w:val="6236070C"/>
@@ -11374,7 +11890,7 @@
       </w:rPr>
     </w:lvl>
   </w:abstractNum>
-  <w:abstractNum w:abstractNumId="37" w15:restartNumberingAfterBreak="0">
+  <w:abstractNum w:abstractNumId="39" w15:restartNumberingAfterBreak="0">
     <w:nsid w:val="7D044F0A"/>
     <w:multiLevelType w:val="hybridMultilevel"/>
     <w:tmpl w:val="0D64213E"/>
@@ -11488,118 +12004,124 @@
     </w:lvl>
   </w:abstractNum>
   <w:num w:numId="1">
-    <w:abstractNumId w:val="9"/>
+    <w:abstractNumId w:val="10"/>
   </w:num>
   <w:num w:numId="2">
     <w:abstractNumId w:val="1"/>
   </w:num>
   <w:num w:numId="3">
-    <w:abstractNumId w:val="4"/>
+    <w:abstractNumId w:val="5"/>
   </w:num>
   <w:num w:numId="4">
     <w:abstractNumId w:val="2"/>
   </w:num>
   <w:num w:numId="5">
-    <w:abstractNumId w:val="5"/>
+    <w:abstractNumId w:val="6"/>
   </w:num>
   <w:num w:numId="6">
+    <w:abstractNumId w:val="20"/>
+  </w:num>
+  <w:num w:numId="7">
+    <w:abstractNumId w:val="33"/>
+  </w:num>
+  <w:num w:numId="8">
+    <w:abstractNumId w:val="12"/>
+  </w:num>
+  <w:num w:numId="9">
+    <w:abstractNumId w:val="8"/>
+  </w:num>
+  <w:num w:numId="10">
+    <w:abstractNumId w:val="7"/>
+  </w:num>
+  <w:num w:numId="11">
+    <w:abstractNumId w:val="38"/>
+  </w:num>
+  <w:num w:numId="12">
+    <w:abstractNumId w:val="34"/>
+  </w:num>
+  <w:num w:numId="13">
     <w:abstractNumId w:val="18"/>
   </w:num>
-  <w:num w:numId="7">
-    <w:abstractNumId w:val="31"/>
+  <w:num w:numId="14">
+    <w:abstractNumId w:val="39"/>
   </w:num>
-  <w:num w:numId="8">
+  <w:num w:numId="15">
+    <w:abstractNumId w:val="28"/>
+  </w:num>
+  <w:num w:numId="16">
+    <w:abstractNumId w:val="37"/>
+  </w:num>
+  <w:num w:numId="17">
+    <w:abstractNumId w:val="16"/>
+  </w:num>
+  <w:num w:numId="18">
+    <w:abstractNumId w:val="24"/>
+  </w:num>
+  <w:num w:numId="19">
+    <w:abstractNumId w:val="23"/>
+  </w:num>
+  <w:num w:numId="20">
     <w:abstractNumId w:val="11"/>
   </w:num>
-  <w:num w:numId="9">
-    <w:abstractNumId w:val="7"/>
+  <w:num w:numId="21">
+    <w:abstractNumId w:val="25"/>
   </w:num>
-  <w:num w:numId="10">
-    <w:abstractNumId w:val="6"/>
+  <w:num w:numId="22">
+    <w:abstractNumId w:val="29"/>
   </w:num>
-  <w:num w:numId="11">
+  <w:num w:numId="23">
     <w:abstractNumId w:val="36"/>
   </w:num>
-  <w:num w:numId="12">
-    <w:abstractNumId w:val="32"/>
-  </w:num>
-  <w:num w:numId="13">
-    <w:abstractNumId w:val="16"/>
-  </w:num>
-  <w:num w:numId="14">
-    <w:abstractNumId w:val="37"/>
-  </w:num>
-  <w:num w:numId="15">
-    <w:abstractNumId w:val="26"/>
-  </w:num>
-  <w:num w:numId="16">
-    <w:abstractNumId w:val="35"/>
-  </w:num>
-  <w:num w:numId="17">
+  <w:num w:numId="24">
     <w:abstractNumId w:val="14"/>
   </w:num>
-  <w:num w:numId="18">
+  <w:num w:numId="25">
+    <w:abstractNumId w:val="15"/>
+  </w:num>
+  <w:num w:numId="26">
     <w:abstractNumId w:val="22"/>
   </w:num>
-  <w:num w:numId="19">
-    <w:abstractNumId w:val="21"/>
-  </w:num>
-  <w:num w:numId="20">
-    <w:abstractNumId w:val="10"/>
-  </w:num>
-  <w:num w:numId="21">
-    <w:abstractNumId w:val="23"/>
-  </w:num>
-  <w:num w:numId="22">
-    <w:abstractNumId w:val="27"/>
-  </w:num>
-  <w:num w:numId="23">
-    <w:abstractNumId w:val="34"/>
-  </w:num>
-  <w:num w:numId="24">
-    <w:abstractNumId w:val="12"/>
-  </w:num>
-  <w:num w:numId="25">
-    <w:abstractNumId w:val="13"/>
-  </w:num>
-  <w:num w:numId="26">
-    <w:abstractNumId w:val="20"/>
-  </w:num>
   <w:num w:numId="27">
-    <w:abstractNumId w:val="17"/>
+    <w:abstractNumId w:val="19"/>
   </w:num>
   <w:num w:numId="28">
-    <w:abstractNumId w:val="8"/>
+    <w:abstractNumId w:val="9"/>
   </w:num>
   <w:num w:numId="29">
     <w:abstractNumId w:val="0"/>
   </w:num>
   <w:num w:numId="30">
-    <w:abstractNumId w:val="33"/>
+    <w:abstractNumId w:val="35"/>
   </w:num>
   <w:num w:numId="31">
-    <w:abstractNumId w:val="24"/>
+    <w:abstractNumId w:val="26"/>
   </w:num>
   <w:num w:numId="32">
     <w:abstractNumId w:val="3"/>
   </w:num>
   <w:num w:numId="33">
-    <w:abstractNumId w:val="15"/>
+    <w:abstractNumId w:val="17"/>
   </w:num>
   <w:num w:numId="34">
-    <w:abstractNumId w:val="29"/>
+    <w:abstractNumId w:val="31"/>
   </w:num>
   <w:num w:numId="35">
-    <w:abstractNumId w:val="28"/>
+    <w:abstractNumId w:val="30"/>
   </w:num>
   <w:num w:numId="36">
-    <w:abstractNumId w:val="30"/>
+    <w:abstractNumId w:val="32"/>
   </w:num>
   <w:num w:numId="37">
-    <w:abstractNumId w:val="25"/>
+    <w:abstractNumId w:val="27"/>
   </w:num>
   <w:num w:numId="38">
-    <w:abstractNumId w:val="19"/>
+    <w:abstractNumId w:val="21"/>
+  </w:num>
+  <w:num w:numId="39">
+    <w:abstractNumId w:val="4"/>
+  </w:num>
+  <w:num w:numId="40">
+    <w:abstractNumId w:val="13"/>
   </w:num>
 </w:numbering>
 </file>

--- a/Conception/JavaFFT_LACHAUD_PAZOLA.docx
+++ b/Conception/JavaFFT_LACHAUD_PAZOLA.docx
@@ -30,7 +30,7 @@
               <w:noProof/>
             </w:rPr>
             <w:drawing>
-              <wp:anchor distT="0" distB="0" distL="114300" distR="114300" simplePos="0" relativeHeight="251646976" behindDoc="1" locked="0" layoutInCell="1" allowOverlap="1" wp14:anchorId="45C0C986" wp14:editId="00E0A60B">
+              <wp:anchor distT="0" distB="0" distL="114300" distR="114300" simplePos="0" relativeHeight="251586042" behindDoc="1" locked="0" layoutInCell="1" allowOverlap="1" wp14:anchorId="45C0C986" wp14:editId="7180191C">
                 <wp:simplePos x="0" y="0"/>
                 <wp:positionH relativeFrom="page">
                   <wp:posOffset>0</wp:posOffset>
@@ -93,7 +93,7 @@
               <w:szCs w:val="48"/>
             </w:rPr>
             <w:drawing>
-              <wp:anchor distT="0" distB="0" distL="114300" distR="114300" simplePos="0" relativeHeight="251652096" behindDoc="1" locked="0" layoutInCell="1" allowOverlap="1" wp14:anchorId="3E4407D7" wp14:editId="673F85F5">
+              <wp:anchor distT="0" distB="0" distL="114300" distR="114300" simplePos="0" relativeHeight="251652096" behindDoc="1" locked="0" layoutInCell="1" allowOverlap="1" wp14:anchorId="3E4407D7" wp14:editId="57F27BBE">
                 <wp:simplePos x="0" y="0"/>
                 <wp:positionH relativeFrom="page">
                   <wp:align>left</wp:align>
@@ -155,19 +155,19 @@
             <w:pict w14:anchorId="156C7F0A">
               <v:group id="Groupe 48" o:spid="_x0000_s2054" style="position:absolute;margin-left:-1.35pt;margin-top:-8.65pt;width:594.65pt;height:802.65pt;z-index:-251724288;mso-position-horizontal-relative:page;mso-position-vertical-relative:page" coordorigin="-2289" coordsize="73339,86284" o:gfxdata="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">
                 <v:group id="Groupe 2" o:spid="_x0000_s2055" style="position:absolute;left:25241;width:43291;height:44910" coordsize="43291,44910" o:gfxdata="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">
-                  <v:shape id="Forme libre 56" o:spid="_x0000_s2056" style="position:absolute;left:15017;width:28274;height:28352;visibility:visible;mso-wrap-style:square;v-text-anchor:top" coordsize="1781,1786" o:gfxdata="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" path="m4,1786l,1782,1776,r5,5l4,1786xe" fillcolor="#f46917" stroked="f">
+                  <v:shape id="Forme libre 56" o:spid="_x0000_s2056" style="position:absolute;left:15017;width:28274;height:28352;visibility:visible;mso-wrap-style:square;v-text-anchor:top" coordsize="1781,1786" path="m4,1786l,1782,1776,r5,5l4,1786xe" fillcolor="#f46917" stroked="f">
                     <v:path arrowok="t" o:connecttype="custom" o:connectlocs="6350,2835275;0,2828925;2819400,0;2827338,7938;6350,2835275" o:connectangles="0,0,0,0,0"/>
                   </v:shape>
-                  <v:shape id="Forme libre 57" o:spid="_x0000_s2057" style="position:absolute;left:7826;top:2270;width:35465;height:35464;visibility:visible;mso-wrap-style:square;v-text-anchor:top" coordsize="2234,2234" o:gfxdata="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" path="m5,2234l,2229,2229,r5,5l5,2234xe" fillcolor="#bc0f7a" stroked="f">
+                  <v:shape id="Forme libre 57" o:spid="_x0000_s2057" style="position:absolute;left:7826;top:2270;width:35465;height:35464;visibility:visible;mso-wrap-style:square;v-text-anchor:top" coordsize="2234,2234" path="m5,2234l,2229,2229,r5,5l5,2234xe" fillcolor="#bc0f7a" stroked="f">
                     <v:path arrowok="t" o:connecttype="custom" o:connectlocs="7938,3546475;0,3538538;3538538,0;3546475,7938;7938,3546475" o:connectangles="0,0,0,0,0"/>
                   </v:shape>
-                  <v:shape id="Forme libre 58" o:spid="_x0000_s2058" style="position:absolute;left:8413;top:1095;width:34878;height:34877;visibility:visible;mso-wrap-style:square;v-text-anchor:top" coordsize="2197,2197" o:gfxdata="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" path="m9,2197l,2193,2188,r9,10l9,2197xe" fillcolor="#bc0f7a" stroked="f">
+                  <v:shape id="Forme libre 58" o:spid="_x0000_s2058" style="position:absolute;left:8413;top:1095;width:34878;height:34877;visibility:visible;mso-wrap-style:square;v-text-anchor:top" coordsize="2197,2197" path="m9,2197l,2193,2188,r9,10l9,2197xe" fillcolor="#bc0f7a" stroked="f">
                     <v:path arrowok="t" o:connecttype="custom" o:connectlocs="14288,3487738;0,3481388;3473450,0;3487738,15875;14288,3487738" o:connectangles="0,0,0,0,0"/>
                   </v:shape>
-                  <v:shape id="Forme libre 59" o:spid="_x0000_s2059" style="position:absolute;left:12160;top:4984;width:31131;height:31211;visibility:visible;mso-wrap-style:square;v-text-anchor:top" coordsize="1961,1966" o:gfxdata="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" path="m9,1966l,1957,1952,r9,9l9,1966xe" fillcolor="#f46917" stroked="f">
+                  <v:shape id="Forme libre 59" o:spid="_x0000_s2059" style="position:absolute;left:12160;top:4984;width:31131;height:31211;visibility:visible;mso-wrap-style:square;v-text-anchor:top" coordsize="1961,1966" path="m9,1966l,1957,1952,r9,9l9,1966xe" fillcolor="#f46917" stroked="f">
                     <v:path arrowok="t" o:connecttype="custom" o:connectlocs="14288,3121025;0,3106738;3098800,0;3113088,14288;14288,3121025" o:connectangles="0,0,0,0,0"/>
                   </v:shape>
-                  <v:shape id="Forme libre 60" o:spid="_x0000_s2060" style="position:absolute;top:1539;width:43291;height:43371;visibility:visible;mso-wrap-style:square;v-text-anchor:top" coordsize="2727,2732" o:gfxdata="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" path="m,2732r,-4l2722,r5,5l,2732xe" fillcolor="#f46917" stroked="f">
+                  <v:shape id="Forme libre 60" o:spid="_x0000_s2060" style="position:absolute;top:1539;width:43291;height:43371;visibility:visible;mso-wrap-style:square;v-text-anchor:top" coordsize="2727,2732" path="m,2732r,-4l2722,r5,5l,2732xe" fillcolor="#f46917" stroked="f">
                     <v:path arrowok="t" o:connecttype="custom" o:connectlocs="0,4337050;0,4330700;4321175,0;4329113,7938;0,4337050" o:connectangles="0,0,0,0,0"/>
                   </v:shape>
                 </v:group>
@@ -175,7 +175,7 @@
                   <v:stroke joinstyle="miter"/>
                   <v:path gradientshapeok="t" o:connecttype="rect"/>
                 </v:shapetype>
-                <v:shape id="Zone de texte 61" o:spid="_x0000_s2061" type="#_x0000_t202" style="position:absolute;left:-2289;top:48387;width:73339;height:37897;visibility:visible;mso-wrap-style:square;v-text-anchor:bottom" o:gfxdata="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" filled="f" stroked="f" strokeweight=".5pt">
+                <v:shape id="Zone de texte 61" o:spid="_x0000_s2061" type="#_x0000_t202" style="position:absolute;left:-2289;top:48387;width:73339;height:37897;visibility:visible;mso-wrap-style:square;v-text-anchor:bottom" filled="f" stroked="f" strokeweight=".5pt">
                   <v:textbox style="mso-next-textbox:#Zone de texte 61" inset="54pt,0,1in,0">
                     <w:txbxContent>
                       <w:sdt>
@@ -207,7 +207,6 @@
                                 <w:szCs w:val="112"/>
                               </w:rPr>
                             </w:pPr>
-                            <w:proofErr w:type="spellStart"/>
                             <w:r>
                               <w:rPr>
                                 <w:rFonts w:ascii="Segoe UI" w:eastAsiaTheme="majorEastAsia" w:hAnsi="Segoe UI" w:cs="Segoe UI"/>
@@ -227,7 +226,6 @@
                               </w:rPr>
                               <w:t>fft</w:t>
                             </w:r>
-                            <w:proofErr w:type="spellEnd"/>
                           </w:p>
                         </w:sdtContent>
                       </w:sdt>
@@ -293,70 +291,16 @@
               <w:noProof/>
             </w:rPr>
             <w:drawing>
-              <wp:anchor distT="0" distB="0" distL="114300" distR="114300" simplePos="0" relativeHeight="251665408" behindDoc="1" locked="0" layoutInCell="1" allowOverlap="1" wp14:anchorId="5C6A1AB3" wp14:editId="6EB3F9D0">
+              <wp:anchor distT="0" distB="0" distL="114300" distR="114300" simplePos="0" relativeHeight="251654144" behindDoc="1" locked="0" layoutInCell="1" allowOverlap="1" wp14:anchorId="61DA138E" wp14:editId="3C9F441A">
                 <wp:simplePos x="0" y="0"/>
-                <wp:positionH relativeFrom="column">
-                  <wp:posOffset>0</wp:posOffset>
+                <wp:positionH relativeFrom="margin">
+                  <wp:posOffset>1482090</wp:posOffset>
                 </wp:positionH>
-                <wp:positionV relativeFrom="paragraph">
-                  <wp:posOffset>979465</wp:posOffset>
-                </wp:positionV>
-                <wp:extent cx="2346960" cy="1210310"/>
-                <wp:effectExtent l="0" t="0" r="0" b="0"/>
-                <wp:wrapNone/>
-                <wp:docPr id="22" name="Image 22"/>
-                <wp:cNvGraphicFramePr>
-                  <a:graphicFrameLocks xmlns:a="http://schemas.openxmlformats.org/drawingml/2006/main" noChangeAspect="1"/>
-                </wp:cNvGraphicFramePr>
-                <a:graphic xmlns:a="http://schemas.openxmlformats.org/drawingml/2006/main">
-                  <a:graphicData uri="http://schemas.openxmlformats.org/drawingml/2006/picture">
-                    <pic:pic xmlns:pic="http://schemas.openxmlformats.org/drawingml/2006/picture">
-                      <pic:nvPicPr>
-                        <pic:cNvPr id="22" name="Image 22"/>
-                        <pic:cNvPicPr/>
-                      </pic:nvPicPr>
-                      <pic:blipFill>
-                        <a:blip r:embed="rId10" cstate="print">
-                          <a:extLst>
-                            <a:ext uri="{28A0092B-C50C-407E-A947-70E740481C1C}">
-                              <a14:useLocalDpi xmlns:a14="http://schemas.microsoft.com/office/drawing/2010/main" val="0"/>
-                            </a:ext>
-                          </a:extLst>
-                        </a:blip>
-                        <a:stretch>
-                          <a:fillRect/>
-                        </a:stretch>
-                      </pic:blipFill>
-                      <pic:spPr>
-                        <a:xfrm>
-                          <a:off x="0" y="0"/>
-                          <a:ext cx="2346960" cy="1210310"/>
-                        </a:xfrm>
-                        <a:prstGeom prst="rect">
-                          <a:avLst/>
-                        </a:prstGeom>
-                      </pic:spPr>
-                    </pic:pic>
-                  </a:graphicData>
-                </a:graphic>
-              </wp:anchor>
-            </w:drawing>
-          </w:r>
-          <w:r>
-            <w:rPr>
-              <w:noProof/>
-            </w:rPr>
-            <w:drawing>
-              <wp:anchor distT="0" distB="0" distL="114300" distR="114300" simplePos="0" relativeHeight="251654144" behindDoc="1" locked="0" layoutInCell="1" allowOverlap="1" wp14:anchorId="61DA138E" wp14:editId="2B2DCB74">
-                <wp:simplePos x="0" y="0"/>
-                <wp:positionH relativeFrom="page">
-                  <wp:posOffset>1855470</wp:posOffset>
-                </wp:positionH>
-                <wp:positionV relativeFrom="paragraph">
-                  <wp:posOffset>4353560</wp:posOffset>
+                <wp:positionV relativeFrom="margin">
+                  <wp:posOffset>4094571</wp:posOffset>
                 </wp:positionV>
                 <wp:extent cx="3681095" cy="3655695"/>
-                <wp:effectExtent l="0" t="0" r="0" b="1905"/>
+                <wp:effectExtent l="0" t="0" r="0" b="0"/>
                 <wp:wrapTight wrapText="bothSides">
                   <wp:wrapPolygon edited="0">
                     <wp:start x="8943" y="0"/>
@@ -408,7 +352,7 @@
                         </pic:cNvPicPr>
                       </pic:nvPicPr>
                       <pic:blipFill>
-                        <a:blip r:embed="rId11" cstate="print">
+                        <a:blip r:embed="rId10" cstate="print">
                           <a:extLst>
                             <a:ext uri="{28A0092B-C50C-407E-A947-70E740481C1C}">
                               <a14:useLocalDpi xmlns:a14="http://schemas.microsoft.com/office/drawing/2010/main" val="0"/>
@@ -445,6 +389,60 @@
             </w:drawing>
           </w:r>
           <w:r>
+            <w:rPr>
+              <w:noProof/>
+            </w:rPr>
+            <w:drawing>
+              <wp:anchor distT="0" distB="0" distL="114300" distR="114300" simplePos="0" relativeHeight="251665408" behindDoc="1" locked="0" layoutInCell="1" allowOverlap="1" wp14:anchorId="5C6A1AB3" wp14:editId="55563109">
+                <wp:simplePos x="0" y="0"/>
+                <wp:positionH relativeFrom="column">
+                  <wp:posOffset>0</wp:posOffset>
+                </wp:positionH>
+                <wp:positionV relativeFrom="paragraph">
+                  <wp:posOffset>979465</wp:posOffset>
+                </wp:positionV>
+                <wp:extent cx="2346960" cy="1210310"/>
+                <wp:effectExtent l="0" t="0" r="0" b="0"/>
+                <wp:wrapNone/>
+                <wp:docPr id="22" name="Image 22"/>
+                <wp:cNvGraphicFramePr>
+                  <a:graphicFrameLocks xmlns:a="http://schemas.openxmlformats.org/drawingml/2006/main" noChangeAspect="1"/>
+                </wp:cNvGraphicFramePr>
+                <a:graphic xmlns:a="http://schemas.openxmlformats.org/drawingml/2006/main">
+                  <a:graphicData uri="http://schemas.openxmlformats.org/drawingml/2006/picture">
+                    <pic:pic xmlns:pic="http://schemas.openxmlformats.org/drawingml/2006/picture">
+                      <pic:nvPicPr>
+                        <pic:cNvPr id="22" name="Image 22"/>
+                        <pic:cNvPicPr/>
+                      </pic:nvPicPr>
+                      <pic:blipFill>
+                        <a:blip r:embed="rId11" cstate="print">
+                          <a:extLst>
+                            <a:ext uri="{28A0092B-C50C-407E-A947-70E740481C1C}">
+                              <a14:useLocalDpi xmlns:a14="http://schemas.microsoft.com/office/drawing/2010/main" val="0"/>
+                            </a:ext>
+                          </a:extLst>
+                        </a:blip>
+                        <a:stretch>
+                          <a:fillRect/>
+                        </a:stretch>
+                      </pic:blipFill>
+                      <pic:spPr>
+                        <a:xfrm>
+                          <a:off x="0" y="0"/>
+                          <a:ext cx="2346960" cy="1210310"/>
+                        </a:xfrm>
+                        <a:prstGeom prst="rect">
+                          <a:avLst/>
+                        </a:prstGeom>
+                      </pic:spPr>
+                    </pic:pic>
+                  </a:graphicData>
+                </a:graphic>
+              </wp:anchor>
+            </w:drawing>
+          </w:r>
+          <w:r>
             <w:br w:type="page"/>
           </w:r>
         </w:p>
@@ -474,7 +472,7 @@
               <w:noProof/>
             </w:rPr>
             <w:drawing>
-              <wp:anchor distT="0" distB="0" distL="114300" distR="114300" simplePos="0" relativeHeight="251656192" behindDoc="1" locked="0" layoutInCell="1" allowOverlap="1" wp14:anchorId="2EA473D4" wp14:editId="32C0BDBF">
+              <wp:anchor distT="0" distB="0" distL="114300" distR="114300" simplePos="0" relativeHeight="251656192" behindDoc="1" locked="0" layoutInCell="1" allowOverlap="1" wp14:anchorId="2EA473D4" wp14:editId="222F10D0">
                 <wp:simplePos x="0" y="0"/>
                 <wp:positionH relativeFrom="page">
                   <wp:posOffset>-5080</wp:posOffset>
@@ -493,7 +491,7 @@
                   <a:graphicData uri="http://schemas.openxmlformats.org/drawingml/2006/picture">
                     <pic:pic xmlns:pic="http://schemas.openxmlformats.org/drawingml/2006/picture">
                       <pic:nvPicPr>
-                        <pic:cNvPr id="5" name="Image 5"/>
+                        <pic:cNvPr id="6" name="Image 6"/>
                         <pic:cNvPicPr/>
                       </pic:nvPicPr>
                       <pic:blipFill>
@@ -691,7 +689,7 @@
               <w:color w:val="BC0F7A"/>
             </w:rPr>
             <w:drawing>
-              <wp:anchor distT="0" distB="0" distL="114300" distR="114300" simplePos="0" relativeHeight="251657216" behindDoc="1" locked="0" layoutInCell="1" allowOverlap="1" wp14:anchorId="72DFB33D" wp14:editId="35DA6CDF">
+              <wp:anchor distT="0" distB="0" distL="114300" distR="114300" simplePos="0" relativeHeight="251657216" behindDoc="1" locked="0" layoutInCell="1" allowOverlap="1" wp14:anchorId="72DFB33D" wp14:editId="6645EF0A">
                 <wp:simplePos x="0" y="0"/>
                 <wp:positionH relativeFrom="margin">
                   <wp:posOffset>6824</wp:posOffset>
@@ -717,7 +715,7 @@
               <w:noProof/>
             </w:rPr>
             <w:pict w14:anchorId="3A03931A">
-              <v:shape id="Zone de texte 2" o:spid="_x0000_s2052" type="#_x0000_t202" style="position:absolute;margin-left:126.85pt;margin-top:14.1pt;width:308.9pt;height:92.7pt;z-index:251635200;visibility:visible;mso-wrap-style:square;mso-width-percent:0;mso-height-percent:200;mso-wrap-distance-left:9pt;mso-wrap-distance-top:3.6pt;mso-wrap-distance-right:9pt;mso-wrap-distance-bottom:3.6pt;mso-position-horizontal-relative:text;mso-position-vertical-relative:text;mso-width-percent:0;mso-height-percent:200;mso-width-relative:margin;mso-height-relative:margin;v-text-anchor:top" o:gfxdata="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" filled="f" stroked="f">
+              <v:shape id="Zone de texte 2" o:spid="_x0000_s2052" type="#_x0000_t202" style="position:absolute;margin-left:126.85pt;margin-top:14.1pt;width:308.9pt;height:92.7pt;z-index:251635200;visibility:visible;mso-wrap-style:square;mso-width-percent:0;mso-height-percent:200;mso-wrap-distance-left:9pt;mso-wrap-distance-top:3.6pt;mso-wrap-distance-right:9pt;mso-wrap-distance-bottom:3.6pt;mso-position-horizontal-relative:text;mso-position-vertical-relative:text;mso-width-percent:0;mso-height-percent:200;mso-width-relative:margin;mso-height-relative:margin;v-text-anchor:top" filled="f" stroked="f">
                 <v:textbox style="mso-next-textbox:#Zone de texte 2;mso-fit-shape-to-text:t">
                   <w:txbxContent>
                     <w:p>
@@ -749,7 +747,7 @@
               <w:noProof/>
             </w:rPr>
             <w:pict w14:anchorId="6FE2DEA1">
-              <v:shape id="Demi-cadre 25" o:spid="_x0000_s2051" style="position:absolute;margin-left:5.4pt;margin-top:7.8pt;width:281.6pt;height:65pt;z-index:251715072;visibility:visible;mso-wrap-style:square;mso-width-percent:0;mso-height-percent:0;mso-wrap-distance-left:9pt;mso-wrap-distance-top:0;mso-wrap-distance-right:9pt;mso-wrap-distance-bottom:0;mso-position-horizontal-relative:text;mso-position-vertical-relative:text;mso-width-percent:0;mso-height-percent:0;mso-width-relative:margin;mso-height-relative:margin;v-text-anchor:middle" coordsize="3576320,825500" o:gfxdata="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" path="m,l3576320,,2805301,177970r-2659732,l145569,791899,,825500,,xe" fillcolor="#4d8199" stroked="f" strokeweight="1pt">
+              <v:shape id="Demi-cadre 25" o:spid="_x0000_s2051" style="position:absolute;margin-left:5.4pt;margin-top:7.8pt;width:281.6pt;height:65pt;z-index:251715072;visibility:visible;mso-wrap-style:square;mso-width-percent:0;mso-height-percent:0;mso-wrap-distance-left:9pt;mso-wrap-distance-top:0;mso-wrap-distance-right:9pt;mso-wrap-distance-bottom:0;mso-position-horizontal-relative:text;mso-position-vertical-relative:text;mso-width-percent:0;mso-height-percent:0;mso-width-relative:margin;mso-height-relative:margin;v-text-anchor:middle" coordsize="3576320,825500" path="m,l3576320,,2805301,177970r-2659732,l145569,791899,,825500,,xe" fillcolor="#4d8199" stroked="f" strokeweight="1pt">
                 <v:fill color2="#f7971b" rotate="t" colors="0 #4d8199;38666f #f7971b" focus="100%" type="gradientRadial"/>
                 <v:stroke joinstyle="miter"/>
                 <v:path arrowok="t" o:connecttype="custom" o:connectlocs="0,0;3576320,0;2805301,177970;145569,177970;145569,791899;0,825500;0,0" o:connectangles="0,0,0,0,0,0,0"/>
@@ -761,66 +759,12 @@
               <w:noProof/>
             </w:rPr>
             <w:pict w14:anchorId="49713D4B">
-              <v:shape id="Demi-cadre 24" o:spid="_x0000_s2050" style="position:absolute;margin-left:236.95pt;margin-top:40.1pt;width:281.6pt;height:65pt;rotation:180;z-index:251675136;visibility:visible;mso-wrap-style:square;mso-width-percent:0;mso-height-percent:0;mso-wrap-distance-left:9pt;mso-wrap-distance-top:0;mso-wrap-distance-right:9pt;mso-wrap-distance-bottom:0;mso-position-horizontal-relative:text;mso-position-vertical-relative:text;mso-width-percent:0;mso-height-percent:0;mso-width-relative:margin;mso-height-relative:margin;v-text-anchor:middle" coordsize="3576320,825500" o:gfxdata="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" path="m,l3576320,,2805301,177970r-2659732,l145569,791899,,825500,,xe" fillcolor="#4d8199" stroked="f" strokeweight="1pt">
+              <v:shape id="Demi-cadre 24" o:spid="_x0000_s2050" style="position:absolute;margin-left:236.95pt;margin-top:40.1pt;width:281.6pt;height:65pt;rotation:180;z-index:251675136;visibility:visible;mso-wrap-style:square;mso-width-percent:0;mso-height-percent:0;mso-wrap-distance-left:9pt;mso-wrap-distance-top:0;mso-wrap-distance-right:9pt;mso-wrap-distance-bottom:0;mso-position-horizontal-relative:text;mso-position-vertical-relative:text;mso-width-percent:0;mso-height-percent:0;mso-width-relative:margin;mso-height-relative:margin;v-text-anchor:middle" coordsize="3576320,825500" path="m,l3576320,,2805301,177970r-2659732,l145569,791899,,825500,,xe" fillcolor="#4d8199" stroked="f" strokeweight="1pt">
                 <v:fill color2="#f7971b" rotate="t" focus="100%" type="gradientRadial"/>
                 <v:stroke joinstyle="miter"/>
                 <v:path arrowok="t" o:connecttype="custom" o:connectlocs="0,0;3576320,0;2805301,177970;145569,177970;145569,791899;0,825500;0,0" o:connectangles="0,0,0,0,0,0,0"/>
               </v:shape>
             </w:pict>
-          </w:r>
-          <w:r>
-            <w:rPr>
-              <w:noProof/>
-            </w:rPr>
-            <w:drawing>
-              <wp:anchor distT="0" distB="0" distL="114300" distR="114300" simplePos="0" relativeHeight="251655168" behindDoc="1" locked="0" layoutInCell="1" allowOverlap="1" wp14:anchorId="48917397" wp14:editId="676B165D">
-                <wp:simplePos x="0" y="0"/>
-                <wp:positionH relativeFrom="column">
-                  <wp:posOffset>0</wp:posOffset>
-                </wp:positionH>
-                <wp:positionV relativeFrom="paragraph">
-                  <wp:posOffset>4493172</wp:posOffset>
-                </wp:positionV>
-                <wp:extent cx="6645910" cy="4241165"/>
-                <wp:effectExtent l="0" t="0" r="0" b="0"/>
-                <wp:wrapNone/>
-                <wp:docPr id="1" name="Image 1" descr="Une image contenant texte&#10;&#10;Description générée automatiquement"/>
-                <wp:cNvGraphicFramePr>
-                  <a:graphicFrameLocks xmlns:a="http://schemas.openxmlformats.org/drawingml/2006/main" noChangeAspect="1"/>
-                </wp:cNvGraphicFramePr>
-                <a:graphic xmlns:a="http://schemas.openxmlformats.org/drawingml/2006/main">
-                  <a:graphicData uri="http://schemas.openxmlformats.org/drawingml/2006/picture">
-                    <pic:pic xmlns:pic="http://schemas.openxmlformats.org/drawingml/2006/picture">
-                      <pic:nvPicPr>
-                        <pic:cNvPr id="2" name="Image 2" descr="Une image contenant texte&#10;&#10;Description générée automatiquement"/>
-                        <pic:cNvPicPr/>
-                      </pic:nvPicPr>
-                      <pic:blipFill>
-                        <a:blip r:embed="rId17" cstate="print">
-                          <a:extLst>
-                            <a:ext uri="{28A0092B-C50C-407E-A947-70E740481C1C}">
-                              <a14:useLocalDpi xmlns:a14="http://schemas.microsoft.com/office/drawing/2010/main" val="0"/>
-                            </a:ext>
-                          </a:extLst>
-                        </a:blip>
-                        <a:stretch>
-                          <a:fillRect/>
-                        </a:stretch>
-                      </pic:blipFill>
-                      <pic:spPr>
-                        <a:xfrm>
-                          <a:off x="0" y="0"/>
-                          <a:ext cx="6645910" cy="4241165"/>
-                        </a:xfrm>
-                        <a:prstGeom prst="rect">
-                          <a:avLst/>
-                        </a:prstGeom>
-                      </pic:spPr>
-                    </pic:pic>
-                  </a:graphicData>
-                </a:graphic>
-              </wp:anchor>
-            </w:drawing>
           </w:r>
           <w:r>
             <w:br w:type="page"/>
@@ -838,7 +782,7 @@
             </w:rPr>
             <w:lastRenderedPageBreak/>
             <w:pict w14:anchorId="452EC458">
-              <v:shape id="_x0000_s2075" type="#_x0000_t202" style="position:absolute;margin-left:5.55pt;margin-top:.3pt;width:508.4pt;height:59.85pt;z-index:251731456;visibility:visible;mso-wrap-distance-left:9pt;mso-wrap-distance-top:3.6pt;mso-wrap-distance-right:9pt;mso-wrap-distance-bottom:3.6pt;mso-position-horizontal-relative:page;mso-position-vertical-relative:text;mso-width-relative:margin;mso-height-relative:margin;v-text-anchor:top" o:gfxdata="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" filled="f" stroked="f">
+              <v:shape id="_x0000_s2075" type="#_x0000_t202" style="position:absolute;margin-left:5.55pt;margin-top:.3pt;width:508.4pt;height:59.85pt;z-index:251731456;visibility:visible;mso-wrap-distance-left:9pt;mso-wrap-distance-top:3.6pt;mso-wrap-distance-right:9pt;mso-wrap-distance-bottom:3.6pt;mso-position-horizontal-relative:page;mso-position-vertical-relative:text;mso-width-relative:margin;mso-height-relative:margin;v-text-anchor:top" filled="f" stroked="f">
                 <v:textbox style="mso-next-textbox:#_x0000_s2075">
                   <w:txbxContent>
                     <w:p>
@@ -894,7 +838,7 @@
                   <v:h position="#0,topLeft" xrange="0,21600"/>
                 </v:handles>
               </v:shapetype>
-              <v:shape id="_x0000_s2072" type="#_x0000_t15" style="position:absolute;margin-left:.8pt;margin-top:.4pt;width:514.1pt;height:64.05pt;z-index:251590142;mso-wrap-style:square;mso-wrap-distance-left:9pt;mso-wrap-distance-top:0;mso-wrap-distance-right:9pt;mso-wrap-distance-bottom:0;mso-position-horizontal-relative:page;mso-position-vertical-relative:text;mso-width-relative:page;mso-height-relative:page;mso-position-horizontal-col-start:0;mso-width-col-span:0;v-text-anchor:middle" adj="20267" fillcolor="#5282a0" stroked="f" strokeweight="1pt">
+              <v:shape id="_x0000_s2072" type="#_x0000_t15" style="position:absolute;margin-left:.8pt;margin-top:.4pt;width:514.1pt;height:64.05pt;z-index:251590142;visibility:visible;mso-wrap-style:square;mso-wrap-distance-left:9pt;mso-wrap-distance-top:0;mso-wrap-distance-right:9pt;mso-wrap-distance-bottom:0;mso-position-horizontal-relative:page;mso-position-vertical-relative:text;mso-width-relative:page;mso-height-relative:page;mso-position-horizontal-col-start:0;mso-width-col-span:0;v-text-anchor:middle" adj="20267" fillcolor="#5282a0" stroked="f" strokeweight="1pt">
                 <v:fill color2="#f8971d" rotate="t" angle="-90" focus="100%" type="gradient"/>
                 <v:shadow opacity=".5"/>
                 <w10:wrap anchorx="page"/>
@@ -906,7 +850,7 @@
               <w:noProof/>
             </w:rPr>
             <w:drawing>
-              <wp:anchor distT="0" distB="0" distL="114300" distR="114300" simplePos="0" relativeHeight="251649024" behindDoc="1" locked="0" layoutInCell="1" allowOverlap="1" wp14:anchorId="5C405E34" wp14:editId="7916A4F2">
+              <wp:anchor distT="0" distB="0" distL="114300" distR="114300" simplePos="0" relativeHeight="251649024" behindDoc="1" locked="0" layoutInCell="1" allowOverlap="1" wp14:anchorId="5C405E34" wp14:editId="222CA29E">
                 <wp:simplePos x="0" y="0"/>
                 <wp:positionH relativeFrom="page">
                   <wp:posOffset>0</wp:posOffset>
@@ -925,7 +869,7 @@
                   <a:graphicData uri="http://schemas.openxmlformats.org/drawingml/2006/picture">
                     <pic:pic xmlns:pic="http://schemas.openxmlformats.org/drawingml/2006/picture">
                       <pic:nvPicPr>
-                        <pic:cNvPr id="5" name="Image 5"/>
+                        <pic:cNvPr id="21" name="Image 21"/>
                         <pic:cNvPicPr/>
                       </pic:nvPicPr>
                       <pic:blipFill>
@@ -969,7 +913,7 @@
             </w:rPr>
             <w:pict w14:anchorId="034FA4D3">
               <v:shape id="_x0000_s2098" type="#_x0000_t202" style="position:absolute;margin-left:47.6pt;margin-top:763.45pt;width:36.15pt;height:31.95pt;z-index:251761152;visibility:visible;mso-wrap-distance-left:9pt;mso-wrap-distance-top:3.6pt;mso-wrap-distance-right:9pt;mso-wrap-distance-bottom:3.6pt;mso-position-horizontal-relative:text;mso-position-vertical-relative:text;mso-width-relative:margin;mso-height-relative:margin;v-text-anchor:top" filled="f" stroked="f">
-                <v:textbox>
+                <v:textbox style="mso-next-textbox:#_x0000_s2098">
                   <w:txbxContent>
                     <w:p>
                       <w:r>
@@ -987,7 +931,7 @@
               <w:noProof/>
             </w:rPr>
             <w:drawing>
-              <wp:anchor distT="0" distB="0" distL="114300" distR="114300" simplePos="0" relativeHeight="251666432" behindDoc="1" locked="0" layoutInCell="1" allowOverlap="1" wp14:anchorId="2FE0269F" wp14:editId="1477F862">
+              <wp:anchor distT="0" distB="0" distL="114300" distR="114300" simplePos="0" relativeHeight="251666432" behindDoc="1" locked="0" layoutInCell="1" allowOverlap="1" wp14:anchorId="2FE0269F" wp14:editId="07C2AD17">
                 <wp:simplePos x="0" y="0"/>
                 <wp:positionH relativeFrom="column">
                   <wp:posOffset>-6622415</wp:posOffset>
@@ -1010,7 +954,7 @@
                         <pic:cNvPicPr/>
                       </pic:nvPicPr>
                       <pic:blipFill>
-                        <a:blip r:embed="rId18" cstate="print">
+                        <a:blip r:embed="rId17" cstate="print">
                           <a:extLst>
                             <a:ext uri="{28A0092B-C50C-407E-A947-70E740481C1C}">
                               <a14:useLocalDpi xmlns:a14="http://schemas.microsoft.com/office/drawing/2010/main" val="0"/>
@@ -1056,7 +1000,7 @@
               <w:noProof/>
             </w:rPr>
             <w:pict w14:anchorId="4EEAFDEB">
-              <v:shape id="_x0000_s2074" type="#_x0000_t202" style="position:absolute;margin-left:-9.15pt;margin-top:58.5pt;width:540.75pt;height:293.2pt;z-index:251730432;visibility:visible;mso-wrap-style:square;mso-width-percent:0;mso-height-percent:200;mso-wrap-distance-left:9pt;mso-wrap-distance-top:3.6pt;mso-wrap-distance-right:9pt;mso-wrap-distance-bottom:3.6pt;mso-position-horizontal-relative:margin;mso-position-vertical-relative:text;mso-width-percent:0;mso-height-percent:200;mso-width-relative:margin;mso-height-relative:margin;v-text-anchor:top" o:gfxdata="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" filled="f" stroked="f">
+              <v:shape id="_x0000_s2074" type="#_x0000_t202" style="position:absolute;margin-left:-9.15pt;margin-top:58.5pt;width:540.75pt;height:293.2pt;z-index:251730432;visibility:visible;mso-wrap-style:square;mso-width-percent:0;mso-height-percent:200;mso-wrap-distance-left:9pt;mso-wrap-distance-top:3.6pt;mso-wrap-distance-right:9pt;mso-wrap-distance-bottom:3.6pt;mso-position-horizontal-relative:margin;mso-position-vertical-relative:text;mso-width-percent:0;mso-height-percent:200;mso-width-relative:margin;mso-height-relative:margin;v-text-anchor:top" filled="f" stroked="f">
                 <v:textbox style="mso-next-textbox:#_x0000_s2074;mso-fit-shape-to-text:t">
                   <w:txbxContent>
                     <w:p>
@@ -1197,27 +1141,7 @@
                           <w:sz w:val="22"/>
                           <w:szCs w:val="22"/>
                         </w:rPr>
-                        <w:t xml:space="preserve"> double real = </w:t>
-                      </w:r>
-                      <w:proofErr w:type="gramStart"/>
-                      <w:r>
-                        <w:rPr>
-                          <w:rFonts w:ascii="Consolas" w:hAnsi="Consolas"/>
-                          <w:color w:val="000000"/>
-                          <w:sz w:val="22"/>
-                          <w:szCs w:val="22"/>
-                        </w:rPr>
-                        <w:t>0;</w:t>
-                      </w:r>
-                      <w:proofErr w:type="gramEnd"/>
-                      <w:r>
-                        <w:rPr>
-                          <w:rFonts w:ascii="Consolas" w:hAnsi="Consolas"/>
-                          <w:color w:val="000000"/>
-                          <w:sz w:val="22"/>
-                          <w:szCs w:val="22"/>
-                        </w:rPr>
-                        <w:t xml:space="preserve"> // désigne la partie Réelle du complexe.</w:t>
+                        <w:t> double real = 0; // désigne la partie Réelle du complexe.</w:t>
                       </w:r>
                     </w:p>
                     <w:p>
@@ -1251,47 +1175,7 @@
                           <w:sz w:val="22"/>
                           <w:szCs w:val="22"/>
                         </w:rPr>
-                        <w:t xml:space="preserve"> Double </w:t>
-                      </w:r>
-                      <w:proofErr w:type="spellStart"/>
-                      <w:r>
-                        <w:rPr>
-                          <w:rFonts w:ascii="Consolas" w:hAnsi="Consolas"/>
-                          <w:color w:val="000000"/>
-                          <w:sz w:val="22"/>
-                          <w:szCs w:val="22"/>
-                        </w:rPr>
-                        <w:t>imag</w:t>
-                      </w:r>
-                      <w:proofErr w:type="spellEnd"/>
-                      <w:r>
-                        <w:rPr>
-                          <w:rFonts w:ascii="Consolas" w:hAnsi="Consolas"/>
-                          <w:color w:val="000000"/>
-                          <w:sz w:val="22"/>
-                          <w:szCs w:val="22"/>
-                        </w:rPr>
-                        <w:t xml:space="preserve"> = </w:t>
-                      </w:r>
-                      <w:proofErr w:type="gramStart"/>
-                      <w:r>
-                        <w:rPr>
-                          <w:rFonts w:ascii="Consolas" w:hAnsi="Consolas"/>
-                          <w:color w:val="000000"/>
-                          <w:sz w:val="22"/>
-                          <w:szCs w:val="22"/>
-                        </w:rPr>
-                        <w:t>0;</w:t>
-                      </w:r>
-                      <w:proofErr w:type="gramEnd"/>
-                      <w:r>
-                        <w:rPr>
-                          <w:rFonts w:ascii="Consolas" w:hAnsi="Consolas"/>
-                          <w:color w:val="000000"/>
-                          <w:sz w:val="22"/>
-                          <w:szCs w:val="22"/>
-                        </w:rPr>
-                        <w:t xml:space="preserve"> // désigne la partie Imaginaire du complexe.</w:t>
+                        <w:t xml:space="preserve"> Double imag = 0; // désigne la partie Imaginaire du complexe.</w:t>
                       </w:r>
                     </w:p>
                     <w:p>
@@ -1348,38 +1232,7 @@
                           <w:sz w:val="22"/>
                           <w:szCs w:val="22"/>
                         </w:rPr>
-                        <w:t xml:space="preserve">Complexe </w:t>
-                      </w:r>
-                      <w:proofErr w:type="spellStart"/>
-                      <w:proofErr w:type="gramStart"/>
-                      <w:r>
-                        <w:rPr>
-                          <w:rFonts w:ascii="Consolas" w:hAnsi="Consolas"/>
-                          <w:color w:val="000000"/>
-                          <w:sz w:val="22"/>
-                          <w:szCs w:val="22"/>
-                        </w:rPr>
-                        <w:t>add</w:t>
-                      </w:r>
-                      <w:proofErr w:type="spellEnd"/>
-                      <w:r>
-                        <w:rPr>
-                          <w:rFonts w:ascii="Consolas" w:hAnsi="Consolas"/>
-                          <w:color w:val="000000"/>
-                          <w:sz w:val="22"/>
-                          <w:szCs w:val="22"/>
-                        </w:rPr>
-                        <w:t>(</w:t>
-                      </w:r>
-                      <w:proofErr w:type="gramEnd"/>
-                      <w:r>
-                        <w:rPr>
-                          <w:rFonts w:ascii="Consolas" w:hAnsi="Consolas"/>
-                          <w:color w:val="000000"/>
-                          <w:sz w:val="22"/>
-                          <w:szCs w:val="22"/>
-                        </w:rPr>
-                        <w:t>Complexe c)</w:t>
+                        <w:t>Complexe add(Complexe c)</w:t>
                       </w:r>
                       <w:r>
                         <w:rPr>
@@ -1422,27 +1275,7 @@
                           <w:sz w:val="22"/>
                           <w:szCs w:val="22"/>
                         </w:rPr>
-                        <w:t xml:space="preserve"> Complexe </w:t>
-                      </w:r>
-                      <w:proofErr w:type="gramStart"/>
-                      <w:r>
-                        <w:rPr>
-                          <w:rFonts w:ascii="Consolas" w:hAnsi="Consolas"/>
-                          <w:color w:val="000000"/>
-                          <w:sz w:val="22"/>
-                          <w:szCs w:val="22"/>
-                        </w:rPr>
-                        <w:t>minus(</w:t>
-                      </w:r>
-                      <w:proofErr w:type="gramEnd"/>
-                      <w:r>
-                        <w:rPr>
-                          <w:rFonts w:ascii="Consolas" w:hAnsi="Consolas"/>
-                          <w:color w:val="000000"/>
-                          <w:sz w:val="22"/>
-                          <w:szCs w:val="22"/>
-                        </w:rPr>
-                        <w:t>Complexe c)    // retrait d’un complexe c à celui que l’on a.</w:t>
+                        <w:t xml:space="preserve"> Complexe minus(Complexe c)    // retrait d’un complexe c à celui que l’on a.</w:t>
                       </w:r>
                     </w:p>
                     <w:p>
@@ -1476,38 +1309,7 @@
                           <w:sz w:val="22"/>
                           <w:szCs w:val="22"/>
                         </w:rPr>
-                        <w:t xml:space="preserve"> Complexe </w:t>
-                      </w:r>
-                      <w:proofErr w:type="spellStart"/>
-                      <w:proofErr w:type="gramStart"/>
-                      <w:r>
-                        <w:rPr>
-                          <w:rFonts w:ascii="Consolas" w:hAnsi="Consolas"/>
-                          <w:color w:val="000000"/>
-                          <w:sz w:val="22"/>
-                          <w:szCs w:val="22"/>
-                        </w:rPr>
-                        <w:t>multiply</w:t>
-                      </w:r>
-                      <w:proofErr w:type="spellEnd"/>
-                      <w:r>
-                        <w:rPr>
-                          <w:rFonts w:ascii="Consolas" w:hAnsi="Consolas"/>
-                          <w:color w:val="000000"/>
-                          <w:sz w:val="22"/>
-                          <w:szCs w:val="22"/>
-                        </w:rPr>
-                        <w:t>(</w:t>
-                      </w:r>
-                      <w:proofErr w:type="gramEnd"/>
-                      <w:r>
-                        <w:rPr>
-                          <w:rFonts w:ascii="Consolas" w:hAnsi="Consolas"/>
-                          <w:color w:val="000000"/>
-                          <w:sz w:val="22"/>
-                          <w:szCs w:val="22"/>
-                        </w:rPr>
-                        <w:t>Complexe c) // multiplie le complexe que l’on a par c.</w:t>
+                        <w:t xml:space="preserve"> Complexe multiply(Complexe c) // multiplie le complexe que l’on a par c.</w:t>
                       </w:r>
                     </w:p>
                     <w:p>
@@ -1541,38 +1343,7 @@
                           <w:sz w:val="22"/>
                           <w:szCs w:val="22"/>
                         </w:rPr>
-                        <w:t xml:space="preserve"> Complexe </w:t>
-                      </w:r>
-                      <w:proofErr w:type="spellStart"/>
-                      <w:proofErr w:type="gramStart"/>
-                      <w:r>
-                        <w:rPr>
-                          <w:rFonts w:ascii="Consolas" w:hAnsi="Consolas"/>
-                          <w:color w:val="000000"/>
-                          <w:sz w:val="22"/>
-                          <w:szCs w:val="22"/>
-                        </w:rPr>
-                        <w:t>divide</w:t>
-                      </w:r>
-                      <w:proofErr w:type="spellEnd"/>
-                      <w:r>
-                        <w:rPr>
-                          <w:rFonts w:ascii="Consolas" w:hAnsi="Consolas"/>
-                          <w:color w:val="000000"/>
-                          <w:sz w:val="22"/>
-                          <w:szCs w:val="22"/>
-                        </w:rPr>
-                        <w:t>(</w:t>
-                      </w:r>
-                      <w:proofErr w:type="gramEnd"/>
-                      <w:r>
-                        <w:rPr>
-                          <w:rFonts w:ascii="Consolas" w:hAnsi="Consolas"/>
-                          <w:color w:val="000000"/>
-                          <w:sz w:val="22"/>
-                          <w:szCs w:val="22"/>
-                        </w:rPr>
-                        <w:t>Complexe c)   // divise le complexe que l’on a par c.</w:t>
+                        <w:t xml:space="preserve"> Complexe divide(Complexe c)   // divise le complexe que l’on a par c.</w:t>
                       </w:r>
                     </w:p>
                     <w:p>
@@ -1594,7 +1365,7 @@
               <w:noProof/>
             </w:rPr>
             <w:pict w14:anchorId="07F71EB9">
-              <v:shape id="_x0000_s2076" type="#_x0000_t15" style="position:absolute;margin-left:.8pt;margin-top:335.8pt;width:514.1pt;height:64.05pt;z-index:251588092;mso-wrap-style:square;mso-wrap-distance-left:9pt;mso-wrap-distance-top:0;mso-wrap-distance-right:9pt;mso-wrap-distance-bottom:0;mso-position-horizontal-relative:page;mso-position-vertical-relative:text;mso-width-relative:page;mso-height-relative:page;mso-position-horizontal-col-start:0;mso-width-col-span:0;v-text-anchor:middle" adj="20267" fillcolor="#5282a0" stroked="f" strokeweight="1pt">
+              <v:shape id="_x0000_s2076" type="#_x0000_t15" style="position:absolute;margin-left:.8pt;margin-top:335.8pt;width:514.1pt;height:64.05pt;z-index:251588092;visibility:visible;mso-wrap-style:square;mso-wrap-distance-left:9pt;mso-wrap-distance-top:0;mso-wrap-distance-right:9pt;mso-wrap-distance-bottom:0;mso-position-horizontal-relative:page;mso-position-vertical-relative:text;mso-width-relative:page;mso-height-relative:page;mso-position-horizontal-col-start:0;mso-width-col-span:0;v-text-anchor:middle" adj="20267" fillcolor="#5282a0" stroked="f" strokeweight="1pt">
                 <v:fill color2="#f8971d" rotate="t" angle="-90" focus="100%" type="gradient"/>
                 <v:shadow opacity=".5"/>
                 <w10:wrap anchorx="page"/>
@@ -1606,7 +1377,7 @@
               <w:noProof/>
             </w:rPr>
             <w:pict w14:anchorId="452EC458">
-              <v:shape id="_x0000_s2069" type="#_x0000_t202" style="position:absolute;margin-left:-.85pt;margin-top:338.95pt;width:508.4pt;height:59.85pt;z-index:251727360;visibility:visible;mso-wrap-distance-left:9pt;mso-wrap-distance-top:3.6pt;mso-wrap-distance-right:9pt;mso-wrap-distance-bottom:3.6pt;mso-position-horizontal-relative:page;mso-position-vertical-relative:text;mso-width-relative:margin;mso-height-relative:margin;v-text-anchor:top" o:gfxdata="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" filled="f" stroked="f">
+              <v:shape id="_x0000_s2069" type="#_x0000_t202" style="position:absolute;margin-left:-.85pt;margin-top:338.95pt;width:508.4pt;height:59.85pt;z-index:251727360;visibility:visible;mso-wrap-distance-left:9pt;mso-wrap-distance-top:3.6pt;mso-wrap-distance-right:9pt;mso-wrap-distance-bottom:3.6pt;mso-position-horizontal-relative:page;mso-position-vertical-relative:text;mso-width-relative:margin;mso-height-relative:margin;v-text-anchor:top" filled="f" stroked="f">
                 <v:textbox style="mso-next-textbox:#_x0000_s2069">
                   <w:txbxContent>
                     <w:p>
@@ -1663,7 +1434,7 @@
             <w:lastRenderedPageBreak/>
             <w:pict w14:anchorId="034FA4D3">
               <v:shape id="_x0000_s2099" type="#_x0000_t202" style="position:absolute;margin-left:534.55pt;margin-top:785.95pt;width:36.15pt;height:31.95pt;z-index:251762176;visibility:visible;mso-wrap-distance-left:9pt;mso-wrap-distance-top:3.6pt;mso-wrap-distance-right:9pt;mso-wrap-distance-bottom:3.6pt;mso-position-horizontal-relative:text;mso-position-vertical-relative:text;mso-width-relative:margin;mso-height-relative:margin;v-text-anchor:top" filled="f" stroked="f">
-                <v:textbox>
+                <v:textbox style="mso-next-textbox:#_x0000_s2099">
                   <w:txbxContent>
                     <w:p>
                       <w:r>
@@ -1681,67 +1452,7 @@
               <w:noProof/>
             </w:rPr>
             <w:drawing>
-              <wp:anchor distT="0" distB="0" distL="114300" distR="114300" simplePos="0" relativeHeight="251669504" behindDoc="1" locked="0" layoutInCell="1" allowOverlap="1" wp14:anchorId="66F7BC31" wp14:editId="48FB873B">
-                <wp:simplePos x="0" y="0"/>
-                <wp:positionH relativeFrom="page">
-                  <wp:posOffset>125104</wp:posOffset>
-                </wp:positionH>
-                <wp:positionV relativeFrom="paragraph">
-                  <wp:posOffset>-645994</wp:posOffset>
-                </wp:positionV>
-                <wp:extent cx="7543800" cy="12068810"/>
-                <wp:effectExtent l="0" t="0" r="0" b="0"/>
-                <wp:wrapNone/>
-                <wp:docPr id="31" name="Image 31"/>
-                <wp:cNvGraphicFramePr>
-                  <a:graphicFrameLocks xmlns:a="http://schemas.openxmlformats.org/drawingml/2006/main" noChangeAspect="1"/>
-                </wp:cNvGraphicFramePr>
-                <a:graphic xmlns:a="http://schemas.openxmlformats.org/drawingml/2006/main">
-                  <a:graphicData uri="http://schemas.openxmlformats.org/drawingml/2006/picture">
-                    <pic:pic xmlns:pic="http://schemas.openxmlformats.org/drawingml/2006/picture">
-                      <pic:nvPicPr>
-                        <pic:cNvPr id="5" name="Image 5"/>
-                        <pic:cNvPicPr/>
-                      </pic:nvPicPr>
-                      <pic:blipFill>
-                        <a:blip r:embed="rId8">
-                          <a:extLst>
-                            <a:ext uri="{28A0092B-C50C-407E-A947-70E740481C1C}">
-                              <a14:useLocalDpi xmlns:a14="http://schemas.microsoft.com/office/drawing/2010/main" val="0"/>
-                            </a:ext>
-                          </a:extLst>
-                        </a:blip>
-                        <a:stretch>
-                          <a:fillRect/>
-                        </a:stretch>
-                      </pic:blipFill>
-                      <pic:spPr>
-                        <a:xfrm flipH="1">
-                          <a:off x="0" y="0"/>
-                          <a:ext cx="7543800" cy="12068810"/>
-                        </a:xfrm>
-                        <a:prstGeom prst="rect">
-                          <a:avLst/>
-                        </a:prstGeom>
-                      </pic:spPr>
-                    </pic:pic>
-                  </a:graphicData>
-                </a:graphic>
-                <wp14:sizeRelH relativeFrom="margin">
-                  <wp14:pctWidth>0</wp14:pctWidth>
-                </wp14:sizeRelH>
-                <wp14:sizeRelV relativeFrom="margin">
-                  <wp14:pctHeight>0</wp14:pctHeight>
-                </wp14:sizeRelV>
-              </wp:anchor>
-            </w:drawing>
-          </w:r>
-          <w:r>
-            <w:rPr>
-              <w:noProof/>
-            </w:rPr>
-            <w:drawing>
-              <wp:anchor distT="0" distB="0" distL="114300" distR="114300" simplePos="0" relativeHeight="251650048" behindDoc="1" locked="0" layoutInCell="1" allowOverlap="1" wp14:anchorId="5924F826" wp14:editId="11C01F1D">
+              <wp:anchor distT="0" distB="0" distL="114300" distR="114300" simplePos="0" relativeHeight="251650048" behindDoc="1" locked="0" layoutInCell="1" allowOverlap="1" wp14:anchorId="5924F826" wp14:editId="0E723EF5">
                 <wp:simplePos x="0" y="0"/>
                 <wp:positionH relativeFrom="page">
                   <wp:posOffset>-25400</wp:posOffset>
@@ -1760,7 +1471,7 @@
                   <a:graphicData uri="http://schemas.openxmlformats.org/drawingml/2006/picture">
                     <pic:pic xmlns:pic="http://schemas.openxmlformats.org/drawingml/2006/picture">
                       <pic:nvPicPr>
-                        <pic:cNvPr id="5" name="Image 5"/>
+                        <pic:cNvPr id="12" name="Image 12"/>
                         <pic:cNvPicPr/>
                       </pic:nvPicPr>
                       <pic:blipFill>
@@ -2562,25 +2273,7 @@
                           <w:sz w:val="32"/>
                           <w:szCs w:val="32"/>
                         </w:rPr>
-                        <w:t xml:space="preserve"> u = </w:t>
-                      </w:r>
-                      <w:proofErr w:type="gramStart"/>
-                      <w:r>
-                        <w:rPr>
-                          <w:rFonts w:ascii="Segoe UI" w:eastAsiaTheme="minorEastAsia" w:hAnsi="Segoe UI" w:cs="Segoe UI"/>
-                          <w:sz w:val="32"/>
-                          <w:szCs w:val="32"/>
-                        </w:rPr>
-                        <w:t>0..</w:t>
-                      </w:r>
-                      <w:proofErr w:type="gramEnd"/>
-                      <w:r>
-                        <w:rPr>
-                          <w:rFonts w:ascii="Segoe UI" w:eastAsiaTheme="minorEastAsia" w:hAnsi="Segoe UI" w:cs="Segoe UI"/>
-                          <w:sz w:val="32"/>
-                          <w:szCs w:val="32"/>
-                        </w:rPr>
-                        <w:t>N-1.</w:t>
+                        <w:t xml:space="preserve"> u = 0..N-1.</w:t>
                       </w:r>
                     </w:p>
                     <w:p>
@@ -2893,25 +2586,7 @@
                           <w:sz w:val="32"/>
                           <w:szCs w:val="32"/>
                         </w:rPr>
-                        <w:t xml:space="preserve"> x = </w:t>
-                      </w:r>
-                      <w:proofErr w:type="gramStart"/>
-                      <w:r>
-                        <w:rPr>
-                          <w:rFonts w:ascii="Segoe UI" w:eastAsiaTheme="minorEastAsia" w:hAnsi="Segoe UI" w:cs="Segoe UI"/>
-                          <w:sz w:val="32"/>
-                          <w:szCs w:val="32"/>
-                        </w:rPr>
-                        <w:t>0..</w:t>
-                      </w:r>
-                      <w:proofErr w:type="gramEnd"/>
-                      <w:r>
-                        <w:rPr>
-                          <w:rFonts w:ascii="Segoe UI" w:eastAsiaTheme="minorEastAsia" w:hAnsi="Segoe UI" w:cs="Segoe UI"/>
-                          <w:sz w:val="32"/>
-                          <w:szCs w:val="32"/>
-                        </w:rPr>
-                        <w:t>N-1.</w:t>
+                        <w:t xml:space="preserve"> x = 0..N-1.</w:t>
                       </w:r>
                     </w:p>
                     <w:p/>
@@ -2953,25 +2628,23 @@
                           <w:sz w:val="24"/>
                           <w:szCs w:val="24"/>
                         </w:rPr>
-                        <w:t xml:space="preserve"> Nous avons également un paramètre </w:t>
+                        <w:t xml:space="preserve"> Nous avons également un paramètre sensTransform</w:t>
                       </w:r>
-                      <w:proofErr w:type="spellStart"/>
                       <w:r>
                         <w:rPr>
                           <w:rFonts w:ascii="Segoe UI" w:hAnsi="Segoe UI" w:cs="Segoe UI"/>
                           <w:sz w:val="24"/>
                           <w:szCs w:val="24"/>
                         </w:rPr>
-                        <w:t>sensTransformée</w:t>
+                        <w:t>e</w:t>
                       </w:r>
-                      <w:proofErr w:type="spellEnd"/>
                       <w:r>
                         <w:rPr>
                           <w:rFonts w:ascii="Segoe UI" w:hAnsi="Segoe UI" w:cs="Segoe UI"/>
                           <w:sz w:val="24"/>
                           <w:szCs w:val="24"/>
                         </w:rPr>
-                        <w:t> :</w:t>
+                        <w:t>e :</w:t>
                       </w:r>
                     </w:p>
                     <w:p>
@@ -2994,25 +2667,7 @@
                           <w:sz w:val="24"/>
                           <w:szCs w:val="24"/>
                         </w:rPr>
-                        <w:t xml:space="preserve">Si </w:t>
-                      </w:r>
-                      <w:proofErr w:type="spellStart"/>
-                      <w:r>
-                        <w:rPr>
-                          <w:rFonts w:ascii="Segoe UI" w:hAnsi="Segoe UI" w:cs="Segoe UI"/>
-                          <w:sz w:val="24"/>
-                          <w:szCs w:val="24"/>
-                        </w:rPr>
-                        <w:t>sensTransformee</w:t>
-                      </w:r>
-                      <w:proofErr w:type="spellEnd"/>
-                      <w:r>
-                        <w:rPr>
-                          <w:rFonts w:ascii="Segoe UI" w:hAnsi="Segoe UI" w:cs="Segoe UI"/>
-                          <w:sz w:val="24"/>
-                          <w:szCs w:val="24"/>
-                        </w:rPr>
-                        <w:t xml:space="preserve"> vaux -1 alors nous sommes en train de faire une Transformée de Fourier 1D.</w:t>
+                        <w:t>Si sensTransformee vaux -1 alors nous sommes en train de faire une Transformée de Fourier 1D.</w:t>
                       </w:r>
                     </w:p>
                     <w:p>
@@ -3035,25 +2690,7 @@
                           <w:sz w:val="24"/>
                           <w:szCs w:val="24"/>
                         </w:rPr>
-                        <w:t xml:space="preserve">Si </w:t>
-                      </w:r>
-                      <w:proofErr w:type="spellStart"/>
-                      <w:r>
-                        <w:rPr>
-                          <w:rFonts w:ascii="Segoe UI" w:hAnsi="Segoe UI" w:cs="Segoe UI"/>
-                          <w:sz w:val="24"/>
-                          <w:szCs w:val="24"/>
-                        </w:rPr>
-                        <w:t>sensTransformee</w:t>
-                      </w:r>
-                      <w:proofErr w:type="spellEnd"/>
-                      <w:r>
-                        <w:rPr>
-                          <w:rFonts w:ascii="Segoe UI" w:hAnsi="Segoe UI" w:cs="Segoe UI"/>
-                          <w:sz w:val="24"/>
-                          <w:szCs w:val="24"/>
-                        </w:rPr>
-                        <w:t xml:space="preserve"> vaux +1 alors nous sommes en train de faire la Transformée de Fourier 1D Inverse.</w:t>
+                        <w:t>Si sensTransformee vaux +1 alors nous sommes en train de faire la Transformée de Fourier 1D Inverse.</w:t>
                       </w:r>
                     </w:p>
                     <w:p>
@@ -3147,43 +2784,23 @@
                           <w:sz w:val="24"/>
                           <w:szCs w:val="24"/>
                         </w:rPr>
-                        <w:t xml:space="preserve">Nous pouvons donc voir que la différence entre ces deux formules sont le signe du -2 dans </w:t>
+                        <w:t xml:space="preserve">Nous pouvons donc voir que la différence entre ces deux formules </w:t>
                       </w:r>
-                      <w:proofErr w:type="gramStart"/>
                       <w:r>
                         <w:rPr>
                           <w:rFonts w:ascii="Segoe UI" w:hAnsi="Segoe UI" w:cs="Segoe UI"/>
                           <w:sz w:val="24"/>
                           <w:szCs w:val="24"/>
                         </w:rPr>
-                        <w:t>l’</w:t>
+                        <w:t>est</w:t>
                       </w:r>
-                      <w:proofErr w:type="spellStart"/>
                       <w:r>
                         <w:rPr>
                           <w:rFonts w:ascii="Segoe UI" w:hAnsi="Segoe UI" w:cs="Segoe UI"/>
                           <w:sz w:val="24"/>
                           <w:szCs w:val="24"/>
                         </w:rPr>
-                        <w:t>exp</w:t>
-                      </w:r>
-                      <w:proofErr w:type="spellEnd"/>
-                      <w:r>
-                        <w:rPr>
-                          <w:rFonts w:ascii="Segoe UI" w:hAnsi="Segoe UI" w:cs="Segoe UI"/>
-                          <w:sz w:val="24"/>
-                          <w:szCs w:val="24"/>
-                        </w:rPr>
-                        <w:t>(</w:t>
-                      </w:r>
-                      <w:proofErr w:type="gramEnd"/>
-                      <w:r>
-                        <w:rPr>
-                          <w:rFonts w:ascii="Segoe UI" w:hAnsi="Segoe UI" w:cs="Segoe UI"/>
-                          <w:sz w:val="24"/>
-                          <w:szCs w:val="24"/>
-                        </w:rPr>
-                        <w:t>) et le 1/N qui multiplie la somme.</w:t>
+                        <w:t xml:space="preserve"> le signe du -2 dans l’exp() et le 1/N qui multiplie la somme.</w:t>
                       </w:r>
                     </w:p>
                     <w:p>
@@ -3313,7 +2930,6 @@
                         </w:rPr>
                         <w:t> </w:t>
                       </w:r>
-                      <w:proofErr w:type="gramStart"/>
                       <w:r>
                         <w:rPr>
                           <w:rFonts w:ascii="Consolas" w:hAnsi="Consolas"/>
@@ -3332,18 +2948,7 @@
                           <w:szCs w:val="17"/>
                           <w:lang w:val="en-US"/>
                         </w:rPr>
-                        <w:t>or(</w:t>
-                      </w:r>
-                      <w:proofErr w:type="gramEnd"/>
-                      <w:r>
-                        <w:rPr>
-                          <w:rFonts w:ascii="Consolas" w:hAnsi="Consolas"/>
-                          <w:color w:val="000000"/>
-                          <w:sz w:val="17"/>
-                          <w:szCs w:val="17"/>
-                          <w:lang w:val="en-US"/>
-                        </w:rPr>
-                        <w:t xml:space="preserve">int </w:t>
+                        <w:t xml:space="preserve">or(int </w:t>
                       </w:r>
                       <w:r>
                         <w:rPr>
@@ -3385,7 +2990,6 @@
                         </w:rPr>
                         <w:t xml:space="preserve"> &lt; N ; </w:t>
                       </w:r>
-                      <w:proofErr w:type="spellStart"/>
                       <w:r>
                         <w:rPr>
                           <w:rFonts w:ascii="Consolas" w:hAnsi="Consolas"/>
@@ -3394,18 +2998,7 @@
                           <w:szCs w:val="17"/>
                           <w:lang w:val="en-US"/>
                         </w:rPr>
-                        <w:t>j++</w:t>
-                      </w:r>
-                      <w:proofErr w:type="spellEnd"/>
-                      <w:r>
-                        <w:rPr>
-                          <w:rFonts w:ascii="Consolas" w:hAnsi="Consolas"/>
-                          <w:color w:val="000000"/>
-                          <w:sz w:val="17"/>
-                          <w:szCs w:val="17"/>
-                          <w:lang w:val="en-US"/>
-                        </w:rPr>
-                        <w:t>) {//code }</w:t>
+                        <w:t>j++) {//code }</w:t>
                       </w:r>
                     </w:p>
                     <w:p>
@@ -3492,18 +3085,8 @@
                           <w:sz w:val="24"/>
                           <w:szCs w:val="24"/>
                         </w:rPr>
-                        <w:t xml:space="preserve"> * </w:t>
+                        <w:t xml:space="preserve"> * ReelleTableau</w:t>
                       </w:r>
-                      <w:proofErr w:type="spellStart"/>
-                      <w:r>
-                        <w:rPr>
-                          <w:rFonts w:ascii="Segoe UI" w:hAnsi="Segoe UI" w:cs="Segoe UI"/>
-                          <w:sz w:val="24"/>
-                          <w:szCs w:val="24"/>
-                        </w:rPr>
-                        <w:t>ReelleTableau</w:t>
-                      </w:r>
-                      <w:proofErr w:type="spellEnd"/>
                       <w:r>
                         <w:rPr>
                           <w:rFonts w:ascii="Segoe UI" w:hAnsi="Segoe UI" w:cs="Segoe UI"/>
@@ -3540,25 +3123,7 @@
                           <w:sz w:val="24"/>
                           <w:szCs w:val="24"/>
                         </w:rPr>
-                        <w:t xml:space="preserve"> partie imaginaire sin(θ) * </w:t>
-                      </w:r>
-                      <w:proofErr w:type="spellStart"/>
-                      <w:r>
-                        <w:rPr>
-                          <w:rFonts w:ascii="Segoe UI" w:hAnsi="Segoe UI" w:cs="Segoe UI"/>
-                          <w:sz w:val="24"/>
-                          <w:szCs w:val="24"/>
-                        </w:rPr>
-                        <w:t>ImaginaireTableau</w:t>
-                      </w:r>
-                      <w:proofErr w:type="spellEnd"/>
-                      <w:r>
-                        <w:rPr>
-                          <w:rFonts w:ascii="Segoe UI" w:hAnsi="Segoe UI" w:cs="Segoe UI"/>
-                          <w:sz w:val="24"/>
-                          <w:szCs w:val="24"/>
-                        </w:rPr>
-                        <w:t>.</w:t>
+                        <w:t xml:space="preserve"> partie imaginaire sin(θ) * ImaginaireTableau.</w:t>
                       </w:r>
                       <w:r>
                         <w:rPr>
@@ -3583,25 +3148,7 @@
                           <w:sz w:val="24"/>
                           <w:szCs w:val="24"/>
                         </w:rPr>
-                        <w:t xml:space="preserve">Enfin, pour chacune des cases du tableau, si </w:t>
-                      </w:r>
-                      <w:proofErr w:type="spellStart"/>
-                      <w:r>
-                        <w:rPr>
-                          <w:rFonts w:ascii="Segoe UI" w:hAnsi="Segoe UI" w:cs="Segoe UI"/>
-                          <w:sz w:val="24"/>
-                          <w:szCs w:val="24"/>
-                        </w:rPr>
-                        <w:t>SensTransformee</w:t>
-                      </w:r>
-                      <w:proofErr w:type="spellEnd"/>
-                      <w:r>
-                        <w:rPr>
-                          <w:rFonts w:ascii="Segoe UI" w:hAnsi="Segoe UI" w:cs="Segoe UI"/>
-                          <w:sz w:val="24"/>
-                          <w:szCs w:val="24"/>
-                        </w:rPr>
-                        <w:t xml:space="preserve"> est dans le sens inverse, on divise la somme à mettre dans la case par la taille du tableau N (pareil que de multiplier par 1/N).</w:t>
+                        <w:t>Enfin, pour chacune des cases du tableau, si SensTransformee est dans le sens inverse, on divise la somme à mettre dans la case par la taille du tableau N (pareil que de multiplier par 1/N).</w:t>
                       </w:r>
                     </w:p>
                   </w:txbxContent>
@@ -3628,7 +3175,7 @@
         </w:rPr>
         <w:lastRenderedPageBreak/>
         <w:drawing>
-          <wp:anchor distT="0" distB="0" distL="114300" distR="114300" simplePos="0" relativeHeight="251668480" behindDoc="0" locked="0" layoutInCell="1" allowOverlap="1" wp14:anchorId="323334B3" wp14:editId="75BA9439">
+          <wp:anchor distT="0" distB="0" distL="114300" distR="114300" simplePos="0" relativeHeight="251668480" behindDoc="0" locked="0" layoutInCell="1" allowOverlap="1" wp14:anchorId="323334B3" wp14:editId="4673A869">
             <wp:simplePos x="0" y="0"/>
             <wp:positionH relativeFrom="page">
               <wp:posOffset>32945</wp:posOffset>
@@ -3651,7 +3198,7 @@
                     <pic:cNvPicPr/>
                   </pic:nvPicPr>
                   <pic:blipFill>
-                    <a:blip r:embed="rId19" cstate="print">
+                    <a:blip r:embed="rId18" cstate="print">
                       <a:extLst>
                         <a:ext uri="{28A0092B-C50C-407E-A947-70E740481C1C}">
                           <a14:useLocalDpi xmlns:a14="http://schemas.microsoft.com/office/drawing/2010/main" val="0"/>
@@ -3737,7 +3284,7 @@
           <w:szCs w:val="24"/>
         </w:rPr>
         <w:pict w14:anchorId="07F71EB9">
-          <v:shape id="_x0000_s2083" type="#_x0000_t15" style="position:absolute;margin-left:.15pt;margin-top:-23.1pt;width:514.1pt;height:64.05pt;z-index:251587067;mso-wrap-style:square;mso-wrap-distance-left:9pt;mso-wrap-distance-top:0;mso-wrap-distance-right:9pt;mso-wrap-distance-bottom:0;mso-position-horizontal-relative:page;mso-position-vertical-relative:text;mso-width-relative:page;mso-height-relative:page;mso-position-horizontal-col-start:0;mso-width-col-span:0;v-text-anchor:middle" adj="20267" fillcolor="#5282a0" stroked="f" strokeweight="1pt">
+          <v:shape id="_x0000_s2083" type="#_x0000_t15" style="position:absolute;margin-left:.15pt;margin-top:-23.1pt;width:514.1pt;height:64.05pt;z-index:251587067;visibility:visible;mso-wrap-style:square;mso-wrap-distance-left:9pt;mso-wrap-distance-top:0;mso-wrap-distance-right:9pt;mso-wrap-distance-bottom:0;mso-position-horizontal-relative:page;mso-position-vertical-relative:text;mso-width-relative:page;mso-height-relative:page;mso-position-horizontal-col-start:0;mso-width-col-span:0;v-text-anchor:middle" adj="20267" fillcolor="#5282a0" stroked="f" strokeweight="1pt">
             <v:fill color2="#f8971d" rotate="t" angle="-90" focus="100%" type="gradient"/>
             <v:shadow opacity=".5"/>
             <w10:wrap anchorx="page"/>
@@ -3749,7 +3296,7 @@
           <w:noProof/>
         </w:rPr>
         <w:drawing>
-          <wp:anchor distT="0" distB="0" distL="114300" distR="114300" simplePos="0" relativeHeight="251667456" behindDoc="1" locked="0" layoutInCell="1" allowOverlap="1" wp14:anchorId="1693F495" wp14:editId="6DA58E52">
+          <wp:anchor distT="0" distB="0" distL="114300" distR="114300" simplePos="0" relativeHeight="251667456" behindDoc="1" locked="0" layoutInCell="1" allowOverlap="1" wp14:anchorId="1693F495" wp14:editId="1C46FD30">
             <wp:simplePos x="0" y="0"/>
             <wp:positionH relativeFrom="page">
               <wp:posOffset>-16359</wp:posOffset>
@@ -3768,7 +3315,7 @@
               <a:graphicData uri="http://schemas.openxmlformats.org/drawingml/2006/picture">
                 <pic:pic xmlns:pic="http://schemas.openxmlformats.org/drawingml/2006/picture">
                   <pic:nvPicPr>
-                    <pic:cNvPr id="5" name="Image 5"/>
+                    <pic:cNvPr id="33" name="Image 33"/>
                     <pic:cNvPicPr/>
                   </pic:nvPicPr>
                   <pic:blipFill>
@@ -3863,7 +3410,7 @@
           <w:noProof/>
         </w:rPr>
         <w:drawing>
-          <wp:anchor distT="0" distB="0" distL="114300" distR="114300" simplePos="0" relativeHeight="251749888" behindDoc="1" locked="0" layoutInCell="1" allowOverlap="1" wp14:anchorId="36AD3D0C" wp14:editId="1D73A294">
+          <wp:anchor distT="0" distB="0" distL="114300" distR="114300" simplePos="0" relativeHeight="251749888" behindDoc="1" locked="0" layoutInCell="1" allowOverlap="1" wp14:anchorId="36AD3D0C" wp14:editId="19C5CBB3">
             <wp:simplePos x="0" y="0"/>
             <wp:positionH relativeFrom="page">
               <wp:posOffset>12629</wp:posOffset>
@@ -3882,7 +3429,7 @@
               <a:graphicData uri="http://schemas.openxmlformats.org/drawingml/2006/picture">
                 <pic:pic xmlns:pic="http://schemas.openxmlformats.org/drawingml/2006/picture">
                   <pic:nvPicPr>
-                    <pic:cNvPr id="5" name="Image 5"/>
+                    <pic:cNvPr id="8" name="Image 8"/>
                     <pic:cNvPicPr/>
                   </pic:nvPicPr>
                   <pic:blipFill>
@@ -4463,25 +4010,7 @@
                       <w:sz w:val="24"/>
                       <w:szCs w:val="24"/>
                     </w:rPr>
-                    <w:t xml:space="preserve"> est composée d’un tableau en une dimension qui stocke des nombres complexes précédemment vus. Nous avons également un paramètre </w:t>
-                  </w:r>
-                  <w:proofErr w:type="spellStart"/>
-                  <w:r>
-                    <w:rPr>
-                      <w:rFonts w:ascii="Segoe UI" w:hAnsi="Segoe UI" w:cs="Segoe UI"/>
-                      <w:sz w:val="24"/>
-                      <w:szCs w:val="24"/>
-                    </w:rPr>
-                    <w:t>sensTransformée</w:t>
-                  </w:r>
-                  <w:proofErr w:type="spellEnd"/>
-                  <w:r>
-                    <w:rPr>
-                      <w:rFonts w:ascii="Segoe UI" w:hAnsi="Segoe UI" w:cs="Segoe UI"/>
-                      <w:sz w:val="24"/>
-                      <w:szCs w:val="24"/>
-                    </w:rPr>
-                    <w:t> </w:t>
+                    <w:t xml:space="preserve"> est composée d’un tableau en une dimension qui stocke des nombres complexes précédemment vus. Nous avons également un paramètre sensTransformée </w:t>
                   </w:r>
                   <w:r>
                     <w:rPr>
@@ -4575,23 +4104,13 @@
                       <w:szCs w:val="24"/>
                     </w:rPr>
                   </w:pPr>
-                  <w:proofErr w:type="spellStart"/>
                   <w:r>
                     <w:rPr>
                       <w:rFonts w:ascii="Segoe UI" w:hAnsi="Segoe UI" w:cs="Segoe UI"/>
                       <w:sz w:val="24"/>
                       <w:szCs w:val="24"/>
                     </w:rPr>
-                    <w:t>InversionTableau</w:t>
-                  </w:r>
-                  <w:proofErr w:type="spellEnd"/>
-                  <w:r>
-                    <w:rPr>
-                      <w:rFonts w:ascii="Segoe UI" w:hAnsi="Segoe UI" w:cs="Segoe UI"/>
-                      <w:sz w:val="24"/>
-                      <w:szCs w:val="24"/>
-                    </w:rPr>
-                    <w:t xml:space="preserve"> </w:t>
+                    <w:t xml:space="preserve">InversionTableau </w:t>
                   </w:r>
                   <w:r>
                     <w:rPr>
@@ -4609,16 +4128,14 @@
                     </w:rPr>
                     <w:t xml:space="preserve"> Inverse le sens du tableau (on le </w:t>
                   </w:r>
-                  <w:proofErr w:type="spellStart"/>
                   <w:r>
                     <w:rPr>
                       <w:rFonts w:ascii="Segoe UI" w:hAnsi="Segoe UI" w:cs="Segoe UI"/>
                       <w:sz w:val="24"/>
                       <w:szCs w:val="24"/>
                     </w:rPr>
-                    <w:t>lis</w:t>
+                    <w:t>lit</w:t>
                   </w:r>
-                  <w:proofErr w:type="spellEnd"/>
                   <w:r>
                     <w:rPr>
                       <w:rFonts w:ascii="Segoe UI" w:hAnsi="Segoe UI" w:cs="Segoe UI"/>
@@ -4742,7 +4259,6 @@
                       <w:szCs w:val="17"/>
                     </w:rPr>
                   </w:pPr>
-                  <w:proofErr w:type="gramStart"/>
                   <w:r>
                     <w:rPr>
                       <w:rFonts w:ascii="Consolas" w:hAnsi="Consolas"/>
@@ -4768,17 +4284,7 @@
                       <w:sz w:val="17"/>
                       <w:szCs w:val="17"/>
                     </w:rPr>
-                    <w:t>(</w:t>
-                  </w:r>
-                  <w:proofErr w:type="gramEnd"/>
-                  <w:r>
-                    <w:rPr>
-                      <w:rFonts w:ascii="Consolas" w:hAnsi="Consolas"/>
-                      <w:color w:val="000000"/>
-                      <w:sz w:val="17"/>
-                      <w:szCs w:val="17"/>
-                    </w:rPr>
-                    <w:t>N &amp; (N - 1)) != 0)</w:t>
+                    <w:t>(N &amp; (N - 1)) != 0)</w:t>
                   </w:r>
                 </w:p>
                 <w:p>
@@ -4859,7 +4365,6 @@
                     </w:rPr>
                     <w:t xml:space="preserve">   </w:t>
                   </w:r>
-                  <w:proofErr w:type="spellStart"/>
                   <w:r>
                     <w:rPr>
                       <w:rFonts w:ascii="Consolas" w:hAnsi="Consolas"/>
@@ -4867,37 +4372,7 @@
                       <w:sz w:val="17"/>
                       <w:szCs w:val="17"/>
                     </w:rPr>
-                    <w:t>throw</w:t>
-                  </w:r>
-                  <w:proofErr w:type="spellEnd"/>
-                  <w:r>
-                    <w:rPr>
-                      <w:rFonts w:ascii="Consolas" w:hAnsi="Consolas"/>
-                      <w:color w:val="000000"/>
-                      <w:sz w:val="17"/>
-                      <w:szCs w:val="17"/>
-                    </w:rPr>
-                    <w:t xml:space="preserve"> new </w:t>
-                  </w:r>
-                  <w:proofErr w:type="gramStart"/>
-                  <w:r>
-                    <w:rPr>
-                      <w:rFonts w:ascii="Consolas" w:hAnsi="Consolas"/>
-                      <w:color w:val="000000"/>
-                      <w:sz w:val="17"/>
-                      <w:szCs w:val="17"/>
-                    </w:rPr>
-                    <w:t>Exception(</w:t>
-                  </w:r>
-                  <w:proofErr w:type="gramEnd"/>
-                  <w:r>
-                    <w:rPr>
-                      <w:rFonts w:ascii="Consolas" w:hAnsi="Consolas"/>
-                      <w:color w:val="000000"/>
-                      <w:sz w:val="17"/>
-                      <w:szCs w:val="17"/>
-                    </w:rPr>
-                    <w:t xml:space="preserve">"Le tableau doit avoir comme taille une puissance de 2 !");    </w:t>
+                    <w:t xml:space="preserve">throw new Exception("Le tableau doit avoir comme taille une puissance de 2 !");    </w:t>
                   </w:r>
                 </w:p>
                 <w:p>
@@ -5044,7 +4519,6 @@
                       <w:lang w:val="en-US"/>
                     </w:rPr>
                   </w:pPr>
-                  <w:proofErr w:type="gramStart"/>
                   <w:r>
                     <w:rPr>
                       <w:rFonts w:ascii="Consolas" w:hAnsi="Consolas"/>
@@ -5053,84 +4527,7 @@
                       <w:szCs w:val="17"/>
                       <w:lang w:val="en-US"/>
                     </w:rPr>
-                    <w:t>for(</w:t>
-                  </w:r>
-                  <w:proofErr w:type="gramEnd"/>
-                  <w:r>
-                    <w:rPr>
-                      <w:rFonts w:ascii="Consolas" w:hAnsi="Consolas"/>
-                      <w:color w:val="000000"/>
-                      <w:sz w:val="17"/>
-                      <w:szCs w:val="17"/>
-                      <w:lang w:val="en-US"/>
-                    </w:rPr>
-                    <w:t xml:space="preserve">int </w:t>
-                  </w:r>
-                  <w:proofErr w:type="spellStart"/>
-                  <w:r>
-                    <w:rPr>
-                      <w:rFonts w:ascii="Consolas" w:hAnsi="Consolas"/>
-                      <w:color w:val="000000"/>
-                      <w:sz w:val="17"/>
-                      <w:szCs w:val="17"/>
-                      <w:lang w:val="en-US"/>
-                    </w:rPr>
-                    <w:t>i</w:t>
-                  </w:r>
-                  <w:proofErr w:type="spellEnd"/>
-                  <w:r>
-                    <w:rPr>
-                      <w:rFonts w:ascii="Consolas" w:hAnsi="Consolas"/>
-                      <w:color w:val="000000"/>
-                      <w:sz w:val="17"/>
-                      <w:szCs w:val="17"/>
-                      <w:lang w:val="en-US"/>
-                    </w:rPr>
-                    <w:t xml:space="preserve"> = 0; </w:t>
-                  </w:r>
-                  <w:proofErr w:type="spellStart"/>
-                  <w:r>
-                    <w:rPr>
-                      <w:rFonts w:ascii="Consolas" w:hAnsi="Consolas"/>
-                      <w:color w:val="000000"/>
-                      <w:sz w:val="17"/>
-                      <w:szCs w:val="17"/>
-                      <w:lang w:val="en-US"/>
-                    </w:rPr>
-                    <w:t>i</w:t>
-                  </w:r>
-                  <w:proofErr w:type="spellEnd"/>
-                  <w:r>
-                    <w:rPr>
-                      <w:rFonts w:ascii="Consolas" w:hAnsi="Consolas"/>
-                      <w:color w:val="000000"/>
-                      <w:sz w:val="17"/>
-                      <w:szCs w:val="17"/>
-                      <w:lang w:val="en-US"/>
-                    </w:rPr>
-                    <w:t xml:space="preserve"> &lt; tableauR1D.size(); </w:t>
-                  </w:r>
-                  <w:proofErr w:type="spellStart"/>
-                  <w:r>
-                    <w:rPr>
-                      <w:rFonts w:ascii="Consolas" w:hAnsi="Consolas"/>
-                      <w:color w:val="000000"/>
-                      <w:sz w:val="17"/>
-                      <w:szCs w:val="17"/>
-                      <w:lang w:val="en-US"/>
-                    </w:rPr>
-                    <w:t>i</w:t>
-                  </w:r>
-                  <w:proofErr w:type="spellEnd"/>
-                  <w:r>
-                    <w:rPr>
-                      <w:rFonts w:ascii="Consolas" w:hAnsi="Consolas"/>
-                      <w:color w:val="000000"/>
-                      <w:sz w:val="17"/>
-                      <w:szCs w:val="17"/>
-                      <w:lang w:val="en-US"/>
-                    </w:rPr>
-                    <w:t>++) {</w:t>
+                    <w:t>for(int i = 0; i &lt; tableauR1D.size(); i++) {</w:t>
                   </w:r>
                 </w:p>
                 <w:p>
@@ -5177,51 +4574,7 @@
                       <w:szCs w:val="17"/>
                       <w:lang w:val="en-US"/>
                     </w:rPr>
-                    <w:t>if (</w:t>
-                  </w:r>
-                  <w:proofErr w:type="spellStart"/>
-                  <w:r>
-                    <w:rPr>
-                      <w:rFonts w:ascii="Consolas" w:hAnsi="Consolas"/>
-                      <w:color w:val="000000"/>
-                      <w:sz w:val="17"/>
-                      <w:szCs w:val="17"/>
-                      <w:lang w:val="en-US"/>
-                    </w:rPr>
-                    <w:t>i</w:t>
-                  </w:r>
-                  <w:proofErr w:type="spellEnd"/>
-                  <w:r>
-                    <w:rPr>
-                      <w:rFonts w:ascii="Consolas" w:hAnsi="Consolas"/>
-                      <w:color w:val="000000"/>
-                      <w:sz w:val="17"/>
-                      <w:szCs w:val="17"/>
-                      <w:lang w:val="en-US"/>
-                    </w:rPr>
-                    <w:t xml:space="preserve"> % </w:t>
-                  </w:r>
-                  <w:proofErr w:type="gramStart"/>
-                  <w:r>
-                    <w:rPr>
-                      <w:rFonts w:ascii="Consolas" w:hAnsi="Consolas"/>
-                      <w:color w:val="000000"/>
-                      <w:sz w:val="17"/>
-                      <w:szCs w:val="17"/>
-                      <w:lang w:val="en-US"/>
-                    </w:rPr>
-                    <w:t>2 !</w:t>
-                  </w:r>
-                  <w:proofErr w:type="gramEnd"/>
-                  <w:r>
-                    <w:rPr>
-                      <w:rFonts w:ascii="Consolas" w:hAnsi="Consolas"/>
-                      <w:color w:val="000000"/>
-                      <w:sz w:val="17"/>
-                      <w:szCs w:val="17"/>
-                      <w:lang w:val="en-US"/>
-                    </w:rPr>
-                    <w:t>= 0) { // Si rang impair</w:t>
+                    <w:t>if (i % 2 != 0) { // Si rang impair</w:t>
                   </w:r>
                 </w:p>
                 <w:p>
@@ -5270,7 +4623,6 @@
                     </w:rPr>
                     <w:t xml:space="preserve">   </w:t>
                   </w:r>
-                  <w:proofErr w:type="gramStart"/>
                   <w:r>
                     <w:rPr>
                       <w:rFonts w:ascii="Consolas" w:hAnsi="Consolas"/>
@@ -5279,52 +4631,7 @@
                       <w:szCs w:val="17"/>
                       <w:lang w:val="en-US"/>
                     </w:rPr>
-                    <w:t>part1.set(</w:t>
-                  </w:r>
-                  <w:proofErr w:type="spellStart"/>
-                  <w:proofErr w:type="gramEnd"/>
-                  <w:r>
-                    <w:rPr>
-                      <w:rFonts w:ascii="Consolas" w:hAnsi="Consolas"/>
-                      <w:color w:val="000000"/>
-                      <w:sz w:val="17"/>
-                      <w:szCs w:val="17"/>
-                      <w:lang w:val="en-US"/>
-                    </w:rPr>
-                    <w:t>i</w:t>
-                  </w:r>
-                  <w:proofErr w:type="spellEnd"/>
-                  <w:r>
-                    <w:rPr>
-                      <w:rFonts w:ascii="Consolas" w:hAnsi="Consolas"/>
-                      <w:color w:val="000000"/>
-                      <w:sz w:val="17"/>
-                      <w:szCs w:val="17"/>
-                      <w:lang w:val="en-US"/>
-                    </w:rPr>
-                    <w:t xml:space="preserve"> / 2, tableauR1D.get(</w:t>
-                  </w:r>
-                  <w:proofErr w:type="spellStart"/>
-                  <w:r>
-                    <w:rPr>
-                      <w:rFonts w:ascii="Consolas" w:hAnsi="Consolas"/>
-                      <w:color w:val="000000"/>
-                      <w:sz w:val="17"/>
-                      <w:szCs w:val="17"/>
-                      <w:lang w:val="en-US"/>
-                    </w:rPr>
-                    <w:t>i</w:t>
-                  </w:r>
-                  <w:proofErr w:type="spellEnd"/>
-                  <w:r>
-                    <w:rPr>
-                      <w:rFonts w:ascii="Consolas" w:hAnsi="Consolas"/>
-                      <w:color w:val="000000"/>
-                      <w:sz w:val="17"/>
-                      <w:szCs w:val="17"/>
-                      <w:lang w:val="en-US"/>
-                    </w:rPr>
-                    <w:t>));</w:t>
+                    <w:t>part1.set(i / 2, tableauR1D.get(i));</w:t>
                   </w:r>
                 </w:p>
                 <w:p>
@@ -5414,47 +4721,7 @@
                       <w:sz w:val="17"/>
                       <w:szCs w:val="17"/>
                     </w:rPr>
-                    <w:t xml:space="preserve">   </w:t>
-                  </w:r>
-                  <w:proofErr w:type="spellStart"/>
-                  <w:r>
-                    <w:rPr>
-                      <w:rFonts w:ascii="Consolas" w:hAnsi="Consolas"/>
-                      <w:color w:val="000000"/>
-                      <w:sz w:val="17"/>
-                      <w:szCs w:val="17"/>
-                    </w:rPr>
-                    <w:t>else</w:t>
-                  </w:r>
-                  <w:proofErr w:type="spellEnd"/>
-                  <w:r>
-                    <w:rPr>
-                      <w:rFonts w:ascii="Consolas" w:hAnsi="Consolas"/>
-                      <w:color w:val="000000"/>
-                      <w:sz w:val="17"/>
-                      <w:szCs w:val="17"/>
-                    </w:rPr>
-                    <w:t xml:space="preserve"> </w:t>
-                  </w:r>
-                  <w:proofErr w:type="gramStart"/>
-                  <w:r>
-                    <w:rPr>
-                      <w:rFonts w:ascii="Consolas" w:hAnsi="Consolas"/>
-                      <w:color w:val="000000"/>
-                      <w:sz w:val="17"/>
-                      <w:szCs w:val="17"/>
-                    </w:rPr>
-                    <w:t>{ /</w:t>
-                  </w:r>
-                  <w:proofErr w:type="gramEnd"/>
-                  <w:r>
-                    <w:rPr>
-                      <w:rFonts w:ascii="Consolas" w:hAnsi="Consolas"/>
-                      <w:color w:val="000000"/>
-                      <w:sz w:val="17"/>
-                      <w:szCs w:val="17"/>
-                    </w:rPr>
-                    <w:t>/ Si rang pair</w:t>
+                    <w:t xml:space="preserve">   else { // Si rang pair</w:t>
                   </w:r>
                 </w:p>
                 <w:p>
@@ -5491,73 +4758,7 @@
                       <w:szCs w:val="17"/>
                       <w:lang w:val="en-US"/>
                     </w:rPr>
-                    <w:t xml:space="preserve">      </w:t>
-                  </w:r>
-                  <w:proofErr w:type="gramStart"/>
-                  <w:r>
-                    <w:rPr>
-                      <w:rFonts w:ascii="Consolas" w:hAnsi="Consolas"/>
-                      <w:color w:val="000000"/>
-                      <w:sz w:val="17"/>
-                      <w:szCs w:val="17"/>
-                      <w:lang w:val="en-US"/>
-                    </w:rPr>
-                    <w:t>part2.set(</w:t>
-                  </w:r>
-                  <w:proofErr w:type="gramEnd"/>
-                  <w:r>
-                    <w:rPr>
-                      <w:rFonts w:ascii="Consolas" w:hAnsi="Consolas"/>
-                      <w:color w:val="000000"/>
-                      <w:sz w:val="17"/>
-                      <w:szCs w:val="17"/>
-                      <w:lang w:val="en-US"/>
-                    </w:rPr>
-                    <w:t>(</w:t>
-                  </w:r>
-                  <w:proofErr w:type="spellStart"/>
-                  <w:r>
-                    <w:rPr>
-                      <w:rFonts w:ascii="Consolas" w:hAnsi="Consolas"/>
-                      <w:color w:val="000000"/>
-                      <w:sz w:val="17"/>
-                      <w:szCs w:val="17"/>
-                      <w:lang w:val="en-US"/>
-                    </w:rPr>
-                    <w:t>i</w:t>
-                  </w:r>
-                  <w:proofErr w:type="spellEnd"/>
-                  <w:r>
-                    <w:rPr>
-                      <w:rFonts w:ascii="Consolas" w:hAnsi="Consolas"/>
-                      <w:color w:val="000000"/>
-                      <w:sz w:val="17"/>
-                      <w:szCs w:val="17"/>
-                      <w:lang w:val="en-US"/>
-                    </w:rPr>
-                    <w:t xml:space="preserve"> + 1 ) / 2, tableauR1D.get(</w:t>
-                  </w:r>
-                  <w:proofErr w:type="spellStart"/>
-                  <w:r>
-                    <w:rPr>
-                      <w:rFonts w:ascii="Consolas" w:hAnsi="Consolas"/>
-                      <w:color w:val="000000"/>
-                      <w:sz w:val="17"/>
-                      <w:szCs w:val="17"/>
-                      <w:lang w:val="en-US"/>
-                    </w:rPr>
-                    <w:t>i</w:t>
-                  </w:r>
-                  <w:proofErr w:type="spellEnd"/>
-                  <w:r>
-                    <w:rPr>
-                      <w:rFonts w:ascii="Consolas" w:hAnsi="Consolas"/>
-                      <w:color w:val="000000"/>
-                      <w:sz w:val="17"/>
-                      <w:szCs w:val="17"/>
-                      <w:lang w:val="en-US"/>
-                    </w:rPr>
-                    <w:t>));</w:t>
+                    <w:t xml:space="preserve">      part2.set((i + 1 ) / 2, tableauR1D.get(i));</w:t>
                   </w:r>
                 </w:p>
                 <w:p>
@@ -5665,7 +4866,6 @@
                       <w:szCs w:val="17"/>
                     </w:rPr>
                   </w:pPr>
-                  <w:proofErr w:type="spellStart"/>
                   <w:r>
                     <w:rPr>
                       <w:rFonts w:ascii="Consolas" w:hAnsi="Consolas"/>
@@ -5673,57 +4873,7 @@
                       <w:sz w:val="17"/>
                       <w:szCs w:val="17"/>
                     </w:rPr>
-                    <w:t>ArrayList</w:t>
-                  </w:r>
-                  <w:proofErr w:type="spellEnd"/>
-                  <w:r>
-                    <w:rPr>
-                      <w:rFonts w:ascii="Consolas" w:hAnsi="Consolas"/>
-                      <w:color w:val="000000"/>
-                      <w:sz w:val="17"/>
-                      <w:szCs w:val="17"/>
-                    </w:rPr>
-                    <w:t>&lt;Complexe&gt; resPart1 = CalculTransformeeRapide1</w:t>
-                  </w:r>
-                  <w:proofErr w:type="gramStart"/>
-                  <w:r>
-                    <w:rPr>
-                      <w:rFonts w:ascii="Consolas" w:hAnsi="Consolas"/>
-                      <w:color w:val="000000"/>
-                      <w:sz w:val="17"/>
-                      <w:szCs w:val="17"/>
-                    </w:rPr>
-                    <w:t>D(</w:t>
-                  </w:r>
-                  <w:proofErr w:type="gramEnd"/>
-                  <w:r>
-                    <w:rPr>
-                      <w:rFonts w:ascii="Consolas" w:hAnsi="Consolas"/>
-                      <w:color w:val="000000"/>
-                      <w:sz w:val="17"/>
-                      <w:szCs w:val="17"/>
-                    </w:rPr>
-                    <w:t xml:space="preserve">part1, </w:t>
-                  </w:r>
-                  <w:proofErr w:type="spellStart"/>
-                  <w:r>
-                    <w:rPr>
-                      <w:rFonts w:ascii="Consolas" w:hAnsi="Consolas"/>
-                      <w:color w:val="000000"/>
-                      <w:sz w:val="17"/>
-                      <w:szCs w:val="17"/>
-                    </w:rPr>
-                    <w:t>SensTransformee</w:t>
-                  </w:r>
-                  <w:proofErr w:type="spellEnd"/>
-                  <w:r>
-                    <w:rPr>
-                      <w:rFonts w:ascii="Consolas" w:hAnsi="Consolas"/>
-                      <w:color w:val="000000"/>
-                      <w:sz w:val="17"/>
-                      <w:szCs w:val="17"/>
-                    </w:rPr>
-                    <w:t>);</w:t>
+                    <w:t>ArrayList&lt;Complexe&gt; resPart1 = CalculTransformeeRapide1D(part1, SensTransformee);</w:t>
                   </w:r>
                 </w:p>
                 <w:p>
@@ -5750,7 +4900,6 @@
                       <w:szCs w:val="17"/>
                     </w:rPr>
                   </w:pPr>
-                  <w:proofErr w:type="spellStart"/>
                   <w:r>
                     <w:rPr>
                       <w:rFonts w:ascii="Consolas" w:hAnsi="Consolas"/>
@@ -5758,57 +4907,7 @@
                       <w:sz w:val="17"/>
                       <w:szCs w:val="17"/>
                     </w:rPr>
-                    <w:t>ArrayList</w:t>
-                  </w:r>
-                  <w:proofErr w:type="spellEnd"/>
-                  <w:r>
-                    <w:rPr>
-                      <w:rFonts w:ascii="Consolas" w:hAnsi="Consolas"/>
-                      <w:color w:val="000000"/>
-                      <w:sz w:val="17"/>
-                      <w:szCs w:val="17"/>
-                    </w:rPr>
-                    <w:t>&lt;Complexe&gt; resPart2 = CalculTransformeeRapide1</w:t>
-                  </w:r>
-                  <w:proofErr w:type="gramStart"/>
-                  <w:r>
-                    <w:rPr>
-                      <w:rFonts w:ascii="Consolas" w:hAnsi="Consolas"/>
-                      <w:color w:val="000000"/>
-                      <w:sz w:val="17"/>
-                      <w:szCs w:val="17"/>
-                    </w:rPr>
-                    <w:t>D(</w:t>
-                  </w:r>
-                  <w:proofErr w:type="gramEnd"/>
-                  <w:r>
-                    <w:rPr>
-                      <w:rFonts w:ascii="Consolas" w:hAnsi="Consolas"/>
-                      <w:color w:val="000000"/>
-                      <w:sz w:val="17"/>
-                      <w:szCs w:val="17"/>
-                    </w:rPr>
-                    <w:t xml:space="preserve">part2, </w:t>
-                  </w:r>
-                  <w:proofErr w:type="spellStart"/>
-                  <w:r>
-                    <w:rPr>
-                      <w:rFonts w:ascii="Consolas" w:hAnsi="Consolas"/>
-                      <w:color w:val="000000"/>
-                      <w:sz w:val="17"/>
-                      <w:szCs w:val="17"/>
-                    </w:rPr>
-                    <w:t>SensTransformee</w:t>
-                  </w:r>
-                  <w:proofErr w:type="spellEnd"/>
-                  <w:r>
-                    <w:rPr>
-                      <w:rFonts w:ascii="Consolas" w:hAnsi="Consolas"/>
-                      <w:color w:val="000000"/>
-                      <w:sz w:val="17"/>
-                      <w:szCs w:val="17"/>
-                    </w:rPr>
-                    <w:t>);</w:t>
+                    <w:t>ArrayList&lt;Complexe&gt; resPart2 = CalculTransformeeRapide1D(part2, SensTransformee);</w:t>
                   </w:r>
                 </w:p>
                 <w:p>
@@ -6277,107 +5376,7 @@
                       <w:szCs w:val="17"/>
                       <w:lang w:val="en-US"/>
                     </w:rPr>
-                    <w:t xml:space="preserve">0) = </w:t>
-                  </w:r>
-                  <w:proofErr w:type="spellStart"/>
-                  <w:proofErr w:type="gramStart"/>
-                  <w:r>
-                    <w:rPr>
-                      <w:rFonts w:ascii="Consolas" w:hAnsi="Consolas"/>
-                      <w:color w:val="000000"/>
-                      <w:sz w:val="17"/>
-                      <w:szCs w:val="17"/>
-                      <w:lang w:val="en-US"/>
-                    </w:rPr>
-                    <w:t>tf</w:t>
-                  </w:r>
-                  <w:proofErr w:type="spellEnd"/>
-                  <w:r>
-                    <w:rPr>
-                      <w:rFonts w:ascii="Consolas" w:hAnsi="Consolas"/>
-                      <w:color w:val="000000"/>
-                      <w:sz w:val="17"/>
-                      <w:szCs w:val="17"/>
-                      <w:lang w:val="en-US"/>
-                    </w:rPr>
-                    <w:t>(</w:t>
-                  </w:r>
-                  <w:proofErr w:type="gramEnd"/>
-                  <w:r>
-                    <w:rPr>
-                      <w:rFonts w:ascii="Consolas" w:hAnsi="Consolas"/>
-                      <w:color w:val="000000"/>
-                      <w:sz w:val="17"/>
-                      <w:szCs w:val="17"/>
-                      <w:lang w:val="en-US"/>
-                    </w:rPr>
-                    <w:t xml:space="preserve">0) + </w:t>
-                  </w:r>
-                  <w:proofErr w:type="spellStart"/>
-                  <w:r>
-                    <w:rPr>
-                      <w:rFonts w:ascii="Consolas" w:hAnsi="Consolas"/>
-                      <w:color w:val="000000"/>
-                      <w:sz w:val="17"/>
-                      <w:szCs w:val="17"/>
-                      <w:lang w:val="en-US"/>
-                    </w:rPr>
-                    <w:t>tf</w:t>
-                  </w:r>
-                  <w:proofErr w:type="spellEnd"/>
-                  <w:r>
-                    <w:rPr>
-                      <w:rFonts w:ascii="Consolas" w:hAnsi="Consolas"/>
-                      <w:color w:val="000000"/>
-                      <w:sz w:val="17"/>
-                      <w:szCs w:val="17"/>
-                      <w:lang w:val="en-US"/>
-                    </w:rPr>
-                    <w:t xml:space="preserve">(1) + </w:t>
-                  </w:r>
-                  <w:proofErr w:type="spellStart"/>
-                  <w:r>
-                    <w:rPr>
-                      <w:rFonts w:ascii="Consolas" w:hAnsi="Consolas"/>
-                      <w:color w:val="000000"/>
-                      <w:sz w:val="17"/>
-                      <w:szCs w:val="17"/>
-                      <w:lang w:val="en-US"/>
-                    </w:rPr>
-                    <w:t>tf</w:t>
-                  </w:r>
-                  <w:proofErr w:type="spellEnd"/>
-                  <w:r>
-                    <w:rPr>
-                      <w:rFonts w:ascii="Consolas" w:hAnsi="Consolas"/>
-                      <w:color w:val="000000"/>
-                      <w:sz w:val="17"/>
-                      <w:szCs w:val="17"/>
-                      <w:lang w:val="en-US"/>
-                    </w:rPr>
-                    <w:t xml:space="preserve">(2) + </w:t>
-                  </w:r>
-                  <w:proofErr w:type="spellStart"/>
-                  <w:r>
-                    <w:rPr>
-                      <w:rFonts w:ascii="Consolas" w:hAnsi="Consolas"/>
-                      <w:color w:val="000000"/>
-                      <w:sz w:val="17"/>
-                      <w:szCs w:val="17"/>
-                      <w:lang w:val="en-US"/>
-                    </w:rPr>
-                    <w:t>tf</w:t>
-                  </w:r>
-                  <w:proofErr w:type="spellEnd"/>
-                  <w:r>
-                    <w:rPr>
-                      <w:rFonts w:ascii="Consolas" w:hAnsi="Consolas"/>
-                      <w:color w:val="000000"/>
-                      <w:sz w:val="17"/>
-                      <w:szCs w:val="17"/>
-                      <w:lang w:val="en-US"/>
-                    </w:rPr>
-                    <w:t>(3)</w:t>
+                    <w:t>0) = tf(0) + tf(1) + tf(2) + tf(3)</w:t>
                   </w:r>
                 </w:p>
                 <w:p>
@@ -6404,7 +5403,6 @@
                       <w:lang w:val="en-US"/>
                     </w:rPr>
                   </w:pPr>
-                  <w:proofErr w:type="gramStart"/>
                   <w:r>
                     <w:rPr>
                       <w:rFonts w:ascii="Consolas" w:hAnsi="Consolas"/>
@@ -6413,62 +5411,7 @@
                       <w:szCs w:val="17"/>
                       <w:lang w:val="en-US"/>
                     </w:rPr>
-                    <w:t>X(</w:t>
-                  </w:r>
-                  <w:proofErr w:type="gramEnd"/>
-                  <w:r>
-                    <w:rPr>
-                      <w:rFonts w:ascii="Consolas" w:hAnsi="Consolas"/>
-                      <w:color w:val="000000"/>
-                      <w:sz w:val="17"/>
-                      <w:szCs w:val="17"/>
-                      <w:lang w:val="en-US"/>
-                    </w:rPr>
-                    <w:t xml:space="preserve">1) = </w:t>
-                  </w:r>
-                  <w:proofErr w:type="spellStart"/>
-                  <w:r>
-                    <w:rPr>
-                      <w:rFonts w:ascii="Consolas" w:hAnsi="Consolas"/>
-                      <w:color w:val="000000"/>
-                      <w:sz w:val="17"/>
-                      <w:szCs w:val="17"/>
-                      <w:lang w:val="en-US"/>
-                    </w:rPr>
-                    <w:t>tf</w:t>
-                  </w:r>
-                  <w:proofErr w:type="spellEnd"/>
-                  <w:r>
-                    <w:rPr>
-                      <w:rFonts w:ascii="Consolas" w:hAnsi="Consolas"/>
-                      <w:color w:val="000000"/>
-                      <w:sz w:val="17"/>
-                      <w:szCs w:val="17"/>
-                      <w:lang w:val="en-US"/>
-                    </w:rPr>
-                    <w:t xml:space="preserve">(0) + </w:t>
-                  </w:r>
-                  <w:proofErr w:type="spellStart"/>
-                  <w:r>
-                    <w:rPr>
-                      <w:rFonts w:ascii="Consolas" w:hAnsi="Consolas"/>
-                      <w:color w:val="000000"/>
-                      <w:sz w:val="17"/>
-                      <w:szCs w:val="17"/>
-                      <w:lang w:val="en-US"/>
-                    </w:rPr>
-                    <w:t>tf</w:t>
-                  </w:r>
-                  <w:proofErr w:type="spellEnd"/>
-                  <w:r>
-                    <w:rPr>
-                      <w:rFonts w:ascii="Consolas" w:hAnsi="Consolas"/>
-                      <w:color w:val="000000"/>
-                      <w:sz w:val="17"/>
-                      <w:szCs w:val="17"/>
-                      <w:lang w:val="en-US"/>
-                    </w:rPr>
-                    <w:t>(1)</w:t>
+                    <w:t>X(1) = tf(0) + tf(1)</w:t>
                   </w:r>
                   <w:r>
                     <w:rPr>
@@ -6512,29 +5455,7 @@
                       <w:szCs w:val="17"/>
                       <w:lang w:val="en-US"/>
                     </w:rPr>
-                    <w:t xml:space="preserve"> + </w:t>
-                  </w:r>
-                  <w:proofErr w:type="spellStart"/>
-                  <w:r>
-                    <w:rPr>
-                      <w:rFonts w:ascii="Consolas" w:hAnsi="Consolas"/>
-                      <w:color w:val="000000"/>
-                      <w:sz w:val="17"/>
-                      <w:szCs w:val="17"/>
-                      <w:lang w:val="en-US"/>
-                    </w:rPr>
-                    <w:t>tf</w:t>
-                  </w:r>
-                  <w:proofErr w:type="spellEnd"/>
-                  <w:r>
-                    <w:rPr>
-                      <w:rFonts w:ascii="Consolas" w:hAnsi="Consolas"/>
-                      <w:color w:val="000000"/>
-                      <w:sz w:val="17"/>
-                      <w:szCs w:val="17"/>
-                      <w:lang w:val="en-US"/>
-                    </w:rPr>
-                    <w:t>(2)</w:t>
+                    <w:t xml:space="preserve"> + tf(2)</w:t>
                   </w:r>
                   <w:r>
                     <w:rPr>
@@ -6578,29 +5499,7 @@
                       <w:szCs w:val="17"/>
                       <w:lang w:val="en-US"/>
                     </w:rPr>
-                    <w:t xml:space="preserve"> + </w:t>
-                  </w:r>
-                  <w:proofErr w:type="spellStart"/>
-                  <w:r>
-                    <w:rPr>
-                      <w:rFonts w:ascii="Consolas" w:hAnsi="Consolas"/>
-                      <w:color w:val="000000"/>
-                      <w:sz w:val="17"/>
-                      <w:szCs w:val="17"/>
-                      <w:lang w:val="en-US"/>
-                    </w:rPr>
-                    <w:t>tf</w:t>
-                  </w:r>
-                  <w:proofErr w:type="spellEnd"/>
-                  <w:r>
-                    <w:rPr>
-                      <w:rFonts w:ascii="Consolas" w:hAnsi="Consolas"/>
-                      <w:color w:val="000000"/>
-                      <w:sz w:val="17"/>
-                      <w:szCs w:val="17"/>
-                      <w:lang w:val="en-US"/>
-                    </w:rPr>
-                    <w:t>(3)</w:t>
+                    <w:t xml:space="preserve"> + tf(3)</w:t>
                   </w:r>
                   <w:r>
                     <w:rPr>
@@ -6661,7 +5560,6 @@
                       <w:lang w:val="en-US"/>
                     </w:rPr>
                   </w:pPr>
-                  <w:proofErr w:type="gramStart"/>
                   <w:r>
                     <w:rPr>
                       <w:rFonts w:ascii="Consolas" w:hAnsi="Consolas"/>
@@ -6670,9 +5568,8 @@
                       <w:szCs w:val="17"/>
                       <w:lang w:val="en-US"/>
                     </w:rPr>
-                    <w:t>X(</w:t>
+                    <w:t xml:space="preserve">X(2) = </w:t>
                   </w:r>
-                  <w:proofErr w:type="gramEnd"/>
                   <w:r>
                     <w:rPr>
                       <w:rFonts w:ascii="Consolas" w:hAnsi="Consolas"/>
@@ -6681,51 +5578,7 @@
                       <w:szCs w:val="17"/>
                       <w:lang w:val="en-US"/>
                     </w:rPr>
-                    <w:t xml:space="preserve">2) = </w:t>
-                  </w:r>
-                  <w:proofErr w:type="spellStart"/>
-                  <w:r>
-                    <w:rPr>
-                      <w:rFonts w:ascii="Consolas" w:hAnsi="Consolas"/>
-                      <w:color w:val="000000"/>
-                      <w:sz w:val="17"/>
-                      <w:szCs w:val="17"/>
-                      <w:lang w:val="en-US"/>
-                    </w:rPr>
-                    <w:t>tf</w:t>
-                  </w:r>
-                  <w:proofErr w:type="spellEnd"/>
-                  <w:r>
-                    <w:rPr>
-                      <w:rFonts w:ascii="Consolas" w:hAnsi="Consolas"/>
-                      <w:color w:val="000000"/>
-                      <w:sz w:val="17"/>
-                      <w:szCs w:val="17"/>
-                      <w:lang w:val="en-US"/>
-                    </w:rPr>
-                    <w:t xml:space="preserve">(0) + </w:t>
-                  </w:r>
-                  <w:proofErr w:type="spellStart"/>
-                  <w:r>
-                    <w:rPr>
-                      <w:rFonts w:ascii="Consolas" w:hAnsi="Consolas"/>
-                      <w:color w:val="000000"/>
-                      <w:sz w:val="17"/>
-                      <w:szCs w:val="17"/>
-                      <w:lang w:val="en-US"/>
-                    </w:rPr>
-                    <w:t>tf</w:t>
-                  </w:r>
-                  <w:proofErr w:type="spellEnd"/>
-                  <w:r>
-                    <w:rPr>
-                      <w:rFonts w:ascii="Consolas" w:hAnsi="Consolas"/>
-                      <w:color w:val="000000"/>
-                      <w:sz w:val="17"/>
-                      <w:szCs w:val="17"/>
-                      <w:lang w:val="en-US"/>
-                    </w:rPr>
-                    <w:t>(1)</w:t>
+                    <w:t>tf(0) + tf(1)</w:t>
                   </w:r>
                   <w:r>
                     <w:rPr>
@@ -6757,29 +5610,7 @@
                       <w:szCs w:val="17"/>
                       <w:lang w:val="en-US"/>
                     </w:rPr>
-                    <w:t xml:space="preserve"> + </w:t>
-                  </w:r>
-                  <w:proofErr w:type="spellStart"/>
-                  <w:r>
-                    <w:rPr>
-                      <w:rFonts w:ascii="Consolas" w:hAnsi="Consolas"/>
-                      <w:color w:val="000000"/>
-                      <w:sz w:val="17"/>
-                      <w:szCs w:val="17"/>
-                      <w:lang w:val="en-US"/>
-                    </w:rPr>
-                    <w:t>tf</w:t>
-                  </w:r>
-                  <w:proofErr w:type="spellEnd"/>
-                  <w:r>
-                    <w:rPr>
-                      <w:rFonts w:ascii="Consolas" w:hAnsi="Consolas"/>
-                      <w:color w:val="000000"/>
-                      <w:sz w:val="17"/>
-                      <w:szCs w:val="17"/>
-                      <w:lang w:val="en-US"/>
-                    </w:rPr>
-                    <w:t>(2)</w:t>
+                    <w:t xml:space="preserve"> + tf(2)</w:t>
                   </w:r>
                   <w:r>
                     <w:rPr>
@@ -6811,29 +5642,7 @@
                       <w:szCs w:val="17"/>
                       <w:lang w:val="en-US"/>
                     </w:rPr>
-                    <w:t xml:space="preserve"> + </w:t>
-                  </w:r>
-                  <w:proofErr w:type="spellStart"/>
-                  <w:r>
-                    <w:rPr>
-                      <w:rFonts w:ascii="Consolas" w:hAnsi="Consolas"/>
-                      <w:color w:val="000000"/>
-                      <w:sz w:val="17"/>
-                      <w:szCs w:val="17"/>
-                      <w:lang w:val="en-US"/>
-                    </w:rPr>
-                    <w:t>tf</w:t>
-                  </w:r>
-                  <w:proofErr w:type="spellEnd"/>
-                  <w:r>
-                    <w:rPr>
-                      <w:rFonts w:ascii="Consolas" w:hAnsi="Consolas"/>
-                      <w:color w:val="000000"/>
-                      <w:sz w:val="17"/>
-                      <w:szCs w:val="17"/>
-                      <w:lang w:val="en-US"/>
-                    </w:rPr>
-                    <w:t>(3)</w:t>
+                    <w:t xml:space="preserve"> + tf(3)</w:t>
                   </w:r>
                   <w:r>
                     <w:rPr>
@@ -6882,7 +5691,6 @@
                       <w:lang w:val="en-US"/>
                     </w:rPr>
                   </w:pPr>
-                  <w:proofErr w:type="gramStart"/>
                   <w:r>
                     <w:rPr>
                       <w:rFonts w:ascii="Consolas" w:hAnsi="Consolas"/>
@@ -6891,9 +5699,8 @@
                       <w:szCs w:val="17"/>
                       <w:lang w:val="en-US"/>
                     </w:rPr>
-                    <w:t>X(</w:t>
+                    <w:t xml:space="preserve">X(3) = </w:t>
                   </w:r>
-                  <w:proofErr w:type="gramEnd"/>
                   <w:r>
                     <w:rPr>
                       <w:rFonts w:ascii="Consolas" w:hAnsi="Consolas"/>
@@ -6902,51 +5709,7 @@
                       <w:szCs w:val="17"/>
                       <w:lang w:val="en-US"/>
                     </w:rPr>
-                    <w:t xml:space="preserve">3) = </w:t>
-                  </w:r>
-                  <w:proofErr w:type="spellStart"/>
-                  <w:r>
-                    <w:rPr>
-                      <w:rFonts w:ascii="Consolas" w:hAnsi="Consolas"/>
-                      <w:color w:val="000000"/>
-                      <w:sz w:val="17"/>
-                      <w:szCs w:val="17"/>
-                      <w:lang w:val="en-US"/>
-                    </w:rPr>
-                    <w:t>tf</w:t>
-                  </w:r>
-                  <w:proofErr w:type="spellEnd"/>
-                  <w:r>
-                    <w:rPr>
-                      <w:rFonts w:ascii="Consolas" w:hAnsi="Consolas"/>
-                      <w:color w:val="000000"/>
-                      <w:sz w:val="17"/>
-                      <w:szCs w:val="17"/>
-                      <w:lang w:val="en-US"/>
-                    </w:rPr>
-                    <w:t xml:space="preserve">(0) + </w:t>
-                  </w:r>
-                  <w:proofErr w:type="spellStart"/>
-                  <w:r>
-                    <w:rPr>
-                      <w:rFonts w:ascii="Consolas" w:hAnsi="Consolas"/>
-                      <w:color w:val="000000"/>
-                      <w:sz w:val="17"/>
-                      <w:szCs w:val="17"/>
-                      <w:lang w:val="en-US"/>
-                    </w:rPr>
-                    <w:t>tf</w:t>
-                  </w:r>
-                  <w:proofErr w:type="spellEnd"/>
-                  <w:r>
-                    <w:rPr>
-                      <w:rFonts w:ascii="Consolas" w:hAnsi="Consolas"/>
-                      <w:color w:val="000000"/>
-                      <w:sz w:val="17"/>
-                      <w:szCs w:val="17"/>
-                      <w:lang w:val="en-US"/>
-                    </w:rPr>
-                    <w:t>(1)</w:t>
+                    <w:t>tf(0) + tf(1)</w:t>
                   </w:r>
                   <w:r>
                     <w:rPr>
@@ -6978,29 +5741,7 @@
                       <w:szCs w:val="17"/>
                       <w:lang w:val="en-US"/>
                     </w:rPr>
-                    <w:t xml:space="preserve"> + </w:t>
-                  </w:r>
-                  <w:proofErr w:type="spellStart"/>
-                  <w:r>
-                    <w:rPr>
-                      <w:rFonts w:ascii="Consolas" w:hAnsi="Consolas"/>
-                      <w:color w:val="000000"/>
-                      <w:sz w:val="17"/>
-                      <w:szCs w:val="17"/>
-                      <w:lang w:val="en-US"/>
-                    </w:rPr>
-                    <w:t>tf</w:t>
-                  </w:r>
-                  <w:proofErr w:type="spellEnd"/>
-                  <w:r>
-                    <w:rPr>
-                      <w:rFonts w:ascii="Consolas" w:hAnsi="Consolas"/>
-                      <w:color w:val="000000"/>
-                      <w:sz w:val="17"/>
-                      <w:szCs w:val="17"/>
-                      <w:lang w:val="en-US"/>
-                    </w:rPr>
-                    <w:t>(2)</w:t>
+                    <w:t xml:space="preserve"> + tf(2)</w:t>
                   </w:r>
                   <w:r>
                     <w:rPr>
@@ -7032,29 +5773,7 @@
                       <w:szCs w:val="17"/>
                       <w:lang w:val="en-US"/>
                     </w:rPr>
-                    <w:t xml:space="preserve"> + </w:t>
-                  </w:r>
-                  <w:proofErr w:type="spellStart"/>
-                  <w:r>
-                    <w:rPr>
-                      <w:rFonts w:ascii="Consolas" w:hAnsi="Consolas"/>
-                      <w:color w:val="000000"/>
-                      <w:sz w:val="17"/>
-                      <w:szCs w:val="17"/>
-                      <w:lang w:val="en-US"/>
-                    </w:rPr>
-                    <w:t>tf</w:t>
-                  </w:r>
-                  <w:proofErr w:type="spellEnd"/>
-                  <w:r>
-                    <w:rPr>
-                      <w:rFonts w:ascii="Consolas" w:hAnsi="Consolas"/>
-                      <w:color w:val="000000"/>
-                      <w:sz w:val="17"/>
-                      <w:szCs w:val="17"/>
-                      <w:lang w:val="en-US"/>
-                    </w:rPr>
-                    <w:t>(3)</w:t>
+                    <w:t xml:space="preserve"> + tf(3)</w:t>
                   </w:r>
                   <w:r>
                     <w:rPr>
@@ -7160,7 +5879,7 @@
           <w:noProof/>
         </w:rPr>
         <w:pict w14:anchorId="07F71EB9">
-          <v:shape id="_x0000_s2092" type="#_x0000_t15" style="position:absolute;margin-left:.15pt;margin-top:-83.65pt;width:514.1pt;height:64.05pt;z-index:251756032;mso-wrap-style:square;mso-wrap-distance-left:9pt;mso-wrap-distance-top:0;mso-wrap-distance-right:9pt;mso-wrap-distance-bottom:0;mso-position-horizontal-relative:page;mso-position-vertical-relative:text;mso-width-relative:page;mso-height-relative:page;mso-position-horizontal-col-start:0;mso-width-col-span:0;v-text-anchor:middle" adj="20267" fillcolor="#5282a0" stroked="f" strokeweight="1pt">
+          <v:shape id="_x0000_s2092" type="#_x0000_t15" style="position:absolute;margin-left:.15pt;margin-top:-83.65pt;width:514.1pt;height:64.05pt;z-index:251756032;visibility:visible;mso-wrap-style:square;mso-wrap-distance-left:9pt;mso-wrap-distance-top:0;mso-wrap-distance-right:9pt;mso-wrap-distance-bottom:0;mso-position-horizontal-relative:page;mso-position-vertical-relative:text;mso-width-relative:page;mso-height-relative:page;mso-position-horizontal-col-start:0;mso-width-col-span:0;v-text-anchor:middle" adj="20267" fillcolor="#5282a0" stroked="f" strokeweight="1pt">
             <v:fill color2="#f8971d" rotate="t" angle="-90" focus="100%" type="gradient"/>
             <v:shadow opacity=".5"/>
             <w10:wrap anchorx="page"/>
@@ -7172,7 +5891,7 @@
           <w:noProof/>
         </w:rPr>
         <w:pict w14:anchorId="452EC458">
-          <v:shape id="_x0000_s2093" type="#_x0000_t202" style="position:absolute;margin-left:.15pt;margin-top:660pt;width:508.4pt;height:59.85pt;z-index:251757056;visibility:visible;mso-wrap-distance-left:9pt;mso-wrap-distance-top:3.6pt;mso-wrap-distance-right:9pt;mso-wrap-distance-bottom:3.6pt;mso-position-horizontal-relative:page;mso-position-vertical-relative:text;mso-width-relative:margin;mso-height-relative:margin;v-text-anchor:top" o:gfxdata="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" filled="f" stroked="f">
+          <v:shape id="_x0000_s2093" type="#_x0000_t202" style="position:absolute;margin-left:.15pt;margin-top:660pt;width:508.4pt;height:59.85pt;z-index:251757056;visibility:visible;mso-wrap-distance-left:9pt;mso-wrap-distance-top:3.6pt;mso-wrap-distance-right:9pt;mso-wrap-distance-bottom:3.6pt;mso-position-horizontal-relative:page;mso-position-vertical-relative:text;mso-width-relative:margin;mso-height-relative:margin;v-text-anchor:top" filled="f" stroked="f">
             <v:textbox style="mso-next-textbox:#_x0000_s2093">
               <w:txbxContent>
                 <w:p>
@@ -7206,7 +5925,7 @@
           <w:noProof/>
         </w:rPr>
         <w:pict w14:anchorId="2BDFA4AE">
-          <v:shape id="_x0000_s2087" type="#_x0000_t202" style="position:absolute;margin-left:-7.3pt;margin-top:-4.65pt;width:536.7pt;height:781.65pt;z-index:251751936;visibility:visible;mso-wrap-distance-left:9pt;mso-wrap-distance-top:3.6pt;mso-wrap-distance-right:9pt;mso-wrap-distance-bottom:3.6pt;mso-position-horizontal-relative:text;mso-position-vertical-relative:text;mso-width-relative:margin;mso-height-relative:margin;v-text-anchor:top" filled="f" stroked="f">
+          <v:shape id="_x0000_s2087" type="#_x0000_t202" style="position:absolute;margin-left:-7.3pt;margin-top:-4.65pt;width:536.7pt;height:781.65pt;z-index:251746815;visibility:visible;mso-wrap-distance-left:9pt;mso-wrap-distance-top:3.6pt;mso-wrap-distance-right:9pt;mso-wrap-distance-bottom:3.6pt;mso-position-horizontal-relative:text;mso-position-vertical-relative:text;mso-width-relative:margin;mso-height-relative:margin;v-text-anchor:top" filled="f" stroked="f">
             <v:textbox style="mso-next-textbox:#_x0000_s2087">
               <w:txbxContent>
                 <w:p>
@@ -7216,7 +5935,7 @@
                 </w:p>
                 <w:p>
                   <w:r>
-                    <w:object w:dxaOrig="12075" w:dyaOrig="4500" w14:anchorId="441C7AB7">
+                    <w:object w:dxaOrig="12622" w:dyaOrig="4708" w14:anchorId="441C7AB7">
                       <v:shapetype id="_x0000_t75" coordsize="21600,21600" o:spt="75" o:preferrelative="t" path="m@4@5l@4@11@9@11@9@5xe" filled="f" stroked="f">
                         <v:stroke joinstyle="miter"/>
                         <v:formulas>
@@ -7236,20 +5955,14 @@
                         <v:path o:extrusionok="f" gradientshapeok="t" o:connecttype="rect"/>
                         <o:lock v:ext="edit" aspectratio="t"/>
                       </v:shapetype>
-                      <v:shape id="_x0000_i1063" type="#_x0000_t75" style="width:522pt;height:195pt">
-                        <v:imagedata r:id="rId20" o:title=""/>
+                      <v:shape id="_x0000_i1026" type="#_x0000_t75" style="width:522pt;height:194.55pt">
+                        <v:imagedata r:id="rId19" o:title=""/>
                       </v:shape>
-                      <o:OLEObject Type="Embed" ProgID="Visio.Drawing.15" ShapeID="_x0000_i1063" DrawAspect="Content" ObjectID="_1699380716" r:id="rId21"/>
+                      <o:OLEObject Type="Embed" ProgID="Visio.Drawing.15" ShapeID="_x0000_i1026" DrawAspect="Content" ObjectID="_1699421437" r:id="rId20"/>
                     </w:object>
                   </w:r>
                 </w:p>
-                <w:p>
-                  <w:proofErr w:type="spellStart"/>
-                  <w:r>
-                    <w:t>Effsd</w:t>
-                  </w:r>
-                  <w:proofErr w:type="spellEnd"/>
-                </w:p>
+                <w:p/>
                 <w:p/>
                 <w:p/>
                 <w:p/>
@@ -7286,7 +5999,7 @@
                       <w:szCs w:val="18"/>
                     </w:rPr>
                   </w:pPr>
-                  <w:hyperlink r:id="rId22" w:history="1">
+                  <w:hyperlink r:id="rId21" w:history="1">
                     <w:r>
                       <w:rPr>
                         <w:rStyle w:val="Lienhypertexte"/>
@@ -7320,7 +6033,7 @@
                     </w:rPr>
                     <w:br/>
                   </w:r>
-                  <w:hyperlink r:id="rId23" w:history="1">
+                  <w:hyperlink r:id="rId22" w:history="1">
                     <w:r>
                       <w:rPr>
                         <w:rStyle w:val="Lienhypertexte"/>
@@ -7354,7 +6067,7 @@
                     </w:rPr>
                     <w:br/>
                   </w:r>
-                  <w:hyperlink r:id="rId24" w:history="1">
+                  <w:hyperlink r:id="rId23" w:history="1">
                     <w:r>
                       <w:rPr>
                         <w:rStyle w:val="Lienhypertexte"/>
@@ -7397,7 +6110,7 @@
           <w:noProof/>
         </w:rPr>
         <w:drawing>
-          <wp:anchor distT="0" distB="0" distL="114300" distR="114300" simplePos="0" relativeHeight="251663360" behindDoc="1" locked="0" layoutInCell="1" allowOverlap="1" wp14:anchorId="20E76370" wp14:editId="324CC038">
+          <wp:anchor distT="0" distB="0" distL="114300" distR="114300" simplePos="0" relativeHeight="251663360" behindDoc="1" locked="0" layoutInCell="1" allowOverlap="1" wp14:anchorId="20E76370" wp14:editId="4BAD4568">
             <wp:simplePos x="0" y="0"/>
             <wp:positionH relativeFrom="page">
               <wp:posOffset>534035</wp:posOffset>
@@ -7420,7 +6133,7 @@
                     <pic:cNvPicPr/>
                   </pic:nvPicPr>
                   <pic:blipFill>
-                    <a:blip r:embed="rId25" cstate="print">
+                    <a:blip r:embed="rId24" cstate="print">
                       <a:extLst>
                         <a:ext uri="{28A0092B-C50C-407E-A947-70E740481C1C}">
                           <a14:useLocalDpi xmlns:a14="http://schemas.microsoft.com/office/drawing/2010/main" val="0"/>
@@ -7457,7 +6170,7 @@
           <w:noProof/>
         </w:rPr>
         <w:pict w14:anchorId="07F71EB9">
-          <v:shape id="_x0000_s2090" type="#_x0000_t15" style="position:absolute;margin-left:.15pt;margin-top:-520.9pt;width:514.1pt;height:64.05pt;z-index:251753984;mso-wrap-style:square;mso-wrap-distance-left:9pt;mso-wrap-distance-top:0;mso-wrap-distance-right:9pt;mso-wrap-distance-bottom:0;mso-position-horizontal-relative:page;mso-position-vertical-relative:text;mso-width-relative:page;mso-height-relative:page;mso-position-horizontal-col-start:0;mso-width-col-span:0;v-text-anchor:middle" adj="20267" fillcolor="#5282a0" stroked="f" strokeweight="1pt">
+          <v:shape id="_x0000_s2090" type="#_x0000_t15" style="position:absolute;margin-left:.15pt;margin-top:-520.9pt;width:514.1pt;height:64.05pt;z-index:251747327;visibility:visible;mso-wrap-style:square;mso-wrap-distance-left:9pt;mso-wrap-distance-top:0;mso-wrap-distance-right:9pt;mso-wrap-distance-bottom:0;mso-position-horizontal-relative:page;mso-position-vertical-relative:text;mso-width-relative:page;mso-height-relative:page;mso-position-horizontal-col-start:0;mso-width-col-span:0;v-text-anchor:middle" adj="20267" fillcolor="#5282a0" stroked="f" strokeweight="1pt">
             <v:fill color2="#f8971d" rotate="t" angle="-90" focus="100%" type="gradient"/>
             <v:shadow opacity=".5"/>
             <w10:wrap anchorx="page"/>
@@ -7469,7 +6182,7 @@
           <w:noProof/>
         </w:rPr>
         <w:pict w14:anchorId="452EC458">
-          <v:shape id="_x0000_s2091" type="#_x0000_t202" style="position:absolute;margin-left:.15pt;margin-top:224.95pt;width:508.4pt;height:59.85pt;z-index:251755008;visibility:visible;mso-wrap-distance-left:9pt;mso-wrap-distance-top:3.6pt;mso-wrap-distance-right:9pt;mso-wrap-distance-bottom:3.6pt;mso-position-horizontal-relative:page;mso-position-vertical-relative:text;mso-width-relative:margin;mso-height-relative:margin;v-text-anchor:top" o:gfxdata="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" filled="f" stroked="f">
+          <v:shape id="_x0000_s2091" type="#_x0000_t202" style="position:absolute;margin-left:.15pt;margin-top:224.95pt;width:508.4pt;height:59.85pt;z-index:251755008;visibility:visible;mso-wrap-distance-left:9pt;mso-wrap-distance-top:3.6pt;mso-wrap-distance-right:9pt;mso-wrap-distance-bottom:3.6pt;mso-position-horizontal-relative:page;mso-position-vertical-relative:text;mso-width-relative:margin;mso-height-relative:margin;v-text-anchor:top" filled="f" stroked="f">
             <v:textbox style="mso-next-textbox:#_x0000_s2091">
               <w:txbxContent>
                 <w:p>
@@ -7512,7 +6225,7 @@
           <w:noProof/>
         </w:rPr>
         <w:drawing>
-          <wp:anchor distT="0" distB="0" distL="114300" distR="114300" simplePos="0" relativeHeight="251654656" behindDoc="1" locked="0" layoutInCell="1" allowOverlap="1" wp14:anchorId="04A9A057" wp14:editId="6A119C4A">
+          <wp:anchor distT="0" distB="0" distL="114300" distR="114300" simplePos="0" relativeHeight="251654656" behindDoc="1" locked="0" layoutInCell="1" allowOverlap="1" wp14:anchorId="04A9A057" wp14:editId="255DA5C0">
             <wp:simplePos x="0" y="0"/>
             <wp:positionH relativeFrom="page">
               <wp:posOffset>4445</wp:posOffset>
@@ -7531,7 +6244,7 @@
               <a:graphicData uri="http://schemas.openxmlformats.org/drawingml/2006/picture">
                 <pic:pic xmlns:pic="http://schemas.openxmlformats.org/drawingml/2006/picture">
                   <pic:nvPicPr>
-                    <pic:cNvPr id="5" name="Image 5"/>
+                    <pic:cNvPr id="14" name="Image 14"/>
                     <pic:cNvPicPr/>
                   </pic:nvPicPr>
                   <pic:blipFill>
@@ -7572,8 +6285,8 @@
       </w:r>
     </w:p>
     <w:sectPr>
-      <w:footerReference w:type="default" r:id="rId26"/>
-      <w:footerReference w:type="first" r:id="rId27"/>
+      <w:footerReference w:type="default" r:id="rId25"/>
+      <w:footerReference w:type="first" r:id="rId26"/>
       <w:pgSz w:w="11906" w:h="16838"/>
       <w:pgMar w:top="720" w:right="720" w:bottom="720" w:left="720" w:header="708" w:footer="708" w:gutter="0"/>
       <w:pgNumType w:start="0"/>
@@ -7620,6 +6333,7 @@
         <w:docPartUnique/>
       </w:docPartObj>
     </w:sdtPr>
+    <w:sdtEndPr/>
     <w:sdtContent>
       <w:p>
         <w:pPr>
@@ -7662,6 +6376,7 @@
         <w:docPartUnique/>
       </w:docPartObj>
     </w:sdtPr>
+    <w:sdtEndPr/>
     <w:sdtContent>
       <w:p>
         <w:pPr>

--- a/Conception/JavaFFT_LACHAUD_PAZOLA.docx
+++ b/Conception/JavaFFT_LACHAUD_PAZOLA.docx
@@ -30,16 +30,16 @@
               <w:noProof/>
             </w:rPr>
             <w:drawing>
-              <wp:anchor distT="0" distB="0" distL="114300" distR="114300" simplePos="0" relativeHeight="251586042" behindDoc="1" locked="0" layoutInCell="1" allowOverlap="1" wp14:anchorId="45C0C986" wp14:editId="7180191C">
+              <wp:anchor distT="0" distB="0" distL="114300" distR="114300" simplePos="0" relativeHeight="251586042" behindDoc="1" locked="0" layoutInCell="1" allowOverlap="1" wp14:anchorId="45C0C986" wp14:editId="4673AF79">
                 <wp:simplePos x="0" y="0"/>
-                <wp:positionH relativeFrom="page">
-                  <wp:posOffset>0</wp:posOffset>
+                <wp:positionH relativeFrom="margin">
+                  <wp:align>center</wp:align>
                 </wp:positionH>
-                <wp:positionV relativeFrom="paragraph">
-                  <wp:posOffset>-1858010</wp:posOffset>
+                <wp:positionV relativeFrom="margin">
+                  <wp:align>center</wp:align>
                 </wp:positionV>
                 <wp:extent cx="7543800" cy="12069391"/>
-                <wp:effectExtent l="0" t="0" r="0" b="8890"/>
+                <wp:effectExtent l="0" t="0" r="0" b="0"/>
                 <wp:wrapNone/>
                 <wp:docPr id="5" name="Image 5"/>
                 <wp:cNvGraphicFramePr>
@@ -454,7 +454,7 @@
             <w:lastRenderedPageBreak/>
             <w:pict w14:anchorId="034FA4D3">
               <v:shape id="_x0000_s2097" type="#_x0000_t202" style="position:absolute;margin-left:534.55pt;margin-top:785.95pt;width:36.15pt;height:31.95pt;z-index:251760128;visibility:visible;mso-wrap-distance-left:9pt;mso-wrap-distance-top:3.6pt;mso-wrap-distance-right:9pt;mso-wrap-distance-bottom:3.6pt;mso-position-horizontal-relative:text;mso-position-vertical-relative:text;mso-width-relative:margin;mso-height-relative:margin;v-text-anchor:top" filled="f" stroked="f">
-                <v:textbox>
+                <v:textbox style="mso-next-textbox:#_x0000_s2097">
                   <w:txbxContent>
                     <w:p>
                       <w:r>
@@ -472,15 +472,15 @@
               <w:noProof/>
             </w:rPr>
             <w:drawing>
-              <wp:anchor distT="0" distB="0" distL="114300" distR="114300" simplePos="0" relativeHeight="251656192" behindDoc="1" locked="0" layoutInCell="1" allowOverlap="1" wp14:anchorId="2EA473D4" wp14:editId="222F10D0">
+              <wp:anchor distT="0" distB="0" distL="114300" distR="114300" simplePos="0" relativeHeight="251656192" behindDoc="1" locked="0" layoutInCell="1" allowOverlap="1" wp14:anchorId="2EA473D4" wp14:editId="5F1F7D7C">
                 <wp:simplePos x="0" y="0"/>
-                <wp:positionH relativeFrom="page">
-                  <wp:posOffset>-5080</wp:posOffset>
+                <wp:positionH relativeFrom="margin">
+                  <wp:align>center</wp:align>
                 </wp:positionH>
-                <wp:positionV relativeFrom="paragraph">
-                  <wp:posOffset>-867978</wp:posOffset>
+                <wp:positionV relativeFrom="margin">
+                  <wp:align>center</wp:align>
                 </wp:positionV>
-                <wp:extent cx="7543800" cy="12068810"/>
+                <wp:extent cx="7545600" cy="12067200"/>
                 <wp:effectExtent l="0" t="0" r="0" b="0"/>
                 <wp:wrapNone/>
                 <wp:docPr id="6" name="Image 6"/>
@@ -509,7 +509,7 @@
                       <pic:spPr>
                         <a:xfrm flipH="1">
                           <a:off x="0" y="0"/>
-                          <a:ext cx="7543800" cy="12068810"/>
+                          <a:ext cx="7545600" cy="12067200"/>
                         </a:xfrm>
                         <a:prstGeom prst="rect">
                           <a:avLst/>
@@ -850,13 +850,13 @@
               <w:noProof/>
             </w:rPr>
             <w:drawing>
-              <wp:anchor distT="0" distB="0" distL="114300" distR="114300" simplePos="0" relativeHeight="251649024" behindDoc="1" locked="0" layoutInCell="1" allowOverlap="1" wp14:anchorId="5C405E34" wp14:editId="222CA29E">
+              <wp:anchor distT="0" distB="0" distL="114300" distR="114300" simplePos="0" relativeHeight="251649024" behindDoc="1" locked="0" layoutInCell="1" allowOverlap="1" wp14:anchorId="5C405E34" wp14:editId="561DF7A8">
                 <wp:simplePos x="0" y="0"/>
-                <wp:positionH relativeFrom="page">
-                  <wp:posOffset>0</wp:posOffset>
+                <wp:positionH relativeFrom="margin">
+                  <wp:align>center</wp:align>
                 </wp:positionH>
-                <wp:positionV relativeFrom="paragraph">
-                  <wp:posOffset>-816543</wp:posOffset>
+                <wp:positionV relativeFrom="margin">
+                  <wp:align>center</wp:align>
                 </wp:positionV>
                 <wp:extent cx="7543800" cy="12069391"/>
                 <wp:effectExtent l="0" t="0" r="0" b="0"/>
@@ -1452,13 +1452,13 @@
               <w:noProof/>
             </w:rPr>
             <w:drawing>
-              <wp:anchor distT="0" distB="0" distL="114300" distR="114300" simplePos="0" relativeHeight="251650048" behindDoc="1" locked="0" layoutInCell="1" allowOverlap="1" wp14:anchorId="5924F826" wp14:editId="0E723EF5">
+              <wp:anchor distT="0" distB="0" distL="114300" distR="114300" simplePos="0" relativeHeight="251650048" behindDoc="1" locked="0" layoutInCell="1" allowOverlap="1" wp14:anchorId="5924F826" wp14:editId="56B2BA4D">
                 <wp:simplePos x="0" y="0"/>
-                <wp:positionH relativeFrom="page">
-                  <wp:posOffset>-25400</wp:posOffset>
+                <wp:positionH relativeFrom="margin">
+                  <wp:align>center</wp:align>
                 </wp:positionH>
-                <wp:positionV relativeFrom="paragraph">
-                  <wp:posOffset>-796290</wp:posOffset>
+                <wp:positionV relativeFrom="margin">
+                  <wp:align>center</wp:align>
                 </wp:positionV>
                 <wp:extent cx="7543800" cy="12068810"/>
                 <wp:effectExtent l="0" t="0" r="0" b="0"/>
@@ -3175,7 +3175,7 @@
         </w:rPr>
         <w:lastRenderedPageBreak/>
         <w:drawing>
-          <wp:anchor distT="0" distB="0" distL="114300" distR="114300" simplePos="0" relativeHeight="251668480" behindDoc="0" locked="0" layoutInCell="1" allowOverlap="1" wp14:anchorId="323334B3" wp14:editId="4673A869">
+          <wp:anchor distT="0" distB="0" distL="114300" distR="114300" simplePos="0" relativeHeight="251668480" behindDoc="0" locked="0" layoutInCell="1" allowOverlap="1" wp14:anchorId="323334B3" wp14:editId="63475422">
             <wp:simplePos x="0" y="0"/>
             <wp:positionH relativeFrom="page">
               <wp:posOffset>32945</wp:posOffset>
@@ -3296,13 +3296,13 @@
           <w:noProof/>
         </w:rPr>
         <w:drawing>
-          <wp:anchor distT="0" distB="0" distL="114300" distR="114300" simplePos="0" relativeHeight="251667456" behindDoc="1" locked="0" layoutInCell="1" allowOverlap="1" wp14:anchorId="1693F495" wp14:editId="1C46FD30">
+          <wp:anchor distT="0" distB="0" distL="114300" distR="114300" simplePos="0" relativeHeight="251667456" behindDoc="1" locked="0" layoutInCell="1" allowOverlap="1" wp14:anchorId="1693F495" wp14:editId="21A206BF">
             <wp:simplePos x="0" y="0"/>
-            <wp:positionH relativeFrom="page">
-              <wp:posOffset>-16359</wp:posOffset>
+            <wp:positionH relativeFrom="margin">
+              <wp:align>center</wp:align>
             </wp:positionH>
-            <wp:positionV relativeFrom="paragraph">
-              <wp:posOffset>-638598</wp:posOffset>
+            <wp:positionV relativeFrom="margin">
+              <wp:align>center</wp:align>
             </wp:positionV>
             <wp:extent cx="7543800" cy="12069391"/>
             <wp:effectExtent l="0" t="0" r="0" b="0"/>
@@ -3362,7 +3362,7 @@
         </w:rPr>
         <w:pict w14:anchorId="034FA4D3">
           <v:shape id="_x0000_s2100" type="#_x0000_t202" style="position:absolute;margin-left:42.3pt;margin-top:751.45pt;width:35.4pt;height:31.95pt;z-index:251763200;visibility:visible;mso-wrap-distance-left:9pt;mso-wrap-distance-top:3.6pt;mso-wrap-distance-right:9pt;mso-wrap-distance-bottom:3.6pt;mso-position-horizontal-relative:text;mso-position-vertical-relative:text;mso-width-relative:margin;mso-height-relative:margin;v-text-anchor:top" filled="f" stroked="f">
-            <v:textbox>
+            <v:textbox style="mso-next-textbox:#_x0000_s2100">
               <w:txbxContent>
                 <w:p>
                   <w:r>
@@ -3410,13 +3410,13 @@
           <w:noProof/>
         </w:rPr>
         <w:drawing>
-          <wp:anchor distT="0" distB="0" distL="114300" distR="114300" simplePos="0" relativeHeight="251749888" behindDoc="1" locked="0" layoutInCell="1" allowOverlap="1" wp14:anchorId="36AD3D0C" wp14:editId="19C5CBB3">
+          <wp:anchor distT="0" distB="0" distL="114300" distR="114300" simplePos="0" relativeHeight="251749888" behindDoc="1" locked="0" layoutInCell="1" allowOverlap="1" wp14:anchorId="36AD3D0C" wp14:editId="28215EAF">
             <wp:simplePos x="0" y="0"/>
-            <wp:positionH relativeFrom="page">
-              <wp:posOffset>12629</wp:posOffset>
+            <wp:positionH relativeFrom="margin">
+              <wp:align>center</wp:align>
             </wp:positionH>
-            <wp:positionV relativeFrom="paragraph">
-              <wp:posOffset>-10142220</wp:posOffset>
+            <wp:positionV relativeFrom="margin">
+              <wp:align>center</wp:align>
             </wp:positionV>
             <wp:extent cx="7543800" cy="12068810"/>
             <wp:effectExtent l="0" t="0" r="0" b="0"/>
@@ -5955,10 +5955,10 @@
                         <v:path o:extrusionok="f" gradientshapeok="t" o:connecttype="rect"/>
                         <o:lock v:ext="edit" aspectratio="t"/>
                       </v:shapetype>
-                      <v:shape id="_x0000_i1026" type="#_x0000_t75" style="width:522pt;height:194.55pt">
+                      <v:shape id="_x0000_i1026" type="#_x0000_t75" style="width:522pt;height:194.65pt">
                         <v:imagedata r:id="rId19" o:title=""/>
                       </v:shape>
-                      <o:OLEObject Type="Embed" ProgID="Visio.Drawing.15" ShapeID="_x0000_i1026" DrawAspect="Content" ObjectID="_1699421437" r:id="rId20"/>
+                      <o:OLEObject Type="Embed" ProgID="Visio.Drawing.15" ShapeID="_x0000_i1026" DrawAspect="Content" ObjectID="_1699422034" r:id="rId20"/>
                     </w:object>
                   </w:r>
                 </w:p>
@@ -6225,13 +6225,13 @@
           <w:noProof/>
         </w:rPr>
         <w:drawing>
-          <wp:anchor distT="0" distB="0" distL="114300" distR="114300" simplePos="0" relativeHeight="251654656" behindDoc="1" locked="0" layoutInCell="1" allowOverlap="1" wp14:anchorId="04A9A057" wp14:editId="255DA5C0">
+          <wp:anchor distT="0" distB="0" distL="114300" distR="114300" simplePos="0" relativeHeight="251654656" behindDoc="1" locked="0" layoutInCell="1" allowOverlap="1" wp14:anchorId="04A9A057" wp14:editId="233A208A">
             <wp:simplePos x="0" y="0"/>
-            <wp:positionH relativeFrom="page">
-              <wp:posOffset>4445</wp:posOffset>
+            <wp:positionH relativeFrom="margin">
+              <wp:align>center</wp:align>
             </wp:positionH>
-            <wp:positionV relativeFrom="paragraph">
-              <wp:posOffset>-9839798</wp:posOffset>
+            <wp:positionV relativeFrom="margin">
+              <wp:align>center</wp:align>
             </wp:positionV>
             <wp:extent cx="7543800" cy="12069391"/>
             <wp:effectExtent l="0" t="0" r="0" b="0"/>
